--- a/Proyecto-3S2/Sprint2/Sprint2-C3S2.docx
+++ b/Proyecto-3S2/Sprint2/Sprint2-C3S2.docx
@@ -1,6 +1,6 @@
 
 <file path=word/document.xml><?xml version="1.0" encoding="utf-8"?>
-<w:document xmlns:wpc="http://schemas.microsoft.com/office/word/2010/wordprocessingCanvas" xmlns:cx="http://schemas.microsoft.com/office/drawing/2014/chartex" xmlns:cx1="http://schemas.microsoft.com/office/drawing/2015/9/8/chartex" xmlns:cx2="http://schemas.microsoft.com/office/drawing/2015/10/21/chartex" xmlns:cx3="http://schemas.microsoft.com/office/drawing/2016/5/9/chartex" xmlns:cx4="http://schemas.microsoft.com/office/drawing/2016/5/10/chartex" xmlns:cx5="http://schemas.microsoft.com/office/drawing/2016/5/11/chartex" xmlns:cx6="http://schemas.microsoft.com/office/drawing/2016/5/12/chartex" xmlns:cx7="http://schemas.microsoft.com/office/drawing/2016/5/13/chartex" xmlns:cx8="http://schemas.microsoft.com/office/drawing/2016/5/14/chartex" xmlns:mc="http://schemas.openxmlformats.org/markup-compatibility/2006" xmlns:aink="http://schemas.microsoft.com/office/drawing/2016/ink" xmlns:am3d="http://schemas.microsoft.com/office/drawing/2017/model3d" xmlns:o="urn:schemas-microsoft-com:office:office" xmlns:oel="http://schemas.microsoft.com/office/2019/extlst" xmlns:r="http://schemas.openxmlformats.org/officeDocument/2006/relationships" xmlns:m="http://schemas.openxmlformats.org/officeDocument/2006/math" xmlns:v="urn:schemas-microsoft-com:vml" xmlns:wp14="http://schemas.microsoft.com/office/word/2010/wordprocessingDrawing" xmlns:wp="http://schemas.openxmlformats.org/drawingml/2006/wordprocessingDrawing" xmlns:w10="urn:schemas-microsoft-com:office:word" xmlns:w="http://schemas.openxmlformats.org/wordprocessingml/2006/main" xmlns:w14="http://schemas.microsoft.com/office/word/2010/wordml" xmlns:w15="http://schemas.microsoft.com/office/word/2012/wordml" xmlns:w16cex="http://schemas.microsoft.com/office/word/2018/wordml/cex" xmlns:w16cid="http://schemas.microsoft.com/office/word/2016/wordml/cid" xmlns:w16="http://schemas.microsoft.com/office/word/2018/wordml" xmlns:w16du="http://schemas.microsoft.com/office/word/2023/wordml/word16du" xmlns:w16sdtdh="http://schemas.microsoft.com/office/word/2020/wordml/sdtdatahash" xmlns:w16se="http://schemas.microsoft.com/office/word/2015/wordml/symex" xmlns:wpg="http://schemas.microsoft.com/office/word/2010/wordprocessingGroup" xmlns:wpi="http://schemas.microsoft.com/office/word/2010/wordprocessingInk" xmlns:wne="http://schemas.microsoft.com/office/word/2006/wordml" xmlns:wps="http://schemas.microsoft.com/office/word/2010/wordprocessingShape" mc:Ignorable="w14 w15 w16se w16cid w16 w16cex w16sdtdh wp14">
+<w:document xmlns:wpc="http://schemas.microsoft.com/office/word/2010/wordprocessingCanvas" xmlns:cx="http://schemas.microsoft.com/office/drawing/2014/chartex" xmlns:cx1="http://schemas.microsoft.com/office/drawing/2015/9/8/chartex" xmlns:cx2="http://schemas.microsoft.com/office/drawing/2015/10/21/chartex" xmlns:mc="http://schemas.openxmlformats.org/markup-compatibility/2006" xmlns:o="urn:schemas-microsoft-com:office:office" xmlns:r="http://schemas.openxmlformats.org/officeDocument/2006/relationships" xmlns:m="http://schemas.openxmlformats.org/officeDocument/2006/math" xmlns:v="urn:schemas-microsoft-com:vml" xmlns:wp14="http://schemas.microsoft.com/office/word/2010/wordprocessingDrawing" xmlns:wp="http://schemas.openxmlformats.org/drawingml/2006/wordprocessingDrawing" xmlns:w10="urn:schemas-microsoft-com:office:word" xmlns:w="http://schemas.openxmlformats.org/wordprocessingml/2006/main" xmlns:w14="http://schemas.microsoft.com/office/word/2010/wordml" xmlns:w15="http://schemas.microsoft.com/office/word/2012/wordml" xmlns:w16se="http://schemas.microsoft.com/office/word/2015/wordml/symex" xmlns:wpg="http://schemas.microsoft.com/office/word/2010/wordprocessingGroup" xmlns:wpi="http://schemas.microsoft.com/office/word/2010/wordprocessingInk" xmlns:wne="http://schemas.microsoft.com/office/word/2006/wordml" xmlns:wps="http://schemas.microsoft.com/office/word/2010/wordprocessingShape" mc:Ignorable="w14 w15 w16se wp14">
   <w:body>
     <w:p>
       <w:pPr>
@@ -48,13 +48,101 @@
           <w:rFonts w:ascii="Times New Roman" w:eastAsia="Times New Roman" w:hAnsi="Times New Roman" w:cs="Times New Roman"/>
           <w:lang w:val="es-PE"/>
         </w:rPr>
-        <w:t xml:space="preserve">Implementen las siguientes características del juego SOS: (1) los componentes básicos para las opciones del juego (tamaño del tablero y modo de juego) y el juego inicial, y (2) la ubicación del  S/O para jugadores humanos sin verificar la formación de SOS o determinar el ganador. La siguiente es una interfaz de muestra. Se recomienda enfáticamente la implementación de una GUI. Deben practicar la programación orientada a objetos, haciendo que su código sea fácil de extender. Es importante separar el código de la interfaz de usuario y el código de la lógica del juego en diferentes clases (consulta el ejemplo de TicTacToe). </w:t>
+        <w:t xml:space="preserve">Implementen las siguientes características del juego SOS: (1) los componentes básicos para las opciones del juego (tamaño del tablero y modo de juego) y el juego inicial, y (2) la ubicación </w:t>
+      </w:r>
+      <w:proofErr w:type="gramStart"/>
+      <w:r>
+        <w:rPr>
+          <w:rFonts w:ascii="Times New Roman" w:eastAsia="Times New Roman" w:hAnsi="Times New Roman" w:cs="Times New Roman"/>
+          <w:lang w:val="es-PE"/>
+        </w:rPr>
+        <w:t>del  S</w:t>
+      </w:r>
+      <w:proofErr w:type="gramEnd"/>
+      <w:r>
+        <w:rPr>
+          <w:rFonts w:ascii="Times New Roman" w:eastAsia="Times New Roman" w:hAnsi="Times New Roman" w:cs="Times New Roman"/>
+          <w:lang w:val="es-PE"/>
+        </w:rPr>
+        <w:t xml:space="preserve">/O para jugadores humanos sin verificar la formación de SOS </w:t>
       </w:r>
       <w:r>
         <w:rPr>
           <w:rFonts w:ascii="Times New Roman" w:eastAsia="Times New Roman" w:hAnsi="Times New Roman" w:cs="Times New Roman"/>
-        </w:rPr>
-        <w:t>Se requieren pruebas de xUnit.</w:t>
+          <w:lang w:val="es-PE"/>
+        </w:rPr>
+        <w:t>o determinar el ganador. La siguiente es una interfaz de muestra. Se recomienda enfáticamente la implementación de una GUI. Deben practicar la programación orientada a objetos, haciendo que su código sea fácil de extender. Es importante separar el código d</w:t>
+      </w:r>
+      <w:r>
+        <w:rPr>
+          <w:rFonts w:ascii="Times New Roman" w:eastAsia="Times New Roman" w:hAnsi="Times New Roman" w:cs="Times New Roman"/>
+          <w:lang w:val="es-PE"/>
+        </w:rPr>
+        <w:t xml:space="preserve">e la interfaz de usuario y el código de la lógica del juego en diferentes clases (consulta el ejemplo de </w:t>
+      </w:r>
+      <w:proofErr w:type="spellStart"/>
+      <w:r>
+        <w:rPr>
+          <w:rFonts w:ascii="Times New Roman" w:eastAsia="Times New Roman" w:hAnsi="Times New Roman" w:cs="Times New Roman"/>
+          <w:lang w:val="es-PE"/>
+        </w:rPr>
+        <w:t>TicTacToe</w:t>
+      </w:r>
+      <w:proofErr w:type="spellEnd"/>
+      <w:r>
+        <w:rPr>
+          <w:rFonts w:ascii="Times New Roman" w:eastAsia="Times New Roman" w:hAnsi="Times New Roman" w:cs="Times New Roman"/>
+          <w:lang w:val="es-PE"/>
+        </w:rPr>
+        <w:t xml:space="preserve">). </w:t>
+      </w:r>
+      <w:r>
+        <w:rPr>
+          <w:rFonts w:ascii="Times New Roman" w:eastAsia="Times New Roman" w:hAnsi="Times New Roman" w:cs="Times New Roman"/>
+        </w:rPr>
+        <w:t xml:space="preserve">Se </w:t>
+      </w:r>
+      <w:proofErr w:type="spellStart"/>
+      <w:r>
+        <w:rPr>
+          <w:rFonts w:ascii="Times New Roman" w:eastAsia="Times New Roman" w:hAnsi="Times New Roman" w:cs="Times New Roman"/>
+        </w:rPr>
+        <w:t>requieren</w:t>
+      </w:r>
+      <w:proofErr w:type="spellEnd"/>
+      <w:r>
+        <w:rPr>
+          <w:rFonts w:ascii="Times New Roman" w:eastAsia="Times New Roman" w:hAnsi="Times New Roman" w:cs="Times New Roman"/>
+        </w:rPr>
+        <w:t xml:space="preserve"> </w:t>
+      </w:r>
+      <w:proofErr w:type="spellStart"/>
+      <w:r>
+        <w:rPr>
+          <w:rFonts w:ascii="Times New Roman" w:eastAsia="Times New Roman" w:hAnsi="Times New Roman" w:cs="Times New Roman"/>
+        </w:rPr>
+        <w:t>pruebas</w:t>
+      </w:r>
+      <w:proofErr w:type="spellEnd"/>
+      <w:r>
+        <w:rPr>
+          <w:rFonts w:ascii="Times New Roman" w:eastAsia="Times New Roman" w:hAnsi="Times New Roman" w:cs="Times New Roman"/>
+        </w:rPr>
+        <w:t xml:space="preserve"> de </w:t>
+      </w:r>
+      <w:proofErr w:type="spellStart"/>
+      <w:r>
+        <w:rPr>
+          <w:rFonts w:ascii="Times New Roman" w:eastAsia="Times New Roman" w:hAnsi="Times New Roman" w:cs="Times New Roman"/>
+        </w:rPr>
+        <w:t>xUnit</w:t>
+      </w:r>
+      <w:proofErr w:type="spellEnd"/>
+      <w:r>
+        <w:rPr>
+          <w:rFonts w:ascii="Times New Roman" w:eastAsia="Times New Roman" w:hAnsi="Times New Roman" w:cs="Times New Roman"/>
+        </w:rPr>
+        <w:t>.</w:t>
       </w:r>
     </w:p>
     <w:p>
@@ -101,6 +189,7 @@
             <w:r>
               <w:rPr>
                 <w:noProof/>
+                <w:lang w:val="es-PE"/>
               </w:rPr>
               <w:drawing>
                 <wp:inline distT="0" distB="0" distL="0" distR="0" wp14:anchorId="7DAD90EF" wp14:editId="7DAD90F0">
@@ -144,6 +233,7 @@
             <w:r>
               <w:rPr>
                 <w:noProof/>
+                <w:lang w:val="es-PE"/>
               </w:rPr>
               <w:drawing>
                 <wp:inline distT="0" distB="0" distL="0" distR="0" wp14:anchorId="7DAD90F1" wp14:editId="7DAD90F2">
@@ -187,6 +277,7 @@
             <w:r>
               <w:rPr>
                 <w:noProof/>
+                <w:lang w:val="es-PE"/>
               </w:rPr>
               <mc:AlternateContent>
                 <mc:Choice Requires="wps">
@@ -256,7 +347,7 @@
                 </mc:Choice>
                 <mc:Fallback>
                   <w:pict>
-                    <v:rect w14:anchorId="7DAD90F3" id="Rectángulo 34" o:spid="_x0000_s1026" style="position:absolute;left:0;text-align:left;margin-left:321pt;margin-top:5pt;width:21.75pt;height:15.45pt;z-index:251658240;visibility:visible;mso-wrap-style:square;mso-wrap-distance-left:9pt;mso-wrap-distance-top:0;mso-wrap-distance-right:9pt;mso-wrap-distance-bottom:0;mso-position-horizontal:absolute;mso-position-horizontal-relative:text;mso-position-vertical:absolute;mso-position-vertical-relative:text;v-text-anchor:top" o:gfxdata="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" fillcolor="white [3201]">
+                    <v:rect w14:anchorId="7DAD90F3" id="Rectángulo 34" o:spid="_x0000_s1026" style="position:absolute;left:0;text-align:left;margin-left:321pt;margin-top:5pt;width:21.75pt;height:15.45pt;z-index:251658240;visibility:visible;mso-wrap-style:square;mso-wrap-distance-left:9pt;mso-wrap-distance-top:0;mso-wrap-distance-right:9pt;mso-wrap-distance-bottom:0;mso-position-horizontal:absolute;mso-position-horizontal-relative:text;mso-position-vertical:absolute;mso-position-vertical-relative:text;v-text-anchor:top" o:gfxdata="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" fillcolor="white [3201]">
                       <v:stroke startarrowwidth="narrow" startarrowlength="short" endarrowwidth="narrow" endarrowlength="short" joinstyle="round"/>
                       <v:textbox inset="0,0,0,0">
                         <w:txbxContent>
@@ -309,6 +400,7 @@
             <w:r>
               <w:rPr>
                 <w:noProof/>
+                <w:lang w:val="es-PE"/>
               </w:rPr>
               <w:drawing>
                 <wp:inline distT="0" distB="0" distL="0" distR="0" wp14:anchorId="7DAD90F5" wp14:editId="7DAD90F6">
@@ -357,6 +449,7 @@
             <w:r>
               <w:rPr>
                 <w:noProof/>
+                <w:lang w:val="es-PE"/>
               </w:rPr>
               <w:drawing>
                 <wp:inline distT="0" distB="0" distL="0" distR="0" wp14:anchorId="7DAD90F7" wp14:editId="7DAD90F8">
@@ -901,6 +994,7 @@
             <w:r>
               <w:rPr>
                 <w:noProof/>
+                <w:lang w:val="es-PE"/>
               </w:rPr>
               <w:drawing>
                 <wp:inline distT="0" distB="0" distL="0" distR="0" wp14:anchorId="7DAD90F9" wp14:editId="7DAD90FA">
@@ -949,6 +1043,7 @@
             <w:r>
               <w:rPr>
                 <w:noProof/>
+                <w:lang w:val="es-PE"/>
               </w:rPr>
               <w:drawing>
                 <wp:inline distT="0" distB="0" distL="0" distR="0" wp14:anchorId="7DAD90FB" wp14:editId="7DAD90FC">
@@ -1080,12 +1175,21 @@
           <w:b/>
         </w:rPr>
       </w:pPr>
+      <w:proofErr w:type="spellStart"/>
       <w:r>
         <w:rPr>
           <w:rFonts w:ascii="Times New Roman" w:eastAsia="Times New Roman" w:hAnsi="Times New Roman" w:cs="Times New Roman"/>
           <w:b/>
         </w:rPr>
-        <w:t xml:space="preserve">Entregables: </w:t>
+        <w:t>Entregables</w:t>
+      </w:r>
+      <w:proofErr w:type="spellEnd"/>
+      <w:r>
+        <w:rPr>
+          <w:rFonts w:ascii="Times New Roman" w:eastAsia="Times New Roman" w:hAnsi="Times New Roman" w:cs="Times New Roman"/>
+          <w:b/>
+        </w:rPr>
+        <w:t xml:space="preserve">: </w:t>
       </w:r>
     </w:p>
     <w:p>
@@ -1114,6 +1218,7 @@
           <w:color w:val="000000"/>
         </w:rPr>
       </w:pPr>
+      <w:proofErr w:type="spellStart"/>
       <w:r>
         <w:rPr>
           <w:rFonts w:ascii="Times New Roman" w:eastAsia="Times New Roman" w:hAnsi="Times New Roman" w:cs="Times New Roman"/>
@@ -1150,7 +1255,25 @@
           <w:b/>
           <w:color w:val="000000"/>
         </w:rPr>
-        <w:t>n (8 p</w:t>
+        <w:t>n</w:t>
+      </w:r>
+      <w:proofErr w:type="spellEnd"/>
+      <w:r>
+        <w:rPr>
+          <w:rFonts w:ascii="Times New Roman" w:eastAsia="Times New Roman" w:hAnsi="Times New Roman" w:cs="Times New Roman"/>
+          <w:b/>
+          <w:color w:val="000000"/>
+        </w:rPr>
+        <w:t xml:space="preserve"> (8 </w:t>
+      </w:r>
+      <w:proofErr w:type="spellStart"/>
+      <w:r>
+        <w:rPr>
+          <w:rFonts w:ascii="Times New Roman" w:eastAsia="Times New Roman" w:hAnsi="Times New Roman" w:cs="Times New Roman"/>
+          <w:b/>
+          <w:color w:val="000000"/>
+        </w:rPr>
+        <w:t>p</w:t>
       </w:r>
       <w:r>
         <w:rPr>
@@ -1159,6 +1282,7 @@
         </w:rPr>
         <w:t>untos</w:t>
       </w:r>
+      <w:proofErr w:type="spellEnd"/>
       <w:r>
         <w:rPr>
           <w:rFonts w:ascii="Times New Roman" w:eastAsia="Times New Roman" w:hAnsi="Times New Roman" w:cs="Times New Roman"/>
@@ -1183,12 +1307,28 @@
           <w:lang w:val="es-PE"/>
         </w:rPr>
       </w:pPr>
+      <w:proofErr w:type="gramStart"/>
       <w:r>
         <w:rPr>
           <w:rFonts w:ascii="Times New Roman" w:eastAsia="Times New Roman" w:hAnsi="Times New Roman" w:cs="Times New Roman"/>
           <w:lang w:val="es-PE"/>
         </w:rPr>
-        <w:t>Envíen  un video de no más de tres minutos, donde demuestran claramente que implementaron las funciones requeridas y escribieron algunas pruebas unitarias automatizadas. En el video, deben explicar lo que se está demostrando.</w:t>
+        <w:t>Envíen  un</w:t>
+      </w:r>
+      <w:proofErr w:type="gramEnd"/>
+      <w:r>
+        <w:rPr>
+          <w:rFonts w:ascii="Times New Roman" w:eastAsia="Times New Roman" w:hAnsi="Times New Roman" w:cs="Times New Roman"/>
+          <w:lang w:val="es-PE"/>
+        </w:rPr>
+        <w:t xml:space="preserve"> video de no</w:t>
+      </w:r>
+      <w:r>
+        <w:rPr>
+          <w:rFonts w:ascii="Times New Roman" w:eastAsia="Times New Roman" w:hAnsi="Times New Roman" w:cs="Times New Roman"/>
+          <w:lang w:val="es-PE"/>
+        </w:rPr>
+        <w:t xml:space="preserve"> más de tres minutos, donde demuestran claramente que implementaron las funciones requeridas y escribieron algunas pruebas unitarias automatizadas. En el video, deben explicar lo que se está demostrando.</w:t>
       </w:r>
     </w:p>
     <w:p>
@@ -1226,9 +1366,9 @@
       </w:tblPr>
       <w:tblGrid>
         <w:gridCol w:w="507"/>
-        <w:gridCol w:w="4354"/>
-        <w:gridCol w:w="2612"/>
-        <w:gridCol w:w="2612"/>
+        <w:gridCol w:w="2175"/>
+        <w:gridCol w:w="3261"/>
+        <w:gridCol w:w="4142"/>
       </w:tblGrid>
       <w:tr>
         <w:tc>
@@ -1258,7 +1398,7 @@
         </w:tc>
         <w:tc>
           <w:tcPr>
-            <w:tcW w:w="4353" w:type="dxa"/>
+            <w:tcW w:w="2175" w:type="dxa"/>
           </w:tcPr>
           <w:p>
             <w:pPr>
@@ -1278,6 +1418,7 @@
                 <w:szCs w:val="22"/>
               </w:rPr>
             </w:pPr>
+            <w:proofErr w:type="spellStart"/>
             <w:r>
               <w:rPr>
                 <w:rFonts w:ascii="Times New Roman" w:eastAsia="Times New Roman" w:hAnsi="Times New Roman" w:cs="Times New Roman"/>
@@ -1287,11 +1428,12 @@
               </w:rPr>
               <w:t>Característica</w:t>
             </w:r>
-          </w:p>
-        </w:tc>
-        <w:tc>
-          <w:tcPr>
-            <w:tcW w:w="2611" w:type="dxa"/>
+            <w:proofErr w:type="spellEnd"/>
+          </w:p>
+        </w:tc>
+        <w:tc>
+          <w:tcPr>
+            <w:tcW w:w="3261" w:type="dxa"/>
           </w:tcPr>
           <w:p>
             <w:pPr>
@@ -1309,6 +1451,7 @@
                 <w:color w:val="000000"/>
               </w:rPr>
             </w:pPr>
+            <w:proofErr w:type="spellStart"/>
             <w:r>
               <w:rPr>
                 <w:rFonts w:ascii="Times New Roman" w:eastAsia="Times New Roman" w:hAnsi="Times New Roman" w:cs="Times New Roman"/>
@@ -1317,11 +1460,12 @@
               </w:rPr>
               <w:t>métodos</w:t>
             </w:r>
-          </w:p>
-        </w:tc>
-        <w:tc>
-          <w:tcPr>
-            <w:tcW w:w="2611" w:type="dxa"/>
+            <w:proofErr w:type="spellEnd"/>
+          </w:p>
+        </w:tc>
+        <w:tc>
+          <w:tcPr>
+            <w:tcW w:w="4142" w:type="dxa"/>
           </w:tcPr>
           <w:p>
             <w:pPr>
@@ -1339,14 +1483,34 @@
                 <w:color w:val="000000"/>
               </w:rPr>
             </w:pPr>
+            <w:proofErr w:type="spellStart"/>
             <w:r>
               <w:rPr>
                 <w:rFonts w:ascii="Times New Roman" w:eastAsia="Times New Roman" w:hAnsi="Times New Roman" w:cs="Times New Roman"/>
                 <w:b/>
                 <w:color w:val="000000"/>
               </w:rPr>
-              <w:t>Prueba unitaria</w:t>
-            </w:r>
+              <w:t>Prueba</w:t>
+            </w:r>
+            <w:proofErr w:type="spellEnd"/>
+            <w:r>
+              <w:rPr>
+                <w:rFonts w:ascii="Times New Roman" w:eastAsia="Times New Roman" w:hAnsi="Times New Roman" w:cs="Times New Roman"/>
+                <w:b/>
+                <w:color w:val="000000"/>
+              </w:rPr>
+              <w:t xml:space="preserve"> </w:t>
+            </w:r>
+            <w:proofErr w:type="spellStart"/>
+            <w:r>
+              <w:rPr>
+                <w:rFonts w:ascii="Times New Roman" w:eastAsia="Times New Roman" w:hAnsi="Times New Roman" w:cs="Times New Roman"/>
+                <w:b/>
+                <w:color w:val="000000"/>
+              </w:rPr>
+              <w:t>unitaria</w:t>
+            </w:r>
+            <w:proofErr w:type="spellEnd"/>
           </w:p>
         </w:tc>
       </w:tr>
@@ -1379,7 +1543,7 @@
         </w:tc>
         <w:tc>
           <w:tcPr>
-            <w:tcW w:w="4353" w:type="dxa"/>
+            <w:tcW w:w="2175" w:type="dxa"/>
           </w:tcPr>
           <w:p>
             <w:pPr>
@@ -1397,13 +1561,22 @@
                 <w:szCs w:val="22"/>
                 <w:lang w:val="es-PE"/>
               </w:rPr>
-              <w:t>Escoge el tamaño del tablero</w:t>
-            </w:r>
-          </w:p>
-        </w:tc>
-        <w:tc>
-          <w:tcPr>
-            <w:tcW w:w="2611" w:type="dxa"/>
+              <w:t xml:space="preserve">Escoge </w:t>
+            </w:r>
+            <w:r>
+              <w:rPr>
+                <w:rFonts w:ascii="Times New Roman" w:eastAsia="Times New Roman" w:hAnsi="Times New Roman" w:cs="Times New Roman"/>
+                <w:sz w:val="22"/>
+                <w:szCs w:val="22"/>
+                <w:lang w:val="es-PE"/>
+              </w:rPr>
+              <w:t>el tamaño del tablero</w:t>
+            </w:r>
+          </w:p>
+        </w:tc>
+        <w:tc>
+          <w:tcPr>
+            <w:tcW w:w="3261" w:type="dxa"/>
           </w:tcPr>
           <w:p>
             <w:pPr>
@@ -1421,6 +1594,7 @@
                 <w:lang w:val="es-PE"/>
               </w:rPr>
             </w:pPr>
+            <w:proofErr w:type="spellStart"/>
             <w:r>
               <w:rPr>
                 <w:rFonts w:ascii="Times New Roman" w:eastAsia="Times New Roman" w:hAnsi="Times New Roman" w:cs="Times New Roman"/>
@@ -1429,11 +1603,12 @@
               </w:rPr>
               <w:t>SeleccionarTamanioTablero</w:t>
             </w:r>
-          </w:p>
-        </w:tc>
-        <w:tc>
-          <w:tcPr>
-            <w:tcW w:w="2611" w:type="dxa"/>
+            <w:proofErr w:type="spellEnd"/>
+          </w:p>
+        </w:tc>
+        <w:tc>
+          <w:tcPr>
+            <w:tcW w:w="4142" w:type="dxa"/>
           </w:tcPr>
           <w:p>
             <w:pPr>
@@ -1451,6 +1626,7 @@
                 <w:lang w:val="es-PE"/>
               </w:rPr>
             </w:pPr>
+            <w:proofErr w:type="spellStart"/>
             <w:r>
               <w:rPr>
                 <w:rFonts w:ascii="Times New Roman" w:eastAsia="Times New Roman" w:hAnsi="Times New Roman" w:cs="Times New Roman"/>
@@ -1467,6 +1643,7 @@
               </w:rPr>
               <w:t>Nuevo</w:t>
             </w:r>
+            <w:proofErr w:type="spellEnd"/>
           </w:p>
         </w:tc>
       </w:tr>
@@ -1505,7 +1682,7 @@
         </w:tc>
         <w:tc>
           <w:tcPr>
-            <w:tcW w:w="4353" w:type="dxa"/>
+            <w:tcW w:w="2175" w:type="dxa"/>
           </w:tcPr>
           <w:p>
             <w:pPr>
@@ -1547,7 +1724,7 @@
         </w:tc>
         <w:tc>
           <w:tcPr>
-            <w:tcW w:w="2611" w:type="dxa"/>
+            <w:tcW w:w="3261" w:type="dxa"/>
           </w:tcPr>
           <w:p>
             <w:pPr>
@@ -1565,14 +1742,29 @@
                 <w:lang w:val="es-PE"/>
               </w:rPr>
             </w:pPr>
-          </w:p>
-        </w:tc>
-        <w:tc>
-          <w:tcPr>
-            <w:tcW w:w="2611" w:type="dxa"/>
-          </w:tcPr>
-          <w:p>
-            <w:pPr>
+            <w:proofErr w:type="spellStart"/>
+            <w:r>
+              <w:rPr>
+                <w:rFonts w:ascii="Times New Roman" w:eastAsia="Times New Roman" w:hAnsi="Times New Roman" w:cs="Times New Roman"/>
+                <w:color w:val="000000"/>
+                <w:lang w:val="es-PE"/>
+              </w:rPr>
+              <w:t>GameModeSelector</w:t>
+            </w:r>
+            <w:proofErr w:type="spellEnd"/>
+          </w:p>
+        </w:tc>
+        <w:tc>
+          <w:tcPr>
+            <w:tcW w:w="4142" w:type="dxa"/>
+          </w:tcPr>
+          <w:p>
+            <w:pPr>
+              <w:pStyle w:val="Prrafodelista"/>
+              <w:numPr>
+                <w:ilvl w:val="0"/>
+                <w:numId w:val="2"/>
+              </w:numPr>
               <w:pBdr>
                 <w:top w:val="nil"/>
                 <w:left w:val="nil"/>
@@ -1580,23 +1772,30 @@
                 <w:right w:val="nil"/>
                 <w:between w:val="nil"/>
               </w:pBdr>
-              <w:jc w:val="center"/>
               <w:rPr>
                 <w:rFonts w:ascii="Times New Roman" w:eastAsia="Times New Roman" w:hAnsi="Times New Roman" w:cs="Times New Roman"/>
                 <w:color w:val="000000"/>
                 <w:lang w:val="es-PE"/>
               </w:rPr>
             </w:pPr>
-          </w:p>
-        </w:tc>
-      </w:tr>
-      <w:tr>
-        <w:tc>
-          <w:tcPr>
-            <w:tcW w:w="507" w:type="dxa"/>
-          </w:tcPr>
-          <w:p>
-            <w:pPr>
+            <w:proofErr w:type="spellStart"/>
+            <w:r>
+              <w:rPr>
+                <w:rFonts w:ascii="Times New Roman" w:eastAsia="Times New Roman" w:hAnsi="Times New Roman" w:cs="Times New Roman"/>
+                <w:color w:val="000000"/>
+                <w:lang w:val="es-PE"/>
+              </w:rPr>
+              <w:t>TestGameModeSelectorReturnsSelectedGameMode</w:t>
+            </w:r>
+            <w:proofErr w:type="spellEnd"/>
+          </w:p>
+          <w:p>
+            <w:pPr>
+              <w:pStyle w:val="Prrafodelista"/>
+              <w:numPr>
+                <w:ilvl w:val="0"/>
+                <w:numId w:val="2"/>
+              </w:numPr>
               <w:pBdr>
                 <w:top w:val="nil"/>
                 <w:left w:val="nil"/>
@@ -1604,31 +1803,30 @@
                 <w:right w:val="nil"/>
                 <w:between w:val="nil"/>
               </w:pBdr>
-              <w:jc w:val="center"/>
               <w:rPr>
                 <w:rFonts w:ascii="Times New Roman" w:eastAsia="Times New Roman" w:hAnsi="Times New Roman" w:cs="Times New Roman"/>
                 <w:color w:val="000000"/>
-                <w:sz w:val="22"/>
-                <w:szCs w:val="22"/>
-              </w:rPr>
-            </w:pPr>
+                <w:lang w:val="es-PE"/>
+              </w:rPr>
+            </w:pPr>
+            <w:proofErr w:type="spellStart"/>
             <w:r>
               <w:rPr>
                 <w:rFonts w:ascii="Times New Roman" w:eastAsia="Times New Roman" w:hAnsi="Times New Roman" w:cs="Times New Roman"/>
                 <w:color w:val="000000"/>
-                <w:sz w:val="22"/>
-                <w:szCs w:val="22"/>
-              </w:rPr>
-              <w:t>3</w:t>
-            </w:r>
-          </w:p>
-        </w:tc>
-        <w:tc>
-          <w:tcPr>
-            <w:tcW w:w="4353" w:type="dxa"/>
-          </w:tcPr>
-          <w:p>
-            <w:pPr>
+                <w:lang w:val="es-PE"/>
+              </w:rPr>
+              <w:t>TestGameModeSelectorReturnsGeneralMode</w:t>
+            </w:r>
+            <w:proofErr w:type="spellEnd"/>
+          </w:p>
+          <w:p>
+            <w:pPr>
+              <w:pStyle w:val="Prrafodelista"/>
+              <w:numPr>
+                <w:ilvl w:val="0"/>
+                <w:numId w:val="2"/>
+              </w:numPr>
               <w:pBdr>
                 <w:top w:val="nil"/>
                 <w:left w:val="nil"/>
@@ -1639,25 +1837,34 @@
               <w:rPr>
                 <w:rFonts w:ascii="Times New Roman" w:eastAsia="Times New Roman" w:hAnsi="Times New Roman" w:cs="Times New Roman"/>
                 <w:color w:val="000000"/>
-                <w:sz w:val="22"/>
-                <w:szCs w:val="22"/>
-                <w:lang w:val="es-PE"/>
-              </w:rPr>
-            </w:pPr>
-            <w:r>
-              <w:rPr>
-                <w:rFonts w:ascii="Times New Roman" w:eastAsia="Times New Roman" w:hAnsi="Times New Roman" w:cs="Times New Roman"/>
-                <w:sz w:val="22"/>
-                <w:szCs w:val="22"/>
-                <w:lang w:val="es-PE"/>
-              </w:rPr>
-              <w:t>Juego  inicial del tamaño de tablero elegido y modo de juego</w:t>
-            </w:r>
-          </w:p>
-        </w:tc>
-        <w:tc>
-          <w:tcPr>
-            <w:tcW w:w="2611" w:type="dxa"/>
+                <w:lang w:val="es-PE"/>
+              </w:rPr>
+            </w:pPr>
+            <w:proofErr w:type="spellStart"/>
+            <w:r>
+              <w:rPr>
+                <w:rFonts w:ascii="Times New Roman" w:eastAsia="Times New Roman" w:hAnsi="Times New Roman" w:cs="Times New Roman"/>
+                <w:color w:val="000000"/>
+                <w:lang w:val="es-PE"/>
+              </w:rPr>
+              <w:t>TestGameModeSelectorReturns</w:t>
+            </w:r>
+            <w:r>
+              <w:rPr>
+                <w:rFonts w:ascii="Times New Roman" w:eastAsia="Times New Roman" w:hAnsi="Times New Roman" w:cs="Times New Roman"/>
+                <w:color w:val="000000"/>
+                <w:lang w:val="es-PE"/>
+              </w:rPr>
+              <w:t>SimpleMode</w:t>
+            </w:r>
+            <w:proofErr w:type="spellEnd"/>
+          </w:p>
+        </w:tc>
+      </w:tr>
+      <w:tr>
+        <w:tc>
+          <w:tcPr>
+            <w:tcW w:w="507" w:type="dxa"/>
           </w:tcPr>
           <w:p>
             <w:pPr>
@@ -1672,14 +1879,24 @@
               <w:rPr>
                 <w:rFonts w:ascii="Times New Roman" w:eastAsia="Times New Roman" w:hAnsi="Times New Roman" w:cs="Times New Roman"/>
                 <w:color w:val="000000"/>
-                <w:lang w:val="es-PE"/>
-              </w:rPr>
-            </w:pPr>
-          </w:p>
-        </w:tc>
-        <w:tc>
-          <w:tcPr>
-            <w:tcW w:w="2611" w:type="dxa"/>
+                <w:sz w:val="22"/>
+                <w:szCs w:val="22"/>
+              </w:rPr>
+            </w:pPr>
+            <w:r>
+              <w:rPr>
+                <w:rFonts w:ascii="Times New Roman" w:eastAsia="Times New Roman" w:hAnsi="Times New Roman" w:cs="Times New Roman"/>
+                <w:color w:val="000000"/>
+                <w:sz w:val="22"/>
+                <w:szCs w:val="22"/>
+              </w:rPr>
+              <w:t>3</w:t>
+            </w:r>
+          </w:p>
+        </w:tc>
+        <w:tc>
+          <w:tcPr>
+            <w:tcW w:w="2175" w:type="dxa"/>
           </w:tcPr>
           <w:p>
             <w:pPr>
@@ -1690,20 +1907,49 @@
                 <w:right w:val="nil"/>
                 <w:between w:val="nil"/>
               </w:pBdr>
-              <w:jc w:val="center"/>
               <w:rPr>
                 <w:rFonts w:ascii="Times New Roman" w:eastAsia="Times New Roman" w:hAnsi="Times New Roman" w:cs="Times New Roman"/>
                 <w:color w:val="000000"/>
-                <w:lang w:val="es-PE"/>
-              </w:rPr>
-            </w:pPr>
-          </w:p>
-        </w:tc>
-      </w:tr>
-      <w:tr>
-        <w:tc>
-          <w:tcPr>
-            <w:tcW w:w="507" w:type="dxa"/>
+                <w:sz w:val="22"/>
+                <w:szCs w:val="22"/>
+                <w:lang w:val="es-PE"/>
+              </w:rPr>
+            </w:pPr>
+            <w:proofErr w:type="gramStart"/>
+            <w:r>
+              <w:rPr>
+                <w:rFonts w:ascii="Times New Roman" w:eastAsia="Times New Roman" w:hAnsi="Times New Roman" w:cs="Times New Roman"/>
+                <w:sz w:val="22"/>
+                <w:szCs w:val="22"/>
+                <w:lang w:val="es-PE"/>
+              </w:rPr>
+              <w:t>Juego  inicial</w:t>
+            </w:r>
+            <w:proofErr w:type="gramEnd"/>
+            <w:r>
+              <w:rPr>
+                <w:rFonts w:ascii="Times New Roman" w:eastAsia="Times New Roman" w:hAnsi="Times New Roman" w:cs="Times New Roman"/>
+                <w:sz w:val="22"/>
+                <w:szCs w:val="22"/>
+                <w:lang w:val="es-PE"/>
+              </w:rPr>
+              <w:t xml:space="preserve"> del tamaño de tablero </w:t>
+            </w:r>
+            <w:r>
+              <w:rPr>
+                <w:rFonts w:ascii="Times New Roman" w:eastAsia="Times New Roman" w:hAnsi="Times New Roman" w:cs="Times New Roman"/>
+                <w:sz w:val="22"/>
+                <w:szCs w:val="22"/>
+                <w:lang w:val="es-PE"/>
+              </w:rPr>
+              <w:lastRenderedPageBreak/>
+              <w:t>elegido y modo de juego</w:t>
+            </w:r>
+          </w:p>
+        </w:tc>
+        <w:tc>
+          <w:tcPr>
+            <w:tcW w:w="3261" w:type="dxa"/>
           </w:tcPr>
           <w:p>
             <w:pPr>
@@ -1718,24 +1964,25 @@
               <w:rPr>
                 <w:rFonts w:ascii="Times New Roman" w:eastAsia="Times New Roman" w:hAnsi="Times New Roman" w:cs="Times New Roman"/>
                 <w:color w:val="000000"/>
-                <w:sz w:val="22"/>
-                <w:szCs w:val="22"/>
-              </w:rPr>
-            </w:pPr>
+                <w:lang w:val="es-PE"/>
+              </w:rPr>
+            </w:pPr>
+            <w:proofErr w:type="spellStart"/>
             <w:r>
               <w:rPr>
                 <w:rFonts w:ascii="Times New Roman" w:eastAsia="Times New Roman" w:hAnsi="Times New Roman" w:cs="Times New Roman"/>
                 <w:color w:val="000000"/>
-                <w:sz w:val="22"/>
-                <w:szCs w:val="22"/>
-              </w:rPr>
-              <w:t>4</w:t>
-            </w:r>
-          </w:p>
-        </w:tc>
-        <w:tc>
-          <w:tcPr>
-            <w:tcW w:w="4353" w:type="dxa"/>
+                <w:lang w:val="es-PE"/>
+              </w:rPr>
+              <w:lastRenderedPageBreak/>
+              <w:t>GameInitializer</w:t>
+            </w:r>
+            <w:proofErr w:type="spellEnd"/>
+          </w:p>
+        </w:tc>
+        <w:tc>
+          <w:tcPr>
+            <w:tcW w:w="4142" w:type="dxa"/>
           </w:tcPr>
           <w:p>
             <w:pPr>
@@ -1746,35 +1993,38 @@
                 <w:right w:val="nil"/>
                 <w:between w:val="nil"/>
               </w:pBdr>
+              <w:jc w:val="center"/>
               <w:rPr>
                 <w:rFonts w:ascii="Times New Roman" w:eastAsia="Times New Roman" w:hAnsi="Times New Roman" w:cs="Times New Roman"/>
                 <w:color w:val="000000"/>
-                <w:sz w:val="22"/>
-                <w:szCs w:val="22"/>
-              </w:rPr>
-            </w:pPr>
-            <w:r>
-              <w:rPr>
-                <w:rFonts w:ascii="Times New Roman" w:eastAsia="Times New Roman" w:hAnsi="Times New Roman" w:cs="Times New Roman"/>
-                <w:sz w:val="22"/>
-                <w:szCs w:val="22"/>
-              </w:rPr>
-              <w:t xml:space="preserve">Movimientos </w:t>
-            </w:r>
+                <w:lang w:val="es-PE"/>
+              </w:rPr>
+            </w:pPr>
+            <w:proofErr w:type="spellStart"/>
             <w:r>
               <w:rPr>
                 <w:rFonts w:ascii="Times New Roman" w:eastAsia="Times New Roman" w:hAnsi="Times New Roman" w:cs="Times New Roman"/>
                 <w:color w:val="000000"/>
-                <w:sz w:val="22"/>
-                <w:szCs w:val="22"/>
-              </w:rPr>
-              <w:t>“S”</w:t>
-            </w:r>
-          </w:p>
-        </w:tc>
-        <w:tc>
-          <w:tcPr>
-            <w:tcW w:w="2611" w:type="dxa"/>
+                <w:lang w:val="es-PE"/>
+              </w:rPr>
+              <w:t>Test</w:t>
+            </w:r>
+            <w:r>
+              <w:rPr>
+                <w:rFonts w:ascii="Times New Roman" w:eastAsia="Times New Roman" w:hAnsi="Times New Roman" w:cs="Times New Roman"/>
+                <w:color w:val="000000"/>
+                <w:lang w:val="es-PE"/>
+              </w:rPr>
+              <w:t>GameInitializer</w:t>
+            </w:r>
+            <w:proofErr w:type="spellEnd"/>
+          </w:p>
+        </w:tc>
+      </w:tr>
+      <w:tr>
+        <w:tc>
+          <w:tcPr>
+            <w:tcW w:w="507" w:type="dxa"/>
           </w:tcPr>
           <w:p>
             <w:pPr>
@@ -1789,20 +2039,24 @@
               <w:rPr>
                 <w:rFonts w:ascii="Times New Roman" w:eastAsia="Times New Roman" w:hAnsi="Times New Roman" w:cs="Times New Roman"/>
                 <w:color w:val="000000"/>
+                <w:sz w:val="22"/>
+                <w:szCs w:val="22"/>
               </w:rPr>
             </w:pPr>
             <w:r>
               <w:rPr>
                 <w:rFonts w:ascii="Times New Roman" w:eastAsia="Times New Roman" w:hAnsi="Times New Roman" w:cs="Times New Roman"/>
                 <w:color w:val="000000"/>
-              </w:rPr>
-              <w:t>MakeMove</w:t>
-            </w:r>
-          </w:p>
-        </w:tc>
-        <w:tc>
-          <w:tcPr>
-            <w:tcW w:w="2611" w:type="dxa"/>
+                <w:sz w:val="22"/>
+                <w:szCs w:val="22"/>
+              </w:rPr>
+              <w:t>4</w:t>
+            </w:r>
+          </w:p>
+        </w:tc>
+        <w:tc>
+          <w:tcPr>
+            <w:tcW w:w="2175" w:type="dxa"/>
           </w:tcPr>
           <w:p>
             <w:pPr>
@@ -1813,74 +2067,45 @@
                 <w:right w:val="nil"/>
                 <w:between w:val="nil"/>
               </w:pBdr>
-              <w:jc w:val="center"/>
               <w:rPr>
                 <w:rFonts w:ascii="Times New Roman" w:eastAsia="Times New Roman" w:hAnsi="Times New Roman" w:cs="Times New Roman"/>
                 <w:color w:val="000000"/>
-              </w:rPr>
-            </w:pPr>
-            <w:r>
-              <w:rPr>
-                <w:rFonts w:ascii="Cascadia Mono" w:hAnsi="Cascadia Mono" w:cs="Cascadia Mono"/>
-                <w:color w:val="000000"/>
-                <w:sz w:val="19"/>
-                <w:szCs w:val="19"/>
-                <w:lang w:val="es-PE"/>
-              </w:rPr>
-              <w:t>TestMovimientoAzulSCeldaVacia</w:t>
-            </w:r>
-          </w:p>
-        </w:tc>
-      </w:tr>
-      <w:tr>
-        <w:tc>
-          <w:tcPr>
-            <w:tcW w:w="507" w:type="dxa"/>
-          </w:tcPr>
-          <w:p>
-            <w:pPr>
-              <w:jc w:val="center"/>
-              <w:rPr>
-                <w:rFonts w:ascii="Times New Roman" w:eastAsia="Times New Roman" w:hAnsi="Times New Roman" w:cs="Times New Roman"/>
                 <w:sz w:val="22"/>
                 <w:szCs w:val="22"/>
               </w:rPr>
             </w:pPr>
+            <w:proofErr w:type="spellStart"/>
             <w:r>
               <w:rPr>
                 <w:rFonts w:ascii="Times New Roman" w:eastAsia="Times New Roman" w:hAnsi="Times New Roman" w:cs="Times New Roman"/>
                 <w:sz w:val="22"/>
                 <w:szCs w:val="22"/>
               </w:rPr>
-              <w:t>5</w:t>
-            </w:r>
-          </w:p>
-        </w:tc>
-        <w:tc>
-          <w:tcPr>
-            <w:tcW w:w="4353" w:type="dxa"/>
-          </w:tcPr>
-          <w:p>
-            <w:pPr>
+              <w:t>Movimientos</w:t>
+            </w:r>
+            <w:proofErr w:type="spellEnd"/>
+            <w:r>
               <w:rPr>
                 <w:rFonts w:ascii="Times New Roman" w:eastAsia="Times New Roman" w:hAnsi="Times New Roman" w:cs="Times New Roman"/>
                 <w:sz w:val="22"/>
                 <w:szCs w:val="22"/>
               </w:rPr>
-            </w:pPr>
-            <w:r>
-              <w:rPr>
-                <w:rFonts w:ascii="Times New Roman" w:eastAsia="Times New Roman" w:hAnsi="Times New Roman" w:cs="Times New Roman"/>
+              <w:t xml:space="preserve"> </w:t>
+            </w:r>
+            <w:r>
+              <w:rPr>
+                <w:rFonts w:ascii="Times New Roman" w:eastAsia="Times New Roman" w:hAnsi="Times New Roman" w:cs="Times New Roman"/>
+                <w:color w:val="000000"/>
                 <w:sz w:val="22"/>
                 <w:szCs w:val="22"/>
               </w:rPr>
-              <w:t xml:space="preserve"> Movimientos “O”</w:t>
-            </w:r>
-          </w:p>
-        </w:tc>
-        <w:tc>
-          <w:tcPr>
-            <w:tcW w:w="2611" w:type="dxa"/>
+              <w:t>“S”</w:t>
+            </w:r>
+          </w:p>
+        </w:tc>
+        <w:tc>
+          <w:tcPr>
+            <w:tcW w:w="3261" w:type="dxa"/>
           </w:tcPr>
           <w:p>
             <w:pPr>
@@ -1897,6 +2122,7 @@
                 <w:color w:val="000000"/>
               </w:rPr>
             </w:pPr>
+            <w:proofErr w:type="spellStart"/>
             <w:r>
               <w:rPr>
                 <w:rFonts w:ascii="Times New Roman" w:eastAsia="Times New Roman" w:hAnsi="Times New Roman" w:cs="Times New Roman"/>
@@ -1904,11 +2130,12 @@
               </w:rPr>
               <w:t>MakeMove</w:t>
             </w:r>
-          </w:p>
-        </w:tc>
-        <w:tc>
-          <w:tcPr>
-            <w:tcW w:w="2611" w:type="dxa"/>
+            <w:proofErr w:type="spellEnd"/>
+          </w:p>
+        </w:tc>
+        <w:tc>
+          <w:tcPr>
+            <w:tcW w:w="4142" w:type="dxa"/>
           </w:tcPr>
           <w:p>
             <w:pPr>
@@ -1925,6 +2152,7 @@
                 <w:color w:val="000000"/>
               </w:rPr>
             </w:pPr>
+            <w:proofErr w:type="spellStart"/>
             <w:r>
               <w:rPr>
                 <w:rFonts w:ascii="Cascadia Mono" w:hAnsi="Cascadia Mono" w:cs="Cascadia Mono"/>
@@ -1933,28 +2161,9 @@
                 <w:szCs w:val="19"/>
                 <w:lang w:val="es-PE"/>
               </w:rPr>
-              <w:t>TestMovimiento</w:t>
-            </w:r>
-            <w:r>
-              <w:rPr>
-                <w:rFonts w:ascii="Cascadia Mono" w:hAnsi="Cascadia Mono" w:cs="Cascadia Mono"/>
-                <w:color w:val="000000"/>
-                <w:sz w:val="19"/>
-                <w:szCs w:val="19"/>
-                <w:lang w:val="es-PE"/>
-              </w:rPr>
-              <w:t>RojoO</w:t>
-            </w:r>
-            <w:r>
-              <w:rPr>
-                <w:rFonts w:ascii="Cascadia Mono" w:hAnsi="Cascadia Mono" w:cs="Cascadia Mono"/>
-                <w:color w:val="000000"/>
-                <w:sz w:val="19"/>
-                <w:szCs w:val="19"/>
-                <w:lang w:val="es-PE"/>
-              </w:rPr>
-              <w:t>CeldaVacia</w:t>
-            </w:r>
+              <w:t>TestMovimientoAzulSCeldaVacia</w:t>
+            </w:r>
+            <w:proofErr w:type="spellEnd"/>
           </w:p>
         </w:tc>
       </w:tr>
@@ -1978,13 +2187,13 @@
                 <w:sz w:val="22"/>
                 <w:szCs w:val="22"/>
               </w:rPr>
-              <w:t>6</w:t>
-            </w:r>
-          </w:p>
-        </w:tc>
-        <w:tc>
-          <w:tcPr>
-            <w:tcW w:w="4353" w:type="dxa"/>
+              <w:t>5</w:t>
+            </w:r>
+          </w:p>
+        </w:tc>
+        <w:tc>
+          <w:tcPr>
+            <w:tcW w:w="2175" w:type="dxa"/>
           </w:tcPr>
           <w:p>
             <w:pPr>
@@ -2000,13 +2209,31 @@
                 <w:sz w:val="22"/>
                 <w:szCs w:val="22"/>
               </w:rPr>
-              <w:t>Pruebas unitarias automatizadas</w:t>
-            </w:r>
-          </w:p>
-        </w:tc>
-        <w:tc>
-          <w:tcPr>
-            <w:tcW w:w="2611" w:type="dxa"/>
+              <w:t xml:space="preserve"> </w:t>
+            </w:r>
+            <w:proofErr w:type="spellStart"/>
+            <w:r>
+              <w:rPr>
+                <w:rFonts w:ascii="Times New Roman" w:eastAsia="Times New Roman" w:hAnsi="Times New Roman" w:cs="Times New Roman"/>
+                <w:sz w:val="22"/>
+                <w:szCs w:val="22"/>
+              </w:rPr>
+              <w:t>Movimientos</w:t>
+            </w:r>
+            <w:proofErr w:type="spellEnd"/>
+            <w:r>
+              <w:rPr>
+                <w:rFonts w:ascii="Times New Roman" w:eastAsia="Times New Roman" w:hAnsi="Times New Roman" w:cs="Times New Roman"/>
+                <w:sz w:val="22"/>
+                <w:szCs w:val="22"/>
+              </w:rPr>
+              <w:t xml:space="preserve"> “O”</w:t>
+            </w:r>
+          </w:p>
+        </w:tc>
+        <w:tc>
+          <w:tcPr>
+            <w:tcW w:w="3261" w:type="dxa"/>
           </w:tcPr>
           <w:p>
             <w:pPr>
@@ -2023,11 +2250,20 @@
                 <w:color w:val="000000"/>
               </w:rPr>
             </w:pPr>
-          </w:p>
-        </w:tc>
-        <w:tc>
-          <w:tcPr>
-            <w:tcW w:w="2611" w:type="dxa"/>
+            <w:proofErr w:type="spellStart"/>
+            <w:r>
+              <w:rPr>
+                <w:rFonts w:ascii="Times New Roman" w:eastAsia="Times New Roman" w:hAnsi="Times New Roman" w:cs="Times New Roman"/>
+                <w:color w:val="000000"/>
+              </w:rPr>
+              <w:t>MakeMove</w:t>
+            </w:r>
+            <w:proofErr w:type="spellEnd"/>
+          </w:p>
+        </w:tc>
+        <w:tc>
+          <w:tcPr>
+            <w:tcW w:w="4142" w:type="dxa"/>
           </w:tcPr>
           <w:p>
             <w:pPr>
@@ -2044,6 +2280,18 @@
                 <w:color w:val="000000"/>
               </w:rPr>
             </w:pPr>
+            <w:proofErr w:type="spellStart"/>
+            <w:r>
+              <w:rPr>
+                <w:rFonts w:ascii="Cascadia Mono" w:hAnsi="Cascadia Mono" w:cs="Cascadia Mono"/>
+                <w:color w:val="000000"/>
+                <w:sz w:val="19"/>
+                <w:szCs w:val="19"/>
+                <w:lang w:val="es-PE"/>
+              </w:rPr>
+              <w:t>TestMovimientoRojoOCeldaVacia</w:t>
+            </w:r>
+            <w:proofErr w:type="spellEnd"/>
           </w:p>
         </w:tc>
       </w:tr>
@@ -2051,6 +2299,89 @@
         <w:tc>
           <w:tcPr>
             <w:tcW w:w="507" w:type="dxa"/>
+          </w:tcPr>
+          <w:p>
+            <w:pPr>
+              <w:jc w:val="center"/>
+              <w:rPr>
+                <w:rFonts w:ascii="Times New Roman" w:eastAsia="Times New Roman" w:hAnsi="Times New Roman" w:cs="Times New Roman"/>
+                <w:sz w:val="22"/>
+                <w:szCs w:val="22"/>
+              </w:rPr>
+            </w:pPr>
+            <w:r>
+              <w:rPr>
+                <w:rFonts w:ascii="Times New Roman" w:eastAsia="Times New Roman" w:hAnsi="Times New Roman" w:cs="Times New Roman"/>
+                <w:sz w:val="22"/>
+                <w:szCs w:val="22"/>
+              </w:rPr>
+              <w:t>6</w:t>
+            </w:r>
+          </w:p>
+        </w:tc>
+        <w:tc>
+          <w:tcPr>
+            <w:tcW w:w="2175" w:type="dxa"/>
+          </w:tcPr>
+          <w:p>
+            <w:pPr>
+              <w:rPr>
+                <w:rFonts w:ascii="Times New Roman" w:eastAsia="Times New Roman" w:hAnsi="Times New Roman" w:cs="Times New Roman"/>
+                <w:sz w:val="22"/>
+                <w:szCs w:val="22"/>
+              </w:rPr>
+            </w:pPr>
+            <w:proofErr w:type="spellStart"/>
+            <w:r>
+              <w:rPr>
+                <w:rFonts w:ascii="Times New Roman" w:eastAsia="Times New Roman" w:hAnsi="Times New Roman" w:cs="Times New Roman"/>
+                <w:sz w:val="22"/>
+                <w:szCs w:val="22"/>
+              </w:rPr>
+              <w:t>Pruebas</w:t>
+            </w:r>
+            <w:proofErr w:type="spellEnd"/>
+            <w:r>
+              <w:rPr>
+                <w:rFonts w:ascii="Times New Roman" w:eastAsia="Times New Roman" w:hAnsi="Times New Roman" w:cs="Times New Roman"/>
+                <w:sz w:val="22"/>
+                <w:szCs w:val="22"/>
+              </w:rPr>
+              <w:t xml:space="preserve"> </w:t>
+            </w:r>
+            <w:proofErr w:type="spellStart"/>
+            <w:r>
+              <w:rPr>
+                <w:rFonts w:ascii="Times New Roman" w:eastAsia="Times New Roman" w:hAnsi="Times New Roman" w:cs="Times New Roman"/>
+                <w:sz w:val="22"/>
+                <w:szCs w:val="22"/>
+              </w:rPr>
+              <w:t>unitarias</w:t>
+            </w:r>
+            <w:proofErr w:type="spellEnd"/>
+            <w:r>
+              <w:rPr>
+                <w:rFonts w:ascii="Times New Roman" w:eastAsia="Times New Roman" w:hAnsi="Times New Roman" w:cs="Times New Roman"/>
+                <w:sz w:val="22"/>
+                <w:szCs w:val="22"/>
+              </w:rPr>
+              <w:t xml:space="preserve"> </w:t>
+            </w:r>
+            <w:proofErr w:type="spellStart"/>
+            <w:r>
+              <w:rPr>
+                <w:rFonts w:ascii="Times New Roman" w:eastAsia="Times New Roman" w:hAnsi="Times New Roman" w:cs="Times New Roman"/>
+                <w:sz w:val="22"/>
+                <w:szCs w:val="22"/>
+              </w:rPr>
+              <w:t>automatizadas</w:t>
+            </w:r>
+            <w:proofErr w:type="spellEnd"/>
+          </w:p>
+        </w:tc>
+        <w:tc>
+          <w:tcPr>
+            <w:tcW w:w="3261" w:type="dxa"/>
           </w:tcPr>
           <w:p>
             <w:pPr>
@@ -2067,18 +2398,20 @@
                 <w:color w:val="000000"/>
               </w:rPr>
             </w:pPr>
+            <w:proofErr w:type="spellStart"/>
             <w:r>
               <w:rPr>
                 <w:rFonts w:ascii="Times New Roman" w:eastAsia="Times New Roman" w:hAnsi="Times New Roman" w:cs="Times New Roman"/>
                 <w:color w:val="000000"/>
               </w:rPr>
-              <w:t>…</w:t>
-            </w:r>
-          </w:p>
-        </w:tc>
-        <w:tc>
-          <w:tcPr>
-            <w:tcW w:w="4353" w:type="dxa"/>
+              <w:t>AutomatedUnitTestManager</w:t>
+            </w:r>
+            <w:proofErr w:type="spellEnd"/>
+          </w:p>
+        </w:tc>
+        <w:tc>
+          <w:tcPr>
+            <w:tcW w:w="4142" w:type="dxa"/>
           </w:tcPr>
           <w:p>
             <w:pPr>
@@ -2089,16 +2422,38 @@
                 <w:right w:val="nil"/>
                 <w:between w:val="nil"/>
               </w:pBdr>
+              <w:jc w:val="center"/>
               <w:rPr>
                 <w:rFonts w:ascii="Times New Roman" w:eastAsia="Times New Roman" w:hAnsi="Times New Roman" w:cs="Times New Roman"/>
                 <w:color w:val="000000"/>
-              </w:rPr>
-            </w:pPr>
-          </w:p>
-        </w:tc>
-        <w:tc>
-          <w:tcPr>
-            <w:tcW w:w="2611" w:type="dxa"/>
+                <w:u w:val="single"/>
+              </w:rPr>
+            </w:pPr>
+            <w:proofErr w:type="spellStart"/>
+            <w:r>
+              <w:rPr>
+                <w:rFonts w:ascii="Times New Roman" w:eastAsia="Times New Roman" w:hAnsi="Times New Roman" w:cs="Times New Roman"/>
+                <w:color w:val="000000"/>
+              </w:rPr>
+              <w:t>AutomatedUnitTestManager</w:t>
+            </w:r>
+            <w:r>
+              <w:rPr>
+                <w:rFonts w:ascii="Times New Roman" w:eastAsia="Times New Roman" w:hAnsi="Times New Roman" w:cs="Times New Roman"/>
+                <w:color w:val="000000"/>
+              </w:rPr>
+              <w:t>RunAllTests</w:t>
+            </w:r>
+            <w:bookmarkStart w:id="0" w:name="_GoBack"/>
+            <w:bookmarkEnd w:id="0"/>
+            <w:proofErr w:type="spellEnd"/>
+          </w:p>
+        </w:tc>
+      </w:tr>
+      <w:tr>
+        <w:tc>
+          <w:tcPr>
+            <w:tcW w:w="507" w:type="dxa"/>
           </w:tcPr>
           <w:p>
             <w:pPr>
@@ -2115,11 +2470,59 @@
                 <w:color w:val="000000"/>
               </w:rPr>
             </w:pPr>
-          </w:p>
-        </w:tc>
-        <w:tc>
-          <w:tcPr>
-            <w:tcW w:w="2611" w:type="dxa"/>
+            <w:r>
+              <w:rPr>
+                <w:rFonts w:ascii="Times New Roman" w:eastAsia="Times New Roman" w:hAnsi="Times New Roman" w:cs="Times New Roman"/>
+                <w:color w:val="000000"/>
+              </w:rPr>
+              <w:t>…</w:t>
+            </w:r>
+          </w:p>
+        </w:tc>
+        <w:tc>
+          <w:tcPr>
+            <w:tcW w:w="2175" w:type="dxa"/>
+          </w:tcPr>
+          <w:p>
+            <w:pPr>
+              <w:pBdr>
+                <w:top w:val="nil"/>
+                <w:left w:val="nil"/>
+                <w:bottom w:val="nil"/>
+                <w:right w:val="nil"/>
+                <w:between w:val="nil"/>
+              </w:pBdr>
+              <w:rPr>
+                <w:rFonts w:ascii="Times New Roman" w:eastAsia="Times New Roman" w:hAnsi="Times New Roman" w:cs="Times New Roman"/>
+                <w:color w:val="000000"/>
+              </w:rPr>
+            </w:pPr>
+          </w:p>
+        </w:tc>
+        <w:tc>
+          <w:tcPr>
+            <w:tcW w:w="3261" w:type="dxa"/>
+          </w:tcPr>
+          <w:p>
+            <w:pPr>
+              <w:pBdr>
+                <w:top w:val="nil"/>
+                <w:left w:val="nil"/>
+                <w:bottom w:val="nil"/>
+                <w:right w:val="nil"/>
+                <w:between w:val="nil"/>
+              </w:pBdr>
+              <w:jc w:val="center"/>
+              <w:rPr>
+                <w:rFonts w:ascii="Times New Roman" w:eastAsia="Times New Roman" w:hAnsi="Times New Roman" w:cs="Times New Roman"/>
+                <w:color w:val="000000"/>
+              </w:rPr>
+            </w:pPr>
+          </w:p>
+        </w:tc>
+        <w:tc>
+          <w:tcPr>
+            <w:tcW w:w="4142" w:type="dxa"/>
           </w:tcPr>
           <w:p>
             <w:pPr>
@@ -2173,7 +2576,6 @@
           <w:b/>
           <w:lang w:val="es-PE"/>
         </w:rPr>
-        <w:lastRenderedPageBreak/>
         <w:t>Resumen del código fuente</w:t>
       </w:r>
       <w:r>
@@ -2325,8 +2727,36 @@
                 <w:sz w:val="22"/>
                 <w:szCs w:val="22"/>
               </w:rPr>
-              <w:t># lineas de código</w:t>
-            </w:r>
+              <w:t xml:space="preserve"># </w:t>
+            </w:r>
+            <w:proofErr w:type="spellStart"/>
+            <w:r>
+              <w:rPr>
+                <w:rFonts w:ascii="Times New Roman" w:eastAsia="Times New Roman" w:hAnsi="Times New Roman" w:cs="Times New Roman"/>
+                <w:sz w:val="22"/>
+                <w:szCs w:val="22"/>
+              </w:rPr>
+              <w:t>lineas</w:t>
+            </w:r>
+            <w:proofErr w:type="spellEnd"/>
+            <w:r>
+              <w:rPr>
+                <w:rFonts w:ascii="Times New Roman" w:eastAsia="Times New Roman" w:hAnsi="Times New Roman" w:cs="Times New Roman"/>
+                <w:sz w:val="22"/>
+                <w:szCs w:val="22"/>
+              </w:rPr>
+              <w:t xml:space="preserve"> de </w:t>
+            </w:r>
+            <w:proofErr w:type="spellStart"/>
+            <w:r>
+              <w:rPr>
+                <w:rFonts w:ascii="Times New Roman" w:eastAsia="Times New Roman" w:hAnsi="Times New Roman" w:cs="Times New Roman"/>
+                <w:sz w:val="22"/>
+                <w:szCs w:val="22"/>
+              </w:rPr>
+              <w:t>código</w:t>
+            </w:r>
+            <w:proofErr w:type="spellEnd"/>
           </w:p>
         </w:tc>
       </w:tr>
@@ -2343,6 +2773,7 @@
                 <w:szCs w:val="22"/>
               </w:rPr>
             </w:pPr>
+            <w:proofErr w:type="spellStart"/>
             <w:r>
               <w:rPr>
                 <w:rFonts w:ascii="Times New Roman" w:eastAsia="Times New Roman" w:hAnsi="Times New Roman" w:cs="Times New Roman"/>
@@ -2351,6 +2782,7 @@
               </w:rPr>
               <w:t>Tablero.cs</w:t>
             </w:r>
+            <w:proofErr w:type="spellEnd"/>
           </w:p>
         </w:tc>
         <w:tc>
@@ -2365,6 +2797,7 @@
                 <w:szCs w:val="22"/>
               </w:rPr>
             </w:pPr>
+            <w:proofErr w:type="spellStart"/>
             <w:r>
               <w:rPr>
                 <w:rFonts w:ascii="Times New Roman" w:eastAsia="Times New Roman" w:hAnsi="Times New Roman" w:cs="Times New Roman"/>
@@ -2373,6 +2806,7 @@
               </w:rPr>
               <w:t>Producción</w:t>
             </w:r>
+            <w:proofErr w:type="spellEnd"/>
           </w:p>
         </w:tc>
         <w:tc>
@@ -2433,6 +2867,7 @@
                 <w:szCs w:val="22"/>
               </w:rPr>
             </w:pPr>
+            <w:proofErr w:type="spellStart"/>
             <w:r>
               <w:rPr>
                 <w:rFonts w:ascii="Times New Roman" w:eastAsia="Times New Roman" w:hAnsi="Times New Roman" w:cs="Times New Roman"/>
@@ -2441,6 +2876,7 @@
               </w:rPr>
               <w:t>Producción</w:t>
             </w:r>
+            <w:proofErr w:type="spellEnd"/>
           </w:p>
         </w:tc>
         <w:tc>
@@ -2509,6 +2945,7 @@
                 <w:szCs w:val="22"/>
               </w:rPr>
             </w:pPr>
+            <w:proofErr w:type="spellStart"/>
             <w:r>
               <w:rPr>
                 <w:rFonts w:ascii="Times New Roman" w:eastAsia="Times New Roman" w:hAnsi="Times New Roman" w:cs="Times New Roman"/>
@@ -2517,6 +2954,7 @@
               </w:rPr>
               <w:t>Producción</w:t>
             </w:r>
+            <w:proofErr w:type="spellEnd"/>
           </w:p>
         </w:tc>
         <w:tc>
@@ -2577,6 +3015,7 @@
                 <w:szCs w:val="22"/>
               </w:rPr>
             </w:pPr>
+            <w:proofErr w:type="spellStart"/>
             <w:r>
               <w:rPr>
                 <w:rFonts w:ascii="Times New Roman" w:eastAsia="Times New Roman" w:hAnsi="Times New Roman" w:cs="Times New Roman"/>
@@ -2585,6 +3024,7 @@
               </w:rPr>
               <w:t>Prueba</w:t>
             </w:r>
+            <w:proofErr w:type="spellEnd"/>
           </w:p>
         </w:tc>
         <w:tc>
@@ -2692,7 +3132,25 @@
           <w:b/>
           <w:lang w:val="es-PE"/>
         </w:rPr>
-        <w:t>Deben enviar todo el código fuente para obtener más puntos  por esta tarea.</w:t>
+        <w:t xml:space="preserve">Deben enviar todo el código fuente para obtener más </w:t>
+      </w:r>
+      <w:proofErr w:type="gramStart"/>
+      <w:r>
+        <w:rPr>
+          <w:rFonts w:ascii="Times New Roman" w:eastAsia="Times New Roman" w:hAnsi="Times New Roman" w:cs="Times New Roman"/>
+          <w:b/>
+          <w:lang w:val="es-PE"/>
+        </w:rPr>
+        <w:t>puntos  por</w:t>
+      </w:r>
+      <w:proofErr w:type="gramEnd"/>
+      <w:r>
+        <w:rPr>
+          <w:rFonts w:ascii="Times New Roman" w:eastAsia="Times New Roman" w:hAnsi="Times New Roman" w:cs="Times New Roman"/>
+          <w:b/>
+          <w:lang w:val="es-PE"/>
+        </w:rPr>
+        <w:t xml:space="preserve"> esta tarea.</w:t>
       </w:r>
     </w:p>
     <w:p>
@@ -2830,7 +3288,37 @@
           <w:rFonts w:ascii="Times New Roman" w:eastAsia="Times New Roman" w:hAnsi="Times New Roman" w:cs="Times New Roman"/>
           <w:lang w:val="es-PE"/>
         </w:rPr>
-        <w:t>Actualicen sus historias de usuario y los criterios de aceptación de la asignación anterior y asegúrense  de que capturan adecuadamente los requisitos. Resuman cómo se implementa cada uno de los siguientes criterios de aceptación/historia de usuario en tu código de producción (nombre de clase y nombre de método, etc.)</w:t>
+        <w:t xml:space="preserve">Actualicen sus historias de </w:t>
+      </w:r>
+      <w:r>
+        <w:rPr>
+          <w:rFonts w:ascii="Times New Roman" w:eastAsia="Times New Roman" w:hAnsi="Times New Roman" w:cs="Times New Roman"/>
+          <w:lang w:val="es-PE"/>
+        </w:rPr>
+        <w:t xml:space="preserve">usuario y los criterios de aceptación de la asignación anterior y </w:t>
+      </w:r>
+      <w:proofErr w:type="gramStart"/>
+      <w:r>
+        <w:rPr>
+          <w:rFonts w:ascii="Times New Roman" w:eastAsia="Times New Roman" w:hAnsi="Times New Roman" w:cs="Times New Roman"/>
+          <w:lang w:val="es-PE"/>
+        </w:rPr>
+        <w:t>asegúrense  de</w:t>
+      </w:r>
+      <w:proofErr w:type="gramEnd"/>
+      <w:r>
+        <w:rPr>
+          <w:rFonts w:ascii="Times New Roman" w:eastAsia="Times New Roman" w:hAnsi="Times New Roman" w:cs="Times New Roman"/>
+          <w:lang w:val="es-PE"/>
+        </w:rPr>
+        <w:t xml:space="preserve"> que capturan adecuadamente los requisitos. Resuman cómo se implementa cada uno de los siguientes criterios de aceptación/historia de usuario en tu código de producción (nombre</w:t>
+      </w:r>
+      <w:r>
+        <w:rPr>
+          <w:rFonts w:ascii="Times New Roman" w:eastAsia="Times New Roman" w:hAnsi="Times New Roman" w:cs="Times New Roman"/>
+          <w:lang w:val="es-PE"/>
+        </w:rPr>
+        <w:t xml:space="preserve"> de clase y nombre de método, etc.)</w:t>
       </w:r>
     </w:p>
     <w:p>
@@ -3229,7 +3717,29 @@
                 <w:szCs w:val="21"/>
                 <w:lang w:val="es-PE"/>
               </w:rPr>
-              <w:t>Nombre y ID de la historia usuario</w:t>
+              <w:t xml:space="preserve">Nombre </w:t>
+            </w:r>
+            <w:proofErr w:type="spellStart"/>
+            <w:r>
+              <w:rPr>
+                <w:rFonts w:ascii="Times New Roman" w:eastAsia="Times New Roman" w:hAnsi="Times New Roman" w:cs="Times New Roman"/>
+                <w:b/>
+                <w:sz w:val="21"/>
+                <w:szCs w:val="21"/>
+                <w:lang w:val="es-PE"/>
+              </w:rPr>
+              <w:t>y</w:t>
+            </w:r>
+            <w:proofErr w:type="spellEnd"/>
+            <w:r>
+              <w:rPr>
+                <w:rFonts w:ascii="Times New Roman" w:eastAsia="Times New Roman" w:hAnsi="Times New Roman" w:cs="Times New Roman"/>
+                <w:b/>
+                <w:sz w:val="21"/>
+                <w:szCs w:val="21"/>
+                <w:lang w:val="es-PE"/>
+              </w:rPr>
+              <w:t xml:space="preserve"> ID de la historia usuario</w:t>
             </w:r>
           </w:p>
         </w:tc>
@@ -3247,6 +3757,7 @@
                 <w:szCs w:val="20"/>
               </w:rPr>
             </w:pPr>
+            <w:proofErr w:type="gramStart"/>
             <w:r>
               <w:rPr>
                 <w:rFonts w:ascii="Times New Roman" w:eastAsia="Times New Roman" w:hAnsi="Times New Roman" w:cs="Times New Roman"/>
@@ -3256,6 +3767,7 @@
               </w:rPr>
               <w:t>AC  ID</w:t>
             </w:r>
+            <w:proofErr w:type="gramEnd"/>
           </w:p>
         </w:tc>
         <w:tc>
@@ -3272,14 +3784,45 @@
                 <w:szCs w:val="20"/>
               </w:rPr>
             </w:pPr>
-            <w:r>
-              <w:rPr>
-                <w:rFonts w:ascii="Times New Roman" w:eastAsia="Times New Roman" w:hAnsi="Times New Roman" w:cs="Times New Roman"/>
-                <w:b/>
-                <w:sz w:val="20"/>
-                <w:szCs w:val="20"/>
-              </w:rPr>
-              <w:t>Nombre clase(s)</w:t>
+            <w:proofErr w:type="spellStart"/>
+            <w:r>
+              <w:rPr>
+                <w:rFonts w:ascii="Times New Roman" w:eastAsia="Times New Roman" w:hAnsi="Times New Roman" w:cs="Times New Roman"/>
+                <w:b/>
+                <w:sz w:val="20"/>
+                <w:szCs w:val="20"/>
+              </w:rPr>
+              <w:t>Nombre</w:t>
+            </w:r>
+            <w:proofErr w:type="spellEnd"/>
+            <w:r>
+              <w:rPr>
+                <w:rFonts w:ascii="Times New Roman" w:eastAsia="Times New Roman" w:hAnsi="Times New Roman" w:cs="Times New Roman"/>
+                <w:b/>
+                <w:sz w:val="20"/>
+                <w:szCs w:val="20"/>
+              </w:rPr>
+              <w:t xml:space="preserve"> </w:t>
+            </w:r>
+            <w:proofErr w:type="spellStart"/>
+            <w:r>
+              <w:rPr>
+                <w:rFonts w:ascii="Times New Roman" w:eastAsia="Times New Roman" w:hAnsi="Times New Roman" w:cs="Times New Roman"/>
+                <w:b/>
+                <w:sz w:val="20"/>
+                <w:szCs w:val="20"/>
+              </w:rPr>
+              <w:t>clase</w:t>
+            </w:r>
+            <w:proofErr w:type="spellEnd"/>
+            <w:r>
+              <w:rPr>
+                <w:rFonts w:ascii="Times New Roman" w:eastAsia="Times New Roman" w:hAnsi="Times New Roman" w:cs="Times New Roman"/>
+                <w:b/>
+                <w:sz w:val="20"/>
+                <w:szCs w:val="20"/>
+              </w:rPr>
+              <w:t>(s)</w:t>
             </w:r>
           </w:p>
         </w:tc>
@@ -3304,7 +3847,49 @@
                 <w:sz w:val="20"/>
                 <w:szCs w:val="20"/>
               </w:rPr>
-              <w:t xml:space="preserve"> Nombre  Método(s) </w:t>
+              <w:t xml:space="preserve"> </w:t>
+            </w:r>
+            <w:proofErr w:type="spellStart"/>
+            <w:proofErr w:type="gramStart"/>
+            <w:r>
+              <w:rPr>
+                <w:rFonts w:ascii="Times New Roman" w:eastAsia="Times New Roman" w:hAnsi="Times New Roman" w:cs="Times New Roman"/>
+                <w:b/>
+                <w:sz w:val="20"/>
+                <w:szCs w:val="20"/>
+              </w:rPr>
+              <w:t>Nombre</w:t>
+            </w:r>
+            <w:proofErr w:type="spellEnd"/>
+            <w:r>
+              <w:rPr>
+                <w:rFonts w:ascii="Times New Roman" w:eastAsia="Times New Roman" w:hAnsi="Times New Roman" w:cs="Times New Roman"/>
+                <w:b/>
+                <w:sz w:val="20"/>
+                <w:szCs w:val="20"/>
+              </w:rPr>
+              <w:t xml:space="preserve">  </w:t>
+            </w:r>
+            <w:proofErr w:type="spellStart"/>
+            <w:r>
+              <w:rPr>
+                <w:rFonts w:ascii="Times New Roman" w:eastAsia="Times New Roman" w:hAnsi="Times New Roman" w:cs="Times New Roman"/>
+                <w:b/>
+                <w:sz w:val="20"/>
+                <w:szCs w:val="20"/>
+              </w:rPr>
+              <w:t>Método</w:t>
+            </w:r>
+            <w:proofErr w:type="spellEnd"/>
+            <w:proofErr w:type="gramEnd"/>
+            <w:r>
+              <w:rPr>
+                <w:rFonts w:ascii="Times New Roman" w:eastAsia="Times New Roman" w:hAnsi="Times New Roman" w:cs="Times New Roman"/>
+                <w:b/>
+                <w:sz w:val="20"/>
+                <w:szCs w:val="20"/>
+              </w:rPr>
+              <w:t xml:space="preserve">(s) </w:t>
             </w:r>
           </w:p>
         </w:tc>
@@ -3322,14 +3907,45 @@
                 <w:szCs w:val="20"/>
               </w:rPr>
             </w:pPr>
-            <w:r>
-              <w:rPr>
-                <w:rFonts w:ascii="Times New Roman" w:eastAsia="Times New Roman" w:hAnsi="Times New Roman" w:cs="Times New Roman"/>
-                <w:b/>
-                <w:sz w:val="20"/>
-                <w:szCs w:val="20"/>
-              </w:rPr>
-              <w:t>Estatus (completo o no)</w:t>
+            <w:proofErr w:type="spellStart"/>
+            <w:r>
+              <w:rPr>
+                <w:rFonts w:ascii="Times New Roman" w:eastAsia="Times New Roman" w:hAnsi="Times New Roman" w:cs="Times New Roman"/>
+                <w:b/>
+                <w:sz w:val="20"/>
+                <w:szCs w:val="20"/>
+              </w:rPr>
+              <w:t>Estatus</w:t>
+            </w:r>
+            <w:proofErr w:type="spellEnd"/>
+            <w:r>
+              <w:rPr>
+                <w:rFonts w:ascii="Times New Roman" w:eastAsia="Times New Roman" w:hAnsi="Times New Roman" w:cs="Times New Roman"/>
+                <w:b/>
+                <w:sz w:val="20"/>
+                <w:szCs w:val="20"/>
+              </w:rPr>
+              <w:t xml:space="preserve"> (</w:t>
+            </w:r>
+            <w:proofErr w:type="spellStart"/>
+            <w:r>
+              <w:rPr>
+                <w:rFonts w:ascii="Times New Roman" w:eastAsia="Times New Roman" w:hAnsi="Times New Roman" w:cs="Times New Roman"/>
+                <w:b/>
+                <w:sz w:val="20"/>
+                <w:szCs w:val="20"/>
+              </w:rPr>
+              <w:t>completo</w:t>
+            </w:r>
+            <w:proofErr w:type="spellEnd"/>
+            <w:r>
+              <w:rPr>
+                <w:rFonts w:ascii="Times New Roman" w:eastAsia="Times New Roman" w:hAnsi="Times New Roman" w:cs="Times New Roman"/>
+                <w:b/>
+                <w:sz w:val="20"/>
+                <w:szCs w:val="20"/>
+              </w:rPr>
+              <w:t xml:space="preserve"> o no)</w:t>
             </w:r>
           </w:p>
         </w:tc>
@@ -3347,14 +3963,45 @@
                 <w:szCs w:val="20"/>
               </w:rPr>
             </w:pPr>
-            <w:r>
-              <w:rPr>
-                <w:rFonts w:ascii="Times New Roman" w:eastAsia="Times New Roman" w:hAnsi="Times New Roman" w:cs="Times New Roman"/>
-                <w:b/>
-                <w:sz w:val="20"/>
-                <w:szCs w:val="20"/>
-              </w:rPr>
-              <w:t>Notas (opcional)</w:t>
+            <w:proofErr w:type="spellStart"/>
+            <w:r>
+              <w:rPr>
+                <w:rFonts w:ascii="Times New Roman" w:eastAsia="Times New Roman" w:hAnsi="Times New Roman" w:cs="Times New Roman"/>
+                <w:b/>
+                <w:sz w:val="20"/>
+                <w:szCs w:val="20"/>
+              </w:rPr>
+              <w:t>Notas</w:t>
+            </w:r>
+            <w:proofErr w:type="spellEnd"/>
+            <w:r>
+              <w:rPr>
+                <w:rFonts w:ascii="Times New Roman" w:eastAsia="Times New Roman" w:hAnsi="Times New Roman" w:cs="Times New Roman"/>
+                <w:b/>
+                <w:sz w:val="20"/>
+                <w:szCs w:val="20"/>
+              </w:rPr>
+              <w:t xml:space="preserve"> (</w:t>
+            </w:r>
+            <w:proofErr w:type="spellStart"/>
+            <w:r>
+              <w:rPr>
+                <w:rFonts w:ascii="Times New Roman" w:eastAsia="Times New Roman" w:hAnsi="Times New Roman" w:cs="Times New Roman"/>
+                <w:b/>
+                <w:sz w:val="20"/>
+                <w:szCs w:val="20"/>
+              </w:rPr>
+              <w:t>opcional</w:t>
+            </w:r>
+            <w:proofErr w:type="spellEnd"/>
+            <w:r>
+              <w:rPr>
+                <w:rFonts w:ascii="Times New Roman" w:eastAsia="Times New Roman" w:hAnsi="Times New Roman" w:cs="Times New Roman"/>
+                <w:b/>
+                <w:sz w:val="20"/>
+                <w:szCs w:val="20"/>
+              </w:rPr>
+              <w:t>)</w:t>
             </w:r>
           </w:p>
         </w:tc>
@@ -4070,7 +4717,17 @@
                 <w:sz w:val="20"/>
                 <w:szCs w:val="20"/>
               </w:rPr>
-              <w:t>User Story ID</w:t>
+              <w:lastRenderedPageBreak/>
+              <w:t>User Sto</w:t>
+            </w:r>
+            <w:r>
+              <w:rPr>
+                <w:rFonts w:ascii="Times New Roman" w:eastAsia="Times New Roman" w:hAnsi="Times New Roman" w:cs="Times New Roman"/>
+                <w:b/>
+                <w:sz w:val="20"/>
+                <w:szCs w:val="20"/>
+              </w:rPr>
+              <w:t>ry ID</w:t>
             </w:r>
           </w:p>
         </w:tc>
@@ -4340,7 +4997,16 @@
                 <w:szCs w:val="20"/>
                 <w:lang w:val="es-PE"/>
               </w:rPr>
-              <w:t>Hacer un movimiento en un juego general</w:t>
+              <w:t xml:space="preserve">Hacer un movimiento en un </w:t>
+            </w:r>
+            <w:r>
+              <w:rPr>
+                <w:rFonts w:ascii="Times New Roman" w:eastAsia="Times New Roman" w:hAnsi="Times New Roman" w:cs="Times New Roman"/>
+                <w:sz w:val="20"/>
+                <w:szCs w:val="20"/>
+                <w:lang w:val="es-PE"/>
+              </w:rPr>
+              <w:t>juego general</w:t>
             </w:r>
           </w:p>
         </w:tc>
@@ -4366,7 +5032,6 @@
           <w:rFonts w:ascii="Times New Roman" w:eastAsia="Times New Roman" w:hAnsi="Times New Roman" w:cs="Times New Roman"/>
           <w:lang w:val="es-PE"/>
         </w:rPr>
-        <w:lastRenderedPageBreak/>
         <w:t>4.1 Pruebas automatizadas que corresponden directamente a los criterios de aceptación de las historias de usuario anteriores</w:t>
       </w:r>
     </w:p>
@@ -4440,7 +5105,29 @@
                 <w:szCs w:val="21"/>
                 <w:lang w:val="es-PE"/>
               </w:rPr>
-              <w:t>Nombre y ID de la historia usuario</w:t>
+              <w:t xml:space="preserve">Nombre </w:t>
+            </w:r>
+            <w:proofErr w:type="spellStart"/>
+            <w:r>
+              <w:rPr>
+                <w:rFonts w:ascii="Times New Roman" w:eastAsia="Times New Roman" w:hAnsi="Times New Roman" w:cs="Times New Roman"/>
+                <w:b/>
+                <w:sz w:val="21"/>
+                <w:szCs w:val="21"/>
+                <w:lang w:val="es-PE"/>
+              </w:rPr>
+              <w:t>y</w:t>
+            </w:r>
+            <w:proofErr w:type="spellEnd"/>
+            <w:r>
+              <w:rPr>
+                <w:rFonts w:ascii="Times New Roman" w:eastAsia="Times New Roman" w:hAnsi="Times New Roman" w:cs="Times New Roman"/>
+                <w:b/>
+                <w:sz w:val="21"/>
+                <w:szCs w:val="21"/>
+                <w:lang w:val="es-PE"/>
+              </w:rPr>
+              <w:t xml:space="preserve"> ID de la historia usuario</w:t>
             </w:r>
           </w:p>
         </w:tc>
@@ -4512,7 +5199,29 @@
                 <w:szCs w:val="20"/>
                 <w:lang w:val="es-PE"/>
               </w:rPr>
-              <w:t xml:space="preserve">Nombre Clase  (s) del código de prueba </w:t>
+              <w:t xml:space="preserve">Nombre </w:t>
+            </w:r>
+            <w:proofErr w:type="gramStart"/>
+            <w:r>
+              <w:rPr>
+                <w:rFonts w:ascii="Times New Roman" w:eastAsia="Times New Roman" w:hAnsi="Times New Roman" w:cs="Times New Roman"/>
+                <w:b/>
+                <w:sz w:val="20"/>
+                <w:szCs w:val="20"/>
+                <w:lang w:val="es-PE"/>
+              </w:rPr>
+              <w:t>Clase  (</w:t>
+            </w:r>
+            <w:proofErr w:type="gramEnd"/>
+            <w:r>
+              <w:rPr>
+                <w:rFonts w:ascii="Times New Roman" w:eastAsia="Times New Roman" w:hAnsi="Times New Roman" w:cs="Times New Roman"/>
+                <w:b/>
+                <w:sz w:val="20"/>
+                <w:szCs w:val="20"/>
+                <w:lang w:val="es-PE"/>
+              </w:rPr>
+              <w:t xml:space="preserve">s) del código de prueba </w:t>
             </w:r>
           </w:p>
         </w:tc>
@@ -4539,7 +5248,17 @@
                 <w:szCs w:val="20"/>
                 <w:lang w:val="es-PE"/>
               </w:rPr>
-              <w:t>Nombre método(s) del código Prueba</w:t>
+              <w:t xml:space="preserve">Nombre método(s) del código </w:t>
+            </w:r>
+            <w:r>
+              <w:rPr>
+                <w:rFonts w:ascii="Times New Roman" w:eastAsia="Times New Roman" w:hAnsi="Times New Roman" w:cs="Times New Roman"/>
+                <w:b/>
+                <w:sz w:val="20"/>
+                <w:szCs w:val="20"/>
+                <w:lang w:val="es-PE"/>
+              </w:rPr>
+              <w:t>Prueba</w:t>
             </w:r>
           </w:p>
         </w:tc>
@@ -4566,7 +5285,29 @@
                 <w:szCs w:val="20"/>
                 <w:lang w:val="es-PE"/>
               </w:rPr>
-              <w:t>Descripción de los casos de prueba  (entrada &amp; salida esperada)</w:t>
+              <w:t xml:space="preserve">Descripción de los casos de </w:t>
+            </w:r>
+            <w:proofErr w:type="gramStart"/>
+            <w:r>
+              <w:rPr>
+                <w:rFonts w:ascii="Times New Roman" w:eastAsia="Times New Roman" w:hAnsi="Times New Roman" w:cs="Times New Roman"/>
+                <w:b/>
+                <w:sz w:val="20"/>
+                <w:szCs w:val="20"/>
+                <w:lang w:val="es-PE"/>
+              </w:rPr>
+              <w:t>prueba  (</w:t>
+            </w:r>
+            <w:proofErr w:type="gramEnd"/>
+            <w:r>
+              <w:rPr>
+                <w:rFonts w:ascii="Times New Roman" w:eastAsia="Times New Roman" w:hAnsi="Times New Roman" w:cs="Times New Roman"/>
+                <w:b/>
+                <w:sz w:val="20"/>
+                <w:szCs w:val="20"/>
+                <w:lang w:val="es-PE"/>
+              </w:rPr>
+              <w:t>entrada &amp; salida esperada)</w:t>
             </w:r>
           </w:p>
         </w:tc>
@@ -5089,7 +5830,39 @@
                 <w:szCs w:val="21"/>
                 <w:lang w:val="es-PE"/>
               </w:rPr>
-              <w:t>Nombre y ID de la historia usuario</w:t>
+              <w:t xml:space="preserve">Nombre </w:t>
+            </w:r>
+            <w:proofErr w:type="spellStart"/>
+            <w:r>
+              <w:rPr>
+                <w:rFonts w:ascii="Times New Roman" w:eastAsia="Times New Roman" w:hAnsi="Times New Roman" w:cs="Times New Roman"/>
+                <w:b/>
+                <w:sz w:val="21"/>
+                <w:szCs w:val="21"/>
+                <w:lang w:val="es-PE"/>
+              </w:rPr>
+              <w:t>y</w:t>
+            </w:r>
+            <w:proofErr w:type="spellEnd"/>
+            <w:r>
+              <w:rPr>
+                <w:rFonts w:ascii="Times New Roman" w:eastAsia="Times New Roman" w:hAnsi="Times New Roman" w:cs="Times New Roman"/>
+                <w:b/>
+                <w:sz w:val="21"/>
+                <w:szCs w:val="21"/>
+                <w:lang w:val="es-PE"/>
+              </w:rPr>
+              <w:t xml:space="preserve"> ID de la </w:t>
+            </w:r>
+            <w:r>
+              <w:rPr>
+                <w:rFonts w:ascii="Times New Roman" w:eastAsia="Times New Roman" w:hAnsi="Times New Roman" w:cs="Times New Roman"/>
+                <w:b/>
+                <w:sz w:val="21"/>
+                <w:szCs w:val="21"/>
+                <w:lang w:val="es-PE"/>
+              </w:rPr>
+              <w:t>historia usuario</w:t>
             </w:r>
           </w:p>
         </w:tc>
@@ -5179,15 +5952,37 @@
                 <w:szCs w:val="20"/>
               </w:rPr>
             </w:pPr>
-            <w:r>
-              <w:rPr>
-                <w:rFonts w:ascii="Times New Roman" w:eastAsia="Times New Roman" w:hAnsi="Times New Roman" w:cs="Times New Roman"/>
-                <w:b/>
-                <w:sz w:val="20"/>
-                <w:szCs w:val="20"/>
-              </w:rPr>
-              <w:t>Salida esperada</w:t>
-            </w:r>
+            <w:proofErr w:type="spellStart"/>
+            <w:r>
+              <w:rPr>
+                <w:rFonts w:ascii="Times New Roman" w:eastAsia="Times New Roman" w:hAnsi="Times New Roman" w:cs="Times New Roman"/>
+                <w:b/>
+                <w:sz w:val="20"/>
+                <w:szCs w:val="20"/>
+              </w:rPr>
+              <w:t>Salida</w:t>
+            </w:r>
+            <w:proofErr w:type="spellEnd"/>
+            <w:r>
+              <w:rPr>
+                <w:rFonts w:ascii="Times New Roman" w:eastAsia="Times New Roman" w:hAnsi="Times New Roman" w:cs="Times New Roman"/>
+                <w:b/>
+                <w:sz w:val="20"/>
+                <w:szCs w:val="20"/>
+              </w:rPr>
+              <w:t xml:space="preserve"> </w:t>
+            </w:r>
+            <w:proofErr w:type="spellStart"/>
+            <w:r>
+              <w:rPr>
+                <w:rFonts w:ascii="Times New Roman" w:eastAsia="Times New Roman" w:hAnsi="Times New Roman" w:cs="Times New Roman"/>
+                <w:b/>
+                <w:sz w:val="20"/>
+                <w:szCs w:val="20"/>
+              </w:rPr>
+              <w:t>esperada</w:t>
+            </w:r>
+            <w:proofErr w:type="spellEnd"/>
           </w:p>
         </w:tc>
         <w:tc>
@@ -5204,6 +5999,7 @@
                 <w:szCs w:val="20"/>
               </w:rPr>
             </w:pPr>
+            <w:proofErr w:type="spellStart"/>
             <w:r>
               <w:rPr>
                 <w:rFonts w:ascii="Times New Roman" w:eastAsia="Times New Roman" w:hAnsi="Times New Roman" w:cs="Times New Roman"/>
@@ -5213,6 +6009,7 @@
               </w:rPr>
               <w:t>Notas</w:t>
             </w:r>
+            <w:proofErr w:type="spellEnd"/>
           </w:p>
         </w:tc>
       </w:tr>
@@ -5725,6 +6522,7 @@
                 <w:szCs w:val="20"/>
               </w:rPr>
             </w:pPr>
+            <w:proofErr w:type="spellStart"/>
             <w:r>
               <w:rPr>
                 <w:rFonts w:ascii="Times New Roman" w:eastAsia="Times New Roman" w:hAnsi="Times New Roman" w:cs="Times New Roman"/>
@@ -5734,6 +6532,7 @@
               </w:rPr>
               <w:t>Número</w:t>
             </w:r>
+            <w:proofErr w:type="spellEnd"/>
           </w:p>
         </w:tc>
         <w:tc>
@@ -5757,8 +6556,19 @@
                 <w:sz w:val="20"/>
                 <w:szCs w:val="20"/>
               </w:rPr>
-              <w:t>Entrada prueba</w:t>
-            </w:r>
+              <w:t xml:space="preserve">Entrada </w:t>
+            </w:r>
+            <w:proofErr w:type="spellStart"/>
+            <w:r>
+              <w:rPr>
+                <w:rFonts w:ascii="Times New Roman" w:eastAsia="Times New Roman" w:hAnsi="Times New Roman" w:cs="Times New Roman"/>
+                <w:b/>
+                <w:sz w:val="20"/>
+                <w:szCs w:val="20"/>
+              </w:rPr>
+              <w:t>prueba</w:t>
+            </w:r>
+            <w:proofErr w:type="spellEnd"/>
           </w:p>
         </w:tc>
         <w:tc>
@@ -5775,15 +6585,37 @@
                 <w:szCs w:val="20"/>
               </w:rPr>
             </w:pPr>
-            <w:r>
-              <w:rPr>
-                <w:rFonts w:ascii="Times New Roman" w:eastAsia="Times New Roman" w:hAnsi="Times New Roman" w:cs="Times New Roman"/>
-                <w:b/>
-                <w:sz w:val="20"/>
-                <w:szCs w:val="20"/>
-              </w:rPr>
-              <w:t>Resultado esperado</w:t>
-            </w:r>
+            <w:proofErr w:type="spellStart"/>
+            <w:r>
+              <w:rPr>
+                <w:rFonts w:ascii="Times New Roman" w:eastAsia="Times New Roman" w:hAnsi="Times New Roman" w:cs="Times New Roman"/>
+                <w:b/>
+                <w:sz w:val="20"/>
+                <w:szCs w:val="20"/>
+              </w:rPr>
+              <w:t>Resultado</w:t>
+            </w:r>
+            <w:proofErr w:type="spellEnd"/>
+            <w:r>
+              <w:rPr>
+                <w:rFonts w:ascii="Times New Roman" w:eastAsia="Times New Roman" w:hAnsi="Times New Roman" w:cs="Times New Roman"/>
+                <w:b/>
+                <w:sz w:val="20"/>
+                <w:szCs w:val="20"/>
+              </w:rPr>
+              <w:t xml:space="preserve"> </w:t>
+            </w:r>
+            <w:proofErr w:type="spellStart"/>
+            <w:r>
+              <w:rPr>
+                <w:rFonts w:ascii="Times New Roman" w:eastAsia="Times New Roman" w:hAnsi="Times New Roman" w:cs="Times New Roman"/>
+                <w:b/>
+                <w:sz w:val="20"/>
+                <w:szCs w:val="20"/>
+              </w:rPr>
+              <w:t>esperado</w:t>
+            </w:r>
+            <w:proofErr w:type="spellEnd"/>
           </w:p>
         </w:tc>
         <w:tc>
@@ -6035,7 +6867,7 @@
 </file>
 
 <file path=word/endnotes.xml><?xml version="1.0" encoding="utf-8"?>
-<w:endnotes xmlns:wpc="http://schemas.microsoft.com/office/word/2010/wordprocessingCanvas" xmlns:cx="http://schemas.microsoft.com/office/drawing/2014/chartex" xmlns:cx1="http://schemas.microsoft.com/office/drawing/2015/9/8/chartex" xmlns:cx2="http://schemas.microsoft.com/office/drawing/2015/10/21/chartex" xmlns:cx3="http://schemas.microsoft.com/office/drawing/2016/5/9/chartex" xmlns:cx4="http://schemas.microsoft.com/office/drawing/2016/5/10/chartex" xmlns:cx5="http://schemas.microsoft.com/office/drawing/2016/5/11/chartex" xmlns:cx6="http://schemas.microsoft.com/office/drawing/2016/5/12/chartex" xmlns:cx7="http://schemas.microsoft.com/office/drawing/2016/5/13/chartex" xmlns:cx8="http://schemas.microsoft.com/office/drawing/2016/5/14/chartex" xmlns:mc="http://schemas.openxmlformats.org/markup-compatibility/2006" xmlns:aink="http://schemas.microsoft.com/office/drawing/2016/ink" xmlns:am3d="http://schemas.microsoft.com/office/drawing/2017/model3d" xmlns:o="urn:schemas-microsoft-com:office:office" xmlns:oel="http://schemas.microsoft.com/office/2019/extlst" xmlns:r="http://schemas.openxmlformats.org/officeDocument/2006/relationships" xmlns:m="http://schemas.openxmlformats.org/officeDocument/2006/math" xmlns:v="urn:schemas-microsoft-com:vml" xmlns:wp14="http://schemas.microsoft.com/office/word/2010/wordprocessingDrawing" xmlns:wp="http://schemas.openxmlformats.org/drawingml/2006/wordprocessingDrawing" xmlns:w10="urn:schemas-microsoft-com:office:word" xmlns:w="http://schemas.openxmlformats.org/wordprocessingml/2006/main" xmlns:w14="http://schemas.microsoft.com/office/word/2010/wordml" xmlns:w15="http://schemas.microsoft.com/office/word/2012/wordml" xmlns:w16cex="http://schemas.microsoft.com/office/word/2018/wordml/cex" xmlns:w16cid="http://schemas.microsoft.com/office/word/2016/wordml/cid" xmlns:w16="http://schemas.microsoft.com/office/word/2018/wordml" xmlns:w16du="http://schemas.microsoft.com/office/word/2023/wordml/word16du" xmlns:w16sdtdh="http://schemas.microsoft.com/office/word/2020/wordml/sdtdatahash" xmlns:w16se="http://schemas.microsoft.com/office/word/2015/wordml/symex" xmlns:wpg="http://schemas.microsoft.com/office/word/2010/wordprocessingGroup" xmlns:wpi="http://schemas.microsoft.com/office/word/2010/wordprocessingInk" xmlns:wne="http://schemas.microsoft.com/office/word/2006/wordml" xmlns:wps="http://schemas.microsoft.com/office/word/2010/wordprocessingShape" mc:Ignorable="w14 w15 w16se w16cid w16 w16cex w16sdtdh wp14">
+<w:endnotes xmlns:wpc="http://schemas.microsoft.com/office/word/2010/wordprocessingCanvas" xmlns:cx="http://schemas.microsoft.com/office/drawing/2014/chartex" xmlns:cx1="http://schemas.microsoft.com/office/drawing/2015/9/8/chartex" xmlns:cx2="http://schemas.microsoft.com/office/drawing/2015/10/21/chartex" xmlns:mc="http://schemas.openxmlformats.org/markup-compatibility/2006" xmlns:o="urn:schemas-microsoft-com:office:office" xmlns:r="http://schemas.openxmlformats.org/officeDocument/2006/relationships" xmlns:m="http://schemas.openxmlformats.org/officeDocument/2006/math" xmlns:v="urn:schemas-microsoft-com:vml" xmlns:wp14="http://schemas.microsoft.com/office/word/2010/wordprocessingDrawing" xmlns:wp="http://schemas.openxmlformats.org/drawingml/2006/wordprocessingDrawing" xmlns:w10="urn:schemas-microsoft-com:office:word" xmlns:w="http://schemas.openxmlformats.org/wordprocessingml/2006/main" xmlns:w14="http://schemas.microsoft.com/office/word/2010/wordml" xmlns:w15="http://schemas.microsoft.com/office/word/2012/wordml" xmlns:w16se="http://schemas.microsoft.com/office/word/2015/wordml/symex" xmlns:wpg="http://schemas.microsoft.com/office/word/2010/wordprocessingGroup" xmlns:wpi="http://schemas.microsoft.com/office/word/2010/wordprocessingInk" xmlns:wne="http://schemas.microsoft.com/office/word/2006/wordml" xmlns:wps="http://schemas.microsoft.com/office/word/2010/wordprocessingShape" mc:Ignorable="w14 w15 w16se wp14">
   <w:endnote w:type="separator" w:id="-1">
     <w:p>
       <w:r>
@@ -6054,7 +6886,7 @@
 </file>
 
 <file path=word/footer1.xml><?xml version="1.0" encoding="utf-8"?>
-<w:ftr xmlns:wpc="http://schemas.microsoft.com/office/word/2010/wordprocessingCanvas" xmlns:cx="http://schemas.microsoft.com/office/drawing/2014/chartex" xmlns:cx1="http://schemas.microsoft.com/office/drawing/2015/9/8/chartex" xmlns:cx2="http://schemas.microsoft.com/office/drawing/2015/10/21/chartex" xmlns:cx3="http://schemas.microsoft.com/office/drawing/2016/5/9/chartex" xmlns:cx4="http://schemas.microsoft.com/office/drawing/2016/5/10/chartex" xmlns:cx5="http://schemas.microsoft.com/office/drawing/2016/5/11/chartex" xmlns:cx6="http://schemas.microsoft.com/office/drawing/2016/5/12/chartex" xmlns:cx7="http://schemas.microsoft.com/office/drawing/2016/5/13/chartex" xmlns:cx8="http://schemas.microsoft.com/office/drawing/2016/5/14/chartex" xmlns:mc="http://schemas.openxmlformats.org/markup-compatibility/2006" xmlns:aink="http://schemas.microsoft.com/office/drawing/2016/ink" xmlns:am3d="http://schemas.microsoft.com/office/drawing/2017/model3d" xmlns:o="urn:schemas-microsoft-com:office:office" xmlns:oel="http://schemas.microsoft.com/office/2019/extlst" xmlns:r="http://schemas.openxmlformats.org/officeDocument/2006/relationships" xmlns:m="http://schemas.openxmlformats.org/officeDocument/2006/math" xmlns:v="urn:schemas-microsoft-com:vml" xmlns:wp14="http://schemas.microsoft.com/office/word/2010/wordprocessingDrawing" xmlns:wp="http://schemas.openxmlformats.org/drawingml/2006/wordprocessingDrawing" xmlns:w10="urn:schemas-microsoft-com:office:word" xmlns:w="http://schemas.openxmlformats.org/wordprocessingml/2006/main" xmlns:w14="http://schemas.microsoft.com/office/word/2010/wordml" xmlns:w15="http://schemas.microsoft.com/office/word/2012/wordml" xmlns:w16cex="http://schemas.microsoft.com/office/word/2018/wordml/cex" xmlns:w16cid="http://schemas.microsoft.com/office/word/2016/wordml/cid" xmlns:w16="http://schemas.microsoft.com/office/word/2018/wordml" xmlns:w16du="http://schemas.microsoft.com/office/word/2023/wordml/word16du" xmlns:w16sdtdh="http://schemas.microsoft.com/office/word/2020/wordml/sdtdatahash" xmlns:w16se="http://schemas.microsoft.com/office/word/2015/wordml/symex" xmlns:wpg="http://schemas.microsoft.com/office/word/2010/wordprocessingGroup" xmlns:wpi="http://schemas.microsoft.com/office/word/2010/wordprocessingInk" xmlns:wne="http://schemas.microsoft.com/office/word/2006/wordml" xmlns:wps="http://schemas.microsoft.com/office/word/2010/wordprocessingShape" mc:Ignorable="w14 w15 w16se w16cid w16 w16cex w16sdtdh wp14">
+<w:ftr xmlns:wpc="http://schemas.microsoft.com/office/word/2010/wordprocessingCanvas" xmlns:cx="http://schemas.microsoft.com/office/drawing/2014/chartex" xmlns:cx1="http://schemas.microsoft.com/office/drawing/2015/9/8/chartex" xmlns:cx2="http://schemas.microsoft.com/office/drawing/2015/10/21/chartex" xmlns:mc="http://schemas.openxmlformats.org/markup-compatibility/2006" xmlns:o="urn:schemas-microsoft-com:office:office" xmlns:r="http://schemas.openxmlformats.org/officeDocument/2006/relationships" xmlns:m="http://schemas.openxmlformats.org/officeDocument/2006/math" xmlns:v="urn:schemas-microsoft-com:vml" xmlns:wp14="http://schemas.microsoft.com/office/word/2010/wordprocessingDrawing" xmlns:wp="http://schemas.openxmlformats.org/drawingml/2006/wordprocessingDrawing" xmlns:w10="urn:schemas-microsoft-com:office:word" xmlns:w="http://schemas.openxmlformats.org/wordprocessingml/2006/main" xmlns:w14="http://schemas.microsoft.com/office/word/2010/wordml" xmlns:w15="http://schemas.microsoft.com/office/word/2012/wordml" xmlns:w16se="http://schemas.microsoft.com/office/word/2015/wordml/symex" xmlns:wpg="http://schemas.microsoft.com/office/word/2010/wordprocessingGroup" xmlns:wpi="http://schemas.microsoft.com/office/word/2010/wordprocessingInk" xmlns:wne="http://schemas.microsoft.com/office/word/2006/wordml" xmlns:wps="http://schemas.microsoft.com/office/word/2010/wordprocessingShape" mc:Ignorable="w14 w15 w16se wp14">
   <w:p>
     <w:pPr>
       <w:pBdr>
@@ -6089,12 +6921,6 @@
       <w:rPr>
         <w:color w:val="000000"/>
       </w:rPr>
-      <w:fldChar w:fldCharType="separate"/>
-    </w:r>
-    <w:r>
-      <w:rPr>
-        <w:color w:val="000000"/>
-      </w:rPr>
       <w:fldChar w:fldCharType="end"/>
     </w:r>
   </w:p>
@@ -6120,7 +6946,7 @@
 </file>
 
 <file path=word/footer2.xml><?xml version="1.0" encoding="utf-8"?>
-<w:ftr xmlns:wpc="http://schemas.microsoft.com/office/word/2010/wordprocessingCanvas" xmlns:cx="http://schemas.microsoft.com/office/drawing/2014/chartex" xmlns:cx1="http://schemas.microsoft.com/office/drawing/2015/9/8/chartex" xmlns:cx2="http://schemas.microsoft.com/office/drawing/2015/10/21/chartex" xmlns:cx3="http://schemas.microsoft.com/office/drawing/2016/5/9/chartex" xmlns:cx4="http://schemas.microsoft.com/office/drawing/2016/5/10/chartex" xmlns:cx5="http://schemas.microsoft.com/office/drawing/2016/5/11/chartex" xmlns:cx6="http://schemas.microsoft.com/office/drawing/2016/5/12/chartex" xmlns:cx7="http://schemas.microsoft.com/office/drawing/2016/5/13/chartex" xmlns:cx8="http://schemas.microsoft.com/office/drawing/2016/5/14/chartex" xmlns:mc="http://schemas.openxmlformats.org/markup-compatibility/2006" xmlns:aink="http://schemas.microsoft.com/office/drawing/2016/ink" xmlns:am3d="http://schemas.microsoft.com/office/drawing/2017/model3d" xmlns:o="urn:schemas-microsoft-com:office:office" xmlns:oel="http://schemas.microsoft.com/office/2019/extlst" xmlns:r="http://schemas.openxmlformats.org/officeDocument/2006/relationships" xmlns:m="http://schemas.openxmlformats.org/officeDocument/2006/math" xmlns:v="urn:schemas-microsoft-com:vml" xmlns:wp14="http://schemas.microsoft.com/office/word/2010/wordprocessingDrawing" xmlns:wp="http://schemas.openxmlformats.org/drawingml/2006/wordprocessingDrawing" xmlns:w10="urn:schemas-microsoft-com:office:word" xmlns:w="http://schemas.openxmlformats.org/wordprocessingml/2006/main" xmlns:w14="http://schemas.microsoft.com/office/word/2010/wordml" xmlns:w15="http://schemas.microsoft.com/office/word/2012/wordml" xmlns:w16cex="http://schemas.microsoft.com/office/word/2018/wordml/cex" xmlns:w16cid="http://schemas.microsoft.com/office/word/2016/wordml/cid" xmlns:w16="http://schemas.microsoft.com/office/word/2018/wordml" xmlns:w16du="http://schemas.microsoft.com/office/word/2023/wordml/word16du" xmlns:w16sdtdh="http://schemas.microsoft.com/office/word/2020/wordml/sdtdatahash" xmlns:w16se="http://schemas.microsoft.com/office/word/2015/wordml/symex" xmlns:wpg="http://schemas.microsoft.com/office/word/2010/wordprocessingGroup" xmlns:wpi="http://schemas.microsoft.com/office/word/2010/wordprocessingInk" xmlns:wne="http://schemas.microsoft.com/office/word/2006/wordml" xmlns:wps="http://schemas.microsoft.com/office/word/2010/wordprocessingShape" mc:Ignorable="w14 w15 w16se w16cid w16 w16cex w16sdtdh wp14">
+<w:ftr xmlns:wpc="http://schemas.microsoft.com/office/word/2010/wordprocessingCanvas" xmlns:cx="http://schemas.microsoft.com/office/drawing/2014/chartex" xmlns:cx1="http://schemas.microsoft.com/office/drawing/2015/9/8/chartex" xmlns:cx2="http://schemas.microsoft.com/office/drawing/2015/10/21/chartex" xmlns:mc="http://schemas.openxmlformats.org/markup-compatibility/2006" xmlns:o="urn:schemas-microsoft-com:office:office" xmlns:r="http://schemas.openxmlformats.org/officeDocument/2006/relationships" xmlns:m="http://schemas.openxmlformats.org/officeDocument/2006/math" xmlns:v="urn:schemas-microsoft-com:vml" xmlns:wp14="http://schemas.microsoft.com/office/word/2010/wordprocessingDrawing" xmlns:wp="http://schemas.openxmlformats.org/drawingml/2006/wordprocessingDrawing" xmlns:w10="urn:schemas-microsoft-com:office:word" xmlns:w="http://schemas.openxmlformats.org/wordprocessingml/2006/main" xmlns:w14="http://schemas.microsoft.com/office/word/2010/wordml" xmlns:w15="http://schemas.microsoft.com/office/word/2012/wordml" xmlns:w16se="http://schemas.microsoft.com/office/word/2015/wordml/symex" xmlns:wpg="http://schemas.microsoft.com/office/word/2010/wordprocessingGroup" xmlns:wpi="http://schemas.microsoft.com/office/word/2010/wordprocessingInk" xmlns:wne="http://schemas.microsoft.com/office/word/2006/wordml" xmlns:wps="http://schemas.microsoft.com/office/word/2010/wordprocessingShape" mc:Ignorable="w14 w15 w16se wp14">
   <w:p>
     <w:pPr>
       <w:pBdr>
@@ -6172,7 +6998,7 @@
         <w:sz w:val="16"/>
         <w:szCs w:val="16"/>
       </w:rPr>
-      <w:t>1</w:t>
+      <w:t>2</w:t>
     </w:r>
     <w:r>
       <w:rPr>
@@ -6207,7 +7033,7 @@
 </file>
 
 <file path=word/footnotes.xml><?xml version="1.0" encoding="utf-8"?>
-<w:footnotes xmlns:wpc="http://schemas.microsoft.com/office/word/2010/wordprocessingCanvas" xmlns:cx="http://schemas.microsoft.com/office/drawing/2014/chartex" xmlns:cx1="http://schemas.microsoft.com/office/drawing/2015/9/8/chartex" xmlns:cx2="http://schemas.microsoft.com/office/drawing/2015/10/21/chartex" xmlns:cx3="http://schemas.microsoft.com/office/drawing/2016/5/9/chartex" xmlns:cx4="http://schemas.microsoft.com/office/drawing/2016/5/10/chartex" xmlns:cx5="http://schemas.microsoft.com/office/drawing/2016/5/11/chartex" xmlns:cx6="http://schemas.microsoft.com/office/drawing/2016/5/12/chartex" xmlns:cx7="http://schemas.microsoft.com/office/drawing/2016/5/13/chartex" xmlns:cx8="http://schemas.microsoft.com/office/drawing/2016/5/14/chartex" xmlns:mc="http://schemas.openxmlformats.org/markup-compatibility/2006" xmlns:aink="http://schemas.microsoft.com/office/drawing/2016/ink" xmlns:am3d="http://schemas.microsoft.com/office/drawing/2017/model3d" xmlns:o="urn:schemas-microsoft-com:office:office" xmlns:oel="http://schemas.microsoft.com/office/2019/extlst" xmlns:r="http://schemas.openxmlformats.org/officeDocument/2006/relationships" xmlns:m="http://schemas.openxmlformats.org/officeDocument/2006/math" xmlns:v="urn:schemas-microsoft-com:vml" xmlns:wp14="http://schemas.microsoft.com/office/word/2010/wordprocessingDrawing" xmlns:wp="http://schemas.openxmlformats.org/drawingml/2006/wordprocessingDrawing" xmlns:w10="urn:schemas-microsoft-com:office:word" xmlns:w="http://schemas.openxmlformats.org/wordprocessingml/2006/main" xmlns:w14="http://schemas.microsoft.com/office/word/2010/wordml" xmlns:w15="http://schemas.microsoft.com/office/word/2012/wordml" xmlns:w16cex="http://schemas.microsoft.com/office/word/2018/wordml/cex" xmlns:w16cid="http://schemas.microsoft.com/office/word/2016/wordml/cid" xmlns:w16="http://schemas.microsoft.com/office/word/2018/wordml" xmlns:w16du="http://schemas.microsoft.com/office/word/2023/wordml/word16du" xmlns:w16sdtdh="http://schemas.microsoft.com/office/word/2020/wordml/sdtdatahash" xmlns:w16se="http://schemas.microsoft.com/office/word/2015/wordml/symex" xmlns:wpg="http://schemas.microsoft.com/office/word/2010/wordprocessingGroup" xmlns:wpi="http://schemas.microsoft.com/office/word/2010/wordprocessingInk" xmlns:wne="http://schemas.microsoft.com/office/word/2006/wordml" xmlns:wps="http://schemas.microsoft.com/office/word/2010/wordprocessingShape" mc:Ignorable="w14 w15 w16se w16cid w16 w16cex w16sdtdh wp14">
+<w:footnotes xmlns:wpc="http://schemas.microsoft.com/office/word/2010/wordprocessingCanvas" xmlns:cx="http://schemas.microsoft.com/office/drawing/2014/chartex" xmlns:cx1="http://schemas.microsoft.com/office/drawing/2015/9/8/chartex" xmlns:cx2="http://schemas.microsoft.com/office/drawing/2015/10/21/chartex" xmlns:mc="http://schemas.openxmlformats.org/markup-compatibility/2006" xmlns:o="urn:schemas-microsoft-com:office:office" xmlns:r="http://schemas.openxmlformats.org/officeDocument/2006/relationships" xmlns:m="http://schemas.openxmlformats.org/officeDocument/2006/math" xmlns:v="urn:schemas-microsoft-com:vml" xmlns:wp14="http://schemas.microsoft.com/office/word/2010/wordprocessingDrawing" xmlns:wp="http://schemas.openxmlformats.org/drawingml/2006/wordprocessingDrawing" xmlns:w10="urn:schemas-microsoft-com:office:word" xmlns:w="http://schemas.openxmlformats.org/wordprocessingml/2006/main" xmlns:w14="http://schemas.microsoft.com/office/word/2010/wordml" xmlns:w15="http://schemas.microsoft.com/office/word/2012/wordml" xmlns:w16se="http://schemas.microsoft.com/office/word/2015/wordml/symex" xmlns:wpg="http://schemas.microsoft.com/office/word/2010/wordprocessingGroup" xmlns:wpi="http://schemas.microsoft.com/office/word/2010/wordprocessingInk" xmlns:wne="http://schemas.microsoft.com/office/word/2006/wordml" xmlns:wps="http://schemas.microsoft.com/office/word/2010/wordprocessingShape" mc:Ignorable="w14 w15 w16se wp14">
   <w:footnote w:type="separator" w:id="-1">
     <w:p>
       <w:r>
@@ -6226,7 +7052,7 @@
 </file>
 
 <file path=word/numbering.xml><?xml version="1.0" encoding="utf-8"?>
-<w:numbering xmlns:wpc="http://schemas.microsoft.com/office/word/2010/wordprocessingCanvas" xmlns:cx="http://schemas.microsoft.com/office/drawing/2014/chartex" xmlns:cx1="http://schemas.microsoft.com/office/drawing/2015/9/8/chartex" xmlns:cx2="http://schemas.microsoft.com/office/drawing/2015/10/21/chartex" xmlns:cx3="http://schemas.microsoft.com/office/drawing/2016/5/9/chartex" xmlns:cx4="http://schemas.microsoft.com/office/drawing/2016/5/10/chartex" xmlns:cx5="http://schemas.microsoft.com/office/drawing/2016/5/11/chartex" xmlns:cx6="http://schemas.microsoft.com/office/drawing/2016/5/12/chartex" xmlns:cx7="http://schemas.microsoft.com/office/drawing/2016/5/13/chartex" xmlns:cx8="http://schemas.microsoft.com/office/drawing/2016/5/14/chartex" xmlns:mc="http://schemas.openxmlformats.org/markup-compatibility/2006" xmlns:aink="http://schemas.microsoft.com/office/drawing/2016/ink" xmlns:am3d="http://schemas.microsoft.com/office/drawing/2017/model3d" xmlns:o="urn:schemas-microsoft-com:office:office" xmlns:oel="http://schemas.microsoft.com/office/2019/extlst" xmlns:r="http://schemas.openxmlformats.org/officeDocument/2006/relationships" xmlns:m="http://schemas.openxmlformats.org/officeDocument/2006/math" xmlns:v="urn:schemas-microsoft-com:vml" xmlns:wp14="http://schemas.microsoft.com/office/word/2010/wordprocessingDrawing" xmlns:wp="http://schemas.openxmlformats.org/drawingml/2006/wordprocessingDrawing" xmlns:w10="urn:schemas-microsoft-com:office:word" xmlns:w="http://schemas.openxmlformats.org/wordprocessingml/2006/main" xmlns:w14="http://schemas.microsoft.com/office/word/2010/wordml" xmlns:w15="http://schemas.microsoft.com/office/word/2012/wordml" xmlns:w16cex="http://schemas.microsoft.com/office/word/2018/wordml/cex" xmlns:w16cid="http://schemas.microsoft.com/office/word/2016/wordml/cid" xmlns:w16="http://schemas.microsoft.com/office/word/2018/wordml" xmlns:w16du="http://schemas.microsoft.com/office/word/2023/wordml/word16du" xmlns:w16sdtdh="http://schemas.microsoft.com/office/word/2020/wordml/sdtdatahash" xmlns:w16se="http://schemas.microsoft.com/office/word/2015/wordml/symex" xmlns:wpg="http://schemas.microsoft.com/office/word/2010/wordprocessingGroup" xmlns:wpi="http://schemas.microsoft.com/office/word/2010/wordprocessingInk" xmlns:wne="http://schemas.microsoft.com/office/word/2006/wordml" xmlns:wps="http://schemas.microsoft.com/office/word/2010/wordprocessingShape" mc:Ignorable="w14 w15 w16se w16cid w16 w16cex w16sdtdh wp14">
+<w:numbering xmlns:wpc="http://schemas.microsoft.com/office/word/2010/wordprocessingCanvas" xmlns:cx="http://schemas.microsoft.com/office/drawing/2014/chartex" xmlns:cx1="http://schemas.microsoft.com/office/drawing/2015/9/8/chartex" xmlns:cx2="http://schemas.microsoft.com/office/drawing/2015/10/21/chartex" xmlns:mc="http://schemas.openxmlformats.org/markup-compatibility/2006" xmlns:o="urn:schemas-microsoft-com:office:office" xmlns:r="http://schemas.openxmlformats.org/officeDocument/2006/relationships" xmlns:m="http://schemas.openxmlformats.org/officeDocument/2006/math" xmlns:v="urn:schemas-microsoft-com:vml" xmlns:wp14="http://schemas.microsoft.com/office/word/2010/wordprocessingDrawing" xmlns:wp="http://schemas.openxmlformats.org/drawingml/2006/wordprocessingDrawing" xmlns:w10="urn:schemas-microsoft-com:office:word" xmlns:w="http://schemas.openxmlformats.org/wordprocessingml/2006/main" xmlns:w14="http://schemas.microsoft.com/office/word/2010/wordml" xmlns:w15="http://schemas.microsoft.com/office/word/2012/wordml" xmlns:w16se="http://schemas.microsoft.com/office/word/2015/wordml/symex" xmlns:wpg="http://schemas.microsoft.com/office/word/2010/wordprocessingGroup" xmlns:wpi="http://schemas.microsoft.com/office/word/2010/wordprocessingInk" xmlns:wne="http://schemas.microsoft.com/office/word/2006/wordml" xmlns:wps="http://schemas.microsoft.com/office/word/2010/wordprocessingShape" mc:Ignorable="w14 w15 w16se wp14">
   <w:abstractNum w:abstractNumId="0" w15:restartNumberingAfterBreak="0">
     <w:nsid w:val="066743B9"/>
     <w:multiLevelType w:val="multilevel"/>
@@ -6316,14 +7142,103 @@
       </w:pPr>
     </w:lvl>
   </w:abstractNum>
-  <w:num w:numId="1" w16cid:durableId="1771898536">
+  <w:abstractNum w:abstractNumId="1" w15:restartNumberingAfterBreak="0">
+    <w:nsid w:val="0D2C70D6"/>
+    <w:multiLevelType w:val="hybridMultilevel"/>
+    <w:tmpl w:val="381A91BC"/>
+    <w:lvl w:ilvl="0" w:tplc="280A000F">
+      <w:start w:val="1"/>
+      <w:numFmt w:val="decimal"/>
+      <w:lvlText w:val="%1."/>
+      <w:lvlJc w:val="left"/>
+      <w:pPr>
+        <w:ind w:left="720" w:hanging="360"/>
+      </w:pPr>
+    </w:lvl>
+    <w:lvl w:ilvl="1" w:tplc="280A0019" w:tentative="1">
+      <w:start w:val="1"/>
+      <w:numFmt w:val="lowerLetter"/>
+      <w:lvlText w:val="%2."/>
+      <w:lvlJc w:val="left"/>
+      <w:pPr>
+        <w:ind w:left="1440" w:hanging="360"/>
+      </w:pPr>
+    </w:lvl>
+    <w:lvl w:ilvl="2" w:tplc="280A001B" w:tentative="1">
+      <w:start w:val="1"/>
+      <w:numFmt w:val="lowerRoman"/>
+      <w:lvlText w:val="%3."/>
+      <w:lvlJc w:val="right"/>
+      <w:pPr>
+        <w:ind w:left="2160" w:hanging="180"/>
+      </w:pPr>
+    </w:lvl>
+    <w:lvl w:ilvl="3" w:tplc="280A000F" w:tentative="1">
+      <w:start w:val="1"/>
+      <w:numFmt w:val="decimal"/>
+      <w:lvlText w:val="%4."/>
+      <w:lvlJc w:val="left"/>
+      <w:pPr>
+        <w:ind w:left="2880" w:hanging="360"/>
+      </w:pPr>
+    </w:lvl>
+    <w:lvl w:ilvl="4" w:tplc="280A0019" w:tentative="1">
+      <w:start w:val="1"/>
+      <w:numFmt w:val="lowerLetter"/>
+      <w:lvlText w:val="%5."/>
+      <w:lvlJc w:val="left"/>
+      <w:pPr>
+        <w:ind w:left="3600" w:hanging="360"/>
+      </w:pPr>
+    </w:lvl>
+    <w:lvl w:ilvl="5" w:tplc="280A001B" w:tentative="1">
+      <w:start w:val="1"/>
+      <w:numFmt w:val="lowerRoman"/>
+      <w:lvlText w:val="%6."/>
+      <w:lvlJc w:val="right"/>
+      <w:pPr>
+        <w:ind w:left="4320" w:hanging="180"/>
+      </w:pPr>
+    </w:lvl>
+    <w:lvl w:ilvl="6" w:tplc="280A000F" w:tentative="1">
+      <w:start w:val="1"/>
+      <w:numFmt w:val="decimal"/>
+      <w:lvlText w:val="%7."/>
+      <w:lvlJc w:val="left"/>
+      <w:pPr>
+        <w:ind w:left="5040" w:hanging="360"/>
+      </w:pPr>
+    </w:lvl>
+    <w:lvl w:ilvl="7" w:tplc="280A0019" w:tentative="1">
+      <w:start w:val="1"/>
+      <w:numFmt w:val="lowerLetter"/>
+      <w:lvlText w:val="%8."/>
+      <w:lvlJc w:val="left"/>
+      <w:pPr>
+        <w:ind w:left="5760" w:hanging="360"/>
+      </w:pPr>
+    </w:lvl>
+    <w:lvl w:ilvl="8" w:tplc="280A001B" w:tentative="1">
+      <w:start w:val="1"/>
+      <w:numFmt w:val="lowerRoman"/>
+      <w:lvlText w:val="%9."/>
+      <w:lvlJc w:val="right"/>
+      <w:pPr>
+        <w:ind w:left="6480" w:hanging="180"/>
+      </w:pPr>
+    </w:lvl>
+  </w:abstractNum>
+  <w:num w:numId="1">
     <w:abstractNumId w:val="0"/>
+  </w:num>
+  <w:num w:numId="2">
+    <w:abstractNumId w:val="1"/>
   </w:num>
 </w:numbering>
 </file>
 
 <file path=word/styles.xml><?xml version="1.0" encoding="utf-8"?>
-<w:styles xmlns:mc="http://schemas.openxmlformats.org/markup-compatibility/2006" xmlns:r="http://schemas.openxmlformats.org/officeDocument/2006/relationships" xmlns:w="http://schemas.openxmlformats.org/wordprocessingml/2006/main" xmlns:w14="http://schemas.microsoft.com/office/word/2010/wordml" xmlns:w15="http://schemas.microsoft.com/office/word/2012/wordml" xmlns:w16cex="http://schemas.microsoft.com/office/word/2018/wordml/cex" xmlns:w16cid="http://schemas.microsoft.com/office/word/2016/wordml/cid" xmlns:w16="http://schemas.microsoft.com/office/word/2018/wordml" xmlns:w16sdtdh="http://schemas.microsoft.com/office/word/2020/wordml/sdtdatahash" xmlns:w16se="http://schemas.microsoft.com/office/word/2015/wordml/symex" mc:Ignorable="w14 w15 w16se w16cid w16 w16cex w16sdtdh">
+<w:styles xmlns:mc="http://schemas.openxmlformats.org/markup-compatibility/2006" xmlns:r="http://schemas.openxmlformats.org/officeDocument/2006/relationships" xmlns:w="http://schemas.openxmlformats.org/wordprocessingml/2006/main" xmlns:w14="http://schemas.microsoft.com/office/word/2010/wordml" xmlns:w15="http://schemas.microsoft.com/office/word/2012/wordml" xmlns:w16se="http://schemas.microsoft.com/office/word/2015/wordml/symex" mc:Ignorable="w14 w15 w16se">
   <w:docDefaults>
     <w:rPrDefault>
       <w:rPr>
@@ -6335,7 +7250,7 @@
     </w:rPrDefault>
     <w:pPrDefault/>
   </w:docDefaults>
-  <w:latentStyles w:defLockedState="0" w:defUIPriority="99" w:defSemiHidden="0" w:defUnhideWhenUsed="0" w:defQFormat="0" w:count="376">
+  <w:latentStyles w:defLockedState="0" w:defUIPriority="99" w:defSemiHidden="0" w:defUnhideWhenUsed="0" w:defQFormat="0" w:count="372">
     <w:lsdException w:name="Normal" w:uiPriority="0" w:qFormat="1"/>
     <w:lsdException w:name="heading 1" w:uiPriority="9" w:qFormat="1"/>
     <w:lsdException w:name="heading 2" w:semiHidden="1" w:uiPriority="9" w:unhideWhenUsed="1" w:qFormat="1"/>
@@ -6708,10 +7623,6 @@
     <w:lsdException w:name="List Table 6 Colorful Accent 6" w:uiPriority="51"/>
     <w:lsdException w:name="List Table 7 Colorful Accent 6" w:uiPriority="52"/>
     <w:lsdException w:name="Mention" w:semiHidden="1" w:unhideWhenUsed="1"/>
-    <w:lsdException w:name="Smart Hyperlink" w:semiHidden="1" w:unhideWhenUsed="1"/>
-    <w:lsdException w:name="Hashtag" w:semiHidden="1" w:unhideWhenUsed="1"/>
-    <w:lsdException w:name="Unresolved Mention" w:semiHidden="1" w:unhideWhenUsed="1"/>
-    <w:lsdException w:name="Smart Link" w:semiHidden="1" w:unhideWhenUsed="1"/>
   </w:latentStyles>
   <w:style w:type="paragraph" w:default="1" w:styleId="Normal">
     <w:name w:val="Normal"/>

--- a/Proyecto-3S2/Sprint2/Sprint2-C3S2.docx
+++ b/Proyecto-3S2/Sprint2/Sprint2-C3S2.docx
@@ -1,6 +1,6 @@
 
 <file path=word/document.xml><?xml version="1.0" encoding="utf-8"?>
-<w:document xmlns:wpc="http://schemas.microsoft.com/office/word/2010/wordprocessingCanvas" xmlns:cx="http://schemas.microsoft.com/office/drawing/2014/chartex" xmlns:cx1="http://schemas.microsoft.com/office/drawing/2015/9/8/chartex" xmlns:cx2="http://schemas.microsoft.com/office/drawing/2015/10/21/chartex" xmlns:mc="http://schemas.openxmlformats.org/markup-compatibility/2006" xmlns:o="urn:schemas-microsoft-com:office:office" xmlns:r="http://schemas.openxmlformats.org/officeDocument/2006/relationships" xmlns:m="http://schemas.openxmlformats.org/officeDocument/2006/math" xmlns:v="urn:schemas-microsoft-com:vml" xmlns:wp14="http://schemas.microsoft.com/office/word/2010/wordprocessingDrawing" xmlns:wp="http://schemas.openxmlformats.org/drawingml/2006/wordprocessingDrawing" xmlns:w10="urn:schemas-microsoft-com:office:word" xmlns:w="http://schemas.openxmlformats.org/wordprocessingml/2006/main" xmlns:w14="http://schemas.microsoft.com/office/word/2010/wordml" xmlns:w15="http://schemas.microsoft.com/office/word/2012/wordml" xmlns:w16se="http://schemas.microsoft.com/office/word/2015/wordml/symex" xmlns:wpg="http://schemas.microsoft.com/office/word/2010/wordprocessingGroup" xmlns:wpi="http://schemas.microsoft.com/office/word/2010/wordprocessingInk" xmlns:wne="http://schemas.microsoft.com/office/word/2006/wordml" xmlns:wps="http://schemas.microsoft.com/office/word/2010/wordprocessingShape" mc:Ignorable="w14 w15 w16se wp14">
+<w:document xmlns:wpc="http://schemas.microsoft.com/office/word/2010/wordprocessingCanvas" xmlns:cx="http://schemas.microsoft.com/office/drawing/2014/chartex" xmlns:cx1="http://schemas.microsoft.com/office/drawing/2015/9/8/chartex" xmlns:cx2="http://schemas.microsoft.com/office/drawing/2015/10/21/chartex" xmlns:cx3="http://schemas.microsoft.com/office/drawing/2016/5/9/chartex" xmlns:cx4="http://schemas.microsoft.com/office/drawing/2016/5/10/chartex" xmlns:cx5="http://schemas.microsoft.com/office/drawing/2016/5/11/chartex" xmlns:cx6="http://schemas.microsoft.com/office/drawing/2016/5/12/chartex" xmlns:cx7="http://schemas.microsoft.com/office/drawing/2016/5/13/chartex" xmlns:cx8="http://schemas.microsoft.com/office/drawing/2016/5/14/chartex" xmlns:mc="http://schemas.openxmlformats.org/markup-compatibility/2006" xmlns:aink="http://schemas.microsoft.com/office/drawing/2016/ink" xmlns:am3d="http://schemas.microsoft.com/office/drawing/2017/model3d" xmlns:o="urn:schemas-microsoft-com:office:office" xmlns:oel="http://schemas.microsoft.com/office/2019/extlst" xmlns:r="http://schemas.openxmlformats.org/officeDocument/2006/relationships" xmlns:m="http://schemas.openxmlformats.org/officeDocument/2006/math" xmlns:v="urn:schemas-microsoft-com:vml" xmlns:wp14="http://schemas.microsoft.com/office/word/2010/wordprocessingDrawing" xmlns:wp="http://schemas.openxmlformats.org/drawingml/2006/wordprocessingDrawing" xmlns:w10="urn:schemas-microsoft-com:office:word" xmlns:w="http://schemas.openxmlformats.org/wordprocessingml/2006/main" xmlns:w14="http://schemas.microsoft.com/office/word/2010/wordml" xmlns:w15="http://schemas.microsoft.com/office/word/2012/wordml" xmlns:w16cex="http://schemas.microsoft.com/office/word/2018/wordml/cex" xmlns:w16cid="http://schemas.microsoft.com/office/word/2016/wordml/cid" xmlns:w16="http://schemas.microsoft.com/office/word/2018/wordml" xmlns:w16du="http://schemas.microsoft.com/office/word/2023/wordml/word16du" xmlns:w16sdtdh="http://schemas.microsoft.com/office/word/2020/wordml/sdtdatahash" xmlns:w16se="http://schemas.microsoft.com/office/word/2015/wordml/symex" xmlns:wpg="http://schemas.microsoft.com/office/word/2010/wordprocessingGroup" xmlns:wpi="http://schemas.microsoft.com/office/word/2010/wordprocessingInk" xmlns:wne="http://schemas.microsoft.com/office/word/2006/wordml" xmlns:wps="http://schemas.microsoft.com/office/word/2010/wordprocessingShape" mc:Ignorable="w14 w15 w16se w16cid w16 w16cex w16sdtdh wp14">
   <w:body>
     <w:p>
       <w:pPr>
@@ -48,101 +48,13 @@
           <w:rFonts w:ascii="Times New Roman" w:eastAsia="Times New Roman" w:hAnsi="Times New Roman" w:cs="Times New Roman"/>
           <w:lang w:val="es-PE"/>
         </w:rPr>
-        <w:t xml:space="preserve">Implementen las siguientes características del juego SOS: (1) los componentes básicos para las opciones del juego (tamaño del tablero y modo de juego) y el juego inicial, y (2) la ubicación </w:t>
-      </w:r>
-      <w:proofErr w:type="gramStart"/>
-      <w:r>
-        <w:rPr>
-          <w:rFonts w:ascii="Times New Roman" w:eastAsia="Times New Roman" w:hAnsi="Times New Roman" w:cs="Times New Roman"/>
-          <w:lang w:val="es-PE"/>
-        </w:rPr>
-        <w:t>del  S</w:t>
-      </w:r>
-      <w:proofErr w:type="gramEnd"/>
-      <w:r>
-        <w:rPr>
-          <w:rFonts w:ascii="Times New Roman" w:eastAsia="Times New Roman" w:hAnsi="Times New Roman" w:cs="Times New Roman"/>
-          <w:lang w:val="es-PE"/>
-        </w:rPr>
-        <w:t xml:space="preserve">/O para jugadores humanos sin verificar la formación de SOS </w:t>
+        <w:t xml:space="preserve">Implementen las siguientes características del juego SOS: (1) los componentes básicos para las opciones del juego (tamaño del tablero y modo de juego) y el juego inicial, y (2) la ubicación del  S/O para jugadores humanos sin verificar la formación de SOS o determinar el ganador. La siguiente es una interfaz de muestra. Se recomienda enfáticamente la implementación de una GUI. Deben practicar la programación orientada a objetos, haciendo que su código sea fácil de extender. Es importante separar el código de la interfaz de usuario y el código de la lógica del juego en diferentes clases (consulta el ejemplo de TicTacToe). </w:t>
       </w:r>
       <w:r>
         <w:rPr>
           <w:rFonts w:ascii="Times New Roman" w:eastAsia="Times New Roman" w:hAnsi="Times New Roman" w:cs="Times New Roman"/>
-          <w:lang w:val="es-PE"/>
-        </w:rPr>
-        <w:t>o determinar el ganador. La siguiente es una interfaz de muestra. Se recomienda enfáticamente la implementación de una GUI. Deben practicar la programación orientada a objetos, haciendo que su código sea fácil de extender. Es importante separar el código d</w:t>
-      </w:r>
-      <w:r>
-        <w:rPr>
-          <w:rFonts w:ascii="Times New Roman" w:eastAsia="Times New Roman" w:hAnsi="Times New Roman" w:cs="Times New Roman"/>
-          <w:lang w:val="es-PE"/>
-        </w:rPr>
-        <w:t xml:space="preserve">e la interfaz de usuario y el código de la lógica del juego en diferentes clases (consulta el ejemplo de </w:t>
-      </w:r>
-      <w:proofErr w:type="spellStart"/>
-      <w:r>
-        <w:rPr>
-          <w:rFonts w:ascii="Times New Roman" w:eastAsia="Times New Roman" w:hAnsi="Times New Roman" w:cs="Times New Roman"/>
-          <w:lang w:val="es-PE"/>
-        </w:rPr>
-        <w:t>TicTacToe</w:t>
-      </w:r>
-      <w:proofErr w:type="spellEnd"/>
-      <w:r>
-        <w:rPr>
-          <w:rFonts w:ascii="Times New Roman" w:eastAsia="Times New Roman" w:hAnsi="Times New Roman" w:cs="Times New Roman"/>
-          <w:lang w:val="es-PE"/>
-        </w:rPr>
-        <w:t xml:space="preserve">). </w:t>
-      </w:r>
-      <w:r>
-        <w:rPr>
-          <w:rFonts w:ascii="Times New Roman" w:eastAsia="Times New Roman" w:hAnsi="Times New Roman" w:cs="Times New Roman"/>
-        </w:rPr>
-        <w:t xml:space="preserve">Se </w:t>
-      </w:r>
-      <w:proofErr w:type="spellStart"/>
-      <w:r>
-        <w:rPr>
-          <w:rFonts w:ascii="Times New Roman" w:eastAsia="Times New Roman" w:hAnsi="Times New Roman" w:cs="Times New Roman"/>
-        </w:rPr>
-        <w:t>requieren</w:t>
-      </w:r>
-      <w:proofErr w:type="spellEnd"/>
-      <w:r>
-        <w:rPr>
-          <w:rFonts w:ascii="Times New Roman" w:eastAsia="Times New Roman" w:hAnsi="Times New Roman" w:cs="Times New Roman"/>
-        </w:rPr>
-        <w:t xml:space="preserve"> </w:t>
-      </w:r>
-      <w:proofErr w:type="spellStart"/>
-      <w:r>
-        <w:rPr>
-          <w:rFonts w:ascii="Times New Roman" w:eastAsia="Times New Roman" w:hAnsi="Times New Roman" w:cs="Times New Roman"/>
-        </w:rPr>
-        <w:t>pruebas</w:t>
-      </w:r>
-      <w:proofErr w:type="spellEnd"/>
-      <w:r>
-        <w:rPr>
-          <w:rFonts w:ascii="Times New Roman" w:eastAsia="Times New Roman" w:hAnsi="Times New Roman" w:cs="Times New Roman"/>
-        </w:rPr>
-        <w:t xml:space="preserve"> de </w:t>
-      </w:r>
-      <w:proofErr w:type="spellStart"/>
-      <w:r>
-        <w:rPr>
-          <w:rFonts w:ascii="Times New Roman" w:eastAsia="Times New Roman" w:hAnsi="Times New Roman" w:cs="Times New Roman"/>
-        </w:rPr>
-        <w:t>xUnit</w:t>
-      </w:r>
-      <w:proofErr w:type="spellEnd"/>
-      <w:r>
-        <w:rPr>
-          <w:rFonts w:ascii="Times New Roman" w:eastAsia="Times New Roman" w:hAnsi="Times New Roman" w:cs="Times New Roman"/>
-        </w:rPr>
-        <w:t>.</w:t>
+        </w:rPr>
+        <w:t>Se requieren pruebas de xUnit.</w:t>
       </w:r>
     </w:p>
     <w:p>
@@ -189,7 +101,6 @@
             <w:r>
               <w:rPr>
                 <w:noProof/>
-                <w:lang w:val="es-PE"/>
               </w:rPr>
               <w:drawing>
                 <wp:inline distT="0" distB="0" distL="0" distR="0" wp14:anchorId="7DAD90EF" wp14:editId="7DAD90F0">
@@ -233,7 +144,6 @@
             <w:r>
               <w:rPr>
                 <w:noProof/>
-                <w:lang w:val="es-PE"/>
               </w:rPr>
               <w:drawing>
                 <wp:inline distT="0" distB="0" distL="0" distR="0" wp14:anchorId="7DAD90F1" wp14:editId="7DAD90F2">
@@ -277,7 +187,6 @@
             <w:r>
               <w:rPr>
                 <w:noProof/>
-                <w:lang w:val="es-PE"/>
               </w:rPr>
               <mc:AlternateContent>
                 <mc:Choice Requires="wps">
@@ -347,7 +256,7 @@
                 </mc:Choice>
                 <mc:Fallback>
                   <w:pict>
-                    <v:rect w14:anchorId="7DAD90F3" id="Rectángulo 34" o:spid="_x0000_s1026" style="position:absolute;left:0;text-align:left;margin-left:321pt;margin-top:5pt;width:21.75pt;height:15.45pt;z-index:251658240;visibility:visible;mso-wrap-style:square;mso-wrap-distance-left:9pt;mso-wrap-distance-top:0;mso-wrap-distance-right:9pt;mso-wrap-distance-bottom:0;mso-position-horizontal:absolute;mso-position-horizontal-relative:text;mso-position-vertical:absolute;mso-position-vertical-relative:text;v-text-anchor:top" o:gfxdata="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" fillcolor="white [3201]">
+                    <v:rect w14:anchorId="7DAD90F3" id="Rectángulo 34" o:spid="_x0000_s1026" style="position:absolute;left:0;text-align:left;margin-left:321pt;margin-top:5pt;width:21.75pt;height:15.45pt;z-index:251658240;visibility:visible;mso-wrap-style:square;mso-wrap-distance-left:9pt;mso-wrap-distance-top:0;mso-wrap-distance-right:9pt;mso-wrap-distance-bottom:0;mso-position-horizontal:absolute;mso-position-horizontal-relative:text;mso-position-vertical:absolute;mso-position-vertical-relative:text;v-text-anchor:top" o:gfxdata="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" fillcolor="white [3201]">
                       <v:stroke startarrowwidth="narrow" startarrowlength="short" endarrowwidth="narrow" endarrowlength="short" joinstyle="round"/>
                       <v:textbox inset="0,0,0,0">
                         <w:txbxContent>
@@ -400,7 +309,6 @@
             <w:r>
               <w:rPr>
                 <w:noProof/>
-                <w:lang w:val="es-PE"/>
               </w:rPr>
               <w:drawing>
                 <wp:inline distT="0" distB="0" distL="0" distR="0" wp14:anchorId="7DAD90F5" wp14:editId="7DAD90F6">
@@ -449,7 +357,6 @@
             <w:r>
               <w:rPr>
                 <w:noProof/>
-                <w:lang w:val="es-PE"/>
               </w:rPr>
               <w:drawing>
                 <wp:inline distT="0" distB="0" distL="0" distR="0" wp14:anchorId="7DAD90F7" wp14:editId="7DAD90F8">
@@ -994,7 +901,6 @@
             <w:r>
               <w:rPr>
                 <w:noProof/>
-                <w:lang w:val="es-PE"/>
               </w:rPr>
               <w:drawing>
                 <wp:inline distT="0" distB="0" distL="0" distR="0" wp14:anchorId="7DAD90F9" wp14:editId="7DAD90FA">
@@ -1043,7 +949,6 @@
             <w:r>
               <w:rPr>
                 <w:noProof/>
-                <w:lang w:val="es-PE"/>
               </w:rPr>
               <w:drawing>
                 <wp:inline distT="0" distB="0" distL="0" distR="0" wp14:anchorId="7DAD90FB" wp14:editId="7DAD90FC">
@@ -1175,21 +1080,12 @@
           <w:b/>
         </w:rPr>
       </w:pPr>
-      <w:proofErr w:type="spellStart"/>
       <w:r>
         <w:rPr>
           <w:rFonts w:ascii="Times New Roman" w:eastAsia="Times New Roman" w:hAnsi="Times New Roman" w:cs="Times New Roman"/>
           <w:b/>
         </w:rPr>
-        <w:t>Entregables</w:t>
-      </w:r>
-      <w:proofErr w:type="spellEnd"/>
-      <w:r>
-        <w:rPr>
-          <w:rFonts w:ascii="Times New Roman" w:eastAsia="Times New Roman" w:hAnsi="Times New Roman" w:cs="Times New Roman"/>
-          <w:b/>
-        </w:rPr>
-        <w:t xml:space="preserve">: </w:t>
+        <w:t xml:space="preserve">Entregables: </w:t>
       </w:r>
     </w:p>
     <w:p>
@@ -1218,7 +1114,6 @@
           <w:color w:val="000000"/>
         </w:rPr>
       </w:pPr>
-      <w:proofErr w:type="spellStart"/>
       <w:r>
         <w:rPr>
           <w:rFonts w:ascii="Times New Roman" w:eastAsia="Times New Roman" w:hAnsi="Times New Roman" w:cs="Times New Roman"/>
@@ -1255,25 +1150,7 @@
           <w:b/>
           <w:color w:val="000000"/>
         </w:rPr>
-        <w:t>n</w:t>
-      </w:r>
-      <w:proofErr w:type="spellEnd"/>
-      <w:r>
-        <w:rPr>
-          <w:rFonts w:ascii="Times New Roman" w:eastAsia="Times New Roman" w:hAnsi="Times New Roman" w:cs="Times New Roman"/>
-          <w:b/>
-          <w:color w:val="000000"/>
-        </w:rPr>
-        <w:t xml:space="preserve"> (8 </w:t>
-      </w:r>
-      <w:proofErr w:type="spellStart"/>
-      <w:r>
-        <w:rPr>
-          <w:rFonts w:ascii="Times New Roman" w:eastAsia="Times New Roman" w:hAnsi="Times New Roman" w:cs="Times New Roman"/>
-          <w:b/>
-          <w:color w:val="000000"/>
-        </w:rPr>
-        <w:t>p</w:t>
+        <w:t>n (8 p</w:t>
       </w:r>
       <w:r>
         <w:rPr>
@@ -1282,7 +1159,6 @@
         </w:rPr>
         <w:t>untos</w:t>
       </w:r>
-      <w:proofErr w:type="spellEnd"/>
       <w:r>
         <w:rPr>
           <w:rFonts w:ascii="Times New Roman" w:eastAsia="Times New Roman" w:hAnsi="Times New Roman" w:cs="Times New Roman"/>
@@ -1307,28 +1183,12 @@
           <w:lang w:val="es-PE"/>
         </w:rPr>
       </w:pPr>
-      <w:proofErr w:type="gramStart"/>
       <w:r>
         <w:rPr>
           <w:rFonts w:ascii="Times New Roman" w:eastAsia="Times New Roman" w:hAnsi="Times New Roman" w:cs="Times New Roman"/>
           <w:lang w:val="es-PE"/>
         </w:rPr>
-        <w:t>Envíen  un</w:t>
-      </w:r>
-      <w:proofErr w:type="gramEnd"/>
-      <w:r>
-        <w:rPr>
-          <w:rFonts w:ascii="Times New Roman" w:eastAsia="Times New Roman" w:hAnsi="Times New Roman" w:cs="Times New Roman"/>
-          <w:lang w:val="es-PE"/>
-        </w:rPr>
-        <w:t xml:space="preserve"> video de no</w:t>
-      </w:r>
-      <w:r>
-        <w:rPr>
-          <w:rFonts w:ascii="Times New Roman" w:eastAsia="Times New Roman" w:hAnsi="Times New Roman" w:cs="Times New Roman"/>
-          <w:lang w:val="es-PE"/>
-        </w:rPr>
-        <w:t xml:space="preserve"> más de tres minutos, donde demuestran claramente que implementaron las funciones requeridas y escribieron algunas pruebas unitarias automatizadas. En el video, deben explicar lo que se está demostrando.</w:t>
+        <w:t>Envíen  un video de no más de tres minutos, donde demuestran claramente que implementaron las funciones requeridas y escribieron algunas pruebas unitarias automatizadas. En el video, deben explicar lo que se está demostrando.</w:t>
       </w:r>
     </w:p>
     <w:p>
@@ -1366,9 +1226,9 @@
       </w:tblPr>
       <w:tblGrid>
         <w:gridCol w:w="507"/>
-        <w:gridCol w:w="2175"/>
-        <w:gridCol w:w="3261"/>
-        <w:gridCol w:w="4142"/>
+        <w:gridCol w:w="4354"/>
+        <w:gridCol w:w="2612"/>
+        <w:gridCol w:w="2612"/>
       </w:tblGrid>
       <w:tr>
         <w:tc>
@@ -1398,7 +1258,7 @@
         </w:tc>
         <w:tc>
           <w:tcPr>
-            <w:tcW w:w="2175" w:type="dxa"/>
+            <w:tcW w:w="4353" w:type="dxa"/>
           </w:tcPr>
           <w:p>
             <w:pPr>
@@ -1418,7 +1278,6 @@
                 <w:szCs w:val="22"/>
               </w:rPr>
             </w:pPr>
-            <w:proofErr w:type="spellStart"/>
             <w:r>
               <w:rPr>
                 <w:rFonts w:ascii="Times New Roman" w:eastAsia="Times New Roman" w:hAnsi="Times New Roman" w:cs="Times New Roman"/>
@@ -1428,12 +1287,11 @@
               </w:rPr>
               <w:t>Característica</w:t>
             </w:r>
-            <w:proofErr w:type="spellEnd"/>
-          </w:p>
-        </w:tc>
-        <w:tc>
-          <w:tcPr>
-            <w:tcW w:w="3261" w:type="dxa"/>
+          </w:p>
+        </w:tc>
+        <w:tc>
+          <w:tcPr>
+            <w:tcW w:w="2611" w:type="dxa"/>
           </w:tcPr>
           <w:p>
             <w:pPr>
@@ -1451,7 +1309,6 @@
                 <w:color w:val="000000"/>
               </w:rPr>
             </w:pPr>
-            <w:proofErr w:type="spellStart"/>
             <w:r>
               <w:rPr>
                 <w:rFonts w:ascii="Times New Roman" w:eastAsia="Times New Roman" w:hAnsi="Times New Roman" w:cs="Times New Roman"/>
@@ -1460,12 +1317,11 @@
               </w:rPr>
               <w:t>métodos</w:t>
             </w:r>
-            <w:proofErr w:type="spellEnd"/>
-          </w:p>
-        </w:tc>
-        <w:tc>
-          <w:tcPr>
-            <w:tcW w:w="4142" w:type="dxa"/>
+          </w:p>
+        </w:tc>
+        <w:tc>
+          <w:tcPr>
+            <w:tcW w:w="2611" w:type="dxa"/>
           </w:tcPr>
           <w:p>
             <w:pPr>
@@ -1483,34 +1339,14 @@
                 <w:color w:val="000000"/>
               </w:rPr>
             </w:pPr>
-            <w:proofErr w:type="spellStart"/>
             <w:r>
               <w:rPr>
                 <w:rFonts w:ascii="Times New Roman" w:eastAsia="Times New Roman" w:hAnsi="Times New Roman" w:cs="Times New Roman"/>
                 <w:b/>
                 <w:color w:val="000000"/>
               </w:rPr>
-              <w:t>Prueba</w:t>
-            </w:r>
-            <w:proofErr w:type="spellEnd"/>
-            <w:r>
-              <w:rPr>
-                <w:rFonts w:ascii="Times New Roman" w:eastAsia="Times New Roman" w:hAnsi="Times New Roman" w:cs="Times New Roman"/>
-                <w:b/>
-                <w:color w:val="000000"/>
-              </w:rPr>
-              <w:t xml:space="preserve"> </w:t>
-            </w:r>
-            <w:proofErr w:type="spellStart"/>
-            <w:r>
-              <w:rPr>
-                <w:rFonts w:ascii="Times New Roman" w:eastAsia="Times New Roman" w:hAnsi="Times New Roman" w:cs="Times New Roman"/>
-                <w:b/>
-                <w:color w:val="000000"/>
-              </w:rPr>
-              <w:t>unitaria</w:t>
-            </w:r>
-            <w:proofErr w:type="spellEnd"/>
+              <w:t>Prueba unitaria</w:t>
+            </w:r>
           </w:p>
         </w:tc>
       </w:tr>
@@ -1543,7 +1379,7 @@
         </w:tc>
         <w:tc>
           <w:tcPr>
-            <w:tcW w:w="2175" w:type="dxa"/>
+            <w:tcW w:w="4353" w:type="dxa"/>
           </w:tcPr>
           <w:p>
             <w:pPr>
@@ -1561,22 +1397,13 @@
                 <w:szCs w:val="22"/>
                 <w:lang w:val="es-PE"/>
               </w:rPr>
-              <w:t xml:space="preserve">Escoge </w:t>
-            </w:r>
-            <w:r>
-              <w:rPr>
-                <w:rFonts w:ascii="Times New Roman" w:eastAsia="Times New Roman" w:hAnsi="Times New Roman" w:cs="Times New Roman"/>
-                <w:sz w:val="22"/>
-                <w:szCs w:val="22"/>
-                <w:lang w:val="es-PE"/>
-              </w:rPr>
-              <w:t>el tamaño del tablero</w:t>
-            </w:r>
-          </w:p>
-        </w:tc>
-        <w:tc>
-          <w:tcPr>
-            <w:tcW w:w="3261" w:type="dxa"/>
+              <w:t>Escoge el tamaño del tablero</w:t>
+            </w:r>
+          </w:p>
+        </w:tc>
+        <w:tc>
+          <w:tcPr>
+            <w:tcW w:w="2611" w:type="dxa"/>
           </w:tcPr>
           <w:p>
             <w:pPr>
@@ -1594,7 +1421,6 @@
                 <w:lang w:val="es-PE"/>
               </w:rPr>
             </w:pPr>
-            <w:proofErr w:type="spellStart"/>
             <w:r>
               <w:rPr>
                 <w:rFonts w:ascii="Times New Roman" w:eastAsia="Times New Roman" w:hAnsi="Times New Roman" w:cs="Times New Roman"/>
@@ -1603,12 +1429,11 @@
               </w:rPr>
               <w:t>SeleccionarTamanioTablero</w:t>
             </w:r>
-            <w:proofErr w:type="spellEnd"/>
-          </w:p>
-        </w:tc>
-        <w:tc>
-          <w:tcPr>
-            <w:tcW w:w="4142" w:type="dxa"/>
+          </w:p>
+        </w:tc>
+        <w:tc>
+          <w:tcPr>
+            <w:tcW w:w="2611" w:type="dxa"/>
           </w:tcPr>
           <w:p>
             <w:pPr>
@@ -1626,7 +1451,6 @@
                 <w:lang w:val="es-PE"/>
               </w:rPr>
             </w:pPr>
-            <w:proofErr w:type="spellStart"/>
             <w:r>
               <w:rPr>
                 <w:rFonts w:ascii="Times New Roman" w:eastAsia="Times New Roman" w:hAnsi="Times New Roman" w:cs="Times New Roman"/>
@@ -1643,7 +1467,6 @@
               </w:rPr>
               <w:t>Nuevo</w:t>
             </w:r>
-            <w:proofErr w:type="spellEnd"/>
           </w:p>
         </w:tc>
       </w:tr>
@@ -1682,7 +1505,7 @@
         </w:tc>
         <w:tc>
           <w:tcPr>
-            <w:tcW w:w="2175" w:type="dxa"/>
+            <w:tcW w:w="4353" w:type="dxa"/>
           </w:tcPr>
           <w:p>
             <w:pPr>
@@ -1724,7 +1547,7 @@
         </w:tc>
         <w:tc>
           <w:tcPr>
-            <w:tcW w:w="3261" w:type="dxa"/>
+            <w:tcW w:w="2611" w:type="dxa"/>
           </w:tcPr>
           <w:p>
             <w:pPr>
@@ -1742,29 +1565,14 @@
                 <w:lang w:val="es-PE"/>
               </w:rPr>
             </w:pPr>
-            <w:proofErr w:type="spellStart"/>
-            <w:r>
-              <w:rPr>
-                <w:rFonts w:ascii="Times New Roman" w:eastAsia="Times New Roman" w:hAnsi="Times New Roman" w:cs="Times New Roman"/>
-                <w:color w:val="000000"/>
-                <w:lang w:val="es-PE"/>
-              </w:rPr>
-              <w:t>GameModeSelector</w:t>
-            </w:r>
-            <w:proofErr w:type="spellEnd"/>
-          </w:p>
-        </w:tc>
-        <w:tc>
-          <w:tcPr>
-            <w:tcW w:w="4142" w:type="dxa"/>
-          </w:tcPr>
-          <w:p>
-            <w:pPr>
-              <w:pStyle w:val="Prrafodelista"/>
-              <w:numPr>
-                <w:ilvl w:val="0"/>
-                <w:numId w:val="2"/>
-              </w:numPr>
+          </w:p>
+        </w:tc>
+        <w:tc>
+          <w:tcPr>
+            <w:tcW w:w="2611" w:type="dxa"/>
+          </w:tcPr>
+          <w:p>
+            <w:pPr>
               <w:pBdr>
                 <w:top w:val="nil"/>
                 <w:left w:val="nil"/>
@@ -1772,30 +1580,23 @@
                 <w:right w:val="nil"/>
                 <w:between w:val="nil"/>
               </w:pBdr>
+              <w:jc w:val="center"/>
               <w:rPr>
                 <w:rFonts w:ascii="Times New Roman" w:eastAsia="Times New Roman" w:hAnsi="Times New Roman" w:cs="Times New Roman"/>
                 <w:color w:val="000000"/>
                 <w:lang w:val="es-PE"/>
               </w:rPr>
             </w:pPr>
-            <w:proofErr w:type="spellStart"/>
-            <w:r>
-              <w:rPr>
-                <w:rFonts w:ascii="Times New Roman" w:eastAsia="Times New Roman" w:hAnsi="Times New Roman" w:cs="Times New Roman"/>
-                <w:color w:val="000000"/>
-                <w:lang w:val="es-PE"/>
-              </w:rPr>
-              <w:t>TestGameModeSelectorReturnsSelectedGameMode</w:t>
-            </w:r>
-            <w:proofErr w:type="spellEnd"/>
-          </w:p>
-          <w:p>
-            <w:pPr>
-              <w:pStyle w:val="Prrafodelista"/>
-              <w:numPr>
-                <w:ilvl w:val="0"/>
-                <w:numId w:val="2"/>
-              </w:numPr>
+          </w:p>
+        </w:tc>
+      </w:tr>
+      <w:tr>
+        <w:tc>
+          <w:tcPr>
+            <w:tcW w:w="507" w:type="dxa"/>
+          </w:tcPr>
+          <w:p>
+            <w:pPr>
               <w:pBdr>
                 <w:top w:val="nil"/>
                 <w:left w:val="nil"/>
@@ -1803,30 +1604,31 @@
                 <w:right w:val="nil"/>
                 <w:between w:val="nil"/>
               </w:pBdr>
+              <w:jc w:val="center"/>
               <w:rPr>
                 <w:rFonts w:ascii="Times New Roman" w:eastAsia="Times New Roman" w:hAnsi="Times New Roman" w:cs="Times New Roman"/>
                 <w:color w:val="000000"/>
-                <w:lang w:val="es-PE"/>
-              </w:rPr>
-            </w:pPr>
-            <w:proofErr w:type="spellStart"/>
+                <w:sz w:val="22"/>
+                <w:szCs w:val="22"/>
+              </w:rPr>
+            </w:pPr>
             <w:r>
               <w:rPr>
                 <w:rFonts w:ascii="Times New Roman" w:eastAsia="Times New Roman" w:hAnsi="Times New Roman" w:cs="Times New Roman"/>
                 <w:color w:val="000000"/>
-                <w:lang w:val="es-PE"/>
-              </w:rPr>
-              <w:t>TestGameModeSelectorReturnsGeneralMode</w:t>
-            </w:r>
-            <w:proofErr w:type="spellEnd"/>
-          </w:p>
-          <w:p>
-            <w:pPr>
-              <w:pStyle w:val="Prrafodelista"/>
-              <w:numPr>
-                <w:ilvl w:val="0"/>
-                <w:numId w:val="2"/>
-              </w:numPr>
+                <w:sz w:val="22"/>
+                <w:szCs w:val="22"/>
+              </w:rPr>
+              <w:t>3</w:t>
+            </w:r>
+          </w:p>
+        </w:tc>
+        <w:tc>
+          <w:tcPr>
+            <w:tcW w:w="4353" w:type="dxa"/>
+          </w:tcPr>
+          <w:p>
+            <w:pPr>
               <w:pBdr>
                 <w:top w:val="nil"/>
                 <w:left w:val="nil"/>
@@ -1837,34 +1639,25 @@
               <w:rPr>
                 <w:rFonts w:ascii="Times New Roman" w:eastAsia="Times New Roman" w:hAnsi="Times New Roman" w:cs="Times New Roman"/>
                 <w:color w:val="000000"/>
-                <w:lang w:val="es-PE"/>
-              </w:rPr>
-            </w:pPr>
-            <w:proofErr w:type="spellStart"/>
-            <w:r>
-              <w:rPr>
-                <w:rFonts w:ascii="Times New Roman" w:eastAsia="Times New Roman" w:hAnsi="Times New Roman" w:cs="Times New Roman"/>
-                <w:color w:val="000000"/>
-                <w:lang w:val="es-PE"/>
-              </w:rPr>
-              <w:t>TestGameModeSelectorReturns</w:t>
-            </w:r>
-            <w:r>
-              <w:rPr>
-                <w:rFonts w:ascii="Times New Roman" w:eastAsia="Times New Roman" w:hAnsi="Times New Roman" w:cs="Times New Roman"/>
-                <w:color w:val="000000"/>
-                <w:lang w:val="es-PE"/>
-              </w:rPr>
-              <w:t>SimpleMode</w:t>
-            </w:r>
-            <w:proofErr w:type="spellEnd"/>
-          </w:p>
-        </w:tc>
-      </w:tr>
-      <w:tr>
-        <w:tc>
-          <w:tcPr>
-            <w:tcW w:w="507" w:type="dxa"/>
+                <w:sz w:val="22"/>
+                <w:szCs w:val="22"/>
+                <w:lang w:val="es-PE"/>
+              </w:rPr>
+            </w:pPr>
+            <w:r>
+              <w:rPr>
+                <w:rFonts w:ascii="Times New Roman" w:eastAsia="Times New Roman" w:hAnsi="Times New Roman" w:cs="Times New Roman"/>
+                <w:sz w:val="22"/>
+                <w:szCs w:val="22"/>
+                <w:lang w:val="es-PE"/>
+              </w:rPr>
+              <w:t>Juego  inicial del tamaño de tablero elegido y modo de juego</w:t>
+            </w:r>
+          </w:p>
+        </w:tc>
+        <w:tc>
+          <w:tcPr>
+            <w:tcW w:w="2611" w:type="dxa"/>
           </w:tcPr>
           <w:p>
             <w:pPr>
@@ -1879,24 +1672,14 @@
               <w:rPr>
                 <w:rFonts w:ascii="Times New Roman" w:eastAsia="Times New Roman" w:hAnsi="Times New Roman" w:cs="Times New Roman"/>
                 <w:color w:val="000000"/>
-                <w:sz w:val="22"/>
-                <w:szCs w:val="22"/>
-              </w:rPr>
-            </w:pPr>
-            <w:r>
-              <w:rPr>
-                <w:rFonts w:ascii="Times New Roman" w:eastAsia="Times New Roman" w:hAnsi="Times New Roman" w:cs="Times New Roman"/>
-                <w:color w:val="000000"/>
-                <w:sz w:val="22"/>
-                <w:szCs w:val="22"/>
-              </w:rPr>
-              <w:t>3</w:t>
-            </w:r>
-          </w:p>
-        </w:tc>
-        <w:tc>
-          <w:tcPr>
-            <w:tcW w:w="2175" w:type="dxa"/>
+                <w:lang w:val="es-PE"/>
+              </w:rPr>
+            </w:pPr>
+          </w:p>
+        </w:tc>
+        <w:tc>
+          <w:tcPr>
+            <w:tcW w:w="2611" w:type="dxa"/>
           </w:tcPr>
           <w:p>
             <w:pPr>
@@ -1907,49 +1690,20 @@
                 <w:right w:val="nil"/>
                 <w:between w:val="nil"/>
               </w:pBdr>
+              <w:jc w:val="center"/>
               <w:rPr>
                 <w:rFonts w:ascii="Times New Roman" w:eastAsia="Times New Roman" w:hAnsi="Times New Roman" w:cs="Times New Roman"/>
                 <w:color w:val="000000"/>
-                <w:sz w:val="22"/>
-                <w:szCs w:val="22"/>
-                <w:lang w:val="es-PE"/>
-              </w:rPr>
-            </w:pPr>
-            <w:proofErr w:type="gramStart"/>
-            <w:r>
-              <w:rPr>
-                <w:rFonts w:ascii="Times New Roman" w:eastAsia="Times New Roman" w:hAnsi="Times New Roman" w:cs="Times New Roman"/>
-                <w:sz w:val="22"/>
-                <w:szCs w:val="22"/>
-                <w:lang w:val="es-PE"/>
-              </w:rPr>
-              <w:t>Juego  inicial</w:t>
-            </w:r>
-            <w:proofErr w:type="gramEnd"/>
-            <w:r>
-              <w:rPr>
-                <w:rFonts w:ascii="Times New Roman" w:eastAsia="Times New Roman" w:hAnsi="Times New Roman" w:cs="Times New Roman"/>
-                <w:sz w:val="22"/>
-                <w:szCs w:val="22"/>
-                <w:lang w:val="es-PE"/>
-              </w:rPr>
-              <w:t xml:space="preserve"> del tamaño de tablero </w:t>
-            </w:r>
-            <w:r>
-              <w:rPr>
-                <w:rFonts w:ascii="Times New Roman" w:eastAsia="Times New Roman" w:hAnsi="Times New Roman" w:cs="Times New Roman"/>
-                <w:sz w:val="22"/>
-                <w:szCs w:val="22"/>
-                <w:lang w:val="es-PE"/>
-              </w:rPr>
-              <w:lastRenderedPageBreak/>
-              <w:t>elegido y modo de juego</w:t>
-            </w:r>
-          </w:p>
-        </w:tc>
-        <w:tc>
-          <w:tcPr>
-            <w:tcW w:w="3261" w:type="dxa"/>
+                <w:lang w:val="es-PE"/>
+              </w:rPr>
+            </w:pPr>
+          </w:p>
+        </w:tc>
+      </w:tr>
+      <w:tr>
+        <w:tc>
+          <w:tcPr>
+            <w:tcW w:w="507" w:type="dxa"/>
           </w:tcPr>
           <w:p>
             <w:pPr>
@@ -1964,25 +1718,24 @@
               <w:rPr>
                 <w:rFonts w:ascii="Times New Roman" w:eastAsia="Times New Roman" w:hAnsi="Times New Roman" w:cs="Times New Roman"/>
                 <w:color w:val="000000"/>
-                <w:lang w:val="es-PE"/>
-              </w:rPr>
-            </w:pPr>
-            <w:proofErr w:type="spellStart"/>
+                <w:sz w:val="22"/>
+                <w:szCs w:val="22"/>
+              </w:rPr>
+            </w:pPr>
             <w:r>
               <w:rPr>
                 <w:rFonts w:ascii="Times New Roman" w:eastAsia="Times New Roman" w:hAnsi="Times New Roman" w:cs="Times New Roman"/>
                 <w:color w:val="000000"/>
-                <w:lang w:val="es-PE"/>
-              </w:rPr>
-              <w:lastRenderedPageBreak/>
-              <w:t>GameInitializer</w:t>
-            </w:r>
-            <w:proofErr w:type="spellEnd"/>
-          </w:p>
-        </w:tc>
-        <w:tc>
-          <w:tcPr>
-            <w:tcW w:w="4142" w:type="dxa"/>
+                <w:sz w:val="22"/>
+                <w:szCs w:val="22"/>
+              </w:rPr>
+              <w:t>4</w:t>
+            </w:r>
+          </w:p>
+        </w:tc>
+        <w:tc>
+          <w:tcPr>
+            <w:tcW w:w="4353" w:type="dxa"/>
           </w:tcPr>
           <w:p>
             <w:pPr>
@@ -1993,38 +1746,35 @@
                 <w:right w:val="nil"/>
                 <w:between w:val="nil"/>
               </w:pBdr>
-              <w:jc w:val="center"/>
               <w:rPr>
                 <w:rFonts w:ascii="Times New Roman" w:eastAsia="Times New Roman" w:hAnsi="Times New Roman" w:cs="Times New Roman"/>
                 <w:color w:val="000000"/>
-                <w:lang w:val="es-PE"/>
-              </w:rPr>
-            </w:pPr>
-            <w:proofErr w:type="spellStart"/>
+                <w:sz w:val="22"/>
+                <w:szCs w:val="22"/>
+              </w:rPr>
+            </w:pPr>
+            <w:r>
+              <w:rPr>
+                <w:rFonts w:ascii="Times New Roman" w:eastAsia="Times New Roman" w:hAnsi="Times New Roman" w:cs="Times New Roman"/>
+                <w:sz w:val="22"/>
+                <w:szCs w:val="22"/>
+              </w:rPr>
+              <w:t xml:space="preserve">Movimientos </w:t>
+            </w:r>
             <w:r>
               <w:rPr>
                 <w:rFonts w:ascii="Times New Roman" w:eastAsia="Times New Roman" w:hAnsi="Times New Roman" w:cs="Times New Roman"/>
                 <w:color w:val="000000"/>
-                <w:lang w:val="es-PE"/>
-              </w:rPr>
-              <w:t>Test</w:t>
-            </w:r>
-            <w:r>
-              <w:rPr>
-                <w:rFonts w:ascii="Times New Roman" w:eastAsia="Times New Roman" w:hAnsi="Times New Roman" w:cs="Times New Roman"/>
-                <w:color w:val="000000"/>
-                <w:lang w:val="es-PE"/>
-              </w:rPr>
-              <w:t>GameInitializer</w:t>
-            </w:r>
-            <w:proofErr w:type="spellEnd"/>
-          </w:p>
-        </w:tc>
-      </w:tr>
-      <w:tr>
-        <w:tc>
-          <w:tcPr>
-            <w:tcW w:w="507" w:type="dxa"/>
+                <w:sz w:val="22"/>
+                <w:szCs w:val="22"/>
+              </w:rPr>
+              <w:t>“S”</w:t>
+            </w:r>
+          </w:p>
+        </w:tc>
+        <w:tc>
+          <w:tcPr>
+            <w:tcW w:w="2611" w:type="dxa"/>
           </w:tcPr>
           <w:p>
             <w:pPr>
@@ -2039,24 +1789,20 @@
               <w:rPr>
                 <w:rFonts w:ascii="Times New Roman" w:eastAsia="Times New Roman" w:hAnsi="Times New Roman" w:cs="Times New Roman"/>
                 <w:color w:val="000000"/>
-                <w:sz w:val="22"/>
-                <w:szCs w:val="22"/>
               </w:rPr>
             </w:pPr>
             <w:r>
               <w:rPr>
                 <w:rFonts w:ascii="Times New Roman" w:eastAsia="Times New Roman" w:hAnsi="Times New Roman" w:cs="Times New Roman"/>
                 <w:color w:val="000000"/>
-                <w:sz w:val="22"/>
-                <w:szCs w:val="22"/>
-              </w:rPr>
-              <w:t>4</w:t>
-            </w:r>
-          </w:p>
-        </w:tc>
-        <w:tc>
-          <w:tcPr>
-            <w:tcW w:w="2175" w:type="dxa"/>
+              </w:rPr>
+              <w:t>MakeMove</w:t>
+            </w:r>
+          </w:p>
+        </w:tc>
+        <w:tc>
+          <w:tcPr>
+            <w:tcW w:w="2611" w:type="dxa"/>
           </w:tcPr>
           <w:p>
             <w:pPr>
@@ -2067,45 +1813,74 @@
                 <w:right w:val="nil"/>
                 <w:between w:val="nil"/>
               </w:pBdr>
+              <w:jc w:val="center"/>
               <w:rPr>
                 <w:rFonts w:ascii="Times New Roman" w:eastAsia="Times New Roman" w:hAnsi="Times New Roman" w:cs="Times New Roman"/>
                 <w:color w:val="000000"/>
+              </w:rPr>
+            </w:pPr>
+            <w:r>
+              <w:rPr>
+                <w:rFonts w:ascii="Cascadia Mono" w:hAnsi="Cascadia Mono" w:cs="Cascadia Mono"/>
+                <w:color w:val="000000"/>
+                <w:sz w:val="19"/>
+                <w:szCs w:val="19"/>
+                <w:lang w:val="es-PE"/>
+              </w:rPr>
+              <w:t>TestMovimientoAzulSCeldaVacia</w:t>
+            </w:r>
+          </w:p>
+        </w:tc>
+      </w:tr>
+      <w:tr>
+        <w:tc>
+          <w:tcPr>
+            <w:tcW w:w="507" w:type="dxa"/>
+          </w:tcPr>
+          <w:p>
+            <w:pPr>
+              <w:jc w:val="center"/>
+              <w:rPr>
+                <w:rFonts w:ascii="Times New Roman" w:eastAsia="Times New Roman" w:hAnsi="Times New Roman" w:cs="Times New Roman"/>
                 <w:sz w:val="22"/>
                 <w:szCs w:val="22"/>
               </w:rPr>
             </w:pPr>
-            <w:proofErr w:type="spellStart"/>
             <w:r>
               <w:rPr>
                 <w:rFonts w:ascii="Times New Roman" w:eastAsia="Times New Roman" w:hAnsi="Times New Roman" w:cs="Times New Roman"/>
                 <w:sz w:val="22"/>
                 <w:szCs w:val="22"/>
               </w:rPr>
-              <w:t>Movimientos</w:t>
-            </w:r>
-            <w:proofErr w:type="spellEnd"/>
-            <w:r>
+              <w:t>5</w:t>
+            </w:r>
+          </w:p>
+        </w:tc>
+        <w:tc>
+          <w:tcPr>
+            <w:tcW w:w="4353" w:type="dxa"/>
+          </w:tcPr>
+          <w:p>
+            <w:pPr>
               <w:rPr>
                 <w:rFonts w:ascii="Times New Roman" w:eastAsia="Times New Roman" w:hAnsi="Times New Roman" w:cs="Times New Roman"/>
                 <w:sz w:val="22"/>
                 <w:szCs w:val="22"/>
               </w:rPr>
-              <w:t xml:space="preserve"> </w:t>
-            </w:r>
-            <w:r>
-              <w:rPr>
-                <w:rFonts w:ascii="Times New Roman" w:eastAsia="Times New Roman" w:hAnsi="Times New Roman" w:cs="Times New Roman"/>
-                <w:color w:val="000000"/>
+            </w:pPr>
+            <w:r>
+              <w:rPr>
+                <w:rFonts w:ascii="Times New Roman" w:eastAsia="Times New Roman" w:hAnsi="Times New Roman" w:cs="Times New Roman"/>
                 <w:sz w:val="22"/>
                 <w:szCs w:val="22"/>
               </w:rPr>
-              <w:t>“S”</w:t>
-            </w:r>
-          </w:p>
-        </w:tc>
-        <w:tc>
-          <w:tcPr>
-            <w:tcW w:w="3261" w:type="dxa"/>
+              <w:t xml:space="preserve"> Movimientos “O”</w:t>
+            </w:r>
+          </w:p>
+        </w:tc>
+        <w:tc>
+          <w:tcPr>
+            <w:tcW w:w="2611" w:type="dxa"/>
           </w:tcPr>
           <w:p>
             <w:pPr>
@@ -2122,7 +1897,6 @@
                 <w:color w:val="000000"/>
               </w:rPr>
             </w:pPr>
-            <w:proofErr w:type="spellStart"/>
             <w:r>
               <w:rPr>
                 <w:rFonts w:ascii="Times New Roman" w:eastAsia="Times New Roman" w:hAnsi="Times New Roman" w:cs="Times New Roman"/>
@@ -2130,12 +1904,11 @@
               </w:rPr>
               <w:t>MakeMove</w:t>
             </w:r>
-            <w:proofErr w:type="spellEnd"/>
-          </w:p>
-        </w:tc>
-        <w:tc>
-          <w:tcPr>
-            <w:tcW w:w="4142" w:type="dxa"/>
+          </w:p>
+        </w:tc>
+        <w:tc>
+          <w:tcPr>
+            <w:tcW w:w="2611" w:type="dxa"/>
           </w:tcPr>
           <w:p>
             <w:pPr>
@@ -2152,7 +1925,6 @@
                 <w:color w:val="000000"/>
               </w:rPr>
             </w:pPr>
-            <w:proofErr w:type="spellStart"/>
             <w:r>
               <w:rPr>
                 <w:rFonts w:ascii="Cascadia Mono" w:hAnsi="Cascadia Mono" w:cs="Cascadia Mono"/>
@@ -2161,9 +1933,28 @@
                 <w:szCs w:val="19"/>
                 <w:lang w:val="es-PE"/>
               </w:rPr>
-              <w:t>TestMovimientoAzulSCeldaVacia</w:t>
-            </w:r>
-            <w:proofErr w:type="spellEnd"/>
+              <w:t>TestMovimiento</w:t>
+            </w:r>
+            <w:r>
+              <w:rPr>
+                <w:rFonts w:ascii="Cascadia Mono" w:hAnsi="Cascadia Mono" w:cs="Cascadia Mono"/>
+                <w:color w:val="000000"/>
+                <w:sz w:val="19"/>
+                <w:szCs w:val="19"/>
+                <w:lang w:val="es-PE"/>
+              </w:rPr>
+              <w:t>RojoO</w:t>
+            </w:r>
+            <w:r>
+              <w:rPr>
+                <w:rFonts w:ascii="Cascadia Mono" w:hAnsi="Cascadia Mono" w:cs="Cascadia Mono"/>
+                <w:color w:val="000000"/>
+                <w:sz w:val="19"/>
+                <w:szCs w:val="19"/>
+                <w:lang w:val="es-PE"/>
+              </w:rPr>
+              <w:t>CeldaVacia</w:t>
+            </w:r>
           </w:p>
         </w:tc>
       </w:tr>
@@ -2187,13 +1978,13 @@
                 <w:sz w:val="22"/>
                 <w:szCs w:val="22"/>
               </w:rPr>
-              <w:t>5</w:t>
-            </w:r>
-          </w:p>
-        </w:tc>
-        <w:tc>
-          <w:tcPr>
-            <w:tcW w:w="2175" w:type="dxa"/>
+              <w:t>6</w:t>
+            </w:r>
+          </w:p>
+        </w:tc>
+        <w:tc>
+          <w:tcPr>
+            <w:tcW w:w="4353" w:type="dxa"/>
           </w:tcPr>
           <w:p>
             <w:pPr>
@@ -2209,31 +2000,13 @@
                 <w:sz w:val="22"/>
                 <w:szCs w:val="22"/>
               </w:rPr>
-              <w:t xml:space="preserve"> </w:t>
-            </w:r>
-            <w:proofErr w:type="spellStart"/>
-            <w:r>
-              <w:rPr>
-                <w:rFonts w:ascii="Times New Roman" w:eastAsia="Times New Roman" w:hAnsi="Times New Roman" w:cs="Times New Roman"/>
-                <w:sz w:val="22"/>
-                <w:szCs w:val="22"/>
-              </w:rPr>
-              <w:t>Movimientos</w:t>
-            </w:r>
-            <w:proofErr w:type="spellEnd"/>
-            <w:r>
-              <w:rPr>
-                <w:rFonts w:ascii="Times New Roman" w:eastAsia="Times New Roman" w:hAnsi="Times New Roman" w:cs="Times New Roman"/>
-                <w:sz w:val="22"/>
-                <w:szCs w:val="22"/>
-              </w:rPr>
-              <w:t xml:space="preserve"> “O”</w:t>
-            </w:r>
-          </w:p>
-        </w:tc>
-        <w:tc>
-          <w:tcPr>
-            <w:tcW w:w="3261" w:type="dxa"/>
+              <w:t>Pruebas unitarias automatizadas</w:t>
+            </w:r>
+          </w:p>
+        </w:tc>
+        <w:tc>
+          <w:tcPr>
+            <w:tcW w:w="2611" w:type="dxa"/>
           </w:tcPr>
           <w:p>
             <w:pPr>
@@ -2250,20 +2023,11 @@
                 <w:color w:val="000000"/>
               </w:rPr>
             </w:pPr>
-            <w:proofErr w:type="spellStart"/>
-            <w:r>
-              <w:rPr>
-                <w:rFonts w:ascii="Times New Roman" w:eastAsia="Times New Roman" w:hAnsi="Times New Roman" w:cs="Times New Roman"/>
-                <w:color w:val="000000"/>
-              </w:rPr>
-              <w:t>MakeMove</w:t>
-            </w:r>
-            <w:proofErr w:type="spellEnd"/>
-          </w:p>
-        </w:tc>
-        <w:tc>
-          <w:tcPr>
-            <w:tcW w:w="4142" w:type="dxa"/>
+          </w:p>
+        </w:tc>
+        <w:tc>
+          <w:tcPr>
+            <w:tcW w:w="2611" w:type="dxa"/>
           </w:tcPr>
           <w:p>
             <w:pPr>
@@ -2280,18 +2044,6 @@
                 <w:color w:val="000000"/>
               </w:rPr>
             </w:pPr>
-            <w:proofErr w:type="spellStart"/>
-            <w:r>
-              <w:rPr>
-                <w:rFonts w:ascii="Cascadia Mono" w:hAnsi="Cascadia Mono" w:cs="Cascadia Mono"/>
-                <w:color w:val="000000"/>
-                <w:sz w:val="19"/>
-                <w:szCs w:val="19"/>
-                <w:lang w:val="es-PE"/>
-              </w:rPr>
-              <w:t>TestMovimientoRojoOCeldaVacia</w:t>
-            </w:r>
-            <w:proofErr w:type="spellEnd"/>
           </w:p>
         </w:tc>
       </w:tr>
@@ -2299,89 +2051,6 @@
         <w:tc>
           <w:tcPr>
             <w:tcW w:w="507" w:type="dxa"/>
-          </w:tcPr>
-          <w:p>
-            <w:pPr>
-              <w:jc w:val="center"/>
-              <w:rPr>
-                <w:rFonts w:ascii="Times New Roman" w:eastAsia="Times New Roman" w:hAnsi="Times New Roman" w:cs="Times New Roman"/>
-                <w:sz w:val="22"/>
-                <w:szCs w:val="22"/>
-              </w:rPr>
-            </w:pPr>
-            <w:r>
-              <w:rPr>
-                <w:rFonts w:ascii="Times New Roman" w:eastAsia="Times New Roman" w:hAnsi="Times New Roman" w:cs="Times New Roman"/>
-                <w:sz w:val="22"/>
-                <w:szCs w:val="22"/>
-              </w:rPr>
-              <w:t>6</w:t>
-            </w:r>
-          </w:p>
-        </w:tc>
-        <w:tc>
-          <w:tcPr>
-            <w:tcW w:w="2175" w:type="dxa"/>
-          </w:tcPr>
-          <w:p>
-            <w:pPr>
-              <w:rPr>
-                <w:rFonts w:ascii="Times New Roman" w:eastAsia="Times New Roman" w:hAnsi="Times New Roman" w:cs="Times New Roman"/>
-                <w:sz w:val="22"/>
-                <w:szCs w:val="22"/>
-              </w:rPr>
-            </w:pPr>
-            <w:proofErr w:type="spellStart"/>
-            <w:r>
-              <w:rPr>
-                <w:rFonts w:ascii="Times New Roman" w:eastAsia="Times New Roman" w:hAnsi="Times New Roman" w:cs="Times New Roman"/>
-                <w:sz w:val="22"/>
-                <w:szCs w:val="22"/>
-              </w:rPr>
-              <w:t>Pruebas</w:t>
-            </w:r>
-            <w:proofErr w:type="spellEnd"/>
-            <w:r>
-              <w:rPr>
-                <w:rFonts w:ascii="Times New Roman" w:eastAsia="Times New Roman" w:hAnsi="Times New Roman" w:cs="Times New Roman"/>
-                <w:sz w:val="22"/>
-                <w:szCs w:val="22"/>
-              </w:rPr>
-              <w:t xml:space="preserve"> </w:t>
-            </w:r>
-            <w:proofErr w:type="spellStart"/>
-            <w:r>
-              <w:rPr>
-                <w:rFonts w:ascii="Times New Roman" w:eastAsia="Times New Roman" w:hAnsi="Times New Roman" w:cs="Times New Roman"/>
-                <w:sz w:val="22"/>
-                <w:szCs w:val="22"/>
-              </w:rPr>
-              <w:t>unitarias</w:t>
-            </w:r>
-            <w:proofErr w:type="spellEnd"/>
-            <w:r>
-              <w:rPr>
-                <w:rFonts w:ascii="Times New Roman" w:eastAsia="Times New Roman" w:hAnsi="Times New Roman" w:cs="Times New Roman"/>
-                <w:sz w:val="22"/>
-                <w:szCs w:val="22"/>
-              </w:rPr>
-              <w:t xml:space="preserve"> </w:t>
-            </w:r>
-            <w:proofErr w:type="spellStart"/>
-            <w:r>
-              <w:rPr>
-                <w:rFonts w:ascii="Times New Roman" w:eastAsia="Times New Roman" w:hAnsi="Times New Roman" w:cs="Times New Roman"/>
-                <w:sz w:val="22"/>
-                <w:szCs w:val="22"/>
-              </w:rPr>
-              <w:t>automatizadas</w:t>
-            </w:r>
-            <w:proofErr w:type="spellEnd"/>
-          </w:p>
-        </w:tc>
-        <w:tc>
-          <w:tcPr>
-            <w:tcW w:w="3261" w:type="dxa"/>
           </w:tcPr>
           <w:p>
             <w:pPr>
@@ -2398,20 +2067,18 @@
                 <w:color w:val="000000"/>
               </w:rPr>
             </w:pPr>
-            <w:proofErr w:type="spellStart"/>
             <w:r>
               <w:rPr>
                 <w:rFonts w:ascii="Times New Roman" w:eastAsia="Times New Roman" w:hAnsi="Times New Roman" w:cs="Times New Roman"/>
                 <w:color w:val="000000"/>
               </w:rPr>
-              <w:t>AutomatedUnitTestManager</w:t>
-            </w:r>
-            <w:proofErr w:type="spellEnd"/>
-          </w:p>
-        </w:tc>
-        <w:tc>
-          <w:tcPr>
-            <w:tcW w:w="4142" w:type="dxa"/>
+              <w:t>…</w:t>
+            </w:r>
+          </w:p>
+        </w:tc>
+        <w:tc>
+          <w:tcPr>
+            <w:tcW w:w="4353" w:type="dxa"/>
           </w:tcPr>
           <w:p>
             <w:pPr>
@@ -2422,38 +2089,16 @@
                 <w:right w:val="nil"/>
                 <w:between w:val="nil"/>
               </w:pBdr>
-              <w:jc w:val="center"/>
               <w:rPr>
                 <w:rFonts w:ascii="Times New Roman" w:eastAsia="Times New Roman" w:hAnsi="Times New Roman" w:cs="Times New Roman"/>
                 <w:color w:val="000000"/>
-                <w:u w:val="single"/>
-              </w:rPr>
-            </w:pPr>
-            <w:proofErr w:type="spellStart"/>
-            <w:r>
-              <w:rPr>
-                <w:rFonts w:ascii="Times New Roman" w:eastAsia="Times New Roman" w:hAnsi="Times New Roman" w:cs="Times New Roman"/>
-                <w:color w:val="000000"/>
-              </w:rPr>
-              <w:t>AutomatedUnitTestManager</w:t>
-            </w:r>
-            <w:r>
-              <w:rPr>
-                <w:rFonts w:ascii="Times New Roman" w:eastAsia="Times New Roman" w:hAnsi="Times New Roman" w:cs="Times New Roman"/>
-                <w:color w:val="000000"/>
-              </w:rPr>
-              <w:t>RunAllTests</w:t>
-            </w:r>
-            <w:bookmarkStart w:id="0" w:name="_GoBack"/>
-            <w:bookmarkEnd w:id="0"/>
-            <w:proofErr w:type="spellEnd"/>
-          </w:p>
-        </w:tc>
-      </w:tr>
-      <w:tr>
-        <w:tc>
-          <w:tcPr>
-            <w:tcW w:w="507" w:type="dxa"/>
+              </w:rPr>
+            </w:pPr>
+          </w:p>
+        </w:tc>
+        <w:tc>
+          <w:tcPr>
+            <w:tcW w:w="2611" w:type="dxa"/>
           </w:tcPr>
           <w:p>
             <w:pPr>
@@ -2470,59 +2115,11 @@
                 <w:color w:val="000000"/>
               </w:rPr>
             </w:pPr>
-            <w:r>
-              <w:rPr>
-                <w:rFonts w:ascii="Times New Roman" w:eastAsia="Times New Roman" w:hAnsi="Times New Roman" w:cs="Times New Roman"/>
-                <w:color w:val="000000"/>
-              </w:rPr>
-              <w:t>…</w:t>
-            </w:r>
-          </w:p>
-        </w:tc>
-        <w:tc>
-          <w:tcPr>
-            <w:tcW w:w="2175" w:type="dxa"/>
-          </w:tcPr>
-          <w:p>
-            <w:pPr>
-              <w:pBdr>
-                <w:top w:val="nil"/>
-                <w:left w:val="nil"/>
-                <w:bottom w:val="nil"/>
-                <w:right w:val="nil"/>
-                <w:between w:val="nil"/>
-              </w:pBdr>
-              <w:rPr>
-                <w:rFonts w:ascii="Times New Roman" w:eastAsia="Times New Roman" w:hAnsi="Times New Roman" w:cs="Times New Roman"/>
-                <w:color w:val="000000"/>
-              </w:rPr>
-            </w:pPr>
-          </w:p>
-        </w:tc>
-        <w:tc>
-          <w:tcPr>
-            <w:tcW w:w="3261" w:type="dxa"/>
-          </w:tcPr>
-          <w:p>
-            <w:pPr>
-              <w:pBdr>
-                <w:top w:val="nil"/>
-                <w:left w:val="nil"/>
-                <w:bottom w:val="nil"/>
-                <w:right w:val="nil"/>
-                <w:between w:val="nil"/>
-              </w:pBdr>
-              <w:jc w:val="center"/>
-              <w:rPr>
-                <w:rFonts w:ascii="Times New Roman" w:eastAsia="Times New Roman" w:hAnsi="Times New Roman" w:cs="Times New Roman"/>
-                <w:color w:val="000000"/>
-              </w:rPr>
-            </w:pPr>
-          </w:p>
-        </w:tc>
-        <w:tc>
-          <w:tcPr>
-            <w:tcW w:w="4142" w:type="dxa"/>
+          </w:p>
+        </w:tc>
+        <w:tc>
+          <w:tcPr>
+            <w:tcW w:w="2611" w:type="dxa"/>
           </w:tcPr>
           <w:p>
             <w:pPr>
@@ -2576,6 +2173,7 @@
           <w:b/>
           <w:lang w:val="es-PE"/>
         </w:rPr>
+        <w:lastRenderedPageBreak/>
         <w:t>Resumen del código fuente</w:t>
       </w:r>
       <w:r>
@@ -2727,36 +2325,76 @@
                 <w:sz w:val="22"/>
                 <w:szCs w:val="22"/>
               </w:rPr>
-              <w:t xml:space="preserve"># </w:t>
-            </w:r>
-            <w:proofErr w:type="spellStart"/>
-            <w:r>
+              <w:t># lineas de código</w:t>
+            </w:r>
+          </w:p>
+        </w:tc>
+      </w:tr>
+      <w:tr>
+        <w:tc>
+          <w:tcPr>
+            <w:tcW w:w="3510" w:type="dxa"/>
+          </w:tcPr>
+          <w:p>
+            <w:pPr>
               <w:rPr>
                 <w:rFonts w:ascii="Times New Roman" w:eastAsia="Times New Roman" w:hAnsi="Times New Roman" w:cs="Times New Roman"/>
                 <w:sz w:val="22"/>
                 <w:szCs w:val="22"/>
               </w:rPr>
-              <w:t>lineas</w:t>
-            </w:r>
-            <w:proofErr w:type="spellEnd"/>
+            </w:pPr>
             <w:r>
               <w:rPr>
                 <w:rFonts w:ascii="Times New Roman" w:eastAsia="Times New Roman" w:hAnsi="Times New Roman" w:cs="Times New Roman"/>
                 <w:sz w:val="22"/>
                 <w:szCs w:val="22"/>
               </w:rPr>
-              <w:t xml:space="preserve"> de </w:t>
-            </w:r>
-            <w:proofErr w:type="spellStart"/>
-            <w:r>
+              <w:t>Tablero.cs</w:t>
+            </w:r>
+          </w:p>
+        </w:tc>
+        <w:tc>
+          <w:tcPr>
+            <w:tcW w:w="3150" w:type="dxa"/>
+          </w:tcPr>
+          <w:p>
+            <w:pPr>
               <w:rPr>
                 <w:rFonts w:ascii="Times New Roman" w:eastAsia="Times New Roman" w:hAnsi="Times New Roman" w:cs="Times New Roman"/>
                 <w:sz w:val="22"/>
                 <w:szCs w:val="22"/>
               </w:rPr>
-              <w:t>código</w:t>
-            </w:r>
-            <w:proofErr w:type="spellEnd"/>
+            </w:pPr>
+            <w:r>
+              <w:rPr>
+                <w:rFonts w:ascii="Times New Roman" w:eastAsia="Times New Roman" w:hAnsi="Times New Roman" w:cs="Times New Roman"/>
+                <w:sz w:val="22"/>
+                <w:szCs w:val="22"/>
+              </w:rPr>
+              <w:t>Producción</w:t>
+            </w:r>
+          </w:p>
+        </w:tc>
+        <w:tc>
+          <w:tcPr>
+            <w:tcW w:w="1890" w:type="dxa"/>
+          </w:tcPr>
+          <w:p>
+            <w:pPr>
+              <w:rPr>
+                <w:rFonts w:ascii="Times New Roman" w:eastAsia="Times New Roman" w:hAnsi="Times New Roman" w:cs="Times New Roman"/>
+                <w:sz w:val="22"/>
+                <w:szCs w:val="22"/>
+              </w:rPr>
+            </w:pPr>
+            <w:r>
+              <w:rPr>
+                <w:rFonts w:ascii="Times New Roman" w:eastAsia="Times New Roman" w:hAnsi="Times New Roman" w:cs="Times New Roman"/>
+                <w:sz w:val="22"/>
+                <w:szCs w:val="22"/>
+              </w:rPr>
+              <w:t>44</w:t>
+            </w:r>
           </w:p>
         </w:tc>
       </w:tr>
@@ -2773,16 +2411,14 @@
                 <w:szCs w:val="22"/>
               </w:rPr>
             </w:pPr>
-            <w:proofErr w:type="spellStart"/>
             <w:r>
               <w:rPr>
                 <w:rFonts w:ascii="Times New Roman" w:eastAsia="Times New Roman" w:hAnsi="Times New Roman" w:cs="Times New Roman"/>
                 <w:sz w:val="22"/>
                 <w:szCs w:val="22"/>
               </w:rPr>
-              <w:t>Tablero.cs</w:t>
-            </w:r>
-            <w:proofErr w:type="spellEnd"/>
+              <w:t>Form1.cs</w:t>
+            </w:r>
           </w:p>
         </w:tc>
         <w:tc>
@@ -2797,7 +2433,6 @@
                 <w:szCs w:val="22"/>
               </w:rPr>
             </w:pPr>
-            <w:proofErr w:type="spellStart"/>
             <w:r>
               <w:rPr>
                 <w:rFonts w:ascii="Times New Roman" w:eastAsia="Times New Roman" w:hAnsi="Times New Roman" w:cs="Times New Roman"/>
@@ -2806,7 +2441,6 @@
               </w:rPr>
               <w:t>Producción</w:t>
             </w:r>
-            <w:proofErr w:type="spellEnd"/>
           </w:p>
         </w:tc>
         <w:tc>
@@ -2827,7 +2461,7 @@
                 <w:sz w:val="22"/>
                 <w:szCs w:val="22"/>
               </w:rPr>
-              <w:t>44</w:t>
+              <w:t>88</w:t>
             </w:r>
           </w:p>
         </w:tc>
@@ -2851,53 +2485,59 @@
                 <w:sz w:val="22"/>
                 <w:szCs w:val="22"/>
               </w:rPr>
-              <w:t>Form1.cs</w:t>
-            </w:r>
-          </w:p>
-        </w:tc>
-        <w:tc>
-          <w:tcPr>
-            <w:tcW w:w="3150" w:type="dxa"/>
-          </w:tcPr>
-          <w:p>
-            <w:pPr>
+              <w:t>Form1</w:t>
+            </w:r>
+            <w:r>
               <w:rPr>
                 <w:rFonts w:ascii="Times New Roman" w:eastAsia="Times New Roman" w:hAnsi="Times New Roman" w:cs="Times New Roman"/>
                 <w:sz w:val="22"/>
                 <w:szCs w:val="22"/>
               </w:rPr>
-            </w:pPr>
-            <w:proofErr w:type="spellStart"/>
-            <w:r>
+              <w:t>.Designer.cs</w:t>
+            </w:r>
+          </w:p>
+        </w:tc>
+        <w:tc>
+          <w:tcPr>
+            <w:tcW w:w="3150" w:type="dxa"/>
+          </w:tcPr>
+          <w:p>
+            <w:pPr>
               <w:rPr>
                 <w:rFonts w:ascii="Times New Roman" w:eastAsia="Times New Roman" w:hAnsi="Times New Roman" w:cs="Times New Roman"/>
                 <w:sz w:val="22"/>
                 <w:szCs w:val="22"/>
               </w:rPr>
-              <w:t>Producción</w:t>
-            </w:r>
-            <w:proofErr w:type="spellEnd"/>
-          </w:p>
-        </w:tc>
-        <w:tc>
-          <w:tcPr>
-            <w:tcW w:w="1890" w:type="dxa"/>
-          </w:tcPr>
-          <w:p>
-            <w:pPr>
+            </w:pPr>
+            <w:r>
               <w:rPr>
                 <w:rFonts w:ascii="Times New Roman" w:eastAsia="Times New Roman" w:hAnsi="Times New Roman" w:cs="Times New Roman"/>
                 <w:sz w:val="22"/>
                 <w:szCs w:val="22"/>
               </w:rPr>
-            </w:pPr>
-            <w:r>
+              <w:t>Producción</w:t>
+            </w:r>
+          </w:p>
+        </w:tc>
+        <w:tc>
+          <w:tcPr>
+            <w:tcW w:w="1890" w:type="dxa"/>
+          </w:tcPr>
+          <w:p>
+            <w:pPr>
               <w:rPr>
                 <w:rFonts w:ascii="Times New Roman" w:eastAsia="Times New Roman" w:hAnsi="Times New Roman" w:cs="Times New Roman"/>
                 <w:sz w:val="22"/>
                 <w:szCs w:val="22"/>
               </w:rPr>
-              <w:t>88</w:t>
+            </w:pPr>
+            <w:r>
+              <w:rPr>
+                <w:rFonts w:ascii="Times New Roman" w:eastAsia="Times New Roman" w:hAnsi="Times New Roman" w:cs="Times New Roman"/>
+                <w:sz w:val="22"/>
+                <w:szCs w:val="22"/>
+              </w:rPr>
+              <w:t>243</w:t>
             </w:r>
           </w:p>
         </w:tc>
@@ -2921,110 +2561,30 @@
                 <w:sz w:val="22"/>
                 <w:szCs w:val="22"/>
               </w:rPr>
-              <w:t>Form1</w:t>
-            </w:r>
-            <w:r>
+              <w:t>UnitTest1.cs</w:t>
+            </w:r>
+          </w:p>
+        </w:tc>
+        <w:tc>
+          <w:tcPr>
+            <w:tcW w:w="3150" w:type="dxa"/>
+          </w:tcPr>
+          <w:p>
+            <w:pPr>
               <w:rPr>
                 <w:rFonts w:ascii="Times New Roman" w:eastAsia="Times New Roman" w:hAnsi="Times New Roman" w:cs="Times New Roman"/>
                 <w:sz w:val="22"/>
                 <w:szCs w:val="22"/>
               </w:rPr>
-              <w:t>.Designer.cs</w:t>
-            </w:r>
-          </w:p>
-        </w:tc>
-        <w:tc>
-          <w:tcPr>
-            <w:tcW w:w="3150" w:type="dxa"/>
-          </w:tcPr>
-          <w:p>
-            <w:pPr>
+            </w:pPr>
+            <w:r>
               <w:rPr>
                 <w:rFonts w:ascii="Times New Roman" w:eastAsia="Times New Roman" w:hAnsi="Times New Roman" w:cs="Times New Roman"/>
                 <w:sz w:val="22"/>
                 <w:szCs w:val="22"/>
               </w:rPr>
-            </w:pPr>
-            <w:proofErr w:type="spellStart"/>
-            <w:r>
-              <w:rPr>
-                <w:rFonts w:ascii="Times New Roman" w:eastAsia="Times New Roman" w:hAnsi="Times New Roman" w:cs="Times New Roman"/>
-                <w:sz w:val="22"/>
-                <w:szCs w:val="22"/>
-              </w:rPr>
-              <w:t>Producción</w:t>
-            </w:r>
-            <w:proofErr w:type="spellEnd"/>
-          </w:p>
-        </w:tc>
-        <w:tc>
-          <w:tcPr>
-            <w:tcW w:w="1890" w:type="dxa"/>
-          </w:tcPr>
-          <w:p>
-            <w:pPr>
-              <w:rPr>
-                <w:rFonts w:ascii="Times New Roman" w:eastAsia="Times New Roman" w:hAnsi="Times New Roman" w:cs="Times New Roman"/>
-                <w:sz w:val="22"/>
-                <w:szCs w:val="22"/>
-              </w:rPr>
-            </w:pPr>
-            <w:r>
-              <w:rPr>
-                <w:rFonts w:ascii="Times New Roman" w:eastAsia="Times New Roman" w:hAnsi="Times New Roman" w:cs="Times New Roman"/>
-                <w:sz w:val="22"/>
-                <w:szCs w:val="22"/>
-              </w:rPr>
-              <w:t>243</w:t>
-            </w:r>
-          </w:p>
-        </w:tc>
-      </w:tr>
-      <w:tr>
-        <w:tc>
-          <w:tcPr>
-            <w:tcW w:w="3510" w:type="dxa"/>
-          </w:tcPr>
-          <w:p>
-            <w:pPr>
-              <w:rPr>
-                <w:rFonts w:ascii="Times New Roman" w:eastAsia="Times New Roman" w:hAnsi="Times New Roman" w:cs="Times New Roman"/>
-                <w:sz w:val="22"/>
-                <w:szCs w:val="22"/>
-              </w:rPr>
-            </w:pPr>
-            <w:r>
-              <w:rPr>
-                <w:rFonts w:ascii="Times New Roman" w:eastAsia="Times New Roman" w:hAnsi="Times New Roman" w:cs="Times New Roman"/>
-                <w:sz w:val="22"/>
-                <w:szCs w:val="22"/>
-              </w:rPr>
-              <w:t>UnitTest1.cs</w:t>
-            </w:r>
-          </w:p>
-        </w:tc>
-        <w:tc>
-          <w:tcPr>
-            <w:tcW w:w="3150" w:type="dxa"/>
-          </w:tcPr>
-          <w:p>
-            <w:pPr>
-              <w:rPr>
-                <w:rFonts w:ascii="Times New Roman" w:eastAsia="Times New Roman" w:hAnsi="Times New Roman" w:cs="Times New Roman"/>
-                <w:sz w:val="22"/>
-                <w:szCs w:val="22"/>
-              </w:rPr>
-            </w:pPr>
-            <w:proofErr w:type="spellStart"/>
-            <w:r>
-              <w:rPr>
-                <w:rFonts w:ascii="Times New Roman" w:eastAsia="Times New Roman" w:hAnsi="Times New Roman" w:cs="Times New Roman"/>
-                <w:sz w:val="22"/>
-                <w:szCs w:val="22"/>
-              </w:rPr>
               <w:t>Prueba</w:t>
             </w:r>
-            <w:proofErr w:type="spellEnd"/>
           </w:p>
         </w:tc>
         <w:tc>
@@ -3132,25 +2692,7 @@
           <w:b/>
           <w:lang w:val="es-PE"/>
         </w:rPr>
-        <w:t xml:space="preserve">Deben enviar todo el código fuente para obtener más </w:t>
-      </w:r>
-      <w:proofErr w:type="gramStart"/>
-      <w:r>
-        <w:rPr>
-          <w:rFonts w:ascii="Times New Roman" w:eastAsia="Times New Roman" w:hAnsi="Times New Roman" w:cs="Times New Roman"/>
-          <w:b/>
-          <w:lang w:val="es-PE"/>
-        </w:rPr>
-        <w:t>puntos  por</w:t>
-      </w:r>
-      <w:proofErr w:type="gramEnd"/>
-      <w:r>
-        <w:rPr>
-          <w:rFonts w:ascii="Times New Roman" w:eastAsia="Times New Roman" w:hAnsi="Times New Roman" w:cs="Times New Roman"/>
-          <w:b/>
-          <w:lang w:val="es-PE"/>
-        </w:rPr>
-        <w:t xml:space="preserve"> esta tarea.</w:t>
+        <w:t>Deben enviar todo el código fuente para obtener más puntos  por esta tarea.</w:t>
       </w:r>
     </w:p>
     <w:p>
@@ -3288,37 +2830,7 @@
           <w:rFonts w:ascii="Times New Roman" w:eastAsia="Times New Roman" w:hAnsi="Times New Roman" w:cs="Times New Roman"/>
           <w:lang w:val="es-PE"/>
         </w:rPr>
-        <w:t xml:space="preserve">Actualicen sus historias de </w:t>
-      </w:r>
-      <w:r>
-        <w:rPr>
-          <w:rFonts w:ascii="Times New Roman" w:eastAsia="Times New Roman" w:hAnsi="Times New Roman" w:cs="Times New Roman"/>
-          <w:lang w:val="es-PE"/>
-        </w:rPr>
-        <w:t xml:space="preserve">usuario y los criterios de aceptación de la asignación anterior y </w:t>
-      </w:r>
-      <w:proofErr w:type="gramStart"/>
-      <w:r>
-        <w:rPr>
-          <w:rFonts w:ascii="Times New Roman" w:eastAsia="Times New Roman" w:hAnsi="Times New Roman" w:cs="Times New Roman"/>
-          <w:lang w:val="es-PE"/>
-        </w:rPr>
-        <w:t>asegúrense  de</w:t>
-      </w:r>
-      <w:proofErr w:type="gramEnd"/>
-      <w:r>
-        <w:rPr>
-          <w:rFonts w:ascii="Times New Roman" w:eastAsia="Times New Roman" w:hAnsi="Times New Roman" w:cs="Times New Roman"/>
-          <w:lang w:val="es-PE"/>
-        </w:rPr>
-        <w:t xml:space="preserve"> que capturan adecuadamente los requisitos. Resuman cómo se implementa cada uno de los siguientes criterios de aceptación/historia de usuario en tu código de producción (nombre</w:t>
-      </w:r>
-      <w:r>
-        <w:rPr>
-          <w:rFonts w:ascii="Times New Roman" w:eastAsia="Times New Roman" w:hAnsi="Times New Roman" w:cs="Times New Roman"/>
-          <w:lang w:val="es-PE"/>
-        </w:rPr>
-        <w:t xml:space="preserve"> de clase y nombre de método, etc.)</w:t>
+        <w:t>Actualicen sus historias de usuario y los criterios de aceptación de la asignación anterior y asegúrense  de que capturan adecuadamente los requisitos. Resuman cómo se implementa cada uno de los siguientes criterios de aceptación/historia de usuario en tu código de producción (nombre de clase y nombre de método, etc.)</w:t>
       </w:r>
     </w:p>
     <w:p>
@@ -3717,35 +3229,38 @@
                 <w:szCs w:val="21"/>
                 <w:lang w:val="es-PE"/>
               </w:rPr>
-              <w:t xml:space="preserve">Nombre </w:t>
-            </w:r>
-            <w:proofErr w:type="spellStart"/>
-            <w:r>
+              <w:t>Nombre y ID de la historia usuario</w:t>
+            </w:r>
+          </w:p>
+        </w:tc>
+        <w:tc>
+          <w:tcPr>
+            <w:tcW w:w="614" w:type="dxa"/>
+          </w:tcPr>
+          <w:p>
+            <w:pPr>
+              <w:jc w:val="center"/>
               <w:rPr>
                 <w:rFonts w:ascii="Times New Roman" w:eastAsia="Times New Roman" w:hAnsi="Times New Roman" w:cs="Times New Roman"/>
                 <w:b/>
-                <w:sz w:val="21"/>
-                <w:szCs w:val="21"/>
-                <w:lang w:val="es-PE"/>
-              </w:rPr>
-              <w:t>y</w:t>
-            </w:r>
-            <w:proofErr w:type="spellEnd"/>
+                <w:sz w:val="20"/>
+                <w:szCs w:val="20"/>
+              </w:rPr>
+            </w:pPr>
             <w:r>
               <w:rPr>
                 <w:rFonts w:ascii="Times New Roman" w:eastAsia="Times New Roman" w:hAnsi="Times New Roman" w:cs="Times New Roman"/>
                 <w:b/>
-                <w:sz w:val="21"/>
-                <w:szCs w:val="21"/>
-                <w:lang w:val="es-PE"/>
-              </w:rPr>
-              <w:t xml:space="preserve"> ID de la historia usuario</w:t>
-            </w:r>
-          </w:p>
-        </w:tc>
-        <w:tc>
-          <w:tcPr>
-            <w:tcW w:w="614" w:type="dxa"/>
+                <w:sz w:val="20"/>
+                <w:szCs w:val="20"/>
+              </w:rPr>
+              <w:t>AC  ID</w:t>
+            </w:r>
+          </w:p>
+        </w:tc>
+        <w:tc>
+          <w:tcPr>
+            <w:tcW w:w="2340" w:type="dxa"/>
           </w:tcPr>
           <w:p>
             <w:pPr>
@@ -3757,7 +3272,6 @@
                 <w:szCs w:val="20"/>
               </w:rPr>
             </w:pPr>
-            <w:proofErr w:type="gramStart"/>
             <w:r>
               <w:rPr>
                 <w:rFonts w:ascii="Times New Roman" w:eastAsia="Times New Roman" w:hAnsi="Times New Roman" w:cs="Times New Roman"/>
@@ -3765,14 +3279,13 @@
                 <w:sz w:val="20"/>
                 <w:szCs w:val="20"/>
               </w:rPr>
-              <w:t>AC  ID</w:t>
-            </w:r>
-            <w:proofErr w:type="gramEnd"/>
-          </w:p>
-        </w:tc>
-        <w:tc>
-          <w:tcPr>
-            <w:tcW w:w="2340" w:type="dxa"/>
+              <w:t>Nombre clase(s)</w:t>
+            </w:r>
+          </w:p>
+        </w:tc>
+        <w:tc>
+          <w:tcPr>
+            <w:tcW w:w="2250" w:type="dxa"/>
           </w:tcPr>
           <w:p>
             <w:pPr>
@@ -3784,7 +3297,6 @@
                 <w:szCs w:val="20"/>
               </w:rPr>
             </w:pPr>
-            <w:proofErr w:type="spellStart"/>
             <w:r>
               <w:rPr>
                 <w:rFonts w:ascii="Times New Roman" w:eastAsia="Times New Roman" w:hAnsi="Times New Roman" w:cs="Times New Roman"/>
@@ -3792,19 +3304,24 @@
                 <w:sz w:val="20"/>
                 <w:szCs w:val="20"/>
               </w:rPr>
-              <w:t>Nombre</w:t>
-            </w:r>
-            <w:proofErr w:type="spellEnd"/>
-            <w:r>
+              <w:t xml:space="preserve"> Nombre  Método(s) </w:t>
+            </w:r>
+          </w:p>
+        </w:tc>
+        <w:tc>
+          <w:tcPr>
+            <w:tcW w:w="1710" w:type="dxa"/>
+          </w:tcPr>
+          <w:p>
+            <w:pPr>
+              <w:jc w:val="center"/>
               <w:rPr>
                 <w:rFonts w:ascii="Times New Roman" w:eastAsia="Times New Roman" w:hAnsi="Times New Roman" w:cs="Times New Roman"/>
                 <w:b/>
                 <w:sz w:val="20"/>
                 <w:szCs w:val="20"/>
               </w:rPr>
-              <w:t xml:space="preserve"> </w:t>
-            </w:r>
-            <w:proofErr w:type="spellStart"/>
+            </w:pPr>
             <w:r>
               <w:rPr>
                 <w:rFonts w:ascii="Times New Roman" w:eastAsia="Times New Roman" w:hAnsi="Times New Roman" w:cs="Times New Roman"/>
@@ -3812,196 +3329,32 @@
                 <w:sz w:val="20"/>
                 <w:szCs w:val="20"/>
               </w:rPr>
-              <w:t>clase</w:t>
-            </w:r>
-            <w:proofErr w:type="spellEnd"/>
-            <w:r>
+              <w:t>Estatus (completo o no)</w:t>
+            </w:r>
+          </w:p>
+        </w:tc>
+        <w:tc>
+          <w:tcPr>
+            <w:tcW w:w="1800" w:type="dxa"/>
+          </w:tcPr>
+          <w:p>
+            <w:pPr>
+              <w:jc w:val="center"/>
               <w:rPr>
                 <w:rFonts w:ascii="Times New Roman" w:eastAsia="Times New Roman" w:hAnsi="Times New Roman" w:cs="Times New Roman"/>
                 <w:b/>
                 <w:sz w:val="20"/>
                 <w:szCs w:val="20"/>
               </w:rPr>
-              <w:t>(s)</w:t>
-            </w:r>
-          </w:p>
-        </w:tc>
-        <w:tc>
-          <w:tcPr>
-            <w:tcW w:w="2250" w:type="dxa"/>
-          </w:tcPr>
-          <w:p>
-            <w:pPr>
-              <w:jc w:val="center"/>
+            </w:pPr>
+            <w:r>
               <w:rPr>
                 <w:rFonts w:ascii="Times New Roman" w:eastAsia="Times New Roman" w:hAnsi="Times New Roman" w:cs="Times New Roman"/>
                 <w:b/>
                 <w:sz w:val="20"/>
                 <w:szCs w:val="20"/>
               </w:rPr>
-            </w:pPr>
-            <w:r>
-              <w:rPr>
-                <w:rFonts w:ascii="Times New Roman" w:eastAsia="Times New Roman" w:hAnsi="Times New Roman" w:cs="Times New Roman"/>
-                <w:b/>
-                <w:sz w:val="20"/>
-                <w:szCs w:val="20"/>
-              </w:rPr>
-              <w:t xml:space="preserve"> </w:t>
-            </w:r>
-            <w:proofErr w:type="spellStart"/>
-            <w:proofErr w:type="gramStart"/>
-            <w:r>
-              <w:rPr>
-                <w:rFonts w:ascii="Times New Roman" w:eastAsia="Times New Roman" w:hAnsi="Times New Roman" w:cs="Times New Roman"/>
-                <w:b/>
-                <w:sz w:val="20"/>
-                <w:szCs w:val="20"/>
-              </w:rPr>
-              <w:t>Nombre</w:t>
-            </w:r>
-            <w:proofErr w:type="spellEnd"/>
-            <w:r>
-              <w:rPr>
-                <w:rFonts w:ascii="Times New Roman" w:eastAsia="Times New Roman" w:hAnsi="Times New Roman" w:cs="Times New Roman"/>
-                <w:b/>
-                <w:sz w:val="20"/>
-                <w:szCs w:val="20"/>
-              </w:rPr>
-              <w:t xml:space="preserve">  </w:t>
-            </w:r>
-            <w:proofErr w:type="spellStart"/>
-            <w:r>
-              <w:rPr>
-                <w:rFonts w:ascii="Times New Roman" w:eastAsia="Times New Roman" w:hAnsi="Times New Roman" w:cs="Times New Roman"/>
-                <w:b/>
-                <w:sz w:val="20"/>
-                <w:szCs w:val="20"/>
-              </w:rPr>
-              <w:t>Método</w:t>
-            </w:r>
-            <w:proofErr w:type="spellEnd"/>
-            <w:proofErr w:type="gramEnd"/>
-            <w:r>
-              <w:rPr>
-                <w:rFonts w:ascii="Times New Roman" w:eastAsia="Times New Roman" w:hAnsi="Times New Roman" w:cs="Times New Roman"/>
-                <w:b/>
-                <w:sz w:val="20"/>
-                <w:szCs w:val="20"/>
-              </w:rPr>
-              <w:t xml:space="preserve">(s) </w:t>
-            </w:r>
-          </w:p>
-        </w:tc>
-        <w:tc>
-          <w:tcPr>
-            <w:tcW w:w="1710" w:type="dxa"/>
-          </w:tcPr>
-          <w:p>
-            <w:pPr>
-              <w:jc w:val="center"/>
-              <w:rPr>
-                <w:rFonts w:ascii="Times New Roman" w:eastAsia="Times New Roman" w:hAnsi="Times New Roman" w:cs="Times New Roman"/>
-                <w:b/>
-                <w:sz w:val="20"/>
-                <w:szCs w:val="20"/>
-              </w:rPr>
-            </w:pPr>
-            <w:proofErr w:type="spellStart"/>
-            <w:r>
-              <w:rPr>
-                <w:rFonts w:ascii="Times New Roman" w:eastAsia="Times New Roman" w:hAnsi="Times New Roman" w:cs="Times New Roman"/>
-                <w:b/>
-                <w:sz w:val="20"/>
-                <w:szCs w:val="20"/>
-              </w:rPr>
-              <w:t>Estatus</w:t>
-            </w:r>
-            <w:proofErr w:type="spellEnd"/>
-            <w:r>
-              <w:rPr>
-                <w:rFonts w:ascii="Times New Roman" w:eastAsia="Times New Roman" w:hAnsi="Times New Roman" w:cs="Times New Roman"/>
-                <w:b/>
-                <w:sz w:val="20"/>
-                <w:szCs w:val="20"/>
-              </w:rPr>
-              <w:t xml:space="preserve"> (</w:t>
-            </w:r>
-            <w:proofErr w:type="spellStart"/>
-            <w:r>
-              <w:rPr>
-                <w:rFonts w:ascii="Times New Roman" w:eastAsia="Times New Roman" w:hAnsi="Times New Roman" w:cs="Times New Roman"/>
-                <w:b/>
-                <w:sz w:val="20"/>
-                <w:szCs w:val="20"/>
-              </w:rPr>
-              <w:t>completo</w:t>
-            </w:r>
-            <w:proofErr w:type="spellEnd"/>
-            <w:r>
-              <w:rPr>
-                <w:rFonts w:ascii="Times New Roman" w:eastAsia="Times New Roman" w:hAnsi="Times New Roman" w:cs="Times New Roman"/>
-                <w:b/>
-                <w:sz w:val="20"/>
-                <w:szCs w:val="20"/>
-              </w:rPr>
-              <w:t xml:space="preserve"> o no)</w:t>
-            </w:r>
-          </w:p>
-        </w:tc>
-        <w:tc>
-          <w:tcPr>
-            <w:tcW w:w="1800" w:type="dxa"/>
-          </w:tcPr>
-          <w:p>
-            <w:pPr>
-              <w:jc w:val="center"/>
-              <w:rPr>
-                <w:rFonts w:ascii="Times New Roman" w:eastAsia="Times New Roman" w:hAnsi="Times New Roman" w:cs="Times New Roman"/>
-                <w:b/>
-                <w:sz w:val="20"/>
-                <w:szCs w:val="20"/>
-              </w:rPr>
-            </w:pPr>
-            <w:proofErr w:type="spellStart"/>
-            <w:r>
-              <w:rPr>
-                <w:rFonts w:ascii="Times New Roman" w:eastAsia="Times New Roman" w:hAnsi="Times New Roman" w:cs="Times New Roman"/>
-                <w:b/>
-                <w:sz w:val="20"/>
-                <w:szCs w:val="20"/>
-              </w:rPr>
-              <w:t>Notas</w:t>
-            </w:r>
-            <w:proofErr w:type="spellEnd"/>
-            <w:r>
-              <w:rPr>
-                <w:rFonts w:ascii="Times New Roman" w:eastAsia="Times New Roman" w:hAnsi="Times New Roman" w:cs="Times New Roman"/>
-                <w:b/>
-                <w:sz w:val="20"/>
-                <w:szCs w:val="20"/>
-              </w:rPr>
-              <w:t xml:space="preserve"> (</w:t>
-            </w:r>
-            <w:proofErr w:type="spellStart"/>
-            <w:r>
-              <w:rPr>
-                <w:rFonts w:ascii="Times New Roman" w:eastAsia="Times New Roman" w:hAnsi="Times New Roman" w:cs="Times New Roman"/>
-                <w:b/>
-                <w:sz w:val="20"/>
-                <w:szCs w:val="20"/>
-              </w:rPr>
-              <w:t>opcional</w:t>
-            </w:r>
-            <w:proofErr w:type="spellEnd"/>
-            <w:r>
-              <w:rPr>
-                <w:rFonts w:ascii="Times New Roman" w:eastAsia="Times New Roman" w:hAnsi="Times New Roman" w:cs="Times New Roman"/>
-                <w:b/>
-                <w:sz w:val="20"/>
-                <w:szCs w:val="20"/>
-              </w:rPr>
-              <w:t>)</w:t>
+              <w:t>Notas (opcional)</w:t>
             </w:r>
           </w:p>
         </w:tc>
@@ -4717,17 +4070,7 @@
                 <w:sz w:val="20"/>
                 <w:szCs w:val="20"/>
               </w:rPr>
-              <w:lastRenderedPageBreak/>
-              <w:t>User Sto</w:t>
-            </w:r>
-            <w:r>
-              <w:rPr>
-                <w:rFonts w:ascii="Times New Roman" w:eastAsia="Times New Roman" w:hAnsi="Times New Roman" w:cs="Times New Roman"/>
-                <w:b/>
-                <w:sz w:val="20"/>
-                <w:szCs w:val="20"/>
-              </w:rPr>
-              <w:t>ry ID</w:t>
+              <w:t>User Story ID</w:t>
             </w:r>
           </w:p>
         </w:tc>
@@ -4997,16 +4340,7 @@
                 <w:szCs w:val="20"/>
                 <w:lang w:val="es-PE"/>
               </w:rPr>
-              <w:t xml:space="preserve">Hacer un movimiento en un </w:t>
-            </w:r>
-            <w:r>
-              <w:rPr>
-                <w:rFonts w:ascii="Times New Roman" w:eastAsia="Times New Roman" w:hAnsi="Times New Roman" w:cs="Times New Roman"/>
-                <w:sz w:val="20"/>
-                <w:szCs w:val="20"/>
-                <w:lang w:val="es-PE"/>
-              </w:rPr>
-              <w:t>juego general</w:t>
+              <w:t>Hacer un movimiento en un juego general</w:t>
             </w:r>
           </w:p>
         </w:tc>
@@ -5032,6 +4366,7 @@
           <w:rFonts w:ascii="Times New Roman" w:eastAsia="Times New Roman" w:hAnsi="Times New Roman" w:cs="Times New Roman"/>
           <w:lang w:val="es-PE"/>
         </w:rPr>
+        <w:lastRenderedPageBreak/>
         <w:t>4.1 Pruebas automatizadas que corresponden directamente a los criterios de aceptación de las historias de usuario anteriores</w:t>
       </w:r>
     </w:p>
@@ -5105,36 +4440,34 @@
                 <w:szCs w:val="21"/>
                 <w:lang w:val="es-PE"/>
               </w:rPr>
-              <w:t xml:space="preserve">Nombre </w:t>
-            </w:r>
-            <w:proofErr w:type="spellStart"/>
-            <w:r>
+              <w:t>Nombre y ID de la historia usuario</w:t>
+            </w:r>
+          </w:p>
+        </w:tc>
+        <w:tc>
+          <w:tcPr>
+            <w:tcW w:w="1334" w:type="dxa"/>
+          </w:tcPr>
+          <w:p>
+            <w:pPr>
+              <w:jc w:val="center"/>
               <w:rPr>
                 <w:rFonts w:ascii="Times New Roman" w:eastAsia="Times New Roman" w:hAnsi="Times New Roman" w:cs="Times New Roman"/>
                 <w:b/>
-                <w:sz w:val="21"/>
-                <w:szCs w:val="21"/>
-                <w:lang w:val="es-PE"/>
-              </w:rPr>
-              <w:t>y</w:t>
-            </w:r>
-            <w:proofErr w:type="spellEnd"/>
+                <w:sz w:val="20"/>
+                <w:szCs w:val="20"/>
+              </w:rPr>
+            </w:pPr>
             <w:r>
               <w:rPr>
                 <w:rFonts w:ascii="Times New Roman" w:eastAsia="Times New Roman" w:hAnsi="Times New Roman" w:cs="Times New Roman"/>
                 <w:b/>
-                <w:sz w:val="21"/>
-                <w:szCs w:val="21"/>
-                <w:lang w:val="es-PE"/>
-              </w:rPr>
-              <w:t xml:space="preserve"> ID de la historia usuario</w:t>
-            </w:r>
-          </w:p>
-        </w:tc>
-        <w:tc>
-          <w:tcPr>
-            <w:tcW w:w="1334" w:type="dxa"/>
-          </w:tcPr>
+                <w:sz w:val="20"/>
+                <w:szCs w:val="20"/>
+              </w:rPr>
+              <w:t>AC</w:t>
+            </w:r>
+          </w:p>
           <w:p>
             <w:pPr>
               <w:jc w:val="center"/>
@@ -5152,9 +4485,14 @@
                 <w:sz w:val="20"/>
                 <w:szCs w:val="20"/>
               </w:rPr>
-              <w:t>AC</w:t>
-            </w:r>
-          </w:p>
+              <w:t xml:space="preserve"> ID</w:t>
+            </w:r>
+          </w:p>
+        </w:tc>
+        <w:tc>
+          <w:tcPr>
+            <w:tcW w:w="1800" w:type="dxa"/>
+          </w:tcPr>
           <w:p>
             <w:pPr>
               <w:jc w:val="center"/>
@@ -5163,6 +4501,7 @@
                 <w:b/>
                 <w:sz w:val="20"/>
                 <w:szCs w:val="20"/>
+                <w:lang w:val="es-PE"/>
               </w:rPr>
             </w:pPr>
             <w:r>
@@ -5171,14 +4510,15 @@
                 <w:b/>
                 <w:sz w:val="20"/>
                 <w:szCs w:val="20"/>
-              </w:rPr>
-              <w:t xml:space="preserve"> ID</w:t>
-            </w:r>
-          </w:p>
-        </w:tc>
-        <w:tc>
-          <w:tcPr>
-            <w:tcW w:w="1800" w:type="dxa"/>
+                <w:lang w:val="es-PE"/>
+              </w:rPr>
+              <w:t xml:space="preserve">Nombre Clase  (s) del código de prueba </w:t>
+            </w:r>
+          </w:p>
+        </w:tc>
+        <w:tc>
+          <w:tcPr>
+            <w:tcW w:w="1890" w:type="dxa"/>
           </w:tcPr>
           <w:p>
             <w:pPr>
@@ -5199,10 +4539,17 @@
                 <w:szCs w:val="20"/>
                 <w:lang w:val="es-PE"/>
               </w:rPr>
-              <w:t xml:space="preserve">Nombre </w:t>
-            </w:r>
-            <w:proofErr w:type="gramStart"/>
-            <w:r>
+              <w:t>Nombre método(s) del código Prueba</w:t>
+            </w:r>
+          </w:p>
+        </w:tc>
+        <w:tc>
+          <w:tcPr>
+            <w:tcW w:w="1980" w:type="dxa"/>
+          </w:tcPr>
+          <w:p>
+            <w:pPr>
+              <w:jc w:val="center"/>
               <w:rPr>
                 <w:rFonts w:ascii="Times New Roman" w:eastAsia="Times New Roman" w:hAnsi="Times New Roman" w:cs="Times New Roman"/>
                 <w:b/>
@@ -5210,9 +4557,7 @@
                 <w:szCs w:val="20"/>
                 <w:lang w:val="es-PE"/>
               </w:rPr>
-              <w:t>Clase  (</w:t>
-            </w:r>
-            <w:proofErr w:type="gramEnd"/>
+            </w:pPr>
             <w:r>
               <w:rPr>
                 <w:rFonts w:ascii="Times New Roman" w:eastAsia="Times New Roman" w:hAnsi="Times New Roman" w:cs="Times New Roman"/>
@@ -5221,93 +4566,7 @@
                 <w:szCs w:val="20"/>
                 <w:lang w:val="es-PE"/>
               </w:rPr>
-              <w:t xml:space="preserve">s) del código de prueba </w:t>
-            </w:r>
-          </w:p>
-        </w:tc>
-        <w:tc>
-          <w:tcPr>
-            <w:tcW w:w="1890" w:type="dxa"/>
-          </w:tcPr>
-          <w:p>
-            <w:pPr>
-              <w:jc w:val="center"/>
-              <w:rPr>
-                <w:rFonts w:ascii="Times New Roman" w:eastAsia="Times New Roman" w:hAnsi="Times New Roman" w:cs="Times New Roman"/>
-                <w:b/>
-                <w:sz w:val="20"/>
-                <w:szCs w:val="20"/>
-                <w:lang w:val="es-PE"/>
-              </w:rPr>
-            </w:pPr>
-            <w:r>
-              <w:rPr>
-                <w:rFonts w:ascii="Times New Roman" w:eastAsia="Times New Roman" w:hAnsi="Times New Roman" w:cs="Times New Roman"/>
-                <w:b/>
-                <w:sz w:val="20"/>
-                <w:szCs w:val="20"/>
-                <w:lang w:val="es-PE"/>
-              </w:rPr>
-              <w:t xml:space="preserve">Nombre método(s) del código </w:t>
-            </w:r>
-            <w:r>
-              <w:rPr>
-                <w:rFonts w:ascii="Times New Roman" w:eastAsia="Times New Roman" w:hAnsi="Times New Roman" w:cs="Times New Roman"/>
-                <w:b/>
-                <w:sz w:val="20"/>
-                <w:szCs w:val="20"/>
-                <w:lang w:val="es-PE"/>
-              </w:rPr>
-              <w:t>Prueba</w:t>
-            </w:r>
-          </w:p>
-        </w:tc>
-        <w:tc>
-          <w:tcPr>
-            <w:tcW w:w="1980" w:type="dxa"/>
-          </w:tcPr>
-          <w:p>
-            <w:pPr>
-              <w:jc w:val="center"/>
-              <w:rPr>
-                <w:rFonts w:ascii="Times New Roman" w:eastAsia="Times New Roman" w:hAnsi="Times New Roman" w:cs="Times New Roman"/>
-                <w:b/>
-                <w:sz w:val="20"/>
-                <w:szCs w:val="20"/>
-                <w:lang w:val="es-PE"/>
-              </w:rPr>
-            </w:pPr>
-            <w:r>
-              <w:rPr>
-                <w:rFonts w:ascii="Times New Roman" w:eastAsia="Times New Roman" w:hAnsi="Times New Roman" w:cs="Times New Roman"/>
-                <w:b/>
-                <w:sz w:val="20"/>
-                <w:szCs w:val="20"/>
-                <w:lang w:val="es-PE"/>
-              </w:rPr>
-              <w:t xml:space="preserve">Descripción de los casos de </w:t>
-            </w:r>
-            <w:proofErr w:type="gramStart"/>
-            <w:r>
-              <w:rPr>
-                <w:rFonts w:ascii="Times New Roman" w:eastAsia="Times New Roman" w:hAnsi="Times New Roman" w:cs="Times New Roman"/>
-                <w:b/>
-                <w:sz w:val="20"/>
-                <w:szCs w:val="20"/>
-                <w:lang w:val="es-PE"/>
-              </w:rPr>
-              <w:t>prueba  (</w:t>
-            </w:r>
-            <w:proofErr w:type="gramEnd"/>
-            <w:r>
-              <w:rPr>
-                <w:rFonts w:ascii="Times New Roman" w:eastAsia="Times New Roman" w:hAnsi="Times New Roman" w:cs="Times New Roman"/>
-                <w:b/>
-                <w:sz w:val="20"/>
-                <w:szCs w:val="20"/>
-                <w:lang w:val="es-PE"/>
-              </w:rPr>
-              <w:t>entrada &amp; salida esperada)</w:t>
+              <w:t>Descripción de los casos de prueba  (entrada &amp; salida esperada)</w:t>
             </w:r>
           </w:p>
         </w:tc>
@@ -5830,186 +5089,130 @@
                 <w:szCs w:val="21"/>
                 <w:lang w:val="es-PE"/>
               </w:rPr>
-              <w:t xml:space="preserve">Nombre </w:t>
-            </w:r>
-            <w:proofErr w:type="spellStart"/>
-            <w:r>
+              <w:t>Nombre y ID de la historia usuario</w:t>
+            </w:r>
+          </w:p>
+        </w:tc>
+        <w:tc>
+          <w:tcPr>
+            <w:tcW w:w="1784" w:type="dxa"/>
+          </w:tcPr>
+          <w:p>
+            <w:pPr>
+              <w:jc w:val="center"/>
               <w:rPr>
                 <w:rFonts w:ascii="Times New Roman" w:eastAsia="Times New Roman" w:hAnsi="Times New Roman" w:cs="Times New Roman"/>
                 <w:b/>
-                <w:sz w:val="21"/>
-                <w:szCs w:val="21"/>
-                <w:lang w:val="es-PE"/>
-              </w:rPr>
-              <w:t>y</w:t>
-            </w:r>
-            <w:proofErr w:type="spellEnd"/>
+                <w:sz w:val="20"/>
+                <w:szCs w:val="20"/>
+              </w:rPr>
+            </w:pPr>
             <w:r>
               <w:rPr>
                 <w:rFonts w:ascii="Times New Roman" w:eastAsia="Times New Roman" w:hAnsi="Times New Roman" w:cs="Times New Roman"/>
                 <w:b/>
-                <w:sz w:val="21"/>
-                <w:szCs w:val="21"/>
-                <w:lang w:val="es-PE"/>
-              </w:rPr>
-              <w:t xml:space="preserve"> ID de la </w:t>
-            </w:r>
-            <w:r>
+                <w:sz w:val="20"/>
+                <w:szCs w:val="20"/>
+              </w:rPr>
+              <w:t xml:space="preserve">AC </w:t>
+            </w:r>
+          </w:p>
+          <w:p>
+            <w:pPr>
+              <w:jc w:val="center"/>
               <w:rPr>
                 <w:rFonts w:ascii="Times New Roman" w:eastAsia="Times New Roman" w:hAnsi="Times New Roman" w:cs="Times New Roman"/>
                 <w:b/>
-                <w:sz w:val="21"/>
-                <w:szCs w:val="21"/>
-                <w:lang w:val="es-PE"/>
-              </w:rPr>
-              <w:t>historia usuario</w:t>
-            </w:r>
-          </w:p>
-        </w:tc>
-        <w:tc>
-          <w:tcPr>
-            <w:tcW w:w="1784" w:type="dxa"/>
-          </w:tcPr>
-          <w:p>
-            <w:pPr>
-              <w:jc w:val="center"/>
+                <w:sz w:val="20"/>
+                <w:szCs w:val="20"/>
+              </w:rPr>
+            </w:pPr>
+            <w:r>
               <w:rPr>
                 <w:rFonts w:ascii="Times New Roman" w:eastAsia="Times New Roman" w:hAnsi="Times New Roman" w:cs="Times New Roman"/>
                 <w:b/>
                 <w:sz w:val="20"/>
                 <w:szCs w:val="20"/>
               </w:rPr>
-            </w:pPr>
-            <w:r>
+              <w:t>ID</w:t>
+            </w:r>
+          </w:p>
+        </w:tc>
+        <w:tc>
+          <w:tcPr>
+            <w:tcW w:w="1800" w:type="dxa"/>
+          </w:tcPr>
+          <w:p>
+            <w:pPr>
+              <w:jc w:val="center"/>
               <w:rPr>
                 <w:rFonts w:ascii="Times New Roman" w:eastAsia="Times New Roman" w:hAnsi="Times New Roman" w:cs="Times New Roman"/>
                 <w:b/>
                 <w:sz w:val="20"/>
                 <w:szCs w:val="20"/>
-              </w:rPr>
-              <w:t xml:space="preserve">AC </w:t>
-            </w:r>
-          </w:p>
-          <w:p>
-            <w:pPr>
-              <w:jc w:val="center"/>
+                <w:lang w:val="es-PE"/>
+              </w:rPr>
+            </w:pPr>
+            <w:r>
               <w:rPr>
                 <w:rFonts w:ascii="Times New Roman" w:eastAsia="Times New Roman" w:hAnsi="Times New Roman" w:cs="Times New Roman"/>
                 <w:b/>
                 <w:sz w:val="20"/>
                 <w:szCs w:val="20"/>
-              </w:rPr>
-            </w:pPr>
-            <w:r>
+                <w:lang w:val="es-PE"/>
+              </w:rPr>
+              <w:t>Entrada de caso de prueba</w:t>
+            </w:r>
+          </w:p>
+        </w:tc>
+        <w:tc>
+          <w:tcPr>
+            <w:tcW w:w="1980" w:type="dxa"/>
+          </w:tcPr>
+          <w:p>
+            <w:pPr>
+              <w:jc w:val="center"/>
               <w:rPr>
                 <w:rFonts w:ascii="Times New Roman" w:eastAsia="Times New Roman" w:hAnsi="Times New Roman" w:cs="Times New Roman"/>
                 <w:b/>
                 <w:sz w:val="20"/>
                 <w:szCs w:val="20"/>
               </w:rPr>
-              <w:t>ID</w:t>
-            </w:r>
-          </w:p>
-        </w:tc>
-        <w:tc>
-          <w:tcPr>
-            <w:tcW w:w="1800" w:type="dxa"/>
-          </w:tcPr>
-          <w:p>
-            <w:pPr>
-              <w:jc w:val="center"/>
+            </w:pPr>
+            <w:r>
               <w:rPr>
                 <w:rFonts w:ascii="Times New Roman" w:eastAsia="Times New Roman" w:hAnsi="Times New Roman" w:cs="Times New Roman"/>
                 <w:b/>
                 <w:sz w:val="20"/>
                 <w:szCs w:val="20"/>
-                <w:lang w:val="es-PE"/>
-              </w:rPr>
-            </w:pPr>
-            <w:r>
+              </w:rPr>
+              <w:t>Salida esperada</w:t>
+            </w:r>
+          </w:p>
+        </w:tc>
+        <w:tc>
+          <w:tcPr>
+            <w:tcW w:w="1170" w:type="dxa"/>
+          </w:tcPr>
+          <w:p>
+            <w:pPr>
+              <w:jc w:val="center"/>
               <w:rPr>
                 <w:rFonts w:ascii="Times New Roman" w:eastAsia="Times New Roman" w:hAnsi="Times New Roman" w:cs="Times New Roman"/>
                 <w:b/>
                 <w:sz w:val="20"/>
                 <w:szCs w:val="20"/>
-                <w:lang w:val="es-PE"/>
-              </w:rPr>
-              <w:t>Entrada de caso de prueba</w:t>
-            </w:r>
-          </w:p>
-        </w:tc>
-        <w:tc>
-          <w:tcPr>
-            <w:tcW w:w="1980" w:type="dxa"/>
-          </w:tcPr>
-          <w:p>
-            <w:pPr>
-              <w:jc w:val="center"/>
+              </w:rPr>
+            </w:pPr>
+            <w:r>
               <w:rPr>
                 <w:rFonts w:ascii="Times New Roman" w:eastAsia="Times New Roman" w:hAnsi="Times New Roman" w:cs="Times New Roman"/>
                 <w:b/>
                 <w:sz w:val="20"/>
                 <w:szCs w:val="20"/>
               </w:rPr>
-            </w:pPr>
-            <w:proofErr w:type="spellStart"/>
-            <w:r>
-              <w:rPr>
-                <w:rFonts w:ascii="Times New Roman" w:eastAsia="Times New Roman" w:hAnsi="Times New Roman" w:cs="Times New Roman"/>
-                <w:b/>
-                <w:sz w:val="20"/>
-                <w:szCs w:val="20"/>
-              </w:rPr>
-              <w:t>Salida</w:t>
-            </w:r>
-            <w:proofErr w:type="spellEnd"/>
-            <w:r>
-              <w:rPr>
-                <w:rFonts w:ascii="Times New Roman" w:eastAsia="Times New Roman" w:hAnsi="Times New Roman" w:cs="Times New Roman"/>
-                <w:b/>
-                <w:sz w:val="20"/>
-                <w:szCs w:val="20"/>
-              </w:rPr>
-              <w:t xml:space="preserve"> </w:t>
-            </w:r>
-            <w:proofErr w:type="spellStart"/>
-            <w:r>
-              <w:rPr>
-                <w:rFonts w:ascii="Times New Roman" w:eastAsia="Times New Roman" w:hAnsi="Times New Roman" w:cs="Times New Roman"/>
-                <w:b/>
-                <w:sz w:val="20"/>
-                <w:szCs w:val="20"/>
-              </w:rPr>
-              <w:t>esperada</w:t>
-            </w:r>
-            <w:proofErr w:type="spellEnd"/>
-          </w:p>
-        </w:tc>
-        <w:tc>
-          <w:tcPr>
-            <w:tcW w:w="1170" w:type="dxa"/>
-          </w:tcPr>
-          <w:p>
-            <w:pPr>
-              <w:jc w:val="center"/>
-              <w:rPr>
-                <w:rFonts w:ascii="Times New Roman" w:eastAsia="Times New Roman" w:hAnsi="Times New Roman" w:cs="Times New Roman"/>
-                <w:b/>
-                <w:sz w:val="20"/>
-                <w:szCs w:val="20"/>
-              </w:rPr>
-            </w:pPr>
-            <w:proofErr w:type="spellStart"/>
-            <w:r>
-              <w:rPr>
-                <w:rFonts w:ascii="Times New Roman" w:eastAsia="Times New Roman" w:hAnsi="Times New Roman" w:cs="Times New Roman"/>
-                <w:b/>
-                <w:sz w:val="20"/>
-                <w:szCs w:val="20"/>
-              </w:rPr>
               <w:t>Notas</w:t>
             </w:r>
-            <w:proofErr w:type="spellEnd"/>
           </w:p>
         </w:tc>
       </w:tr>
@@ -6522,7 +5725,6 @@
                 <w:szCs w:val="20"/>
               </w:rPr>
             </w:pPr>
-            <w:proofErr w:type="spellStart"/>
             <w:r>
               <w:rPr>
                 <w:rFonts w:ascii="Times New Roman" w:eastAsia="Times New Roman" w:hAnsi="Times New Roman" w:cs="Times New Roman"/>
@@ -6532,7 +5734,6 @@
               </w:rPr>
               <w:t>Número</w:t>
             </w:r>
-            <w:proofErr w:type="spellEnd"/>
           </w:p>
         </w:tc>
         <w:tc>
@@ -6556,66 +5757,33 @@
                 <w:sz w:val="20"/>
                 <w:szCs w:val="20"/>
               </w:rPr>
-              <w:t xml:space="preserve">Entrada </w:t>
-            </w:r>
-            <w:proofErr w:type="spellStart"/>
-            <w:r>
+              <w:t>Entrada prueba</w:t>
+            </w:r>
+          </w:p>
+        </w:tc>
+        <w:tc>
+          <w:tcPr>
+            <w:tcW w:w="1709" w:type="dxa"/>
+          </w:tcPr>
+          <w:p>
+            <w:pPr>
+              <w:jc w:val="center"/>
               <w:rPr>
                 <w:rFonts w:ascii="Times New Roman" w:eastAsia="Times New Roman" w:hAnsi="Times New Roman" w:cs="Times New Roman"/>
                 <w:b/>
                 <w:sz w:val="20"/>
                 <w:szCs w:val="20"/>
               </w:rPr>
-              <w:t>prueba</w:t>
-            </w:r>
-            <w:proofErr w:type="spellEnd"/>
-          </w:p>
-        </w:tc>
-        <w:tc>
-          <w:tcPr>
-            <w:tcW w:w="1709" w:type="dxa"/>
-          </w:tcPr>
-          <w:p>
-            <w:pPr>
-              <w:jc w:val="center"/>
+            </w:pPr>
+            <w:r>
               <w:rPr>
                 <w:rFonts w:ascii="Times New Roman" w:eastAsia="Times New Roman" w:hAnsi="Times New Roman" w:cs="Times New Roman"/>
                 <w:b/>
                 <w:sz w:val="20"/>
                 <w:szCs w:val="20"/>
               </w:rPr>
-            </w:pPr>
-            <w:proofErr w:type="spellStart"/>
-            <w:r>
-              <w:rPr>
-                <w:rFonts w:ascii="Times New Roman" w:eastAsia="Times New Roman" w:hAnsi="Times New Roman" w:cs="Times New Roman"/>
-                <w:b/>
-                <w:sz w:val="20"/>
-                <w:szCs w:val="20"/>
-              </w:rPr>
-              <w:t>Resultado</w:t>
-            </w:r>
-            <w:proofErr w:type="spellEnd"/>
-            <w:r>
-              <w:rPr>
-                <w:rFonts w:ascii="Times New Roman" w:eastAsia="Times New Roman" w:hAnsi="Times New Roman" w:cs="Times New Roman"/>
-                <w:b/>
-                <w:sz w:val="20"/>
-                <w:szCs w:val="20"/>
-              </w:rPr>
-              <w:t xml:space="preserve"> </w:t>
-            </w:r>
-            <w:proofErr w:type="spellStart"/>
-            <w:r>
-              <w:rPr>
-                <w:rFonts w:ascii="Times New Roman" w:eastAsia="Times New Roman" w:hAnsi="Times New Roman" w:cs="Times New Roman"/>
-                <w:b/>
-                <w:sz w:val="20"/>
-                <w:szCs w:val="20"/>
-              </w:rPr>
-              <w:t>esperado</w:t>
-            </w:r>
-            <w:proofErr w:type="spellEnd"/>
+              <w:t>Resultado esperado</w:t>
+            </w:r>
           </w:p>
         </w:tc>
         <w:tc>
@@ -6867,7 +6035,7 @@
 </file>
 
 <file path=word/endnotes.xml><?xml version="1.0" encoding="utf-8"?>
-<w:endnotes xmlns:wpc="http://schemas.microsoft.com/office/word/2010/wordprocessingCanvas" xmlns:cx="http://schemas.microsoft.com/office/drawing/2014/chartex" xmlns:cx1="http://schemas.microsoft.com/office/drawing/2015/9/8/chartex" xmlns:cx2="http://schemas.microsoft.com/office/drawing/2015/10/21/chartex" xmlns:mc="http://schemas.openxmlformats.org/markup-compatibility/2006" xmlns:o="urn:schemas-microsoft-com:office:office" xmlns:r="http://schemas.openxmlformats.org/officeDocument/2006/relationships" xmlns:m="http://schemas.openxmlformats.org/officeDocument/2006/math" xmlns:v="urn:schemas-microsoft-com:vml" xmlns:wp14="http://schemas.microsoft.com/office/word/2010/wordprocessingDrawing" xmlns:wp="http://schemas.openxmlformats.org/drawingml/2006/wordprocessingDrawing" xmlns:w10="urn:schemas-microsoft-com:office:word" xmlns:w="http://schemas.openxmlformats.org/wordprocessingml/2006/main" xmlns:w14="http://schemas.microsoft.com/office/word/2010/wordml" xmlns:w15="http://schemas.microsoft.com/office/word/2012/wordml" xmlns:w16se="http://schemas.microsoft.com/office/word/2015/wordml/symex" xmlns:wpg="http://schemas.microsoft.com/office/word/2010/wordprocessingGroup" xmlns:wpi="http://schemas.microsoft.com/office/word/2010/wordprocessingInk" xmlns:wne="http://schemas.microsoft.com/office/word/2006/wordml" xmlns:wps="http://schemas.microsoft.com/office/word/2010/wordprocessingShape" mc:Ignorable="w14 w15 w16se wp14">
+<w:endnotes xmlns:wpc="http://schemas.microsoft.com/office/word/2010/wordprocessingCanvas" xmlns:cx="http://schemas.microsoft.com/office/drawing/2014/chartex" xmlns:cx1="http://schemas.microsoft.com/office/drawing/2015/9/8/chartex" xmlns:cx2="http://schemas.microsoft.com/office/drawing/2015/10/21/chartex" xmlns:cx3="http://schemas.microsoft.com/office/drawing/2016/5/9/chartex" xmlns:cx4="http://schemas.microsoft.com/office/drawing/2016/5/10/chartex" xmlns:cx5="http://schemas.microsoft.com/office/drawing/2016/5/11/chartex" xmlns:cx6="http://schemas.microsoft.com/office/drawing/2016/5/12/chartex" xmlns:cx7="http://schemas.microsoft.com/office/drawing/2016/5/13/chartex" xmlns:cx8="http://schemas.microsoft.com/office/drawing/2016/5/14/chartex" xmlns:mc="http://schemas.openxmlformats.org/markup-compatibility/2006" xmlns:aink="http://schemas.microsoft.com/office/drawing/2016/ink" xmlns:am3d="http://schemas.microsoft.com/office/drawing/2017/model3d" xmlns:o="urn:schemas-microsoft-com:office:office" xmlns:oel="http://schemas.microsoft.com/office/2019/extlst" xmlns:r="http://schemas.openxmlformats.org/officeDocument/2006/relationships" xmlns:m="http://schemas.openxmlformats.org/officeDocument/2006/math" xmlns:v="urn:schemas-microsoft-com:vml" xmlns:wp14="http://schemas.microsoft.com/office/word/2010/wordprocessingDrawing" xmlns:wp="http://schemas.openxmlformats.org/drawingml/2006/wordprocessingDrawing" xmlns:w10="urn:schemas-microsoft-com:office:word" xmlns:w="http://schemas.openxmlformats.org/wordprocessingml/2006/main" xmlns:w14="http://schemas.microsoft.com/office/word/2010/wordml" xmlns:w15="http://schemas.microsoft.com/office/word/2012/wordml" xmlns:w16cex="http://schemas.microsoft.com/office/word/2018/wordml/cex" xmlns:w16cid="http://schemas.microsoft.com/office/word/2016/wordml/cid" xmlns:w16="http://schemas.microsoft.com/office/word/2018/wordml" xmlns:w16du="http://schemas.microsoft.com/office/word/2023/wordml/word16du" xmlns:w16sdtdh="http://schemas.microsoft.com/office/word/2020/wordml/sdtdatahash" xmlns:w16se="http://schemas.microsoft.com/office/word/2015/wordml/symex" xmlns:wpg="http://schemas.microsoft.com/office/word/2010/wordprocessingGroup" xmlns:wpi="http://schemas.microsoft.com/office/word/2010/wordprocessingInk" xmlns:wne="http://schemas.microsoft.com/office/word/2006/wordml" xmlns:wps="http://schemas.microsoft.com/office/word/2010/wordprocessingShape" mc:Ignorable="w14 w15 w16se w16cid w16 w16cex w16sdtdh wp14">
   <w:endnote w:type="separator" w:id="-1">
     <w:p>
       <w:r>
@@ -6886,7 +6054,7 @@
 </file>
 
 <file path=word/footer1.xml><?xml version="1.0" encoding="utf-8"?>
-<w:ftr xmlns:wpc="http://schemas.microsoft.com/office/word/2010/wordprocessingCanvas" xmlns:cx="http://schemas.microsoft.com/office/drawing/2014/chartex" xmlns:cx1="http://schemas.microsoft.com/office/drawing/2015/9/8/chartex" xmlns:cx2="http://schemas.microsoft.com/office/drawing/2015/10/21/chartex" xmlns:mc="http://schemas.openxmlformats.org/markup-compatibility/2006" xmlns:o="urn:schemas-microsoft-com:office:office" xmlns:r="http://schemas.openxmlformats.org/officeDocument/2006/relationships" xmlns:m="http://schemas.openxmlformats.org/officeDocument/2006/math" xmlns:v="urn:schemas-microsoft-com:vml" xmlns:wp14="http://schemas.microsoft.com/office/word/2010/wordprocessingDrawing" xmlns:wp="http://schemas.openxmlformats.org/drawingml/2006/wordprocessingDrawing" xmlns:w10="urn:schemas-microsoft-com:office:word" xmlns:w="http://schemas.openxmlformats.org/wordprocessingml/2006/main" xmlns:w14="http://schemas.microsoft.com/office/word/2010/wordml" xmlns:w15="http://schemas.microsoft.com/office/word/2012/wordml" xmlns:w16se="http://schemas.microsoft.com/office/word/2015/wordml/symex" xmlns:wpg="http://schemas.microsoft.com/office/word/2010/wordprocessingGroup" xmlns:wpi="http://schemas.microsoft.com/office/word/2010/wordprocessingInk" xmlns:wne="http://schemas.microsoft.com/office/word/2006/wordml" xmlns:wps="http://schemas.microsoft.com/office/word/2010/wordprocessingShape" mc:Ignorable="w14 w15 w16se wp14">
+<w:ftr xmlns:wpc="http://schemas.microsoft.com/office/word/2010/wordprocessingCanvas" xmlns:cx="http://schemas.microsoft.com/office/drawing/2014/chartex" xmlns:cx1="http://schemas.microsoft.com/office/drawing/2015/9/8/chartex" xmlns:cx2="http://schemas.microsoft.com/office/drawing/2015/10/21/chartex" xmlns:cx3="http://schemas.microsoft.com/office/drawing/2016/5/9/chartex" xmlns:cx4="http://schemas.microsoft.com/office/drawing/2016/5/10/chartex" xmlns:cx5="http://schemas.microsoft.com/office/drawing/2016/5/11/chartex" xmlns:cx6="http://schemas.microsoft.com/office/drawing/2016/5/12/chartex" xmlns:cx7="http://schemas.microsoft.com/office/drawing/2016/5/13/chartex" xmlns:cx8="http://schemas.microsoft.com/office/drawing/2016/5/14/chartex" xmlns:mc="http://schemas.openxmlformats.org/markup-compatibility/2006" xmlns:aink="http://schemas.microsoft.com/office/drawing/2016/ink" xmlns:am3d="http://schemas.microsoft.com/office/drawing/2017/model3d" xmlns:o="urn:schemas-microsoft-com:office:office" xmlns:oel="http://schemas.microsoft.com/office/2019/extlst" xmlns:r="http://schemas.openxmlformats.org/officeDocument/2006/relationships" xmlns:m="http://schemas.openxmlformats.org/officeDocument/2006/math" xmlns:v="urn:schemas-microsoft-com:vml" xmlns:wp14="http://schemas.microsoft.com/office/word/2010/wordprocessingDrawing" xmlns:wp="http://schemas.openxmlformats.org/drawingml/2006/wordprocessingDrawing" xmlns:w10="urn:schemas-microsoft-com:office:word" xmlns:w="http://schemas.openxmlformats.org/wordprocessingml/2006/main" xmlns:w14="http://schemas.microsoft.com/office/word/2010/wordml" xmlns:w15="http://schemas.microsoft.com/office/word/2012/wordml" xmlns:w16cex="http://schemas.microsoft.com/office/word/2018/wordml/cex" xmlns:w16cid="http://schemas.microsoft.com/office/word/2016/wordml/cid" xmlns:w16="http://schemas.microsoft.com/office/word/2018/wordml" xmlns:w16du="http://schemas.microsoft.com/office/word/2023/wordml/word16du" xmlns:w16sdtdh="http://schemas.microsoft.com/office/word/2020/wordml/sdtdatahash" xmlns:w16se="http://schemas.microsoft.com/office/word/2015/wordml/symex" xmlns:wpg="http://schemas.microsoft.com/office/word/2010/wordprocessingGroup" xmlns:wpi="http://schemas.microsoft.com/office/word/2010/wordprocessingInk" xmlns:wne="http://schemas.microsoft.com/office/word/2006/wordml" xmlns:wps="http://schemas.microsoft.com/office/word/2010/wordprocessingShape" mc:Ignorable="w14 w15 w16se w16cid w16 w16cex w16sdtdh wp14">
   <w:p>
     <w:pPr>
       <w:pBdr>
@@ -6921,6 +6089,12 @@
       <w:rPr>
         <w:color w:val="000000"/>
       </w:rPr>
+      <w:fldChar w:fldCharType="separate"/>
+    </w:r>
+    <w:r>
+      <w:rPr>
+        <w:color w:val="000000"/>
+      </w:rPr>
       <w:fldChar w:fldCharType="end"/>
     </w:r>
   </w:p>
@@ -6946,7 +6120,7 @@
 </file>
 
 <file path=word/footer2.xml><?xml version="1.0" encoding="utf-8"?>
-<w:ftr xmlns:wpc="http://schemas.microsoft.com/office/word/2010/wordprocessingCanvas" xmlns:cx="http://schemas.microsoft.com/office/drawing/2014/chartex" xmlns:cx1="http://schemas.microsoft.com/office/drawing/2015/9/8/chartex" xmlns:cx2="http://schemas.microsoft.com/office/drawing/2015/10/21/chartex" xmlns:mc="http://schemas.openxmlformats.org/markup-compatibility/2006" xmlns:o="urn:schemas-microsoft-com:office:office" xmlns:r="http://schemas.openxmlformats.org/officeDocument/2006/relationships" xmlns:m="http://schemas.openxmlformats.org/officeDocument/2006/math" xmlns:v="urn:schemas-microsoft-com:vml" xmlns:wp14="http://schemas.microsoft.com/office/word/2010/wordprocessingDrawing" xmlns:wp="http://schemas.openxmlformats.org/drawingml/2006/wordprocessingDrawing" xmlns:w10="urn:schemas-microsoft-com:office:word" xmlns:w="http://schemas.openxmlformats.org/wordprocessingml/2006/main" xmlns:w14="http://schemas.microsoft.com/office/word/2010/wordml" xmlns:w15="http://schemas.microsoft.com/office/word/2012/wordml" xmlns:w16se="http://schemas.microsoft.com/office/word/2015/wordml/symex" xmlns:wpg="http://schemas.microsoft.com/office/word/2010/wordprocessingGroup" xmlns:wpi="http://schemas.microsoft.com/office/word/2010/wordprocessingInk" xmlns:wne="http://schemas.microsoft.com/office/word/2006/wordml" xmlns:wps="http://schemas.microsoft.com/office/word/2010/wordprocessingShape" mc:Ignorable="w14 w15 w16se wp14">
+<w:ftr xmlns:wpc="http://schemas.microsoft.com/office/word/2010/wordprocessingCanvas" xmlns:cx="http://schemas.microsoft.com/office/drawing/2014/chartex" xmlns:cx1="http://schemas.microsoft.com/office/drawing/2015/9/8/chartex" xmlns:cx2="http://schemas.microsoft.com/office/drawing/2015/10/21/chartex" xmlns:cx3="http://schemas.microsoft.com/office/drawing/2016/5/9/chartex" xmlns:cx4="http://schemas.microsoft.com/office/drawing/2016/5/10/chartex" xmlns:cx5="http://schemas.microsoft.com/office/drawing/2016/5/11/chartex" xmlns:cx6="http://schemas.microsoft.com/office/drawing/2016/5/12/chartex" xmlns:cx7="http://schemas.microsoft.com/office/drawing/2016/5/13/chartex" xmlns:cx8="http://schemas.microsoft.com/office/drawing/2016/5/14/chartex" xmlns:mc="http://schemas.openxmlformats.org/markup-compatibility/2006" xmlns:aink="http://schemas.microsoft.com/office/drawing/2016/ink" xmlns:am3d="http://schemas.microsoft.com/office/drawing/2017/model3d" xmlns:o="urn:schemas-microsoft-com:office:office" xmlns:oel="http://schemas.microsoft.com/office/2019/extlst" xmlns:r="http://schemas.openxmlformats.org/officeDocument/2006/relationships" xmlns:m="http://schemas.openxmlformats.org/officeDocument/2006/math" xmlns:v="urn:schemas-microsoft-com:vml" xmlns:wp14="http://schemas.microsoft.com/office/word/2010/wordprocessingDrawing" xmlns:wp="http://schemas.openxmlformats.org/drawingml/2006/wordprocessingDrawing" xmlns:w10="urn:schemas-microsoft-com:office:word" xmlns:w="http://schemas.openxmlformats.org/wordprocessingml/2006/main" xmlns:w14="http://schemas.microsoft.com/office/word/2010/wordml" xmlns:w15="http://schemas.microsoft.com/office/word/2012/wordml" xmlns:w16cex="http://schemas.microsoft.com/office/word/2018/wordml/cex" xmlns:w16cid="http://schemas.microsoft.com/office/word/2016/wordml/cid" xmlns:w16="http://schemas.microsoft.com/office/word/2018/wordml" xmlns:w16du="http://schemas.microsoft.com/office/word/2023/wordml/word16du" xmlns:w16sdtdh="http://schemas.microsoft.com/office/word/2020/wordml/sdtdatahash" xmlns:w16se="http://schemas.microsoft.com/office/word/2015/wordml/symex" xmlns:wpg="http://schemas.microsoft.com/office/word/2010/wordprocessingGroup" xmlns:wpi="http://schemas.microsoft.com/office/word/2010/wordprocessingInk" xmlns:wne="http://schemas.microsoft.com/office/word/2006/wordml" xmlns:wps="http://schemas.microsoft.com/office/word/2010/wordprocessingShape" mc:Ignorable="w14 w15 w16se w16cid w16 w16cex w16sdtdh wp14">
   <w:p>
     <w:pPr>
       <w:pBdr>
@@ -6998,7 +6172,7 @@
         <w:sz w:val="16"/>
         <w:szCs w:val="16"/>
       </w:rPr>
-      <w:t>2</w:t>
+      <w:t>1</w:t>
     </w:r>
     <w:r>
       <w:rPr>
@@ -7033,7 +6207,7 @@
 </file>
 
 <file path=word/footnotes.xml><?xml version="1.0" encoding="utf-8"?>
-<w:footnotes xmlns:wpc="http://schemas.microsoft.com/office/word/2010/wordprocessingCanvas" xmlns:cx="http://schemas.microsoft.com/office/drawing/2014/chartex" xmlns:cx1="http://schemas.microsoft.com/office/drawing/2015/9/8/chartex" xmlns:cx2="http://schemas.microsoft.com/office/drawing/2015/10/21/chartex" xmlns:mc="http://schemas.openxmlformats.org/markup-compatibility/2006" xmlns:o="urn:schemas-microsoft-com:office:office" xmlns:r="http://schemas.openxmlformats.org/officeDocument/2006/relationships" xmlns:m="http://schemas.openxmlformats.org/officeDocument/2006/math" xmlns:v="urn:schemas-microsoft-com:vml" xmlns:wp14="http://schemas.microsoft.com/office/word/2010/wordprocessingDrawing" xmlns:wp="http://schemas.openxmlformats.org/drawingml/2006/wordprocessingDrawing" xmlns:w10="urn:schemas-microsoft-com:office:word" xmlns:w="http://schemas.openxmlformats.org/wordprocessingml/2006/main" xmlns:w14="http://schemas.microsoft.com/office/word/2010/wordml" xmlns:w15="http://schemas.microsoft.com/office/word/2012/wordml" xmlns:w16se="http://schemas.microsoft.com/office/word/2015/wordml/symex" xmlns:wpg="http://schemas.microsoft.com/office/word/2010/wordprocessingGroup" xmlns:wpi="http://schemas.microsoft.com/office/word/2010/wordprocessingInk" xmlns:wne="http://schemas.microsoft.com/office/word/2006/wordml" xmlns:wps="http://schemas.microsoft.com/office/word/2010/wordprocessingShape" mc:Ignorable="w14 w15 w16se wp14">
+<w:footnotes xmlns:wpc="http://schemas.microsoft.com/office/word/2010/wordprocessingCanvas" xmlns:cx="http://schemas.microsoft.com/office/drawing/2014/chartex" xmlns:cx1="http://schemas.microsoft.com/office/drawing/2015/9/8/chartex" xmlns:cx2="http://schemas.microsoft.com/office/drawing/2015/10/21/chartex" xmlns:cx3="http://schemas.microsoft.com/office/drawing/2016/5/9/chartex" xmlns:cx4="http://schemas.microsoft.com/office/drawing/2016/5/10/chartex" xmlns:cx5="http://schemas.microsoft.com/office/drawing/2016/5/11/chartex" xmlns:cx6="http://schemas.microsoft.com/office/drawing/2016/5/12/chartex" xmlns:cx7="http://schemas.microsoft.com/office/drawing/2016/5/13/chartex" xmlns:cx8="http://schemas.microsoft.com/office/drawing/2016/5/14/chartex" xmlns:mc="http://schemas.openxmlformats.org/markup-compatibility/2006" xmlns:aink="http://schemas.microsoft.com/office/drawing/2016/ink" xmlns:am3d="http://schemas.microsoft.com/office/drawing/2017/model3d" xmlns:o="urn:schemas-microsoft-com:office:office" xmlns:oel="http://schemas.microsoft.com/office/2019/extlst" xmlns:r="http://schemas.openxmlformats.org/officeDocument/2006/relationships" xmlns:m="http://schemas.openxmlformats.org/officeDocument/2006/math" xmlns:v="urn:schemas-microsoft-com:vml" xmlns:wp14="http://schemas.microsoft.com/office/word/2010/wordprocessingDrawing" xmlns:wp="http://schemas.openxmlformats.org/drawingml/2006/wordprocessingDrawing" xmlns:w10="urn:schemas-microsoft-com:office:word" xmlns:w="http://schemas.openxmlformats.org/wordprocessingml/2006/main" xmlns:w14="http://schemas.microsoft.com/office/word/2010/wordml" xmlns:w15="http://schemas.microsoft.com/office/word/2012/wordml" xmlns:w16cex="http://schemas.microsoft.com/office/word/2018/wordml/cex" xmlns:w16cid="http://schemas.microsoft.com/office/word/2016/wordml/cid" xmlns:w16="http://schemas.microsoft.com/office/word/2018/wordml" xmlns:w16du="http://schemas.microsoft.com/office/word/2023/wordml/word16du" xmlns:w16sdtdh="http://schemas.microsoft.com/office/word/2020/wordml/sdtdatahash" xmlns:w16se="http://schemas.microsoft.com/office/word/2015/wordml/symex" xmlns:wpg="http://schemas.microsoft.com/office/word/2010/wordprocessingGroup" xmlns:wpi="http://schemas.microsoft.com/office/word/2010/wordprocessingInk" xmlns:wne="http://schemas.microsoft.com/office/word/2006/wordml" xmlns:wps="http://schemas.microsoft.com/office/word/2010/wordprocessingShape" mc:Ignorable="w14 w15 w16se w16cid w16 w16cex w16sdtdh wp14">
   <w:footnote w:type="separator" w:id="-1">
     <w:p>
       <w:r>
@@ -7052,7 +6226,7 @@
 </file>
 
 <file path=word/numbering.xml><?xml version="1.0" encoding="utf-8"?>
-<w:numbering xmlns:wpc="http://schemas.microsoft.com/office/word/2010/wordprocessingCanvas" xmlns:cx="http://schemas.microsoft.com/office/drawing/2014/chartex" xmlns:cx1="http://schemas.microsoft.com/office/drawing/2015/9/8/chartex" xmlns:cx2="http://schemas.microsoft.com/office/drawing/2015/10/21/chartex" xmlns:mc="http://schemas.openxmlformats.org/markup-compatibility/2006" xmlns:o="urn:schemas-microsoft-com:office:office" xmlns:r="http://schemas.openxmlformats.org/officeDocument/2006/relationships" xmlns:m="http://schemas.openxmlformats.org/officeDocument/2006/math" xmlns:v="urn:schemas-microsoft-com:vml" xmlns:wp14="http://schemas.microsoft.com/office/word/2010/wordprocessingDrawing" xmlns:wp="http://schemas.openxmlformats.org/drawingml/2006/wordprocessingDrawing" xmlns:w10="urn:schemas-microsoft-com:office:word" xmlns:w="http://schemas.openxmlformats.org/wordprocessingml/2006/main" xmlns:w14="http://schemas.microsoft.com/office/word/2010/wordml" xmlns:w15="http://schemas.microsoft.com/office/word/2012/wordml" xmlns:w16se="http://schemas.microsoft.com/office/word/2015/wordml/symex" xmlns:wpg="http://schemas.microsoft.com/office/word/2010/wordprocessingGroup" xmlns:wpi="http://schemas.microsoft.com/office/word/2010/wordprocessingInk" xmlns:wne="http://schemas.microsoft.com/office/word/2006/wordml" xmlns:wps="http://schemas.microsoft.com/office/word/2010/wordprocessingShape" mc:Ignorable="w14 w15 w16se wp14">
+<w:numbering xmlns:wpc="http://schemas.microsoft.com/office/word/2010/wordprocessingCanvas" xmlns:cx="http://schemas.microsoft.com/office/drawing/2014/chartex" xmlns:cx1="http://schemas.microsoft.com/office/drawing/2015/9/8/chartex" xmlns:cx2="http://schemas.microsoft.com/office/drawing/2015/10/21/chartex" xmlns:cx3="http://schemas.microsoft.com/office/drawing/2016/5/9/chartex" xmlns:cx4="http://schemas.microsoft.com/office/drawing/2016/5/10/chartex" xmlns:cx5="http://schemas.microsoft.com/office/drawing/2016/5/11/chartex" xmlns:cx6="http://schemas.microsoft.com/office/drawing/2016/5/12/chartex" xmlns:cx7="http://schemas.microsoft.com/office/drawing/2016/5/13/chartex" xmlns:cx8="http://schemas.microsoft.com/office/drawing/2016/5/14/chartex" xmlns:mc="http://schemas.openxmlformats.org/markup-compatibility/2006" xmlns:aink="http://schemas.microsoft.com/office/drawing/2016/ink" xmlns:am3d="http://schemas.microsoft.com/office/drawing/2017/model3d" xmlns:o="urn:schemas-microsoft-com:office:office" xmlns:oel="http://schemas.microsoft.com/office/2019/extlst" xmlns:r="http://schemas.openxmlformats.org/officeDocument/2006/relationships" xmlns:m="http://schemas.openxmlformats.org/officeDocument/2006/math" xmlns:v="urn:schemas-microsoft-com:vml" xmlns:wp14="http://schemas.microsoft.com/office/word/2010/wordprocessingDrawing" xmlns:wp="http://schemas.openxmlformats.org/drawingml/2006/wordprocessingDrawing" xmlns:w10="urn:schemas-microsoft-com:office:word" xmlns:w="http://schemas.openxmlformats.org/wordprocessingml/2006/main" xmlns:w14="http://schemas.microsoft.com/office/word/2010/wordml" xmlns:w15="http://schemas.microsoft.com/office/word/2012/wordml" xmlns:w16cex="http://schemas.microsoft.com/office/word/2018/wordml/cex" xmlns:w16cid="http://schemas.microsoft.com/office/word/2016/wordml/cid" xmlns:w16="http://schemas.microsoft.com/office/word/2018/wordml" xmlns:w16du="http://schemas.microsoft.com/office/word/2023/wordml/word16du" xmlns:w16sdtdh="http://schemas.microsoft.com/office/word/2020/wordml/sdtdatahash" xmlns:w16se="http://schemas.microsoft.com/office/word/2015/wordml/symex" xmlns:wpg="http://schemas.microsoft.com/office/word/2010/wordprocessingGroup" xmlns:wpi="http://schemas.microsoft.com/office/word/2010/wordprocessingInk" xmlns:wne="http://schemas.microsoft.com/office/word/2006/wordml" xmlns:wps="http://schemas.microsoft.com/office/word/2010/wordprocessingShape" mc:Ignorable="w14 w15 w16se w16cid w16 w16cex w16sdtdh wp14">
   <w:abstractNum w:abstractNumId="0" w15:restartNumberingAfterBreak="0">
     <w:nsid w:val="066743B9"/>
     <w:multiLevelType w:val="multilevel"/>
@@ -7142,103 +6316,14 @@
       </w:pPr>
     </w:lvl>
   </w:abstractNum>
-  <w:abstractNum w:abstractNumId="1" w15:restartNumberingAfterBreak="0">
-    <w:nsid w:val="0D2C70D6"/>
-    <w:multiLevelType w:val="hybridMultilevel"/>
-    <w:tmpl w:val="381A91BC"/>
-    <w:lvl w:ilvl="0" w:tplc="280A000F">
-      <w:start w:val="1"/>
-      <w:numFmt w:val="decimal"/>
-      <w:lvlText w:val="%1."/>
-      <w:lvlJc w:val="left"/>
-      <w:pPr>
-        <w:ind w:left="720" w:hanging="360"/>
-      </w:pPr>
-    </w:lvl>
-    <w:lvl w:ilvl="1" w:tplc="280A0019" w:tentative="1">
-      <w:start w:val="1"/>
-      <w:numFmt w:val="lowerLetter"/>
-      <w:lvlText w:val="%2."/>
-      <w:lvlJc w:val="left"/>
-      <w:pPr>
-        <w:ind w:left="1440" w:hanging="360"/>
-      </w:pPr>
-    </w:lvl>
-    <w:lvl w:ilvl="2" w:tplc="280A001B" w:tentative="1">
-      <w:start w:val="1"/>
-      <w:numFmt w:val="lowerRoman"/>
-      <w:lvlText w:val="%3."/>
-      <w:lvlJc w:val="right"/>
-      <w:pPr>
-        <w:ind w:left="2160" w:hanging="180"/>
-      </w:pPr>
-    </w:lvl>
-    <w:lvl w:ilvl="3" w:tplc="280A000F" w:tentative="1">
-      <w:start w:val="1"/>
-      <w:numFmt w:val="decimal"/>
-      <w:lvlText w:val="%4."/>
-      <w:lvlJc w:val="left"/>
-      <w:pPr>
-        <w:ind w:left="2880" w:hanging="360"/>
-      </w:pPr>
-    </w:lvl>
-    <w:lvl w:ilvl="4" w:tplc="280A0019" w:tentative="1">
-      <w:start w:val="1"/>
-      <w:numFmt w:val="lowerLetter"/>
-      <w:lvlText w:val="%5."/>
-      <w:lvlJc w:val="left"/>
-      <w:pPr>
-        <w:ind w:left="3600" w:hanging="360"/>
-      </w:pPr>
-    </w:lvl>
-    <w:lvl w:ilvl="5" w:tplc="280A001B" w:tentative="1">
-      <w:start w:val="1"/>
-      <w:numFmt w:val="lowerRoman"/>
-      <w:lvlText w:val="%6."/>
-      <w:lvlJc w:val="right"/>
-      <w:pPr>
-        <w:ind w:left="4320" w:hanging="180"/>
-      </w:pPr>
-    </w:lvl>
-    <w:lvl w:ilvl="6" w:tplc="280A000F" w:tentative="1">
-      <w:start w:val="1"/>
-      <w:numFmt w:val="decimal"/>
-      <w:lvlText w:val="%7."/>
-      <w:lvlJc w:val="left"/>
-      <w:pPr>
-        <w:ind w:left="5040" w:hanging="360"/>
-      </w:pPr>
-    </w:lvl>
-    <w:lvl w:ilvl="7" w:tplc="280A0019" w:tentative="1">
-      <w:start w:val="1"/>
-      <w:numFmt w:val="lowerLetter"/>
-      <w:lvlText w:val="%8."/>
-      <w:lvlJc w:val="left"/>
-      <w:pPr>
-        <w:ind w:left="5760" w:hanging="360"/>
-      </w:pPr>
-    </w:lvl>
-    <w:lvl w:ilvl="8" w:tplc="280A001B" w:tentative="1">
-      <w:start w:val="1"/>
-      <w:numFmt w:val="lowerRoman"/>
-      <w:lvlText w:val="%9."/>
-      <w:lvlJc w:val="right"/>
-      <w:pPr>
-        <w:ind w:left="6480" w:hanging="180"/>
-      </w:pPr>
-    </w:lvl>
-  </w:abstractNum>
-  <w:num w:numId="1">
+  <w:num w:numId="1" w16cid:durableId="1771898536">
     <w:abstractNumId w:val="0"/>
-  </w:num>
-  <w:num w:numId="2">
-    <w:abstractNumId w:val="1"/>
   </w:num>
 </w:numbering>
 </file>
 
 <file path=word/styles.xml><?xml version="1.0" encoding="utf-8"?>
-<w:styles xmlns:mc="http://schemas.openxmlformats.org/markup-compatibility/2006" xmlns:r="http://schemas.openxmlformats.org/officeDocument/2006/relationships" xmlns:w="http://schemas.openxmlformats.org/wordprocessingml/2006/main" xmlns:w14="http://schemas.microsoft.com/office/word/2010/wordml" xmlns:w15="http://schemas.microsoft.com/office/word/2012/wordml" xmlns:w16se="http://schemas.microsoft.com/office/word/2015/wordml/symex" mc:Ignorable="w14 w15 w16se">
+<w:styles xmlns:mc="http://schemas.openxmlformats.org/markup-compatibility/2006" xmlns:r="http://schemas.openxmlformats.org/officeDocument/2006/relationships" xmlns:w="http://schemas.openxmlformats.org/wordprocessingml/2006/main" xmlns:w14="http://schemas.microsoft.com/office/word/2010/wordml" xmlns:w15="http://schemas.microsoft.com/office/word/2012/wordml" xmlns:w16cex="http://schemas.microsoft.com/office/word/2018/wordml/cex" xmlns:w16cid="http://schemas.microsoft.com/office/word/2016/wordml/cid" xmlns:w16="http://schemas.microsoft.com/office/word/2018/wordml" xmlns:w16sdtdh="http://schemas.microsoft.com/office/word/2020/wordml/sdtdatahash" xmlns:w16se="http://schemas.microsoft.com/office/word/2015/wordml/symex" mc:Ignorable="w14 w15 w16se w16cid w16 w16cex w16sdtdh">
   <w:docDefaults>
     <w:rPrDefault>
       <w:rPr>
@@ -7250,7 +6335,7 @@
     </w:rPrDefault>
     <w:pPrDefault/>
   </w:docDefaults>
-  <w:latentStyles w:defLockedState="0" w:defUIPriority="99" w:defSemiHidden="0" w:defUnhideWhenUsed="0" w:defQFormat="0" w:count="372">
+  <w:latentStyles w:defLockedState="0" w:defUIPriority="99" w:defSemiHidden="0" w:defUnhideWhenUsed="0" w:defQFormat="0" w:count="376">
     <w:lsdException w:name="Normal" w:uiPriority="0" w:qFormat="1"/>
     <w:lsdException w:name="heading 1" w:uiPriority="9" w:qFormat="1"/>
     <w:lsdException w:name="heading 2" w:semiHidden="1" w:uiPriority="9" w:unhideWhenUsed="1" w:qFormat="1"/>
@@ -7623,6 +6708,10 @@
     <w:lsdException w:name="List Table 6 Colorful Accent 6" w:uiPriority="51"/>
     <w:lsdException w:name="List Table 7 Colorful Accent 6" w:uiPriority="52"/>
     <w:lsdException w:name="Mention" w:semiHidden="1" w:unhideWhenUsed="1"/>
+    <w:lsdException w:name="Smart Hyperlink" w:semiHidden="1" w:unhideWhenUsed="1"/>
+    <w:lsdException w:name="Hashtag" w:semiHidden="1" w:unhideWhenUsed="1"/>
+    <w:lsdException w:name="Unresolved Mention" w:semiHidden="1" w:unhideWhenUsed="1"/>
+    <w:lsdException w:name="Smart Link" w:semiHidden="1" w:unhideWhenUsed="1"/>
   </w:latentStyles>
   <w:style w:type="paragraph" w:default="1" w:styleId="Normal">
     <w:name w:val="Normal"/>

--- a/Proyecto-3S2/Sprint2/Sprint2-C3S2.docx
+++ b/Proyecto-3S2/Sprint2/Sprint2-C3S2.docx
@@ -64,21 +64,7 @@
           <w:rFonts w:ascii="Times New Roman" w:eastAsia="Times New Roman" w:hAnsi="Times New Roman" w:cs="Times New Roman"/>
           <w:lang w:val="es-PE"/>
         </w:rPr>
-        <w:t xml:space="preserve">/O para jugadores humanos sin verificar la formación de SOS </w:t>
-      </w:r>
-      <w:r>
-        <w:rPr>
-          <w:rFonts w:ascii="Times New Roman" w:eastAsia="Times New Roman" w:hAnsi="Times New Roman" w:cs="Times New Roman"/>
-          <w:lang w:val="es-PE"/>
-        </w:rPr>
-        <w:t>o determinar el ganador. La siguiente es una interfaz de muestra. Se recomienda enfáticamente la implementación de una GUI. Deben practicar la programación orientada a objetos, haciendo que su código sea fácil de extender. Es importante separar el código d</w:t>
-      </w:r>
-      <w:r>
-        <w:rPr>
-          <w:rFonts w:ascii="Times New Roman" w:eastAsia="Times New Roman" w:hAnsi="Times New Roman" w:cs="Times New Roman"/>
-          <w:lang w:val="es-PE"/>
-        </w:rPr>
-        <w:t xml:space="preserve">e la interfaz de usuario y el código de la lógica del juego en diferentes clases (consulta el ejemplo de </w:t>
+        <w:t xml:space="preserve">/O para jugadores humanos sin verificar la formación de SOS o determinar el ganador. La siguiente es una interfaz de muestra. Se recomienda enfáticamente la implementación de una GUI. Deben practicar la programación orientada a objetos, haciendo que su código sea fácil de extender. Es importante separar el código de la interfaz de usuario y el código de la lógica del juego en diferentes clases (consulta el ejemplo de </w:t>
       </w:r>
       <w:proofErr w:type="spellStart"/>
       <w:r>
@@ -1321,14 +1307,7 @@
           <w:rFonts w:ascii="Times New Roman" w:eastAsia="Times New Roman" w:hAnsi="Times New Roman" w:cs="Times New Roman"/>
           <w:lang w:val="es-PE"/>
         </w:rPr>
-        <w:t xml:space="preserve"> video de no</w:t>
-      </w:r>
-      <w:r>
-        <w:rPr>
-          <w:rFonts w:ascii="Times New Roman" w:eastAsia="Times New Roman" w:hAnsi="Times New Roman" w:cs="Times New Roman"/>
-          <w:lang w:val="es-PE"/>
-        </w:rPr>
-        <w:t xml:space="preserve"> más de tres minutos, donde demuestran claramente que implementaron las funciones requeridas y escribieron algunas pruebas unitarias automatizadas. En el video, deben explicar lo que se está demostrando.</w:t>
+        <w:t xml:space="preserve"> video de no más de tres minutos, donde demuestran claramente que implementaron las funciones requeridas y escribieron algunas pruebas unitarias automatizadas. En el video, deben explicar lo que se está demostrando.</w:t>
       </w:r>
     </w:p>
     <w:p>
@@ -1561,16 +1540,7 @@
                 <w:szCs w:val="22"/>
                 <w:lang w:val="es-PE"/>
               </w:rPr>
-              <w:t xml:space="preserve">Escoge </w:t>
-            </w:r>
-            <w:r>
-              <w:rPr>
-                <w:rFonts w:ascii="Times New Roman" w:eastAsia="Times New Roman" w:hAnsi="Times New Roman" w:cs="Times New Roman"/>
-                <w:sz w:val="22"/>
-                <w:szCs w:val="22"/>
-                <w:lang w:val="es-PE"/>
-              </w:rPr>
-              <w:t>el tamaño del tablero</w:t>
+              <w:t>Escoge el tamaño del tablero</w:t>
             </w:r>
           </w:p>
         </w:tc>
@@ -1847,15 +1817,7 @@
                 <w:color w:val="000000"/>
                 <w:lang w:val="es-PE"/>
               </w:rPr>
-              <w:t>TestGameModeSelectorReturns</w:t>
-            </w:r>
-            <w:r>
-              <w:rPr>
-                <w:rFonts w:ascii="Times New Roman" w:eastAsia="Times New Roman" w:hAnsi="Times New Roman" w:cs="Times New Roman"/>
-                <w:color w:val="000000"/>
-                <w:lang w:val="es-PE"/>
-              </w:rPr>
-              <w:t>SimpleMode</w:t>
+              <w:t>TestGameModeSelectorReturnsSimpleMode</w:t>
             </w:r>
             <w:proofErr w:type="spellEnd"/>
           </w:p>
@@ -2007,15 +1969,7 @@
                 <w:color w:val="000000"/>
                 <w:lang w:val="es-PE"/>
               </w:rPr>
-              <w:t>Test</w:t>
-            </w:r>
-            <w:r>
-              <w:rPr>
-                <w:rFonts w:ascii="Times New Roman" w:eastAsia="Times New Roman" w:hAnsi="Times New Roman" w:cs="Times New Roman"/>
-                <w:color w:val="000000"/>
-                <w:lang w:val="es-PE"/>
-              </w:rPr>
-              <w:t>GameInitializer</w:t>
+              <w:t>TestGameInitializer</w:t>
             </w:r>
             <w:proofErr w:type="spellEnd"/>
           </w:p>
@@ -2435,17 +2389,8 @@
                 <w:rFonts w:ascii="Times New Roman" w:eastAsia="Times New Roman" w:hAnsi="Times New Roman" w:cs="Times New Roman"/>
                 <w:color w:val="000000"/>
               </w:rPr>
-              <w:t>AutomatedUnitTestManager</w:t>
-            </w:r>
-            <w:r>
-              <w:rPr>
-                <w:rFonts w:ascii="Times New Roman" w:eastAsia="Times New Roman" w:hAnsi="Times New Roman" w:cs="Times New Roman"/>
-                <w:color w:val="000000"/>
-              </w:rPr>
-              <w:t>RunAllTests</w:t>
-            </w:r>
-            <w:bookmarkStart w:id="0" w:name="_GoBack"/>
-            <w:bookmarkEnd w:id="0"/>
+              <w:t>AutomatedUnitTestManagerRunAllTests</w:t>
+            </w:r>
             <w:proofErr w:type="spellEnd"/>
           </w:p>
         </w:tc>
@@ -3288,14 +3233,7 @@
           <w:rFonts w:ascii="Times New Roman" w:eastAsia="Times New Roman" w:hAnsi="Times New Roman" w:cs="Times New Roman"/>
           <w:lang w:val="es-PE"/>
         </w:rPr>
-        <w:t xml:space="preserve">Actualicen sus historias de </w:t>
-      </w:r>
-      <w:r>
-        <w:rPr>
-          <w:rFonts w:ascii="Times New Roman" w:eastAsia="Times New Roman" w:hAnsi="Times New Roman" w:cs="Times New Roman"/>
-          <w:lang w:val="es-PE"/>
-        </w:rPr>
-        <w:t xml:space="preserve">usuario y los criterios de aceptación de la asignación anterior y </w:t>
+        <w:t xml:space="preserve">Actualicen sus historias de usuario y los criterios de aceptación de la asignación anterior y </w:t>
       </w:r>
       <w:proofErr w:type="gramStart"/>
       <w:r>
@@ -3311,14 +3249,7 @@
           <w:rFonts w:ascii="Times New Roman" w:eastAsia="Times New Roman" w:hAnsi="Times New Roman" w:cs="Times New Roman"/>
           <w:lang w:val="es-PE"/>
         </w:rPr>
-        <w:t xml:space="preserve"> que capturan adecuadamente los requisitos. Resuman cómo se implementa cada uno de los siguientes criterios de aceptación/historia de usuario en tu código de producción (nombre</w:t>
-      </w:r>
-      <w:r>
-        <w:rPr>
-          <w:rFonts w:ascii="Times New Roman" w:eastAsia="Times New Roman" w:hAnsi="Times New Roman" w:cs="Times New Roman"/>
-          <w:lang w:val="es-PE"/>
-        </w:rPr>
-        <w:t xml:space="preserve"> de clase y nombre de método, etc.)</w:t>
+        <w:t xml:space="preserve"> que capturan adecuadamente los requisitos. Resuman cómo se implementa cada uno de los siguientes criterios de aceptación/historia de usuario en tu código de producción (nombre de clase y nombre de método, etc.)</w:t>
       </w:r>
     </w:p>
     <w:p>
@@ -4066,6 +3997,16 @@
                 <w:szCs w:val="20"/>
               </w:rPr>
             </w:pPr>
+            <w:proofErr w:type="spellStart"/>
+            <w:r>
+              <w:rPr>
+                <w:rFonts w:ascii="Times New Roman" w:eastAsia="Times New Roman" w:hAnsi="Times New Roman" w:cs="Times New Roman"/>
+                <w:sz w:val="20"/>
+                <w:szCs w:val="20"/>
+              </w:rPr>
+              <w:t>GameBoardCanvas</w:t>
+            </w:r>
+            <w:proofErr w:type="spellEnd"/>
           </w:p>
         </w:tc>
         <w:tc>
@@ -4081,6 +4022,16 @@
                 <w:szCs w:val="20"/>
               </w:rPr>
             </w:pPr>
+            <w:proofErr w:type="spellStart"/>
+            <w:r>
+              <w:rPr>
+                <w:rFonts w:ascii="Times New Roman" w:eastAsia="Times New Roman" w:hAnsi="Times New Roman" w:cs="Times New Roman"/>
+                <w:sz w:val="20"/>
+                <w:szCs w:val="20"/>
+              </w:rPr>
+              <w:t>SeleccionarTamanioTablero</w:t>
+            </w:r>
+            <w:proofErr w:type="spellEnd"/>
           </w:p>
         </w:tc>
         <w:tc>
@@ -4096,6 +4047,16 @@
                 <w:szCs w:val="20"/>
               </w:rPr>
             </w:pPr>
+            <w:proofErr w:type="spellStart"/>
+            <w:r>
+              <w:rPr>
+                <w:rFonts w:ascii="Times New Roman" w:eastAsia="Times New Roman" w:hAnsi="Times New Roman" w:cs="Times New Roman"/>
+                <w:sz w:val="20"/>
+                <w:szCs w:val="20"/>
+              </w:rPr>
+              <w:t>Completo</w:t>
+            </w:r>
+            <w:proofErr w:type="spellEnd"/>
           </w:p>
         </w:tc>
         <w:tc>
@@ -4128,6 +4089,14 @@
                 <w:szCs w:val="20"/>
               </w:rPr>
             </w:pPr>
+            <w:r>
+              <w:rPr>
+                <w:rFonts w:ascii="Times New Roman" w:eastAsia="Times New Roman" w:hAnsi="Times New Roman" w:cs="Times New Roman"/>
+                <w:sz w:val="20"/>
+                <w:szCs w:val="20"/>
+              </w:rPr>
+              <w:t>2</w:t>
+            </w:r>
           </w:p>
         </w:tc>
         <w:tc>
@@ -4149,7 +4118,7 @@
                 <w:sz w:val="20"/>
                 <w:szCs w:val="20"/>
               </w:rPr>
-              <w:t>1.2</w:t>
+              <w:t>2.1</w:t>
             </w:r>
           </w:p>
         </w:tc>
@@ -4166,6 +4135,16 @@
                 <w:szCs w:val="20"/>
               </w:rPr>
             </w:pPr>
+            <w:proofErr w:type="spellStart"/>
+            <w:r>
+              <w:rPr>
+                <w:rFonts w:ascii="Times New Roman" w:eastAsia="Times New Roman" w:hAnsi="Times New Roman" w:cs="Times New Roman"/>
+                <w:sz w:val="20"/>
+                <w:szCs w:val="20"/>
+              </w:rPr>
+              <w:t>GameBoardCanvas</w:t>
+            </w:r>
+            <w:proofErr w:type="spellEnd"/>
           </w:p>
         </w:tc>
         <w:tc>
@@ -4181,6 +4160,16 @@
                 <w:szCs w:val="20"/>
               </w:rPr>
             </w:pPr>
+            <w:proofErr w:type="spellStart"/>
+            <w:r>
+              <w:rPr>
+                <w:rFonts w:ascii="Times New Roman" w:eastAsia="Times New Roman" w:hAnsi="Times New Roman" w:cs="Times New Roman"/>
+                <w:sz w:val="20"/>
+                <w:szCs w:val="20"/>
+              </w:rPr>
+              <w:t>SelectorJuego</w:t>
+            </w:r>
+            <w:proofErr w:type="spellEnd"/>
           </w:p>
         </w:tc>
         <w:tc>
@@ -4196,6 +4185,16 @@
                 <w:szCs w:val="20"/>
               </w:rPr>
             </w:pPr>
+            <w:proofErr w:type="spellStart"/>
+            <w:r>
+              <w:rPr>
+                <w:rFonts w:ascii="Times New Roman" w:eastAsia="Times New Roman" w:hAnsi="Times New Roman" w:cs="Times New Roman"/>
+                <w:sz w:val="20"/>
+                <w:szCs w:val="20"/>
+              </w:rPr>
+              <w:t>Completo</w:t>
+            </w:r>
+            <w:proofErr w:type="spellEnd"/>
           </w:p>
         </w:tc>
         <w:tc>
@@ -4241,15 +4240,16 @@
                 <w:rFonts w:ascii="Times New Roman" w:eastAsia="Times New Roman" w:hAnsi="Times New Roman" w:cs="Times New Roman"/>
                 <w:sz w:val="20"/>
                 <w:szCs w:val="20"/>
-              </w:rPr>
-            </w:pPr>
-            <w:r>
-              <w:rPr>
-                <w:rFonts w:ascii="Times New Roman" w:eastAsia="Times New Roman" w:hAnsi="Times New Roman" w:cs="Times New Roman"/>
-                <w:sz w:val="20"/>
-                <w:szCs w:val="20"/>
-              </w:rPr>
-              <w:t>…</w:t>
+                <w:u w:val="single"/>
+              </w:rPr>
+            </w:pPr>
+            <w:r>
+              <w:rPr>
+                <w:rFonts w:ascii="Times New Roman" w:eastAsia="Times New Roman" w:hAnsi="Times New Roman" w:cs="Times New Roman"/>
+                <w:sz w:val="20"/>
+                <w:szCs w:val="20"/>
+              </w:rPr>
+              <w:t>2.2</w:t>
             </w:r>
           </w:p>
         </w:tc>
@@ -4266,6 +4266,16 @@
                 <w:szCs w:val="20"/>
               </w:rPr>
             </w:pPr>
+            <w:proofErr w:type="spellStart"/>
+            <w:r>
+              <w:rPr>
+                <w:rFonts w:ascii="Times New Roman" w:eastAsia="Times New Roman" w:hAnsi="Times New Roman" w:cs="Times New Roman"/>
+                <w:sz w:val="20"/>
+                <w:szCs w:val="20"/>
+              </w:rPr>
+              <w:t>GameBoardCanvas</w:t>
+            </w:r>
+            <w:proofErr w:type="spellEnd"/>
           </w:p>
         </w:tc>
         <w:tc>
@@ -4281,6 +4291,16 @@
                 <w:szCs w:val="20"/>
               </w:rPr>
             </w:pPr>
+            <w:proofErr w:type="spellStart"/>
+            <w:r>
+              <w:rPr>
+                <w:rFonts w:ascii="Times New Roman" w:eastAsia="Times New Roman" w:hAnsi="Times New Roman" w:cs="Times New Roman"/>
+                <w:sz w:val="20"/>
+                <w:szCs w:val="20"/>
+              </w:rPr>
+              <w:t>SelectorJuego</w:t>
+            </w:r>
+            <w:proofErr w:type="spellEnd"/>
           </w:p>
         </w:tc>
         <w:tc>
@@ -4296,6 +4316,16 @@
                 <w:szCs w:val="20"/>
               </w:rPr>
             </w:pPr>
+            <w:proofErr w:type="spellStart"/>
+            <w:r>
+              <w:rPr>
+                <w:rFonts w:ascii="Times New Roman" w:eastAsia="Times New Roman" w:hAnsi="Times New Roman" w:cs="Times New Roman"/>
+                <w:sz w:val="20"/>
+                <w:szCs w:val="20"/>
+              </w:rPr>
+              <w:t>Completo</w:t>
+            </w:r>
+            <w:proofErr w:type="spellEnd"/>
           </w:p>
         </w:tc>
         <w:tc>
@@ -4334,7 +4364,7 @@
                 <w:sz w:val="20"/>
                 <w:szCs w:val="20"/>
               </w:rPr>
-              <w:t>2</w:t>
+              <w:t>3</w:t>
             </w:r>
           </w:p>
         </w:tc>
@@ -4357,7 +4387,7 @@
                 <w:sz w:val="20"/>
                 <w:szCs w:val="20"/>
               </w:rPr>
-              <w:t>2.1</w:t>
+              <w:t>3.1</w:t>
             </w:r>
           </w:p>
         </w:tc>
@@ -4374,6 +4404,16 @@
                 <w:szCs w:val="20"/>
               </w:rPr>
             </w:pPr>
+            <w:proofErr w:type="spellStart"/>
+            <w:r>
+              <w:rPr>
+                <w:rFonts w:ascii="Times New Roman" w:eastAsia="Times New Roman" w:hAnsi="Times New Roman" w:cs="Times New Roman"/>
+                <w:sz w:val="20"/>
+                <w:szCs w:val="20"/>
+              </w:rPr>
+              <w:t>GameBoardCanvas</w:t>
+            </w:r>
+            <w:proofErr w:type="spellEnd"/>
           </w:p>
         </w:tc>
         <w:tc>
@@ -4389,6 +4429,16 @@
                 <w:szCs w:val="20"/>
               </w:rPr>
             </w:pPr>
+            <w:proofErr w:type="spellStart"/>
+            <w:r>
+              <w:rPr>
+                <w:rFonts w:ascii="Times New Roman" w:eastAsia="Times New Roman" w:hAnsi="Times New Roman" w:cs="Times New Roman"/>
+                <w:sz w:val="20"/>
+                <w:szCs w:val="20"/>
+              </w:rPr>
+              <w:t>ShowGameStatus</w:t>
+            </w:r>
+            <w:proofErr w:type="spellEnd"/>
           </w:p>
         </w:tc>
         <w:tc>
@@ -4404,6 +4454,16 @@
                 <w:szCs w:val="20"/>
               </w:rPr>
             </w:pPr>
+            <w:proofErr w:type="spellStart"/>
+            <w:r>
+              <w:rPr>
+                <w:rFonts w:ascii="Times New Roman" w:eastAsia="Times New Roman" w:hAnsi="Times New Roman" w:cs="Times New Roman"/>
+                <w:sz w:val="20"/>
+                <w:szCs w:val="20"/>
+              </w:rPr>
+              <w:t>Completo</w:t>
+            </w:r>
+            <w:proofErr w:type="spellEnd"/>
           </w:p>
         </w:tc>
         <w:tc>
@@ -4436,6 +4496,14 @@
                 <w:szCs w:val="20"/>
               </w:rPr>
             </w:pPr>
+            <w:r>
+              <w:rPr>
+                <w:rFonts w:ascii="Times New Roman" w:eastAsia="Times New Roman" w:hAnsi="Times New Roman" w:cs="Times New Roman"/>
+                <w:sz w:val="20"/>
+                <w:szCs w:val="20"/>
+              </w:rPr>
+              <w:t>4</w:t>
+            </w:r>
           </w:p>
         </w:tc>
         <w:tc>
@@ -4457,7 +4525,7 @@
                 <w:sz w:val="20"/>
                 <w:szCs w:val="20"/>
               </w:rPr>
-              <w:t>…</w:t>
+              <w:t>4.1</w:t>
             </w:r>
           </w:p>
         </w:tc>
@@ -4474,6 +4542,16 @@
                 <w:szCs w:val="20"/>
               </w:rPr>
             </w:pPr>
+            <w:proofErr w:type="spellStart"/>
+            <w:r>
+              <w:rPr>
+                <w:rFonts w:ascii="Times New Roman" w:eastAsia="Times New Roman" w:hAnsi="Times New Roman" w:cs="Times New Roman"/>
+                <w:sz w:val="20"/>
+                <w:szCs w:val="20"/>
+              </w:rPr>
+              <w:t>GameController</w:t>
+            </w:r>
+            <w:proofErr w:type="spellEnd"/>
           </w:p>
         </w:tc>
         <w:tc>
@@ -4489,6 +4567,16 @@
                 <w:szCs w:val="20"/>
               </w:rPr>
             </w:pPr>
+            <w:proofErr w:type="spellStart"/>
+            <w:r>
+              <w:rPr>
+                <w:rFonts w:ascii="Times New Roman" w:eastAsia="Times New Roman" w:hAnsi="Times New Roman" w:cs="Times New Roman"/>
+                <w:sz w:val="20"/>
+                <w:szCs w:val="20"/>
+              </w:rPr>
+              <w:t>MakeMove</w:t>
+            </w:r>
+            <w:proofErr w:type="spellEnd"/>
           </w:p>
         </w:tc>
         <w:tc>
@@ -4502,8 +4590,822 @@
                 <w:rFonts w:ascii="Times New Roman" w:eastAsia="Times New Roman" w:hAnsi="Times New Roman" w:cs="Times New Roman"/>
                 <w:sz w:val="20"/>
                 <w:szCs w:val="20"/>
-              </w:rPr>
-            </w:pPr>
+                <w:u w:val="single"/>
+              </w:rPr>
+            </w:pPr>
+            <w:proofErr w:type="spellStart"/>
+            <w:r>
+              <w:rPr>
+                <w:rFonts w:ascii="Times New Roman" w:eastAsia="Times New Roman" w:hAnsi="Times New Roman" w:cs="Times New Roman"/>
+                <w:sz w:val="20"/>
+                <w:szCs w:val="20"/>
+              </w:rPr>
+              <w:t>Completo</w:t>
+            </w:r>
+            <w:proofErr w:type="spellEnd"/>
+          </w:p>
+        </w:tc>
+        <w:tc>
+          <w:tcPr>
+            <w:tcW w:w="1800" w:type="dxa"/>
+          </w:tcPr>
+          <w:p>
+            <w:pPr>
+              <w:jc w:val="center"/>
+              <w:rPr>
+                <w:rFonts w:ascii="Times New Roman" w:eastAsia="Times New Roman" w:hAnsi="Times New Roman" w:cs="Times New Roman"/>
+                <w:sz w:val="20"/>
+                <w:szCs w:val="20"/>
+              </w:rPr>
+            </w:pPr>
+          </w:p>
+        </w:tc>
+      </w:tr>
+      <w:tr>
+        <w:tc>
+          <w:tcPr>
+            <w:tcW w:w="1541" w:type="dxa"/>
+          </w:tcPr>
+          <w:p>
+            <w:pPr>
+              <w:jc w:val="center"/>
+              <w:rPr>
+                <w:rFonts w:ascii="Times New Roman" w:eastAsia="Times New Roman" w:hAnsi="Times New Roman" w:cs="Times New Roman"/>
+                <w:sz w:val="20"/>
+                <w:szCs w:val="20"/>
+              </w:rPr>
+            </w:pPr>
+          </w:p>
+        </w:tc>
+        <w:tc>
+          <w:tcPr>
+            <w:tcW w:w="614" w:type="dxa"/>
+          </w:tcPr>
+          <w:p>
+            <w:pPr>
+              <w:jc w:val="center"/>
+              <w:rPr>
+                <w:rFonts w:ascii="Times New Roman" w:eastAsia="Times New Roman" w:hAnsi="Times New Roman" w:cs="Times New Roman"/>
+                <w:sz w:val="20"/>
+                <w:szCs w:val="20"/>
+              </w:rPr>
+            </w:pPr>
+            <w:r>
+              <w:rPr>
+                <w:rFonts w:ascii="Times New Roman" w:eastAsia="Times New Roman" w:hAnsi="Times New Roman" w:cs="Times New Roman"/>
+                <w:sz w:val="20"/>
+                <w:szCs w:val="20"/>
+              </w:rPr>
+              <w:t>4.2</w:t>
+            </w:r>
+          </w:p>
+        </w:tc>
+        <w:tc>
+          <w:tcPr>
+            <w:tcW w:w="2340" w:type="dxa"/>
+          </w:tcPr>
+          <w:p>
+            <w:pPr>
+              <w:jc w:val="center"/>
+              <w:rPr>
+                <w:rFonts w:ascii="Times New Roman" w:eastAsia="Times New Roman" w:hAnsi="Times New Roman" w:cs="Times New Roman"/>
+                <w:sz w:val="20"/>
+                <w:szCs w:val="20"/>
+              </w:rPr>
+            </w:pPr>
+            <w:proofErr w:type="spellStart"/>
+            <w:r>
+              <w:rPr>
+                <w:rFonts w:ascii="Times New Roman" w:eastAsia="Times New Roman" w:hAnsi="Times New Roman" w:cs="Times New Roman"/>
+                <w:sz w:val="20"/>
+                <w:szCs w:val="20"/>
+              </w:rPr>
+              <w:t>GameController</w:t>
+            </w:r>
+            <w:proofErr w:type="spellEnd"/>
+          </w:p>
+        </w:tc>
+        <w:tc>
+          <w:tcPr>
+            <w:tcW w:w="2250" w:type="dxa"/>
+          </w:tcPr>
+          <w:p>
+            <w:pPr>
+              <w:jc w:val="center"/>
+              <w:rPr>
+                <w:rFonts w:ascii="Times New Roman" w:eastAsia="Times New Roman" w:hAnsi="Times New Roman" w:cs="Times New Roman"/>
+                <w:sz w:val="20"/>
+                <w:szCs w:val="20"/>
+                <w:u w:val="single"/>
+              </w:rPr>
+            </w:pPr>
+            <w:proofErr w:type="spellStart"/>
+            <w:r>
+              <w:rPr>
+                <w:rFonts w:ascii="Times New Roman" w:eastAsia="Times New Roman" w:hAnsi="Times New Roman" w:cs="Times New Roman"/>
+                <w:sz w:val="20"/>
+                <w:szCs w:val="20"/>
+              </w:rPr>
+              <w:t>MakeMove</w:t>
+            </w:r>
+            <w:proofErr w:type="spellEnd"/>
+          </w:p>
+        </w:tc>
+        <w:tc>
+          <w:tcPr>
+            <w:tcW w:w="1710" w:type="dxa"/>
+          </w:tcPr>
+          <w:p>
+            <w:pPr>
+              <w:jc w:val="center"/>
+              <w:rPr>
+                <w:rFonts w:ascii="Times New Roman" w:eastAsia="Times New Roman" w:hAnsi="Times New Roman" w:cs="Times New Roman"/>
+                <w:sz w:val="20"/>
+                <w:szCs w:val="20"/>
+                <w:u w:val="single"/>
+              </w:rPr>
+            </w:pPr>
+            <w:r>
+              <w:rPr>
+                <w:rFonts w:ascii="Times New Roman" w:eastAsia="Times New Roman" w:hAnsi="Times New Roman" w:cs="Times New Roman"/>
+                <w:sz w:val="20"/>
+                <w:szCs w:val="20"/>
+              </w:rPr>
+              <w:t>Completo</w:t>
+            </w:r>
+            <w:bookmarkStart w:id="0" w:name="_GoBack"/>
+            <w:bookmarkEnd w:id="0"/>
+          </w:p>
+        </w:tc>
+        <w:tc>
+          <w:tcPr>
+            <w:tcW w:w="1800" w:type="dxa"/>
+          </w:tcPr>
+          <w:p>
+            <w:pPr>
+              <w:jc w:val="center"/>
+              <w:rPr>
+                <w:rFonts w:ascii="Times New Roman" w:eastAsia="Times New Roman" w:hAnsi="Times New Roman" w:cs="Times New Roman"/>
+                <w:sz w:val="20"/>
+                <w:szCs w:val="20"/>
+              </w:rPr>
+            </w:pPr>
+          </w:p>
+        </w:tc>
+      </w:tr>
+      <w:tr>
+        <w:tc>
+          <w:tcPr>
+            <w:tcW w:w="1541" w:type="dxa"/>
+          </w:tcPr>
+          <w:p>
+            <w:pPr>
+              <w:jc w:val="center"/>
+              <w:rPr>
+                <w:rFonts w:ascii="Times New Roman" w:eastAsia="Times New Roman" w:hAnsi="Times New Roman" w:cs="Times New Roman"/>
+                <w:sz w:val="20"/>
+                <w:szCs w:val="20"/>
+              </w:rPr>
+            </w:pPr>
+            <w:r>
+              <w:rPr>
+                <w:rFonts w:ascii="Times New Roman" w:eastAsia="Times New Roman" w:hAnsi="Times New Roman" w:cs="Times New Roman"/>
+                <w:sz w:val="20"/>
+                <w:szCs w:val="20"/>
+              </w:rPr>
+              <w:t>5</w:t>
+            </w:r>
+          </w:p>
+        </w:tc>
+        <w:tc>
+          <w:tcPr>
+            <w:tcW w:w="614" w:type="dxa"/>
+          </w:tcPr>
+          <w:p>
+            <w:pPr>
+              <w:jc w:val="center"/>
+              <w:rPr>
+                <w:rFonts w:ascii="Times New Roman" w:eastAsia="Times New Roman" w:hAnsi="Times New Roman" w:cs="Times New Roman"/>
+                <w:sz w:val="20"/>
+                <w:szCs w:val="20"/>
+              </w:rPr>
+            </w:pPr>
+            <w:r>
+              <w:rPr>
+                <w:rFonts w:ascii="Times New Roman" w:eastAsia="Times New Roman" w:hAnsi="Times New Roman" w:cs="Times New Roman"/>
+                <w:sz w:val="20"/>
+                <w:szCs w:val="20"/>
+              </w:rPr>
+              <w:t>5.1</w:t>
+            </w:r>
+          </w:p>
+        </w:tc>
+        <w:tc>
+          <w:tcPr>
+            <w:tcW w:w="2340" w:type="dxa"/>
+          </w:tcPr>
+          <w:p>
+            <w:pPr>
+              <w:jc w:val="center"/>
+              <w:rPr>
+                <w:rFonts w:ascii="Times New Roman" w:eastAsia="Times New Roman" w:hAnsi="Times New Roman" w:cs="Times New Roman"/>
+                <w:sz w:val="20"/>
+                <w:szCs w:val="20"/>
+              </w:rPr>
+            </w:pPr>
+            <w:proofErr w:type="spellStart"/>
+            <w:r>
+              <w:rPr>
+                <w:rFonts w:ascii="Times New Roman" w:eastAsia="Times New Roman" w:hAnsi="Times New Roman" w:cs="Times New Roman"/>
+                <w:sz w:val="20"/>
+                <w:szCs w:val="20"/>
+              </w:rPr>
+              <w:t>GameController</w:t>
+            </w:r>
+            <w:proofErr w:type="spellEnd"/>
+          </w:p>
+        </w:tc>
+        <w:tc>
+          <w:tcPr>
+            <w:tcW w:w="2250" w:type="dxa"/>
+          </w:tcPr>
+          <w:p>
+            <w:pPr>
+              <w:jc w:val="center"/>
+              <w:rPr>
+                <w:rFonts w:ascii="Times New Roman" w:eastAsia="Times New Roman" w:hAnsi="Times New Roman" w:cs="Times New Roman"/>
+                <w:sz w:val="20"/>
+                <w:szCs w:val="20"/>
+              </w:rPr>
+            </w:pPr>
+            <w:proofErr w:type="spellStart"/>
+            <w:r>
+              <w:rPr>
+                <w:rFonts w:ascii="Times New Roman" w:eastAsia="Times New Roman" w:hAnsi="Times New Roman" w:cs="Times New Roman"/>
+                <w:sz w:val="20"/>
+                <w:szCs w:val="20"/>
+              </w:rPr>
+              <w:t>JuegoGanado</w:t>
+            </w:r>
+            <w:proofErr w:type="spellEnd"/>
+          </w:p>
+        </w:tc>
+        <w:tc>
+          <w:tcPr>
+            <w:tcW w:w="1710" w:type="dxa"/>
+          </w:tcPr>
+          <w:p>
+            <w:pPr>
+              <w:jc w:val="center"/>
+              <w:rPr>
+                <w:rFonts w:ascii="Times New Roman" w:eastAsia="Times New Roman" w:hAnsi="Times New Roman" w:cs="Times New Roman"/>
+                <w:sz w:val="20"/>
+                <w:szCs w:val="20"/>
+              </w:rPr>
+            </w:pPr>
+            <w:proofErr w:type="spellStart"/>
+            <w:r>
+              <w:rPr>
+                <w:rFonts w:ascii="Times New Roman" w:eastAsia="Times New Roman" w:hAnsi="Times New Roman" w:cs="Times New Roman"/>
+                <w:sz w:val="20"/>
+                <w:szCs w:val="20"/>
+              </w:rPr>
+              <w:t>Incompleto</w:t>
+            </w:r>
+            <w:proofErr w:type="spellEnd"/>
+          </w:p>
+        </w:tc>
+        <w:tc>
+          <w:tcPr>
+            <w:tcW w:w="1800" w:type="dxa"/>
+          </w:tcPr>
+          <w:p>
+            <w:pPr>
+              <w:jc w:val="center"/>
+              <w:rPr>
+                <w:rFonts w:ascii="Times New Roman" w:eastAsia="Times New Roman" w:hAnsi="Times New Roman" w:cs="Times New Roman"/>
+                <w:sz w:val="20"/>
+                <w:szCs w:val="20"/>
+              </w:rPr>
+            </w:pPr>
+          </w:p>
+        </w:tc>
+      </w:tr>
+      <w:tr>
+        <w:tc>
+          <w:tcPr>
+            <w:tcW w:w="1541" w:type="dxa"/>
+          </w:tcPr>
+          <w:p>
+            <w:pPr>
+              <w:jc w:val="center"/>
+              <w:rPr>
+                <w:rFonts w:ascii="Times New Roman" w:eastAsia="Times New Roman" w:hAnsi="Times New Roman" w:cs="Times New Roman"/>
+                <w:sz w:val="20"/>
+                <w:szCs w:val="20"/>
+              </w:rPr>
+            </w:pPr>
+          </w:p>
+        </w:tc>
+        <w:tc>
+          <w:tcPr>
+            <w:tcW w:w="614" w:type="dxa"/>
+          </w:tcPr>
+          <w:p>
+            <w:pPr>
+              <w:jc w:val="center"/>
+              <w:rPr>
+                <w:rFonts w:ascii="Times New Roman" w:eastAsia="Times New Roman" w:hAnsi="Times New Roman" w:cs="Times New Roman"/>
+                <w:sz w:val="20"/>
+                <w:szCs w:val="20"/>
+              </w:rPr>
+            </w:pPr>
+            <w:r>
+              <w:rPr>
+                <w:rFonts w:ascii="Times New Roman" w:eastAsia="Times New Roman" w:hAnsi="Times New Roman" w:cs="Times New Roman"/>
+                <w:sz w:val="20"/>
+                <w:szCs w:val="20"/>
+              </w:rPr>
+              <w:t>5.2</w:t>
+            </w:r>
+          </w:p>
+        </w:tc>
+        <w:tc>
+          <w:tcPr>
+            <w:tcW w:w="2340" w:type="dxa"/>
+          </w:tcPr>
+          <w:p>
+            <w:pPr>
+              <w:jc w:val="center"/>
+              <w:rPr>
+                <w:rFonts w:ascii="Times New Roman" w:eastAsia="Times New Roman" w:hAnsi="Times New Roman" w:cs="Times New Roman"/>
+                <w:sz w:val="20"/>
+                <w:szCs w:val="20"/>
+              </w:rPr>
+            </w:pPr>
+            <w:proofErr w:type="spellStart"/>
+            <w:r>
+              <w:rPr>
+                <w:rFonts w:ascii="Times New Roman" w:eastAsia="Times New Roman" w:hAnsi="Times New Roman" w:cs="Times New Roman"/>
+                <w:sz w:val="20"/>
+                <w:szCs w:val="20"/>
+              </w:rPr>
+              <w:t>GameController</w:t>
+            </w:r>
+            <w:proofErr w:type="spellEnd"/>
+          </w:p>
+        </w:tc>
+        <w:tc>
+          <w:tcPr>
+            <w:tcW w:w="2250" w:type="dxa"/>
+          </w:tcPr>
+          <w:p>
+            <w:pPr>
+              <w:jc w:val="center"/>
+              <w:rPr>
+                <w:rFonts w:ascii="Times New Roman" w:eastAsia="Times New Roman" w:hAnsi="Times New Roman" w:cs="Times New Roman"/>
+                <w:sz w:val="20"/>
+                <w:szCs w:val="20"/>
+              </w:rPr>
+            </w:pPr>
+            <w:proofErr w:type="spellStart"/>
+            <w:r>
+              <w:rPr>
+                <w:rFonts w:ascii="Times New Roman" w:eastAsia="Times New Roman" w:hAnsi="Times New Roman" w:cs="Times New Roman"/>
+                <w:sz w:val="20"/>
+                <w:szCs w:val="20"/>
+              </w:rPr>
+              <w:t>JuegoGanado</w:t>
+            </w:r>
+            <w:proofErr w:type="spellEnd"/>
+          </w:p>
+        </w:tc>
+        <w:tc>
+          <w:tcPr>
+            <w:tcW w:w="1710" w:type="dxa"/>
+          </w:tcPr>
+          <w:p>
+            <w:pPr>
+              <w:jc w:val="center"/>
+              <w:rPr>
+                <w:rFonts w:ascii="Times New Roman" w:eastAsia="Times New Roman" w:hAnsi="Times New Roman" w:cs="Times New Roman"/>
+                <w:sz w:val="20"/>
+                <w:szCs w:val="20"/>
+                <w:u w:val="single"/>
+              </w:rPr>
+            </w:pPr>
+            <w:proofErr w:type="spellStart"/>
+            <w:r>
+              <w:rPr>
+                <w:rFonts w:ascii="Times New Roman" w:eastAsia="Times New Roman" w:hAnsi="Times New Roman" w:cs="Times New Roman"/>
+                <w:sz w:val="20"/>
+                <w:szCs w:val="20"/>
+              </w:rPr>
+              <w:t>Incompleto</w:t>
+            </w:r>
+            <w:proofErr w:type="spellEnd"/>
+          </w:p>
+        </w:tc>
+        <w:tc>
+          <w:tcPr>
+            <w:tcW w:w="1800" w:type="dxa"/>
+          </w:tcPr>
+          <w:p>
+            <w:pPr>
+              <w:jc w:val="center"/>
+              <w:rPr>
+                <w:rFonts w:ascii="Times New Roman" w:eastAsia="Times New Roman" w:hAnsi="Times New Roman" w:cs="Times New Roman"/>
+                <w:sz w:val="20"/>
+                <w:szCs w:val="20"/>
+              </w:rPr>
+            </w:pPr>
+          </w:p>
+        </w:tc>
+      </w:tr>
+      <w:tr>
+        <w:tc>
+          <w:tcPr>
+            <w:tcW w:w="1541" w:type="dxa"/>
+          </w:tcPr>
+          <w:p>
+            <w:pPr>
+              <w:jc w:val="center"/>
+              <w:rPr>
+                <w:rFonts w:ascii="Times New Roman" w:eastAsia="Times New Roman" w:hAnsi="Times New Roman" w:cs="Times New Roman"/>
+                <w:sz w:val="20"/>
+                <w:szCs w:val="20"/>
+              </w:rPr>
+            </w:pPr>
+            <w:r>
+              <w:rPr>
+                <w:rFonts w:ascii="Times New Roman" w:eastAsia="Times New Roman" w:hAnsi="Times New Roman" w:cs="Times New Roman"/>
+                <w:sz w:val="20"/>
+                <w:szCs w:val="20"/>
+              </w:rPr>
+              <w:t>7</w:t>
+            </w:r>
+          </w:p>
+        </w:tc>
+        <w:tc>
+          <w:tcPr>
+            <w:tcW w:w="614" w:type="dxa"/>
+          </w:tcPr>
+          <w:p>
+            <w:pPr>
+              <w:jc w:val="center"/>
+              <w:rPr>
+                <w:rFonts w:ascii="Times New Roman" w:eastAsia="Times New Roman" w:hAnsi="Times New Roman" w:cs="Times New Roman"/>
+                <w:sz w:val="20"/>
+                <w:szCs w:val="20"/>
+              </w:rPr>
+            </w:pPr>
+            <w:r>
+              <w:rPr>
+                <w:rFonts w:ascii="Times New Roman" w:eastAsia="Times New Roman" w:hAnsi="Times New Roman" w:cs="Times New Roman"/>
+                <w:sz w:val="20"/>
+                <w:szCs w:val="20"/>
+              </w:rPr>
+              <w:t>7.1</w:t>
+            </w:r>
+          </w:p>
+        </w:tc>
+        <w:tc>
+          <w:tcPr>
+            <w:tcW w:w="2340" w:type="dxa"/>
+          </w:tcPr>
+          <w:p>
+            <w:pPr>
+              <w:jc w:val="center"/>
+              <w:rPr>
+                <w:rFonts w:ascii="Times New Roman" w:eastAsia="Times New Roman" w:hAnsi="Times New Roman" w:cs="Times New Roman"/>
+                <w:sz w:val="20"/>
+                <w:szCs w:val="20"/>
+              </w:rPr>
+            </w:pPr>
+            <w:proofErr w:type="spellStart"/>
+            <w:r>
+              <w:rPr>
+                <w:rFonts w:ascii="Times New Roman" w:eastAsia="Times New Roman" w:hAnsi="Times New Roman" w:cs="Times New Roman"/>
+                <w:sz w:val="20"/>
+                <w:szCs w:val="20"/>
+              </w:rPr>
+              <w:t>GameController</w:t>
+            </w:r>
+            <w:proofErr w:type="spellEnd"/>
+          </w:p>
+        </w:tc>
+        <w:tc>
+          <w:tcPr>
+            <w:tcW w:w="2250" w:type="dxa"/>
+          </w:tcPr>
+          <w:p>
+            <w:pPr>
+              <w:jc w:val="center"/>
+              <w:rPr>
+                <w:rFonts w:ascii="Times New Roman" w:eastAsia="Times New Roman" w:hAnsi="Times New Roman" w:cs="Times New Roman"/>
+                <w:sz w:val="20"/>
+                <w:szCs w:val="20"/>
+                <w:u w:val="single"/>
+              </w:rPr>
+            </w:pPr>
+            <w:proofErr w:type="spellStart"/>
+            <w:r>
+              <w:rPr>
+                <w:rFonts w:ascii="Times New Roman" w:eastAsia="Times New Roman" w:hAnsi="Times New Roman" w:cs="Times New Roman"/>
+                <w:sz w:val="20"/>
+                <w:szCs w:val="20"/>
+              </w:rPr>
+              <w:t>CheckFullBoard</w:t>
+            </w:r>
+            <w:proofErr w:type="spellEnd"/>
+          </w:p>
+        </w:tc>
+        <w:tc>
+          <w:tcPr>
+            <w:tcW w:w="1710" w:type="dxa"/>
+          </w:tcPr>
+          <w:p>
+            <w:pPr>
+              <w:jc w:val="center"/>
+              <w:rPr>
+                <w:rFonts w:ascii="Times New Roman" w:eastAsia="Times New Roman" w:hAnsi="Times New Roman" w:cs="Times New Roman"/>
+                <w:sz w:val="20"/>
+                <w:szCs w:val="20"/>
+                <w:u w:val="single"/>
+              </w:rPr>
+            </w:pPr>
+            <w:proofErr w:type="spellStart"/>
+            <w:r>
+              <w:rPr>
+                <w:rFonts w:ascii="Times New Roman" w:eastAsia="Times New Roman" w:hAnsi="Times New Roman" w:cs="Times New Roman"/>
+                <w:sz w:val="20"/>
+                <w:szCs w:val="20"/>
+              </w:rPr>
+              <w:t>Incompleto</w:t>
+            </w:r>
+            <w:proofErr w:type="spellEnd"/>
+          </w:p>
+        </w:tc>
+        <w:tc>
+          <w:tcPr>
+            <w:tcW w:w="1800" w:type="dxa"/>
+          </w:tcPr>
+          <w:p>
+            <w:pPr>
+              <w:jc w:val="center"/>
+              <w:rPr>
+                <w:rFonts w:ascii="Times New Roman" w:eastAsia="Times New Roman" w:hAnsi="Times New Roman" w:cs="Times New Roman"/>
+                <w:sz w:val="20"/>
+                <w:szCs w:val="20"/>
+              </w:rPr>
+            </w:pPr>
+          </w:p>
+        </w:tc>
+      </w:tr>
+      <w:tr>
+        <w:tc>
+          <w:tcPr>
+            <w:tcW w:w="1541" w:type="dxa"/>
+          </w:tcPr>
+          <w:p>
+            <w:pPr>
+              <w:jc w:val="center"/>
+              <w:rPr>
+                <w:rFonts w:ascii="Times New Roman" w:eastAsia="Times New Roman" w:hAnsi="Times New Roman" w:cs="Times New Roman"/>
+                <w:sz w:val="20"/>
+                <w:szCs w:val="20"/>
+              </w:rPr>
+            </w:pPr>
+          </w:p>
+        </w:tc>
+        <w:tc>
+          <w:tcPr>
+            <w:tcW w:w="614" w:type="dxa"/>
+          </w:tcPr>
+          <w:p>
+            <w:pPr>
+              <w:jc w:val="center"/>
+              <w:rPr>
+                <w:rFonts w:ascii="Times New Roman" w:eastAsia="Times New Roman" w:hAnsi="Times New Roman" w:cs="Times New Roman"/>
+                <w:sz w:val="20"/>
+                <w:szCs w:val="20"/>
+              </w:rPr>
+            </w:pPr>
+            <w:r>
+              <w:rPr>
+                <w:rFonts w:ascii="Times New Roman" w:eastAsia="Times New Roman" w:hAnsi="Times New Roman" w:cs="Times New Roman"/>
+                <w:sz w:val="20"/>
+                <w:szCs w:val="20"/>
+              </w:rPr>
+              <w:t>7.2</w:t>
+            </w:r>
+          </w:p>
+        </w:tc>
+        <w:tc>
+          <w:tcPr>
+            <w:tcW w:w="2340" w:type="dxa"/>
+          </w:tcPr>
+          <w:p>
+            <w:pPr>
+              <w:jc w:val="center"/>
+              <w:rPr>
+                <w:rFonts w:ascii="Times New Roman" w:eastAsia="Times New Roman" w:hAnsi="Times New Roman" w:cs="Times New Roman"/>
+                <w:sz w:val="20"/>
+                <w:szCs w:val="20"/>
+              </w:rPr>
+            </w:pPr>
+            <w:proofErr w:type="spellStart"/>
+            <w:r>
+              <w:rPr>
+                <w:rFonts w:ascii="Times New Roman" w:eastAsia="Times New Roman" w:hAnsi="Times New Roman" w:cs="Times New Roman"/>
+                <w:sz w:val="20"/>
+                <w:szCs w:val="20"/>
+              </w:rPr>
+              <w:t>GameController</w:t>
+            </w:r>
+            <w:proofErr w:type="spellEnd"/>
+          </w:p>
+        </w:tc>
+        <w:tc>
+          <w:tcPr>
+            <w:tcW w:w="2250" w:type="dxa"/>
+          </w:tcPr>
+          <w:p>
+            <w:pPr>
+              <w:jc w:val="center"/>
+              <w:rPr>
+                <w:rFonts w:ascii="Times New Roman" w:eastAsia="Times New Roman" w:hAnsi="Times New Roman" w:cs="Times New Roman"/>
+                <w:sz w:val="20"/>
+                <w:szCs w:val="20"/>
+              </w:rPr>
+            </w:pPr>
+            <w:proofErr w:type="spellStart"/>
+            <w:r>
+              <w:rPr>
+                <w:rFonts w:ascii="Times New Roman" w:eastAsia="Times New Roman" w:hAnsi="Times New Roman" w:cs="Times New Roman"/>
+                <w:sz w:val="20"/>
+                <w:szCs w:val="20"/>
+              </w:rPr>
+              <w:t>JuegoGanado</w:t>
+            </w:r>
+            <w:proofErr w:type="spellEnd"/>
+          </w:p>
+        </w:tc>
+        <w:tc>
+          <w:tcPr>
+            <w:tcW w:w="1710" w:type="dxa"/>
+          </w:tcPr>
+          <w:p>
+            <w:pPr>
+              <w:jc w:val="center"/>
+              <w:rPr>
+                <w:rFonts w:ascii="Times New Roman" w:eastAsia="Times New Roman" w:hAnsi="Times New Roman" w:cs="Times New Roman"/>
+                <w:sz w:val="20"/>
+                <w:szCs w:val="20"/>
+              </w:rPr>
+            </w:pPr>
+            <w:proofErr w:type="spellStart"/>
+            <w:r>
+              <w:rPr>
+                <w:rFonts w:ascii="Times New Roman" w:eastAsia="Times New Roman" w:hAnsi="Times New Roman" w:cs="Times New Roman"/>
+                <w:sz w:val="20"/>
+                <w:szCs w:val="20"/>
+              </w:rPr>
+              <w:t>Incompleto</w:t>
+            </w:r>
+            <w:proofErr w:type="spellEnd"/>
+          </w:p>
+        </w:tc>
+        <w:tc>
+          <w:tcPr>
+            <w:tcW w:w="1800" w:type="dxa"/>
+          </w:tcPr>
+          <w:p>
+            <w:pPr>
+              <w:jc w:val="center"/>
+              <w:rPr>
+                <w:rFonts w:ascii="Times New Roman" w:eastAsia="Times New Roman" w:hAnsi="Times New Roman" w:cs="Times New Roman"/>
+                <w:sz w:val="20"/>
+                <w:szCs w:val="20"/>
+              </w:rPr>
+            </w:pPr>
+          </w:p>
+        </w:tc>
+      </w:tr>
+      <w:tr>
+        <w:tc>
+          <w:tcPr>
+            <w:tcW w:w="1541" w:type="dxa"/>
+          </w:tcPr>
+          <w:p>
+            <w:pPr>
+              <w:jc w:val="center"/>
+              <w:rPr>
+                <w:rFonts w:ascii="Times New Roman" w:eastAsia="Times New Roman" w:hAnsi="Times New Roman" w:cs="Times New Roman"/>
+                <w:sz w:val="20"/>
+                <w:szCs w:val="20"/>
+              </w:rPr>
+            </w:pPr>
+          </w:p>
+        </w:tc>
+        <w:tc>
+          <w:tcPr>
+            <w:tcW w:w="614" w:type="dxa"/>
+          </w:tcPr>
+          <w:p>
+            <w:pPr>
+              <w:jc w:val="center"/>
+              <w:rPr>
+                <w:rFonts w:ascii="Times New Roman" w:eastAsia="Times New Roman" w:hAnsi="Times New Roman" w:cs="Times New Roman"/>
+                <w:sz w:val="20"/>
+                <w:szCs w:val="20"/>
+              </w:rPr>
+            </w:pPr>
+            <w:r>
+              <w:rPr>
+                <w:rFonts w:ascii="Times New Roman" w:eastAsia="Times New Roman" w:hAnsi="Times New Roman" w:cs="Times New Roman"/>
+                <w:sz w:val="20"/>
+                <w:szCs w:val="20"/>
+              </w:rPr>
+              <w:t>7.3</w:t>
+            </w:r>
+          </w:p>
+        </w:tc>
+        <w:tc>
+          <w:tcPr>
+            <w:tcW w:w="2340" w:type="dxa"/>
+          </w:tcPr>
+          <w:p>
+            <w:pPr>
+              <w:jc w:val="center"/>
+              <w:rPr>
+                <w:rFonts w:ascii="Times New Roman" w:eastAsia="Times New Roman" w:hAnsi="Times New Roman" w:cs="Times New Roman"/>
+                <w:sz w:val="20"/>
+                <w:szCs w:val="20"/>
+              </w:rPr>
+            </w:pPr>
+            <w:proofErr w:type="spellStart"/>
+            <w:r>
+              <w:rPr>
+                <w:rFonts w:ascii="Times New Roman" w:eastAsia="Times New Roman" w:hAnsi="Times New Roman" w:cs="Times New Roman"/>
+                <w:sz w:val="20"/>
+                <w:szCs w:val="20"/>
+              </w:rPr>
+              <w:t>GameController</w:t>
+            </w:r>
+            <w:proofErr w:type="spellEnd"/>
+          </w:p>
+        </w:tc>
+        <w:tc>
+          <w:tcPr>
+            <w:tcW w:w="2250" w:type="dxa"/>
+          </w:tcPr>
+          <w:p>
+            <w:pPr>
+              <w:jc w:val="center"/>
+              <w:rPr>
+                <w:rFonts w:ascii="Times New Roman" w:eastAsia="Times New Roman" w:hAnsi="Times New Roman" w:cs="Times New Roman"/>
+                <w:sz w:val="20"/>
+                <w:szCs w:val="20"/>
+                <w:u w:val="single"/>
+              </w:rPr>
+            </w:pPr>
+            <w:proofErr w:type="spellStart"/>
+            <w:r>
+              <w:rPr>
+                <w:rFonts w:ascii="Times New Roman" w:eastAsia="Times New Roman" w:hAnsi="Times New Roman" w:cs="Times New Roman"/>
+                <w:sz w:val="20"/>
+                <w:szCs w:val="20"/>
+              </w:rPr>
+              <w:t>JuegoGanado</w:t>
+            </w:r>
+            <w:proofErr w:type="spellEnd"/>
+          </w:p>
+        </w:tc>
+        <w:tc>
+          <w:tcPr>
+            <w:tcW w:w="1710" w:type="dxa"/>
+          </w:tcPr>
+          <w:p>
+            <w:pPr>
+              <w:jc w:val="center"/>
+              <w:rPr>
+                <w:rFonts w:ascii="Times New Roman" w:eastAsia="Times New Roman" w:hAnsi="Times New Roman" w:cs="Times New Roman"/>
+                <w:sz w:val="20"/>
+                <w:szCs w:val="20"/>
+                <w:u w:val="single"/>
+              </w:rPr>
+            </w:pPr>
+            <w:proofErr w:type="spellStart"/>
+            <w:r>
+              <w:rPr>
+                <w:rFonts w:ascii="Times New Roman" w:eastAsia="Times New Roman" w:hAnsi="Times New Roman" w:cs="Times New Roman"/>
+                <w:sz w:val="20"/>
+                <w:szCs w:val="20"/>
+              </w:rPr>
+              <w:t>Incompleto</w:t>
+            </w:r>
+            <w:proofErr w:type="spellEnd"/>
           </w:p>
         </w:tc>
         <w:tc>
@@ -4556,6 +5458,7 @@
           <w:b/>
           <w:lang w:val="es-PE"/>
         </w:rPr>
+        <w:lastRenderedPageBreak/>
         <w:t>Pruebas</w:t>
       </w:r>
       <w:r>
@@ -4717,17 +5620,7 @@
                 <w:sz w:val="20"/>
                 <w:szCs w:val="20"/>
               </w:rPr>
-              <w:lastRenderedPageBreak/>
-              <w:t>User Sto</w:t>
-            </w:r>
-            <w:r>
-              <w:rPr>
-                <w:rFonts w:ascii="Times New Roman" w:eastAsia="Times New Roman" w:hAnsi="Times New Roman" w:cs="Times New Roman"/>
-                <w:b/>
-                <w:sz w:val="20"/>
-                <w:szCs w:val="20"/>
-              </w:rPr>
-              <w:t>ry ID</w:t>
+              <w:t>User Story ID</w:t>
             </w:r>
           </w:p>
         </w:tc>
@@ -4997,16 +5890,7 @@
                 <w:szCs w:val="20"/>
                 <w:lang w:val="es-PE"/>
               </w:rPr>
-              <w:t xml:space="preserve">Hacer un movimiento en un </w:t>
-            </w:r>
-            <w:r>
-              <w:rPr>
-                <w:rFonts w:ascii="Times New Roman" w:eastAsia="Times New Roman" w:hAnsi="Times New Roman" w:cs="Times New Roman"/>
-                <w:sz w:val="20"/>
-                <w:szCs w:val="20"/>
-                <w:lang w:val="es-PE"/>
-              </w:rPr>
-              <w:t>juego general</w:t>
+              <w:t>Hacer un movimiento en un juego general</w:t>
             </w:r>
           </w:p>
         </w:tc>
@@ -5062,7 +5946,7 @@
     <w:tbl>
       <w:tblPr>
         <w:tblStyle w:val="a6"/>
-        <w:tblW w:w="8545" w:type="dxa"/>
+        <w:tblW w:w="10060" w:type="dxa"/>
         <w:tblBorders>
           <w:top w:val="single" w:sz="4" w:space="0" w:color="000000"/>
           <w:left w:val="single" w:sz="4" w:space="0" w:color="000000"/>
@@ -5077,9 +5961,9 @@
       <w:tblGrid>
         <w:gridCol w:w="1541"/>
         <w:gridCol w:w="1334"/>
-        <w:gridCol w:w="1800"/>
-        <w:gridCol w:w="1890"/>
-        <w:gridCol w:w="1980"/>
+        <w:gridCol w:w="1940"/>
+        <w:gridCol w:w="2268"/>
+        <w:gridCol w:w="2977"/>
       </w:tblGrid>
       <w:tr>
         <w:tc>
@@ -5178,7 +6062,7 @@
         </w:tc>
         <w:tc>
           <w:tcPr>
-            <w:tcW w:w="1800" w:type="dxa"/>
+            <w:tcW w:w="1940" w:type="dxa"/>
           </w:tcPr>
           <w:p>
             <w:pPr>
@@ -5227,7 +6111,7 @@
         </w:tc>
         <w:tc>
           <w:tcPr>
-            <w:tcW w:w="1890" w:type="dxa"/>
+            <w:tcW w:w="2268" w:type="dxa"/>
           </w:tcPr>
           <w:p>
             <w:pPr>
@@ -5248,23 +6132,13 @@
                 <w:szCs w:val="20"/>
                 <w:lang w:val="es-PE"/>
               </w:rPr>
-              <w:t xml:space="preserve">Nombre método(s) del código </w:t>
-            </w:r>
-            <w:r>
-              <w:rPr>
-                <w:rFonts w:ascii="Times New Roman" w:eastAsia="Times New Roman" w:hAnsi="Times New Roman" w:cs="Times New Roman"/>
-                <w:b/>
-                <w:sz w:val="20"/>
-                <w:szCs w:val="20"/>
-                <w:lang w:val="es-PE"/>
-              </w:rPr>
-              <w:t>Prueba</w:t>
-            </w:r>
-          </w:p>
-        </w:tc>
-        <w:tc>
-          <w:tcPr>
-            <w:tcW w:w="1980" w:type="dxa"/>
+              <w:t>Nombre método(s) del código Prueba</w:t>
+            </w:r>
+          </w:p>
+        </w:tc>
+        <w:tc>
+          <w:tcPr>
+            <w:tcW w:w="2977" w:type="dxa"/>
           </w:tcPr>
           <w:p>
             <w:pPr>
@@ -5361,47 +6235,95 @@
         </w:tc>
         <w:tc>
           <w:tcPr>
-            <w:tcW w:w="1800" w:type="dxa"/>
-          </w:tcPr>
-          <w:p>
-            <w:pPr>
-              <w:jc w:val="center"/>
-              <w:rPr>
-                <w:rFonts w:ascii="Times New Roman" w:eastAsia="Times New Roman" w:hAnsi="Times New Roman" w:cs="Times New Roman"/>
-                <w:sz w:val="20"/>
-                <w:szCs w:val="20"/>
-              </w:rPr>
-            </w:pPr>
-          </w:p>
-        </w:tc>
-        <w:tc>
-          <w:tcPr>
-            <w:tcW w:w="1890" w:type="dxa"/>
-          </w:tcPr>
-          <w:p>
-            <w:pPr>
-              <w:jc w:val="center"/>
-              <w:rPr>
-                <w:rFonts w:ascii="Times New Roman" w:eastAsia="Times New Roman" w:hAnsi="Times New Roman" w:cs="Times New Roman"/>
-                <w:sz w:val="20"/>
-                <w:szCs w:val="20"/>
-              </w:rPr>
-            </w:pPr>
-          </w:p>
-        </w:tc>
-        <w:tc>
-          <w:tcPr>
-            <w:tcW w:w="1980" w:type="dxa"/>
-          </w:tcPr>
-          <w:p>
-            <w:pPr>
-              <w:jc w:val="center"/>
-              <w:rPr>
-                <w:rFonts w:ascii="Times New Roman" w:eastAsia="Times New Roman" w:hAnsi="Times New Roman" w:cs="Times New Roman"/>
-                <w:sz w:val="20"/>
-                <w:szCs w:val="20"/>
-              </w:rPr>
-            </w:pPr>
+            <w:tcW w:w="1940" w:type="dxa"/>
+          </w:tcPr>
+          <w:p>
+            <w:pPr>
+              <w:jc w:val="center"/>
+              <w:rPr>
+                <w:rFonts w:ascii="Times New Roman" w:eastAsia="Times New Roman" w:hAnsi="Times New Roman" w:cs="Times New Roman"/>
+                <w:sz w:val="20"/>
+                <w:szCs w:val="20"/>
+              </w:rPr>
+            </w:pPr>
+            <w:proofErr w:type="spellStart"/>
+            <w:r>
+              <w:rPr>
+                <w:rFonts w:ascii="Times New Roman" w:eastAsia="Times New Roman" w:hAnsi="Times New Roman" w:cs="Times New Roman"/>
+                <w:sz w:val="20"/>
+                <w:szCs w:val="20"/>
+              </w:rPr>
+              <w:t>Test</w:t>
+            </w:r>
+            <w:r>
+              <w:rPr>
+                <w:rFonts w:ascii="Times New Roman" w:eastAsia="Times New Roman" w:hAnsi="Times New Roman" w:cs="Times New Roman"/>
+                <w:sz w:val="20"/>
+                <w:szCs w:val="20"/>
+              </w:rPr>
+              <w:t>TableroVacio</w:t>
+            </w:r>
+            <w:proofErr w:type="spellEnd"/>
+          </w:p>
+        </w:tc>
+        <w:tc>
+          <w:tcPr>
+            <w:tcW w:w="2268" w:type="dxa"/>
+          </w:tcPr>
+          <w:p>
+            <w:pPr>
+              <w:jc w:val="center"/>
+              <w:rPr>
+                <w:rFonts w:ascii="Times New Roman" w:eastAsia="Times New Roman" w:hAnsi="Times New Roman" w:cs="Times New Roman"/>
+                <w:sz w:val="20"/>
+                <w:szCs w:val="20"/>
+                <w:u w:val="single"/>
+              </w:rPr>
+            </w:pPr>
+            <w:proofErr w:type="spellStart"/>
+            <w:r>
+              <w:rPr>
+                <w:rFonts w:ascii="Times New Roman" w:eastAsia="Times New Roman" w:hAnsi="Times New Roman" w:cs="Times New Roman"/>
+                <w:sz w:val="20"/>
+                <w:szCs w:val="20"/>
+              </w:rPr>
+              <w:t>TableroNuevo</w:t>
+            </w:r>
+            <w:proofErr w:type="spellEnd"/>
+          </w:p>
+        </w:tc>
+        <w:tc>
+          <w:tcPr>
+            <w:tcW w:w="2977" w:type="dxa"/>
+          </w:tcPr>
+          <w:p>
+            <w:pPr>
+              <w:jc w:val="center"/>
+              <w:rPr>
+                <w:rFonts w:ascii="Times New Roman" w:eastAsia="Times New Roman" w:hAnsi="Times New Roman" w:cs="Times New Roman"/>
+                <w:sz w:val="20"/>
+                <w:szCs w:val="20"/>
+                <w:lang w:val="es-PE"/>
+              </w:rPr>
+            </w:pPr>
+            <w:r>
+              <w:rPr>
+                <w:rFonts w:ascii="Times New Roman" w:eastAsia="Times New Roman" w:hAnsi="Times New Roman" w:cs="Times New Roman"/>
+                <w:sz w:val="20"/>
+                <w:szCs w:val="20"/>
+                <w:lang w:val="es-PE"/>
+              </w:rPr>
+              <w:t xml:space="preserve">Debe verificar que el tablero esté vacío </w:t>
+            </w:r>
+            <w:r>
+              <w:rPr>
+                <w:rFonts w:ascii="Times New Roman" w:eastAsia="Times New Roman" w:hAnsi="Times New Roman" w:cs="Times New Roman"/>
+                <w:sz w:val="20"/>
+                <w:szCs w:val="20"/>
+                <w:lang w:val="es-PE"/>
+              </w:rPr>
+              <w:t>y sea de tamaño n</w:t>
+            </w:r>
           </w:p>
         </w:tc>
       </w:tr>
@@ -5419,6 +6341,14 @@
                 <w:szCs w:val="20"/>
               </w:rPr>
             </w:pPr>
+            <w:r>
+              <w:rPr>
+                <w:rFonts w:ascii="Times New Roman" w:eastAsia="Times New Roman" w:hAnsi="Times New Roman" w:cs="Times New Roman"/>
+                <w:sz w:val="20"/>
+                <w:szCs w:val="20"/>
+              </w:rPr>
+              <w:t>2</w:t>
+            </w:r>
           </w:p>
         </w:tc>
         <w:tc>
@@ -5440,53 +6370,83 @@
                 <w:sz w:val="20"/>
                 <w:szCs w:val="20"/>
               </w:rPr>
-              <w:t>1.2</w:t>
-            </w:r>
-          </w:p>
-        </w:tc>
-        <w:tc>
-          <w:tcPr>
-            <w:tcW w:w="1800" w:type="dxa"/>
-          </w:tcPr>
-          <w:p>
-            <w:pPr>
-              <w:jc w:val="center"/>
-              <w:rPr>
-                <w:rFonts w:ascii="Times New Roman" w:eastAsia="Times New Roman" w:hAnsi="Times New Roman" w:cs="Times New Roman"/>
-                <w:sz w:val="20"/>
-                <w:szCs w:val="20"/>
-              </w:rPr>
-            </w:pPr>
-          </w:p>
-        </w:tc>
-        <w:tc>
-          <w:tcPr>
-            <w:tcW w:w="1890" w:type="dxa"/>
-          </w:tcPr>
-          <w:p>
-            <w:pPr>
-              <w:jc w:val="center"/>
-              <w:rPr>
-                <w:rFonts w:ascii="Times New Roman" w:eastAsia="Times New Roman" w:hAnsi="Times New Roman" w:cs="Times New Roman"/>
-                <w:sz w:val="20"/>
-                <w:szCs w:val="20"/>
-              </w:rPr>
-            </w:pPr>
-          </w:p>
-        </w:tc>
-        <w:tc>
-          <w:tcPr>
-            <w:tcW w:w="1980" w:type="dxa"/>
-          </w:tcPr>
-          <w:p>
-            <w:pPr>
-              <w:jc w:val="center"/>
-              <w:rPr>
-                <w:rFonts w:ascii="Times New Roman" w:eastAsia="Times New Roman" w:hAnsi="Times New Roman" w:cs="Times New Roman"/>
-                <w:sz w:val="20"/>
-                <w:szCs w:val="20"/>
-              </w:rPr>
-            </w:pPr>
+              <w:t>2.1</w:t>
+            </w:r>
+          </w:p>
+        </w:tc>
+        <w:tc>
+          <w:tcPr>
+            <w:tcW w:w="1940" w:type="dxa"/>
+          </w:tcPr>
+          <w:p>
+            <w:pPr>
+              <w:jc w:val="center"/>
+              <w:rPr>
+                <w:rFonts w:ascii="Times New Roman" w:eastAsia="Times New Roman" w:hAnsi="Times New Roman" w:cs="Times New Roman"/>
+                <w:sz w:val="20"/>
+                <w:szCs w:val="20"/>
+              </w:rPr>
+            </w:pPr>
+            <w:proofErr w:type="spellStart"/>
+            <w:r>
+              <w:rPr>
+                <w:rFonts w:ascii="Times New Roman" w:eastAsia="Times New Roman" w:hAnsi="Times New Roman" w:cs="Times New Roman"/>
+                <w:sz w:val="20"/>
+                <w:szCs w:val="20"/>
+              </w:rPr>
+              <w:t>TestSelectorModeGame</w:t>
+            </w:r>
+            <w:proofErr w:type="spellEnd"/>
+          </w:p>
+        </w:tc>
+        <w:tc>
+          <w:tcPr>
+            <w:tcW w:w="2268" w:type="dxa"/>
+          </w:tcPr>
+          <w:p>
+            <w:pPr>
+              <w:jc w:val="center"/>
+              <w:rPr>
+                <w:rFonts w:ascii="Times New Roman" w:eastAsia="Times New Roman" w:hAnsi="Times New Roman" w:cs="Times New Roman"/>
+                <w:sz w:val="20"/>
+                <w:szCs w:val="20"/>
+              </w:rPr>
+            </w:pPr>
+            <w:proofErr w:type="spellStart"/>
+            <w:r>
+              <w:rPr>
+                <w:rFonts w:ascii="Times New Roman" w:eastAsia="Times New Roman" w:hAnsi="Times New Roman" w:cs="Times New Roman"/>
+                <w:sz w:val="20"/>
+                <w:szCs w:val="20"/>
+              </w:rPr>
+              <w:t>selectSimpleGameMode</w:t>
+            </w:r>
+            <w:proofErr w:type="spellEnd"/>
+          </w:p>
+        </w:tc>
+        <w:tc>
+          <w:tcPr>
+            <w:tcW w:w="2977" w:type="dxa"/>
+          </w:tcPr>
+          <w:p>
+            <w:pPr>
+              <w:jc w:val="center"/>
+              <w:rPr>
+                <w:rFonts w:ascii="Times New Roman" w:eastAsia="Times New Roman" w:hAnsi="Times New Roman" w:cs="Times New Roman"/>
+                <w:sz w:val="20"/>
+                <w:szCs w:val="20"/>
+                <w:lang w:val="es-PE"/>
+              </w:rPr>
+            </w:pPr>
+            <w:r>
+              <w:rPr>
+                <w:rFonts w:ascii="Times New Roman" w:eastAsia="Times New Roman" w:hAnsi="Times New Roman" w:cs="Times New Roman"/>
+                <w:sz w:val="20"/>
+                <w:szCs w:val="20"/>
+                <w:lang w:val="es-PE"/>
+              </w:rPr>
+              <w:t>Debe verificar que la variable "juego" se inicialice como un juego simple cuando se selecciona esa opción</w:t>
+            </w:r>
           </w:p>
         </w:tc>
       </w:tr>
@@ -5502,6 +6462,7 @@
                 <w:rFonts w:ascii="Times New Roman" w:eastAsia="Times New Roman" w:hAnsi="Times New Roman" w:cs="Times New Roman"/>
                 <w:sz w:val="20"/>
                 <w:szCs w:val="20"/>
+                <w:lang w:val="es-PE"/>
               </w:rPr>
             </w:pPr>
           </w:p>
@@ -5525,53 +6486,100 @@
                 <w:sz w:val="20"/>
                 <w:szCs w:val="20"/>
               </w:rPr>
-              <w:t>…</w:t>
-            </w:r>
-          </w:p>
-        </w:tc>
-        <w:tc>
-          <w:tcPr>
-            <w:tcW w:w="1800" w:type="dxa"/>
-          </w:tcPr>
-          <w:p>
-            <w:pPr>
-              <w:jc w:val="center"/>
-              <w:rPr>
-                <w:rFonts w:ascii="Times New Roman" w:eastAsia="Times New Roman" w:hAnsi="Times New Roman" w:cs="Times New Roman"/>
-                <w:sz w:val="20"/>
-                <w:szCs w:val="20"/>
-              </w:rPr>
-            </w:pPr>
-          </w:p>
-        </w:tc>
-        <w:tc>
-          <w:tcPr>
-            <w:tcW w:w="1890" w:type="dxa"/>
-          </w:tcPr>
-          <w:p>
-            <w:pPr>
-              <w:jc w:val="center"/>
-              <w:rPr>
-                <w:rFonts w:ascii="Times New Roman" w:eastAsia="Times New Roman" w:hAnsi="Times New Roman" w:cs="Times New Roman"/>
-                <w:sz w:val="20"/>
-                <w:szCs w:val="20"/>
-              </w:rPr>
-            </w:pPr>
-          </w:p>
-        </w:tc>
-        <w:tc>
-          <w:tcPr>
-            <w:tcW w:w="1980" w:type="dxa"/>
-          </w:tcPr>
-          <w:p>
-            <w:pPr>
-              <w:jc w:val="center"/>
-              <w:rPr>
-                <w:rFonts w:ascii="Times New Roman" w:eastAsia="Times New Roman" w:hAnsi="Times New Roman" w:cs="Times New Roman"/>
-                <w:sz w:val="20"/>
-                <w:szCs w:val="20"/>
-              </w:rPr>
-            </w:pPr>
+              <w:t>2.2</w:t>
+            </w:r>
+          </w:p>
+        </w:tc>
+        <w:tc>
+          <w:tcPr>
+            <w:tcW w:w="1940" w:type="dxa"/>
+          </w:tcPr>
+          <w:p>
+            <w:pPr>
+              <w:jc w:val="center"/>
+              <w:rPr>
+                <w:rFonts w:ascii="Times New Roman" w:eastAsia="Times New Roman" w:hAnsi="Times New Roman" w:cs="Times New Roman"/>
+                <w:sz w:val="20"/>
+                <w:szCs w:val="20"/>
+              </w:rPr>
+            </w:pPr>
+            <w:proofErr w:type="spellStart"/>
+            <w:r>
+              <w:rPr>
+                <w:rFonts w:ascii="Times New Roman" w:eastAsia="Times New Roman" w:hAnsi="Times New Roman" w:cs="Times New Roman"/>
+                <w:sz w:val="20"/>
+                <w:szCs w:val="20"/>
+              </w:rPr>
+              <w:t>Tes</w:t>
+            </w:r>
+            <w:r>
+              <w:rPr>
+                <w:rFonts w:ascii="Times New Roman" w:eastAsia="Times New Roman" w:hAnsi="Times New Roman" w:cs="Times New Roman"/>
+                <w:sz w:val="20"/>
+                <w:szCs w:val="20"/>
+              </w:rPr>
+              <w:t>tSelector</w:t>
+            </w:r>
+            <w:r>
+              <w:rPr>
+                <w:rFonts w:ascii="Times New Roman" w:eastAsia="Times New Roman" w:hAnsi="Times New Roman" w:cs="Times New Roman"/>
+                <w:sz w:val="20"/>
+                <w:szCs w:val="20"/>
+              </w:rPr>
+              <w:t>ModeGame</w:t>
+            </w:r>
+            <w:proofErr w:type="spellEnd"/>
+          </w:p>
+        </w:tc>
+        <w:tc>
+          <w:tcPr>
+            <w:tcW w:w="2268" w:type="dxa"/>
+          </w:tcPr>
+          <w:p>
+            <w:pPr>
+              <w:jc w:val="center"/>
+              <w:rPr>
+                <w:rFonts w:ascii="Times New Roman" w:eastAsia="Times New Roman" w:hAnsi="Times New Roman" w:cs="Times New Roman"/>
+                <w:sz w:val="20"/>
+                <w:szCs w:val="20"/>
+                <w:u w:val="single"/>
+              </w:rPr>
+            </w:pPr>
+            <w:proofErr w:type="spellStart"/>
+            <w:r>
+              <w:rPr>
+                <w:rFonts w:ascii="Times New Roman" w:eastAsia="Times New Roman" w:hAnsi="Times New Roman" w:cs="Times New Roman"/>
+                <w:sz w:val="20"/>
+                <w:szCs w:val="20"/>
+              </w:rPr>
+              <w:t>selectGeneralGameMode</w:t>
+            </w:r>
+            <w:proofErr w:type="spellEnd"/>
+          </w:p>
+        </w:tc>
+        <w:tc>
+          <w:tcPr>
+            <w:tcW w:w="2977" w:type="dxa"/>
+          </w:tcPr>
+          <w:p>
+            <w:pPr>
+              <w:jc w:val="center"/>
+              <w:rPr>
+                <w:rFonts w:ascii="Times New Roman" w:eastAsia="Times New Roman" w:hAnsi="Times New Roman" w:cs="Times New Roman"/>
+                <w:sz w:val="20"/>
+                <w:szCs w:val="20"/>
+                <w:lang w:val="es-PE"/>
+              </w:rPr>
+            </w:pPr>
+            <w:r>
+              <w:rPr>
+                <w:rFonts w:ascii="Times New Roman" w:eastAsia="Times New Roman" w:hAnsi="Times New Roman" w:cs="Times New Roman"/>
+                <w:sz w:val="20"/>
+                <w:szCs w:val="20"/>
+                <w:lang w:val="es-PE"/>
+              </w:rPr>
+              <w:t>Debe verificar que la variable "juego" se inicialice como un juego general cuando se selecciona esa opción.</w:t>
+            </w:r>
           </w:p>
         </w:tc>
       </w:tr>
@@ -5595,7 +6603,7 @@
                 <w:sz w:val="20"/>
                 <w:szCs w:val="20"/>
               </w:rPr>
-              <w:t>2</w:t>
+              <w:t>3</w:t>
             </w:r>
           </w:p>
         </w:tc>
@@ -5618,53 +6626,85 @@
                 <w:sz w:val="20"/>
                 <w:szCs w:val="20"/>
               </w:rPr>
-              <w:t>2.1</w:t>
-            </w:r>
-          </w:p>
-        </w:tc>
-        <w:tc>
-          <w:tcPr>
-            <w:tcW w:w="1800" w:type="dxa"/>
-          </w:tcPr>
-          <w:p>
-            <w:pPr>
-              <w:jc w:val="center"/>
-              <w:rPr>
-                <w:rFonts w:ascii="Times New Roman" w:eastAsia="Times New Roman" w:hAnsi="Times New Roman" w:cs="Times New Roman"/>
-                <w:sz w:val="20"/>
-                <w:szCs w:val="20"/>
-              </w:rPr>
-            </w:pPr>
-          </w:p>
-        </w:tc>
-        <w:tc>
-          <w:tcPr>
-            <w:tcW w:w="1890" w:type="dxa"/>
-          </w:tcPr>
-          <w:p>
-            <w:pPr>
-              <w:jc w:val="center"/>
-              <w:rPr>
-                <w:rFonts w:ascii="Times New Roman" w:eastAsia="Times New Roman" w:hAnsi="Times New Roman" w:cs="Times New Roman"/>
-                <w:sz w:val="20"/>
-                <w:szCs w:val="20"/>
-              </w:rPr>
-            </w:pPr>
-          </w:p>
-        </w:tc>
-        <w:tc>
-          <w:tcPr>
-            <w:tcW w:w="1980" w:type="dxa"/>
-          </w:tcPr>
-          <w:p>
-            <w:pPr>
-              <w:jc w:val="center"/>
-              <w:rPr>
-                <w:rFonts w:ascii="Times New Roman" w:eastAsia="Times New Roman" w:hAnsi="Times New Roman" w:cs="Times New Roman"/>
-                <w:sz w:val="20"/>
-                <w:szCs w:val="20"/>
-              </w:rPr>
-            </w:pPr>
+              <w:t>3.1</w:t>
+            </w:r>
+          </w:p>
+        </w:tc>
+        <w:tc>
+          <w:tcPr>
+            <w:tcW w:w="1940" w:type="dxa"/>
+          </w:tcPr>
+          <w:p>
+            <w:pPr>
+              <w:jc w:val="center"/>
+              <w:rPr>
+                <w:rFonts w:ascii="Times New Roman" w:eastAsia="Times New Roman" w:hAnsi="Times New Roman" w:cs="Times New Roman"/>
+                <w:sz w:val="20"/>
+                <w:szCs w:val="20"/>
+              </w:rPr>
+            </w:pPr>
+            <w:proofErr w:type="spellStart"/>
+            <w:r>
+              <w:rPr>
+                <w:rFonts w:ascii="Times New Roman" w:eastAsia="Times New Roman" w:hAnsi="Times New Roman" w:cs="Times New Roman"/>
+                <w:sz w:val="20"/>
+                <w:szCs w:val="20"/>
+              </w:rPr>
+              <w:t>TestShowGameState</w:t>
+            </w:r>
+            <w:proofErr w:type="spellEnd"/>
+          </w:p>
+        </w:tc>
+        <w:tc>
+          <w:tcPr>
+            <w:tcW w:w="2268" w:type="dxa"/>
+          </w:tcPr>
+          <w:p>
+            <w:pPr>
+              <w:jc w:val="center"/>
+              <w:rPr>
+                <w:rFonts w:ascii="Times New Roman" w:eastAsia="Times New Roman" w:hAnsi="Times New Roman" w:cs="Times New Roman"/>
+                <w:sz w:val="20"/>
+                <w:szCs w:val="20"/>
+                <w:u w:val="single"/>
+              </w:rPr>
+            </w:pPr>
+            <w:proofErr w:type="spellStart"/>
+            <w:r>
+              <w:rPr>
+                <w:rFonts w:ascii="Times New Roman" w:eastAsia="Times New Roman" w:hAnsi="Times New Roman" w:cs="Times New Roman"/>
+                <w:sz w:val="20"/>
+                <w:szCs w:val="20"/>
+              </w:rPr>
+              <w:t>ShowGameState</w:t>
+            </w:r>
+            <w:proofErr w:type="spellEnd"/>
+          </w:p>
+        </w:tc>
+        <w:tc>
+          <w:tcPr>
+            <w:tcW w:w="2977" w:type="dxa"/>
+          </w:tcPr>
+          <w:p>
+            <w:pPr>
+              <w:jc w:val="center"/>
+              <w:rPr>
+                <w:rFonts w:ascii="Times New Roman" w:eastAsia="Times New Roman" w:hAnsi="Times New Roman" w:cs="Times New Roman"/>
+                <w:sz w:val="20"/>
+                <w:szCs w:val="20"/>
+                <w:u w:val="single"/>
+                <w:lang w:val="es-PE"/>
+              </w:rPr>
+            </w:pPr>
+            <w:r>
+              <w:rPr>
+                <w:rFonts w:ascii="Times New Roman" w:eastAsia="Times New Roman" w:hAnsi="Times New Roman" w:cs="Times New Roman"/>
+                <w:sz w:val="20"/>
+                <w:szCs w:val="20"/>
+                <w:lang w:val="es-PE"/>
+              </w:rPr>
+              <w:t>Debe verificar que el estado del juego se muestre después de que se haya seleccionado el tamaño y el modo de juego</w:t>
+            </w:r>
           </w:p>
         </w:tc>
       </w:tr>
@@ -5682,6 +6722,14 @@
                 <w:szCs w:val="20"/>
               </w:rPr>
             </w:pPr>
+            <w:r>
+              <w:rPr>
+                <w:rFonts w:ascii="Times New Roman" w:eastAsia="Times New Roman" w:hAnsi="Times New Roman" w:cs="Times New Roman"/>
+                <w:sz w:val="20"/>
+                <w:szCs w:val="20"/>
+              </w:rPr>
+              <w:t>4</w:t>
+            </w:r>
           </w:p>
         </w:tc>
         <w:tc>
@@ -5703,53 +6751,834 @@
                 <w:sz w:val="20"/>
                 <w:szCs w:val="20"/>
               </w:rPr>
-              <w:t>…</w:t>
-            </w:r>
-          </w:p>
-        </w:tc>
-        <w:tc>
-          <w:tcPr>
-            <w:tcW w:w="1800" w:type="dxa"/>
-          </w:tcPr>
-          <w:p>
-            <w:pPr>
-              <w:jc w:val="center"/>
-              <w:rPr>
-                <w:rFonts w:ascii="Times New Roman" w:eastAsia="Times New Roman" w:hAnsi="Times New Roman" w:cs="Times New Roman"/>
-                <w:sz w:val="20"/>
-                <w:szCs w:val="20"/>
-              </w:rPr>
-            </w:pPr>
-          </w:p>
-        </w:tc>
-        <w:tc>
-          <w:tcPr>
-            <w:tcW w:w="1890" w:type="dxa"/>
-          </w:tcPr>
-          <w:p>
-            <w:pPr>
-              <w:jc w:val="center"/>
-              <w:rPr>
-                <w:rFonts w:ascii="Times New Roman" w:eastAsia="Times New Roman" w:hAnsi="Times New Roman" w:cs="Times New Roman"/>
-                <w:sz w:val="20"/>
-                <w:szCs w:val="20"/>
-              </w:rPr>
-            </w:pPr>
-          </w:p>
-        </w:tc>
-        <w:tc>
-          <w:tcPr>
-            <w:tcW w:w="1980" w:type="dxa"/>
-          </w:tcPr>
-          <w:p>
-            <w:pPr>
-              <w:jc w:val="center"/>
-              <w:rPr>
-                <w:rFonts w:ascii="Times New Roman" w:eastAsia="Times New Roman" w:hAnsi="Times New Roman" w:cs="Times New Roman"/>
-                <w:sz w:val="20"/>
-                <w:szCs w:val="20"/>
-              </w:rPr>
-            </w:pPr>
+              <w:t>4.1</w:t>
+            </w:r>
+          </w:p>
+        </w:tc>
+        <w:tc>
+          <w:tcPr>
+            <w:tcW w:w="1940" w:type="dxa"/>
+          </w:tcPr>
+          <w:p>
+            <w:pPr>
+              <w:jc w:val="center"/>
+              <w:rPr>
+                <w:rFonts w:ascii="Times New Roman" w:eastAsia="Times New Roman" w:hAnsi="Times New Roman" w:cs="Times New Roman"/>
+                <w:sz w:val="20"/>
+                <w:szCs w:val="20"/>
+              </w:rPr>
+            </w:pPr>
+            <w:proofErr w:type="spellStart"/>
+            <w:r>
+              <w:rPr>
+                <w:rFonts w:ascii="Times New Roman" w:eastAsia="Times New Roman" w:hAnsi="Times New Roman" w:cs="Times New Roman"/>
+                <w:sz w:val="20"/>
+                <w:szCs w:val="20"/>
+              </w:rPr>
+              <w:t>TestMakeMove</w:t>
+            </w:r>
+            <w:proofErr w:type="spellEnd"/>
+          </w:p>
+        </w:tc>
+        <w:tc>
+          <w:tcPr>
+            <w:tcW w:w="2268" w:type="dxa"/>
+          </w:tcPr>
+          <w:p>
+            <w:pPr>
+              <w:jc w:val="center"/>
+              <w:rPr>
+                <w:rFonts w:ascii="Times New Roman" w:eastAsia="Times New Roman" w:hAnsi="Times New Roman" w:cs="Times New Roman"/>
+                <w:sz w:val="20"/>
+                <w:szCs w:val="20"/>
+              </w:rPr>
+            </w:pPr>
+            <w:proofErr w:type="spellStart"/>
+            <w:r>
+              <w:rPr>
+                <w:rFonts w:ascii="Times New Roman" w:eastAsia="Times New Roman" w:hAnsi="Times New Roman" w:cs="Times New Roman"/>
+                <w:sz w:val="20"/>
+                <w:szCs w:val="20"/>
+              </w:rPr>
+              <w:t>makeBlueMoveS</w:t>
+            </w:r>
+            <w:proofErr w:type="spellEnd"/>
+          </w:p>
+        </w:tc>
+        <w:tc>
+          <w:tcPr>
+            <w:tcW w:w="2977" w:type="dxa"/>
+          </w:tcPr>
+          <w:p>
+            <w:pPr>
+              <w:jc w:val="center"/>
+              <w:rPr>
+                <w:rFonts w:ascii="Times New Roman" w:eastAsia="Times New Roman" w:hAnsi="Times New Roman" w:cs="Times New Roman"/>
+                <w:sz w:val="20"/>
+                <w:szCs w:val="20"/>
+                <w:u w:val="single"/>
+                <w:lang w:val="es-PE"/>
+              </w:rPr>
+            </w:pPr>
+            <w:r>
+              <w:rPr>
+                <w:rFonts w:ascii="Times New Roman" w:eastAsia="Times New Roman" w:hAnsi="Times New Roman" w:cs="Times New Roman"/>
+                <w:sz w:val="20"/>
+                <w:szCs w:val="20"/>
+                <w:lang w:val="es-PE"/>
+              </w:rPr>
+              <w:t>Debe verificar que se marque el movimiento S en una casilla válida para el jugador Azul y que el turno se ceda al siguiente jugador.</w:t>
+            </w:r>
+          </w:p>
+        </w:tc>
+      </w:tr>
+      <w:tr>
+        <w:tc>
+          <w:tcPr>
+            <w:tcW w:w="1541" w:type="dxa"/>
+          </w:tcPr>
+          <w:p>
+            <w:pPr>
+              <w:jc w:val="center"/>
+              <w:rPr>
+                <w:rFonts w:ascii="Times New Roman" w:eastAsia="Times New Roman" w:hAnsi="Times New Roman" w:cs="Times New Roman"/>
+                <w:sz w:val="20"/>
+                <w:szCs w:val="20"/>
+                <w:lang w:val="es-PE"/>
+              </w:rPr>
+            </w:pPr>
+          </w:p>
+        </w:tc>
+        <w:tc>
+          <w:tcPr>
+            <w:tcW w:w="1334" w:type="dxa"/>
+          </w:tcPr>
+          <w:p>
+            <w:pPr>
+              <w:jc w:val="center"/>
+              <w:rPr>
+                <w:rFonts w:ascii="Times New Roman" w:eastAsia="Times New Roman" w:hAnsi="Times New Roman" w:cs="Times New Roman"/>
+                <w:sz w:val="20"/>
+                <w:szCs w:val="20"/>
+              </w:rPr>
+            </w:pPr>
+            <w:r>
+              <w:rPr>
+                <w:rFonts w:ascii="Times New Roman" w:eastAsia="Times New Roman" w:hAnsi="Times New Roman" w:cs="Times New Roman"/>
+                <w:sz w:val="20"/>
+                <w:szCs w:val="20"/>
+              </w:rPr>
+              <w:t>4.2</w:t>
+            </w:r>
+          </w:p>
+        </w:tc>
+        <w:tc>
+          <w:tcPr>
+            <w:tcW w:w="1940" w:type="dxa"/>
+          </w:tcPr>
+          <w:p>
+            <w:pPr>
+              <w:jc w:val="center"/>
+              <w:rPr>
+                <w:rFonts w:ascii="Times New Roman" w:eastAsia="Times New Roman" w:hAnsi="Times New Roman" w:cs="Times New Roman"/>
+                <w:sz w:val="20"/>
+                <w:szCs w:val="20"/>
+              </w:rPr>
+            </w:pPr>
+            <w:proofErr w:type="spellStart"/>
+            <w:r>
+              <w:rPr>
+                <w:rFonts w:ascii="Times New Roman" w:eastAsia="Times New Roman" w:hAnsi="Times New Roman" w:cs="Times New Roman"/>
+                <w:sz w:val="20"/>
+                <w:szCs w:val="20"/>
+              </w:rPr>
+              <w:t>TestMakeMove</w:t>
+            </w:r>
+            <w:proofErr w:type="spellEnd"/>
+          </w:p>
+        </w:tc>
+        <w:tc>
+          <w:tcPr>
+            <w:tcW w:w="2268" w:type="dxa"/>
+          </w:tcPr>
+          <w:p>
+            <w:pPr>
+              <w:jc w:val="center"/>
+              <w:rPr>
+                <w:rFonts w:ascii="Times New Roman" w:eastAsia="Times New Roman" w:hAnsi="Times New Roman" w:cs="Times New Roman"/>
+                <w:sz w:val="20"/>
+                <w:szCs w:val="20"/>
+              </w:rPr>
+            </w:pPr>
+            <w:proofErr w:type="spellStart"/>
+            <w:r>
+              <w:rPr>
+                <w:rFonts w:ascii="Times New Roman" w:eastAsia="Times New Roman" w:hAnsi="Times New Roman" w:cs="Times New Roman"/>
+                <w:sz w:val="20"/>
+                <w:szCs w:val="20"/>
+              </w:rPr>
+              <w:t>make</w:t>
+            </w:r>
+            <w:r>
+              <w:rPr>
+                <w:rFonts w:ascii="Times New Roman" w:eastAsia="Times New Roman" w:hAnsi="Times New Roman" w:cs="Times New Roman"/>
+                <w:sz w:val="20"/>
+                <w:szCs w:val="20"/>
+              </w:rPr>
+              <w:t>Red</w:t>
+            </w:r>
+            <w:r>
+              <w:rPr>
+                <w:rFonts w:ascii="Times New Roman" w:eastAsia="Times New Roman" w:hAnsi="Times New Roman" w:cs="Times New Roman"/>
+                <w:sz w:val="20"/>
+                <w:szCs w:val="20"/>
+              </w:rPr>
+              <w:t>Move</w:t>
+            </w:r>
+            <w:r>
+              <w:rPr>
+                <w:rFonts w:ascii="Times New Roman" w:eastAsia="Times New Roman" w:hAnsi="Times New Roman" w:cs="Times New Roman"/>
+                <w:sz w:val="20"/>
+                <w:szCs w:val="20"/>
+              </w:rPr>
+              <w:t>O</w:t>
+            </w:r>
+            <w:proofErr w:type="spellEnd"/>
+          </w:p>
+        </w:tc>
+        <w:tc>
+          <w:tcPr>
+            <w:tcW w:w="2977" w:type="dxa"/>
+          </w:tcPr>
+          <w:p>
+            <w:pPr>
+              <w:jc w:val="center"/>
+              <w:rPr>
+                <w:rFonts w:ascii="Times New Roman" w:eastAsia="Times New Roman" w:hAnsi="Times New Roman" w:cs="Times New Roman"/>
+                <w:sz w:val="20"/>
+                <w:szCs w:val="20"/>
+                <w:lang w:val="es-PE"/>
+              </w:rPr>
+            </w:pPr>
+            <w:r>
+              <w:rPr>
+                <w:rFonts w:ascii="Times New Roman" w:eastAsia="Times New Roman" w:hAnsi="Times New Roman" w:cs="Times New Roman"/>
+                <w:sz w:val="20"/>
+                <w:szCs w:val="20"/>
+                <w:lang w:val="es-PE"/>
+              </w:rPr>
+              <w:t>Debe verificar que se marque el movimiento O en una casilla válida para el jugador Rojo y que el turno se ceda al siguiente jugador</w:t>
+            </w:r>
+          </w:p>
+        </w:tc>
+      </w:tr>
+      <w:tr>
+        <w:tc>
+          <w:tcPr>
+            <w:tcW w:w="1541" w:type="dxa"/>
+          </w:tcPr>
+          <w:p>
+            <w:pPr>
+              <w:jc w:val="center"/>
+              <w:rPr>
+                <w:rFonts w:ascii="Times New Roman" w:eastAsia="Times New Roman" w:hAnsi="Times New Roman" w:cs="Times New Roman"/>
+                <w:sz w:val="20"/>
+                <w:szCs w:val="20"/>
+              </w:rPr>
+            </w:pPr>
+            <w:r>
+              <w:rPr>
+                <w:rFonts w:ascii="Times New Roman" w:eastAsia="Times New Roman" w:hAnsi="Times New Roman" w:cs="Times New Roman"/>
+                <w:sz w:val="20"/>
+                <w:szCs w:val="20"/>
+              </w:rPr>
+              <w:t>5</w:t>
+            </w:r>
+          </w:p>
+        </w:tc>
+        <w:tc>
+          <w:tcPr>
+            <w:tcW w:w="1334" w:type="dxa"/>
+          </w:tcPr>
+          <w:p>
+            <w:pPr>
+              <w:jc w:val="center"/>
+              <w:rPr>
+                <w:rFonts w:ascii="Times New Roman" w:eastAsia="Times New Roman" w:hAnsi="Times New Roman" w:cs="Times New Roman"/>
+                <w:sz w:val="20"/>
+                <w:szCs w:val="20"/>
+              </w:rPr>
+            </w:pPr>
+            <w:r>
+              <w:rPr>
+                <w:rFonts w:ascii="Times New Roman" w:eastAsia="Times New Roman" w:hAnsi="Times New Roman" w:cs="Times New Roman"/>
+                <w:sz w:val="20"/>
+                <w:szCs w:val="20"/>
+              </w:rPr>
+              <w:t>5.1</w:t>
+            </w:r>
+          </w:p>
+        </w:tc>
+        <w:tc>
+          <w:tcPr>
+            <w:tcW w:w="1940" w:type="dxa"/>
+          </w:tcPr>
+          <w:p>
+            <w:pPr>
+              <w:jc w:val="center"/>
+              <w:rPr>
+                <w:rFonts w:ascii="Times New Roman" w:eastAsia="Times New Roman" w:hAnsi="Times New Roman" w:cs="Times New Roman"/>
+                <w:sz w:val="20"/>
+                <w:szCs w:val="20"/>
+              </w:rPr>
+            </w:pPr>
+            <w:proofErr w:type="spellStart"/>
+            <w:r>
+              <w:rPr>
+                <w:rFonts w:ascii="Times New Roman" w:eastAsia="Times New Roman" w:hAnsi="Times New Roman" w:cs="Times New Roman"/>
+                <w:sz w:val="20"/>
+                <w:szCs w:val="20"/>
+              </w:rPr>
+              <w:t>TestGameVictory</w:t>
+            </w:r>
+            <w:proofErr w:type="spellEnd"/>
+          </w:p>
+        </w:tc>
+        <w:tc>
+          <w:tcPr>
+            <w:tcW w:w="2268" w:type="dxa"/>
+          </w:tcPr>
+          <w:p>
+            <w:pPr>
+              <w:jc w:val="center"/>
+              <w:rPr>
+                <w:rFonts w:ascii="Times New Roman" w:eastAsia="Times New Roman" w:hAnsi="Times New Roman" w:cs="Times New Roman"/>
+                <w:sz w:val="20"/>
+                <w:szCs w:val="20"/>
+              </w:rPr>
+            </w:pPr>
+            <w:proofErr w:type="spellStart"/>
+            <w:r>
+              <w:rPr>
+                <w:rFonts w:ascii="Times New Roman" w:eastAsia="Times New Roman" w:hAnsi="Times New Roman" w:cs="Times New Roman"/>
+                <w:sz w:val="20"/>
+                <w:szCs w:val="20"/>
+              </w:rPr>
+              <w:t>bluePlayerWin</w:t>
+            </w:r>
+            <w:r>
+              <w:rPr>
+                <w:rFonts w:ascii="Times New Roman" w:eastAsia="Times New Roman" w:hAnsi="Times New Roman" w:cs="Times New Roman"/>
+                <w:sz w:val="20"/>
+                <w:szCs w:val="20"/>
+              </w:rPr>
+              <w:t>WithS</w:t>
+            </w:r>
+            <w:proofErr w:type="spellEnd"/>
+          </w:p>
+        </w:tc>
+        <w:tc>
+          <w:tcPr>
+            <w:tcW w:w="2977" w:type="dxa"/>
+          </w:tcPr>
+          <w:p>
+            <w:pPr>
+              <w:jc w:val="center"/>
+              <w:rPr>
+                <w:rFonts w:ascii="Times New Roman" w:eastAsia="Times New Roman" w:hAnsi="Times New Roman" w:cs="Times New Roman"/>
+                <w:sz w:val="20"/>
+                <w:szCs w:val="20"/>
+                <w:u w:val="single"/>
+                <w:lang w:val="es-PE"/>
+              </w:rPr>
+            </w:pPr>
+            <w:r>
+              <w:rPr>
+                <w:rFonts w:ascii="Times New Roman" w:eastAsia="Times New Roman" w:hAnsi="Times New Roman" w:cs="Times New Roman"/>
+                <w:sz w:val="20"/>
+                <w:szCs w:val="20"/>
+                <w:lang w:val="es-PE"/>
+              </w:rPr>
+              <w:t>Debe verificar que el juego termine cuando el jugador Azul forme SOS con un movimiento válido de S y se declare como ganador.</w:t>
+            </w:r>
+          </w:p>
+        </w:tc>
+      </w:tr>
+      <w:tr>
+        <w:tc>
+          <w:tcPr>
+            <w:tcW w:w="1541" w:type="dxa"/>
+          </w:tcPr>
+          <w:p>
+            <w:pPr>
+              <w:jc w:val="center"/>
+              <w:rPr>
+                <w:rFonts w:ascii="Times New Roman" w:eastAsia="Times New Roman" w:hAnsi="Times New Roman" w:cs="Times New Roman"/>
+                <w:sz w:val="20"/>
+                <w:szCs w:val="20"/>
+                <w:lang w:val="es-PE"/>
+              </w:rPr>
+            </w:pPr>
+          </w:p>
+        </w:tc>
+        <w:tc>
+          <w:tcPr>
+            <w:tcW w:w="1334" w:type="dxa"/>
+          </w:tcPr>
+          <w:p>
+            <w:pPr>
+              <w:jc w:val="center"/>
+              <w:rPr>
+                <w:rFonts w:ascii="Times New Roman" w:eastAsia="Times New Roman" w:hAnsi="Times New Roman" w:cs="Times New Roman"/>
+                <w:sz w:val="20"/>
+                <w:szCs w:val="20"/>
+              </w:rPr>
+            </w:pPr>
+            <w:r>
+              <w:rPr>
+                <w:rFonts w:ascii="Times New Roman" w:eastAsia="Times New Roman" w:hAnsi="Times New Roman" w:cs="Times New Roman"/>
+                <w:sz w:val="20"/>
+                <w:szCs w:val="20"/>
+              </w:rPr>
+              <w:t>5.2</w:t>
+            </w:r>
+          </w:p>
+        </w:tc>
+        <w:tc>
+          <w:tcPr>
+            <w:tcW w:w="1940" w:type="dxa"/>
+          </w:tcPr>
+          <w:p>
+            <w:pPr>
+              <w:jc w:val="center"/>
+              <w:rPr>
+                <w:rFonts w:ascii="Times New Roman" w:eastAsia="Times New Roman" w:hAnsi="Times New Roman" w:cs="Times New Roman"/>
+                <w:sz w:val="20"/>
+                <w:szCs w:val="20"/>
+              </w:rPr>
+            </w:pPr>
+            <w:proofErr w:type="spellStart"/>
+            <w:r>
+              <w:rPr>
+                <w:rFonts w:ascii="Times New Roman" w:eastAsia="Times New Roman" w:hAnsi="Times New Roman" w:cs="Times New Roman"/>
+                <w:sz w:val="20"/>
+                <w:szCs w:val="20"/>
+              </w:rPr>
+              <w:t>TestGameVictory</w:t>
+            </w:r>
+            <w:proofErr w:type="spellEnd"/>
+          </w:p>
+        </w:tc>
+        <w:tc>
+          <w:tcPr>
+            <w:tcW w:w="2268" w:type="dxa"/>
+          </w:tcPr>
+          <w:p>
+            <w:pPr>
+              <w:jc w:val="center"/>
+              <w:rPr>
+                <w:rFonts w:ascii="Times New Roman" w:eastAsia="Times New Roman" w:hAnsi="Times New Roman" w:cs="Times New Roman"/>
+                <w:sz w:val="20"/>
+                <w:szCs w:val="20"/>
+              </w:rPr>
+            </w:pPr>
+            <w:proofErr w:type="spellStart"/>
+            <w:r>
+              <w:rPr>
+                <w:rFonts w:ascii="Times New Roman" w:eastAsia="Times New Roman" w:hAnsi="Times New Roman" w:cs="Times New Roman"/>
+                <w:sz w:val="20"/>
+                <w:szCs w:val="20"/>
+              </w:rPr>
+              <w:t>redPlayerWinsWithO</w:t>
+            </w:r>
+            <w:proofErr w:type="spellEnd"/>
+          </w:p>
+        </w:tc>
+        <w:tc>
+          <w:tcPr>
+            <w:tcW w:w="2977" w:type="dxa"/>
+          </w:tcPr>
+          <w:p>
+            <w:pPr>
+              <w:jc w:val="center"/>
+              <w:rPr>
+                <w:rFonts w:ascii="Times New Roman" w:eastAsia="Times New Roman" w:hAnsi="Times New Roman" w:cs="Times New Roman"/>
+                <w:sz w:val="20"/>
+                <w:szCs w:val="20"/>
+                <w:u w:val="single"/>
+                <w:lang w:val="es-PE"/>
+              </w:rPr>
+            </w:pPr>
+            <w:r>
+              <w:rPr>
+                <w:rFonts w:ascii="Times New Roman" w:eastAsia="Times New Roman" w:hAnsi="Times New Roman" w:cs="Times New Roman"/>
+                <w:sz w:val="20"/>
+                <w:szCs w:val="20"/>
+                <w:lang w:val="es-PE"/>
+              </w:rPr>
+              <w:t>Debe verificar que el juego termine cuando el jugador Rojo forme SOS con un movimiento válido de O y se declare como ganador.</w:t>
+            </w:r>
+          </w:p>
+        </w:tc>
+      </w:tr>
+      <w:tr>
+        <w:tc>
+          <w:tcPr>
+            <w:tcW w:w="1541" w:type="dxa"/>
+          </w:tcPr>
+          <w:p>
+            <w:pPr>
+              <w:jc w:val="center"/>
+              <w:rPr>
+                <w:rFonts w:ascii="Times New Roman" w:eastAsia="Times New Roman" w:hAnsi="Times New Roman" w:cs="Times New Roman"/>
+                <w:sz w:val="20"/>
+                <w:szCs w:val="20"/>
+              </w:rPr>
+            </w:pPr>
+            <w:r>
+              <w:rPr>
+                <w:rFonts w:ascii="Times New Roman" w:eastAsia="Times New Roman" w:hAnsi="Times New Roman" w:cs="Times New Roman"/>
+                <w:sz w:val="20"/>
+                <w:szCs w:val="20"/>
+              </w:rPr>
+              <w:lastRenderedPageBreak/>
+              <w:t>7</w:t>
+            </w:r>
+          </w:p>
+        </w:tc>
+        <w:tc>
+          <w:tcPr>
+            <w:tcW w:w="1334" w:type="dxa"/>
+          </w:tcPr>
+          <w:p>
+            <w:pPr>
+              <w:jc w:val="center"/>
+              <w:rPr>
+                <w:rFonts w:ascii="Times New Roman" w:eastAsia="Times New Roman" w:hAnsi="Times New Roman" w:cs="Times New Roman"/>
+                <w:sz w:val="20"/>
+                <w:szCs w:val="20"/>
+              </w:rPr>
+            </w:pPr>
+            <w:r>
+              <w:rPr>
+                <w:rFonts w:ascii="Times New Roman" w:eastAsia="Times New Roman" w:hAnsi="Times New Roman" w:cs="Times New Roman"/>
+                <w:sz w:val="20"/>
+                <w:szCs w:val="20"/>
+              </w:rPr>
+              <w:t>7.1</w:t>
+            </w:r>
+          </w:p>
+        </w:tc>
+        <w:tc>
+          <w:tcPr>
+            <w:tcW w:w="1940" w:type="dxa"/>
+          </w:tcPr>
+          <w:p>
+            <w:pPr>
+              <w:jc w:val="center"/>
+              <w:rPr>
+                <w:rFonts w:ascii="Times New Roman" w:eastAsia="Times New Roman" w:hAnsi="Times New Roman" w:cs="Times New Roman"/>
+                <w:sz w:val="20"/>
+                <w:szCs w:val="20"/>
+              </w:rPr>
+            </w:pPr>
+            <w:proofErr w:type="spellStart"/>
+            <w:r>
+              <w:rPr>
+                <w:rFonts w:ascii="Times New Roman" w:eastAsia="Times New Roman" w:hAnsi="Times New Roman" w:cs="Times New Roman"/>
+                <w:sz w:val="20"/>
+                <w:szCs w:val="20"/>
+              </w:rPr>
+              <w:t>TestEndGame</w:t>
+            </w:r>
+            <w:proofErr w:type="spellEnd"/>
+          </w:p>
+        </w:tc>
+        <w:tc>
+          <w:tcPr>
+            <w:tcW w:w="2268" w:type="dxa"/>
+          </w:tcPr>
+          <w:p>
+            <w:pPr>
+              <w:jc w:val="center"/>
+              <w:rPr>
+                <w:rFonts w:ascii="Times New Roman" w:eastAsia="Times New Roman" w:hAnsi="Times New Roman" w:cs="Times New Roman"/>
+                <w:sz w:val="20"/>
+                <w:szCs w:val="20"/>
+                <w:u w:val="single"/>
+              </w:rPr>
+            </w:pPr>
+            <w:proofErr w:type="spellStart"/>
+            <w:r>
+              <w:rPr>
+                <w:rFonts w:ascii="Times New Roman" w:eastAsia="Times New Roman" w:hAnsi="Times New Roman" w:cs="Times New Roman"/>
+                <w:sz w:val="20"/>
+                <w:szCs w:val="20"/>
+              </w:rPr>
+              <w:t>CheckFullBoard</w:t>
+            </w:r>
+            <w:proofErr w:type="spellEnd"/>
+          </w:p>
+        </w:tc>
+        <w:tc>
+          <w:tcPr>
+            <w:tcW w:w="2977" w:type="dxa"/>
+          </w:tcPr>
+          <w:p>
+            <w:pPr>
+              <w:jc w:val="center"/>
+              <w:rPr>
+                <w:rFonts w:ascii="Times New Roman" w:eastAsia="Times New Roman" w:hAnsi="Times New Roman" w:cs="Times New Roman"/>
+                <w:sz w:val="20"/>
+                <w:szCs w:val="20"/>
+                <w:lang w:val="es-PE"/>
+              </w:rPr>
+            </w:pPr>
+            <w:r>
+              <w:rPr>
+                <w:rFonts w:ascii="Times New Roman" w:eastAsia="Times New Roman" w:hAnsi="Times New Roman" w:cs="Times New Roman"/>
+                <w:sz w:val="20"/>
+                <w:szCs w:val="20"/>
+                <w:lang w:val="es-PE"/>
+              </w:rPr>
+              <w:t>Debe verificar que el juego termine cuando se llene el tablero con movimientos válidos.</w:t>
+            </w:r>
+          </w:p>
+        </w:tc>
+      </w:tr>
+      <w:tr>
+        <w:tc>
+          <w:tcPr>
+            <w:tcW w:w="1541" w:type="dxa"/>
+          </w:tcPr>
+          <w:p>
+            <w:pPr>
+              <w:jc w:val="center"/>
+              <w:rPr>
+                <w:rFonts w:ascii="Times New Roman" w:eastAsia="Times New Roman" w:hAnsi="Times New Roman" w:cs="Times New Roman"/>
+                <w:sz w:val="20"/>
+                <w:szCs w:val="20"/>
+                <w:lang w:val="es-PE"/>
+              </w:rPr>
+            </w:pPr>
+          </w:p>
+        </w:tc>
+        <w:tc>
+          <w:tcPr>
+            <w:tcW w:w="1334" w:type="dxa"/>
+          </w:tcPr>
+          <w:p>
+            <w:pPr>
+              <w:jc w:val="center"/>
+              <w:rPr>
+                <w:rFonts w:ascii="Times New Roman" w:eastAsia="Times New Roman" w:hAnsi="Times New Roman" w:cs="Times New Roman"/>
+                <w:sz w:val="20"/>
+                <w:szCs w:val="20"/>
+              </w:rPr>
+            </w:pPr>
+            <w:r>
+              <w:rPr>
+                <w:rFonts w:ascii="Times New Roman" w:eastAsia="Times New Roman" w:hAnsi="Times New Roman" w:cs="Times New Roman"/>
+                <w:sz w:val="20"/>
+                <w:szCs w:val="20"/>
+              </w:rPr>
+              <w:t>7.2</w:t>
+            </w:r>
+          </w:p>
+        </w:tc>
+        <w:tc>
+          <w:tcPr>
+            <w:tcW w:w="1940" w:type="dxa"/>
+          </w:tcPr>
+          <w:p>
+            <w:pPr>
+              <w:jc w:val="center"/>
+              <w:rPr>
+                <w:rFonts w:ascii="Times New Roman" w:eastAsia="Times New Roman" w:hAnsi="Times New Roman" w:cs="Times New Roman"/>
+                <w:sz w:val="20"/>
+                <w:szCs w:val="20"/>
+              </w:rPr>
+            </w:pPr>
+            <w:proofErr w:type="spellStart"/>
+            <w:r>
+              <w:rPr>
+                <w:rFonts w:ascii="Times New Roman" w:eastAsia="Times New Roman" w:hAnsi="Times New Roman" w:cs="Times New Roman"/>
+                <w:sz w:val="20"/>
+                <w:szCs w:val="20"/>
+              </w:rPr>
+              <w:t>TestEndGame</w:t>
+            </w:r>
+            <w:proofErr w:type="spellEnd"/>
+          </w:p>
+        </w:tc>
+        <w:tc>
+          <w:tcPr>
+            <w:tcW w:w="2268" w:type="dxa"/>
+          </w:tcPr>
+          <w:p>
+            <w:pPr>
+              <w:jc w:val="center"/>
+              <w:rPr>
+                <w:rFonts w:ascii="Times New Roman" w:eastAsia="Times New Roman" w:hAnsi="Times New Roman" w:cs="Times New Roman"/>
+                <w:sz w:val="20"/>
+                <w:szCs w:val="20"/>
+                <w:u w:val="single"/>
+              </w:rPr>
+            </w:pPr>
+            <w:proofErr w:type="spellStart"/>
+            <w:r>
+              <w:rPr>
+                <w:rFonts w:ascii="Times New Roman" w:eastAsia="Times New Roman" w:hAnsi="Times New Roman" w:cs="Times New Roman"/>
+                <w:sz w:val="20"/>
+                <w:szCs w:val="20"/>
+                <w:u w:val="single"/>
+              </w:rPr>
+              <w:t>JuegoGanado</w:t>
+            </w:r>
+            <w:proofErr w:type="spellEnd"/>
+          </w:p>
+        </w:tc>
+        <w:tc>
+          <w:tcPr>
+            <w:tcW w:w="2977" w:type="dxa"/>
+          </w:tcPr>
+          <w:p>
+            <w:pPr>
+              <w:jc w:val="center"/>
+              <w:rPr>
+                <w:rFonts w:ascii="Times New Roman" w:eastAsia="Times New Roman" w:hAnsi="Times New Roman" w:cs="Times New Roman"/>
+                <w:sz w:val="20"/>
+                <w:szCs w:val="20"/>
+                <w:lang w:val="es-PE"/>
+              </w:rPr>
+            </w:pPr>
+            <w:r>
+              <w:rPr>
+                <w:rFonts w:ascii="Times New Roman" w:eastAsia="Times New Roman" w:hAnsi="Times New Roman" w:cs="Times New Roman"/>
+                <w:sz w:val="20"/>
+                <w:szCs w:val="20"/>
+                <w:lang w:val="es-PE"/>
+              </w:rPr>
+              <w:t>Debe verificar que se declare ganador al jugador Azul cuando tenga más SOS formados que el jugador Rojo</w:t>
+            </w:r>
+          </w:p>
+        </w:tc>
+      </w:tr>
+      <w:tr>
+        <w:tc>
+          <w:tcPr>
+            <w:tcW w:w="1541" w:type="dxa"/>
+          </w:tcPr>
+          <w:p>
+            <w:pPr>
+              <w:jc w:val="center"/>
+              <w:rPr>
+                <w:rFonts w:ascii="Times New Roman" w:eastAsia="Times New Roman" w:hAnsi="Times New Roman" w:cs="Times New Roman"/>
+                <w:sz w:val="20"/>
+                <w:szCs w:val="20"/>
+                <w:lang w:val="es-PE"/>
+              </w:rPr>
+            </w:pPr>
+          </w:p>
+        </w:tc>
+        <w:tc>
+          <w:tcPr>
+            <w:tcW w:w="1334" w:type="dxa"/>
+          </w:tcPr>
+          <w:p>
+            <w:pPr>
+              <w:jc w:val="center"/>
+              <w:rPr>
+                <w:rFonts w:ascii="Times New Roman" w:eastAsia="Times New Roman" w:hAnsi="Times New Roman" w:cs="Times New Roman"/>
+                <w:sz w:val="20"/>
+                <w:szCs w:val="20"/>
+                <w:u w:val="single"/>
+              </w:rPr>
+            </w:pPr>
+            <w:r>
+              <w:rPr>
+                <w:rFonts w:ascii="Times New Roman" w:eastAsia="Times New Roman" w:hAnsi="Times New Roman" w:cs="Times New Roman"/>
+                <w:sz w:val="20"/>
+                <w:szCs w:val="20"/>
+              </w:rPr>
+              <w:t>7.3</w:t>
+            </w:r>
+          </w:p>
+        </w:tc>
+        <w:tc>
+          <w:tcPr>
+            <w:tcW w:w="1940" w:type="dxa"/>
+          </w:tcPr>
+          <w:p>
+            <w:pPr>
+              <w:jc w:val="center"/>
+              <w:rPr>
+                <w:rFonts w:ascii="Times New Roman" w:eastAsia="Times New Roman" w:hAnsi="Times New Roman" w:cs="Times New Roman"/>
+                <w:sz w:val="20"/>
+                <w:szCs w:val="20"/>
+              </w:rPr>
+            </w:pPr>
+            <w:proofErr w:type="spellStart"/>
+            <w:r>
+              <w:rPr>
+                <w:rFonts w:ascii="Times New Roman" w:eastAsia="Times New Roman" w:hAnsi="Times New Roman" w:cs="Times New Roman"/>
+                <w:sz w:val="20"/>
+                <w:szCs w:val="20"/>
+              </w:rPr>
+              <w:t>TestEndGame</w:t>
+            </w:r>
+            <w:proofErr w:type="spellEnd"/>
+          </w:p>
+        </w:tc>
+        <w:tc>
+          <w:tcPr>
+            <w:tcW w:w="2268" w:type="dxa"/>
+          </w:tcPr>
+          <w:p>
+            <w:pPr>
+              <w:jc w:val="center"/>
+              <w:rPr>
+                <w:rFonts w:ascii="Times New Roman" w:eastAsia="Times New Roman" w:hAnsi="Times New Roman" w:cs="Times New Roman"/>
+                <w:sz w:val="20"/>
+                <w:szCs w:val="20"/>
+              </w:rPr>
+            </w:pPr>
+            <w:proofErr w:type="spellStart"/>
+            <w:r>
+              <w:rPr>
+                <w:rFonts w:ascii="Times New Roman" w:eastAsia="Times New Roman" w:hAnsi="Times New Roman" w:cs="Times New Roman"/>
+                <w:sz w:val="20"/>
+                <w:szCs w:val="20"/>
+              </w:rPr>
+              <w:t>JuegoGanado</w:t>
+            </w:r>
+            <w:proofErr w:type="spellEnd"/>
+          </w:p>
+        </w:tc>
+        <w:tc>
+          <w:tcPr>
+            <w:tcW w:w="2977" w:type="dxa"/>
+          </w:tcPr>
+          <w:p>
+            <w:pPr>
+              <w:jc w:val="center"/>
+              <w:rPr>
+                <w:rFonts w:ascii="Times New Roman" w:eastAsia="Times New Roman" w:hAnsi="Times New Roman" w:cs="Times New Roman"/>
+                <w:sz w:val="20"/>
+                <w:szCs w:val="20"/>
+                <w:u w:val="single"/>
+                <w:lang w:val="es-PE"/>
+              </w:rPr>
+            </w:pPr>
+            <w:r>
+              <w:rPr>
+                <w:rFonts w:ascii="Times New Roman" w:eastAsia="Times New Roman" w:hAnsi="Times New Roman" w:cs="Times New Roman"/>
+                <w:sz w:val="20"/>
+                <w:szCs w:val="20"/>
+                <w:lang w:val="es-PE"/>
+              </w:rPr>
+              <w:t>Debe verificar que se declare ganador al jugador Rojo cuando tenga más SOS formados que el jugador Azul.</w:t>
+            </w:r>
           </w:p>
         </w:tc>
       </w:tr>
@@ -5758,6 +7587,7 @@
       <w:pPr>
         <w:rPr>
           <w:rFonts w:ascii="Times New Roman" w:eastAsia="Times New Roman" w:hAnsi="Times New Roman" w:cs="Times New Roman"/>
+          <w:lang w:val="es-PE"/>
         </w:rPr>
       </w:pPr>
     </w:p>
@@ -5787,7 +7617,7 @@
     <w:tbl>
       <w:tblPr>
         <w:tblStyle w:val="a7"/>
-        <w:tblW w:w="8275" w:type="dxa"/>
+        <w:tblW w:w="11052" w:type="dxa"/>
         <w:tblBorders>
           <w:top w:val="single" w:sz="4" w:space="0" w:color="000000"/>
           <w:left w:val="single" w:sz="4" w:space="0" w:color="000000"/>
@@ -5804,7 +7634,7 @@
         <w:gridCol w:w="1784"/>
         <w:gridCol w:w="1800"/>
         <w:gridCol w:w="1980"/>
-        <w:gridCol w:w="1170"/>
+        <w:gridCol w:w="3947"/>
       </w:tblGrid>
       <w:tr>
         <w:tc>
@@ -5816,16 +7646,14 @@
               <w:jc w:val="center"/>
               <w:rPr>
                 <w:rFonts w:ascii="Times New Roman" w:eastAsia="Times New Roman" w:hAnsi="Times New Roman" w:cs="Times New Roman"/>
-                <w:b/>
-                <w:sz w:val="20"/>
-                <w:szCs w:val="20"/>
-                <w:lang w:val="es-PE"/>
-              </w:rPr>
-            </w:pPr>
-            <w:r>
-              <w:rPr>
-                <w:rFonts w:ascii="Times New Roman" w:eastAsia="Times New Roman" w:hAnsi="Times New Roman" w:cs="Times New Roman"/>
-                <w:b/>
+                <w:sz w:val="20"/>
+                <w:szCs w:val="20"/>
+                <w:lang w:val="es-PE"/>
+              </w:rPr>
+            </w:pPr>
+            <w:r>
+              <w:rPr>
+                <w:rFonts w:ascii="Times New Roman" w:eastAsia="Times New Roman" w:hAnsi="Times New Roman" w:cs="Times New Roman"/>
                 <w:sz w:val="21"/>
                 <w:szCs w:val="21"/>
                 <w:lang w:val="es-PE"/>
@@ -5836,7 +7664,6 @@
             <w:r>
               <w:rPr>
                 <w:rFonts w:ascii="Times New Roman" w:eastAsia="Times New Roman" w:hAnsi="Times New Roman" w:cs="Times New Roman"/>
-                <w:b/>
                 <w:sz w:val="21"/>
                 <w:szCs w:val="21"/>
                 <w:lang w:val="es-PE"/>
@@ -5847,22 +7674,11 @@
             <w:r>
               <w:rPr>
                 <w:rFonts w:ascii="Times New Roman" w:eastAsia="Times New Roman" w:hAnsi="Times New Roman" w:cs="Times New Roman"/>
-                <w:b/>
                 <w:sz w:val="21"/>
                 <w:szCs w:val="21"/>
                 <w:lang w:val="es-PE"/>
               </w:rPr>
-              <w:t xml:space="preserve"> ID de la </w:t>
-            </w:r>
-            <w:r>
-              <w:rPr>
-                <w:rFonts w:ascii="Times New Roman" w:eastAsia="Times New Roman" w:hAnsi="Times New Roman" w:cs="Times New Roman"/>
-                <w:b/>
-                <w:sz w:val="21"/>
-                <w:szCs w:val="21"/>
-                <w:lang w:val="es-PE"/>
-              </w:rPr>
-              <w:t>historia usuario</w:t>
+              <w:t xml:space="preserve"> ID de la historia usuario</w:t>
             </w:r>
           </w:p>
         </w:tc>
@@ -5875,15 +7691,13 @@
               <w:jc w:val="center"/>
               <w:rPr>
                 <w:rFonts w:ascii="Times New Roman" w:eastAsia="Times New Roman" w:hAnsi="Times New Roman" w:cs="Times New Roman"/>
-                <w:b/>
-                <w:sz w:val="20"/>
-                <w:szCs w:val="20"/>
-              </w:rPr>
-            </w:pPr>
-            <w:r>
-              <w:rPr>
-                <w:rFonts w:ascii="Times New Roman" w:eastAsia="Times New Roman" w:hAnsi="Times New Roman" w:cs="Times New Roman"/>
-                <w:b/>
+                <w:sz w:val="20"/>
+                <w:szCs w:val="20"/>
+              </w:rPr>
+            </w:pPr>
+            <w:r>
+              <w:rPr>
+                <w:rFonts w:ascii="Times New Roman" w:eastAsia="Times New Roman" w:hAnsi="Times New Roman" w:cs="Times New Roman"/>
                 <w:sz w:val="20"/>
                 <w:szCs w:val="20"/>
               </w:rPr>
@@ -5895,15 +7709,13 @@
               <w:jc w:val="center"/>
               <w:rPr>
                 <w:rFonts w:ascii="Times New Roman" w:eastAsia="Times New Roman" w:hAnsi="Times New Roman" w:cs="Times New Roman"/>
-                <w:b/>
-                <w:sz w:val="20"/>
-                <w:szCs w:val="20"/>
-              </w:rPr>
-            </w:pPr>
-            <w:r>
-              <w:rPr>
-                <w:rFonts w:ascii="Times New Roman" w:eastAsia="Times New Roman" w:hAnsi="Times New Roman" w:cs="Times New Roman"/>
-                <w:b/>
+                <w:sz w:val="20"/>
+                <w:szCs w:val="20"/>
+              </w:rPr>
+            </w:pPr>
+            <w:r>
+              <w:rPr>
+                <w:rFonts w:ascii="Times New Roman" w:eastAsia="Times New Roman" w:hAnsi="Times New Roman" w:cs="Times New Roman"/>
                 <w:sz w:val="20"/>
                 <w:szCs w:val="20"/>
               </w:rPr>
@@ -5920,16 +7732,14 @@
               <w:jc w:val="center"/>
               <w:rPr>
                 <w:rFonts w:ascii="Times New Roman" w:eastAsia="Times New Roman" w:hAnsi="Times New Roman" w:cs="Times New Roman"/>
-                <w:b/>
-                <w:sz w:val="20"/>
-                <w:szCs w:val="20"/>
-                <w:lang w:val="es-PE"/>
-              </w:rPr>
-            </w:pPr>
-            <w:r>
-              <w:rPr>
-                <w:rFonts w:ascii="Times New Roman" w:eastAsia="Times New Roman" w:hAnsi="Times New Roman" w:cs="Times New Roman"/>
-                <w:b/>
+                <w:sz w:val="20"/>
+                <w:szCs w:val="20"/>
+                <w:lang w:val="es-PE"/>
+              </w:rPr>
+            </w:pPr>
+            <w:r>
+              <w:rPr>
+                <w:rFonts w:ascii="Times New Roman" w:eastAsia="Times New Roman" w:hAnsi="Times New Roman" w:cs="Times New Roman"/>
                 <w:sz w:val="20"/>
                 <w:szCs w:val="20"/>
                 <w:lang w:val="es-PE"/>
@@ -5947,7 +7757,6 @@
               <w:jc w:val="center"/>
               <w:rPr>
                 <w:rFonts w:ascii="Times New Roman" w:eastAsia="Times New Roman" w:hAnsi="Times New Roman" w:cs="Times New Roman"/>
-                <w:b/>
                 <w:sz w:val="20"/>
                 <w:szCs w:val="20"/>
               </w:rPr>
@@ -5956,7 +7765,6 @@
             <w:r>
               <w:rPr>
                 <w:rFonts w:ascii="Times New Roman" w:eastAsia="Times New Roman" w:hAnsi="Times New Roman" w:cs="Times New Roman"/>
-                <w:b/>
                 <w:sz w:val="20"/>
                 <w:szCs w:val="20"/>
               </w:rPr>
@@ -5966,7 +7774,6 @@
             <w:r>
               <w:rPr>
                 <w:rFonts w:ascii="Times New Roman" w:eastAsia="Times New Roman" w:hAnsi="Times New Roman" w:cs="Times New Roman"/>
-                <w:b/>
                 <w:sz w:val="20"/>
                 <w:szCs w:val="20"/>
               </w:rPr>
@@ -5976,7 +7783,6 @@
             <w:r>
               <w:rPr>
                 <w:rFonts w:ascii="Times New Roman" w:eastAsia="Times New Roman" w:hAnsi="Times New Roman" w:cs="Times New Roman"/>
-                <w:b/>
                 <w:sz w:val="20"/>
                 <w:szCs w:val="20"/>
               </w:rPr>
@@ -5987,14 +7793,13 @@
         </w:tc>
         <w:tc>
           <w:tcPr>
-            <w:tcW w:w="1170" w:type="dxa"/>
-          </w:tcPr>
-          <w:p>
-            <w:pPr>
-              <w:jc w:val="center"/>
-              <w:rPr>
-                <w:rFonts w:ascii="Times New Roman" w:eastAsia="Times New Roman" w:hAnsi="Times New Roman" w:cs="Times New Roman"/>
-                <w:b/>
+            <w:tcW w:w="3947" w:type="dxa"/>
+          </w:tcPr>
+          <w:p>
+            <w:pPr>
+              <w:jc w:val="center"/>
+              <w:rPr>
+                <w:rFonts w:ascii="Times New Roman" w:eastAsia="Times New Roman" w:hAnsi="Times New Roman" w:cs="Times New Roman"/>
                 <w:sz w:val="20"/>
                 <w:szCs w:val="20"/>
               </w:rPr>
@@ -6003,7 +7808,6 @@
             <w:r>
               <w:rPr>
                 <w:rFonts w:ascii="Times New Roman" w:eastAsia="Times New Roman" w:hAnsi="Times New Roman" w:cs="Times New Roman"/>
-                <w:b/>
                 <w:sz w:val="20"/>
                 <w:szCs w:val="20"/>
               </w:rPr>
@@ -6073,6 +7877,14 @@
                 <w:szCs w:val="20"/>
               </w:rPr>
             </w:pPr>
+            <w:r>
+              <w:rPr>
+                <w:rFonts w:ascii="Times New Roman" w:eastAsia="Times New Roman" w:hAnsi="Times New Roman" w:cs="Times New Roman"/>
+                <w:sz w:val="20"/>
+                <w:szCs w:val="20"/>
+              </w:rPr>
+              <w:t>3</w:t>
+            </w:r>
           </w:p>
         </w:tc>
         <w:tc>
@@ -6088,21 +7900,40 @@
                 <w:szCs w:val="20"/>
               </w:rPr>
             </w:pPr>
-          </w:p>
-        </w:tc>
-        <w:tc>
-          <w:tcPr>
-            <w:tcW w:w="1170" w:type="dxa"/>
-          </w:tcPr>
-          <w:p>
-            <w:pPr>
-              <w:jc w:val="center"/>
-              <w:rPr>
-                <w:rFonts w:ascii="Times New Roman" w:eastAsia="Times New Roman" w:hAnsi="Times New Roman" w:cs="Times New Roman"/>
-                <w:sz w:val="20"/>
-                <w:szCs w:val="20"/>
-              </w:rPr>
-            </w:pPr>
+            <w:r>
+              <w:rPr>
+                <w:rFonts w:ascii="Times New Roman" w:eastAsia="Times New Roman" w:hAnsi="Times New Roman" w:cs="Times New Roman"/>
+                <w:sz w:val="20"/>
+                <w:szCs w:val="20"/>
+              </w:rPr>
+              <w:t>3</w:t>
+            </w:r>
+          </w:p>
+        </w:tc>
+        <w:tc>
+          <w:tcPr>
+            <w:tcW w:w="3947" w:type="dxa"/>
+          </w:tcPr>
+          <w:p>
+            <w:pPr>
+              <w:jc w:val="center"/>
+              <w:rPr>
+                <w:rFonts w:ascii="Times New Roman" w:eastAsia="Times New Roman" w:hAnsi="Times New Roman" w:cs="Times New Roman"/>
+                <w:sz w:val="20"/>
+                <w:szCs w:val="20"/>
+                <w:u w:val="single"/>
+                <w:lang w:val="es-PE"/>
+              </w:rPr>
+            </w:pPr>
+            <w:r>
+              <w:rPr>
+                <w:rFonts w:ascii="Times New Roman" w:eastAsia="Times New Roman" w:hAnsi="Times New Roman" w:cs="Times New Roman"/>
+                <w:sz w:val="20"/>
+                <w:szCs w:val="20"/>
+                <w:lang w:val="es-PE"/>
+              </w:rPr>
+              <w:t>Tamaño del tablero: 3x3 Un tablero vacío de 3x3 se crea correctamente</w:t>
+            </w:r>
           </w:p>
         </w:tc>
       </w:tr>
@@ -6120,6 +7951,14 @@
                 <w:szCs w:val="20"/>
               </w:rPr>
             </w:pPr>
+            <w:r>
+              <w:rPr>
+                <w:rFonts w:ascii="Times New Roman" w:eastAsia="Times New Roman" w:hAnsi="Times New Roman" w:cs="Times New Roman"/>
+                <w:sz w:val="20"/>
+                <w:szCs w:val="20"/>
+              </w:rPr>
+              <w:t>2</w:t>
+            </w:r>
           </w:p>
         </w:tc>
         <w:tc>
@@ -6141,7 +7980,7 @@
                 <w:sz w:val="20"/>
                 <w:szCs w:val="20"/>
               </w:rPr>
-              <w:t>1.2</w:t>
+              <w:t>2.1</w:t>
             </w:r>
           </w:p>
         </w:tc>
@@ -6156,6 +7995,7 @@
                 <w:rFonts w:ascii="Times New Roman" w:eastAsia="Times New Roman" w:hAnsi="Times New Roman" w:cs="Times New Roman"/>
                 <w:sz w:val="20"/>
                 <w:szCs w:val="20"/>
+                <w:u w:val="single"/>
               </w:rPr>
             </w:pPr>
           </w:p>
@@ -6177,17 +8017,36 @@
         </w:tc>
         <w:tc>
           <w:tcPr>
-            <w:tcW w:w="1170" w:type="dxa"/>
-          </w:tcPr>
-          <w:p>
-            <w:pPr>
-              <w:jc w:val="center"/>
-              <w:rPr>
-                <w:rFonts w:ascii="Times New Roman" w:eastAsia="Times New Roman" w:hAnsi="Times New Roman" w:cs="Times New Roman"/>
-                <w:sz w:val="20"/>
-                <w:szCs w:val="20"/>
-              </w:rPr>
-            </w:pPr>
+            <w:tcW w:w="3947" w:type="dxa"/>
+          </w:tcPr>
+          <w:p>
+            <w:pPr>
+              <w:jc w:val="center"/>
+              <w:rPr>
+                <w:rFonts w:ascii="Times New Roman" w:eastAsia="Times New Roman" w:hAnsi="Times New Roman" w:cs="Times New Roman"/>
+                <w:sz w:val="20"/>
+                <w:szCs w:val="20"/>
+                <w:lang w:val="es-PE"/>
+              </w:rPr>
+            </w:pPr>
+            <w:r>
+              <w:rPr>
+                <w:rFonts w:ascii="Times New Roman" w:eastAsia="Times New Roman" w:hAnsi="Times New Roman" w:cs="Times New Roman"/>
+                <w:sz w:val="20"/>
+                <w:szCs w:val="20"/>
+                <w:lang w:val="es-PE"/>
+              </w:rPr>
+              <w:t>J.</w:t>
+            </w:r>
+            <w:r>
+              <w:rPr>
+                <w:rFonts w:ascii="Times New Roman" w:eastAsia="Times New Roman" w:hAnsi="Times New Roman" w:cs="Times New Roman"/>
+                <w:sz w:val="20"/>
+                <w:szCs w:val="20"/>
+                <w:lang w:val="es-PE"/>
+              </w:rPr>
+              <w:t xml:space="preserve"> Simple: La variable juego se inicializa como un juego simple.</w:t>
+            </w:r>
           </w:p>
         </w:tc>
       </w:tr>
@@ -6203,6 +8062,7 @@
                 <w:rFonts w:ascii="Times New Roman" w:eastAsia="Times New Roman" w:hAnsi="Times New Roman" w:cs="Times New Roman"/>
                 <w:sz w:val="20"/>
                 <w:szCs w:val="20"/>
+                <w:lang w:val="es-PE"/>
               </w:rPr>
             </w:pPr>
           </w:p>
@@ -6226,7 +8086,7 @@
                 <w:sz w:val="20"/>
                 <w:szCs w:val="20"/>
               </w:rPr>
-              <w:t>…</w:t>
+              <w:t>2.2</w:t>
             </w:r>
           </w:p>
         </w:tc>
@@ -6262,17 +8122,55 @@
         </w:tc>
         <w:tc>
           <w:tcPr>
-            <w:tcW w:w="1170" w:type="dxa"/>
-          </w:tcPr>
-          <w:p>
-            <w:pPr>
-              <w:jc w:val="center"/>
-              <w:rPr>
-                <w:rFonts w:ascii="Times New Roman" w:eastAsia="Times New Roman" w:hAnsi="Times New Roman" w:cs="Times New Roman"/>
-                <w:sz w:val="20"/>
-                <w:szCs w:val="20"/>
-              </w:rPr>
-            </w:pPr>
+            <w:tcW w:w="3947" w:type="dxa"/>
+          </w:tcPr>
+          <w:p>
+            <w:pPr>
+              <w:jc w:val="center"/>
+              <w:rPr>
+                <w:rFonts w:ascii="Times New Roman" w:eastAsia="Times New Roman" w:hAnsi="Times New Roman" w:cs="Times New Roman"/>
+                <w:sz w:val="20"/>
+                <w:szCs w:val="20"/>
+                <w:lang w:val="es-PE"/>
+              </w:rPr>
+            </w:pPr>
+            <w:r>
+              <w:rPr>
+                <w:rFonts w:ascii="Times New Roman" w:eastAsia="Times New Roman" w:hAnsi="Times New Roman" w:cs="Times New Roman"/>
+                <w:sz w:val="20"/>
+                <w:szCs w:val="20"/>
+                <w:lang w:val="es-PE"/>
+              </w:rPr>
+              <w:t>J.</w:t>
+            </w:r>
+            <w:r>
+              <w:rPr>
+                <w:rFonts w:ascii="Times New Roman" w:eastAsia="Times New Roman" w:hAnsi="Times New Roman" w:cs="Times New Roman"/>
+                <w:sz w:val="20"/>
+                <w:szCs w:val="20"/>
+                <w:lang w:val="es-PE"/>
+              </w:rPr>
+              <w:t xml:space="preserve"> General La variable juego se inicializa como un </w:t>
+            </w:r>
+            <w:r>
+              <w:rPr>
+                <w:rFonts w:ascii="Times New Roman" w:eastAsia="Times New Roman" w:hAnsi="Times New Roman" w:cs="Times New Roman"/>
+                <w:sz w:val="20"/>
+                <w:szCs w:val="20"/>
+                <w:u w:val="single"/>
+                <w:lang w:val="es-PE"/>
+              </w:rPr>
+              <w:t>juego</w:t>
+            </w:r>
+            <w:r>
+              <w:rPr>
+                <w:rFonts w:ascii="Times New Roman" w:eastAsia="Times New Roman" w:hAnsi="Times New Roman" w:cs="Times New Roman"/>
+                <w:sz w:val="20"/>
+                <w:szCs w:val="20"/>
+                <w:lang w:val="es-PE"/>
+              </w:rPr>
+              <w:t xml:space="preserve"> general.</w:t>
+            </w:r>
           </w:p>
         </w:tc>
       </w:tr>
@@ -6296,7 +8194,7 @@
                 <w:sz w:val="20"/>
                 <w:szCs w:val="20"/>
               </w:rPr>
-              <w:t>2</w:t>
+              <w:t>3</w:t>
             </w:r>
           </w:p>
         </w:tc>
@@ -6319,7 +8217,7 @@
                 <w:sz w:val="20"/>
                 <w:szCs w:val="20"/>
               </w:rPr>
-              <w:t>2.1</w:t>
+              <w:t>3.1</w:t>
             </w:r>
           </w:p>
         </w:tc>
@@ -6355,17 +8253,28 @@
         </w:tc>
         <w:tc>
           <w:tcPr>
-            <w:tcW w:w="1170" w:type="dxa"/>
-          </w:tcPr>
-          <w:p>
-            <w:pPr>
-              <w:jc w:val="center"/>
-              <w:rPr>
-                <w:rFonts w:ascii="Times New Roman" w:eastAsia="Times New Roman" w:hAnsi="Times New Roman" w:cs="Times New Roman"/>
-                <w:sz w:val="20"/>
-                <w:szCs w:val="20"/>
-              </w:rPr>
-            </w:pPr>
+            <w:tcW w:w="3947" w:type="dxa"/>
+          </w:tcPr>
+          <w:p>
+            <w:pPr>
+              <w:jc w:val="center"/>
+              <w:rPr>
+                <w:rFonts w:ascii="Times New Roman" w:eastAsia="Times New Roman" w:hAnsi="Times New Roman" w:cs="Times New Roman"/>
+                <w:sz w:val="20"/>
+                <w:szCs w:val="20"/>
+                <w:u w:val="single"/>
+                <w:lang w:val="es-PE"/>
+              </w:rPr>
+            </w:pPr>
+            <w:r>
+              <w:rPr>
+                <w:rFonts w:ascii="Times New Roman" w:eastAsia="Times New Roman" w:hAnsi="Times New Roman" w:cs="Times New Roman"/>
+                <w:sz w:val="20"/>
+                <w:szCs w:val="20"/>
+                <w:lang w:val="es-PE"/>
+              </w:rPr>
+              <w:t>El juego inicia y muestra correctamente el estado de juego.</w:t>
+            </w:r>
           </w:p>
         </w:tc>
       </w:tr>
@@ -6383,6 +8292,14 @@
                 <w:szCs w:val="20"/>
               </w:rPr>
             </w:pPr>
+            <w:r>
+              <w:rPr>
+                <w:rFonts w:ascii="Times New Roman" w:eastAsia="Times New Roman" w:hAnsi="Times New Roman" w:cs="Times New Roman"/>
+                <w:sz w:val="20"/>
+                <w:szCs w:val="20"/>
+              </w:rPr>
+              <w:t>4</w:t>
+            </w:r>
           </w:p>
         </w:tc>
         <w:tc>
@@ -6404,7 +8321,7 @@
                 <w:sz w:val="20"/>
                 <w:szCs w:val="20"/>
               </w:rPr>
-              <w:t>…</w:t>
+              <w:t>4.1</w:t>
             </w:r>
           </w:p>
         </w:tc>
@@ -6440,17 +8357,619 @@
         </w:tc>
         <w:tc>
           <w:tcPr>
-            <w:tcW w:w="1170" w:type="dxa"/>
-          </w:tcPr>
-          <w:p>
-            <w:pPr>
-              <w:jc w:val="center"/>
-              <w:rPr>
-                <w:rFonts w:ascii="Times New Roman" w:eastAsia="Times New Roman" w:hAnsi="Times New Roman" w:cs="Times New Roman"/>
-                <w:sz w:val="20"/>
-                <w:szCs w:val="20"/>
-              </w:rPr>
-            </w:pPr>
+            <w:tcW w:w="3947" w:type="dxa"/>
+          </w:tcPr>
+          <w:p>
+            <w:pPr>
+              <w:jc w:val="center"/>
+              <w:rPr>
+                <w:rFonts w:ascii="Times New Roman" w:eastAsia="Times New Roman" w:hAnsi="Times New Roman" w:cs="Times New Roman"/>
+                <w:sz w:val="20"/>
+                <w:szCs w:val="20"/>
+                <w:lang w:val="es-PE"/>
+              </w:rPr>
+            </w:pPr>
+            <w:r>
+              <w:rPr>
+                <w:rFonts w:ascii="Times New Roman" w:eastAsia="Times New Roman" w:hAnsi="Times New Roman" w:cs="Times New Roman"/>
+                <w:sz w:val="20"/>
+                <w:szCs w:val="20"/>
+                <w:lang w:val="es-PE"/>
+              </w:rPr>
+              <w:t>Juego en curso, jugador Azul, movimiento S en (1,1) El movimiento S se marca correctamente en la casilla (1,1) y se cede el turno.</w:t>
+            </w:r>
+          </w:p>
+        </w:tc>
+      </w:tr>
+      <w:tr>
+        <w:tc>
+          <w:tcPr>
+            <w:tcW w:w="1541" w:type="dxa"/>
+          </w:tcPr>
+          <w:p>
+            <w:pPr>
+              <w:jc w:val="center"/>
+              <w:rPr>
+                <w:rFonts w:ascii="Times New Roman" w:eastAsia="Times New Roman" w:hAnsi="Times New Roman" w:cs="Times New Roman"/>
+                <w:sz w:val="20"/>
+                <w:szCs w:val="20"/>
+                <w:lang w:val="es-PE"/>
+              </w:rPr>
+            </w:pPr>
+          </w:p>
+        </w:tc>
+        <w:tc>
+          <w:tcPr>
+            <w:tcW w:w="1784" w:type="dxa"/>
+          </w:tcPr>
+          <w:p>
+            <w:pPr>
+              <w:jc w:val="center"/>
+              <w:rPr>
+                <w:rFonts w:ascii="Times New Roman" w:eastAsia="Times New Roman" w:hAnsi="Times New Roman" w:cs="Times New Roman"/>
+                <w:sz w:val="20"/>
+                <w:szCs w:val="20"/>
+              </w:rPr>
+            </w:pPr>
+            <w:r>
+              <w:rPr>
+                <w:rFonts w:ascii="Times New Roman" w:eastAsia="Times New Roman" w:hAnsi="Times New Roman" w:cs="Times New Roman"/>
+                <w:sz w:val="20"/>
+                <w:szCs w:val="20"/>
+              </w:rPr>
+              <w:t>4.2</w:t>
+            </w:r>
+          </w:p>
+        </w:tc>
+        <w:tc>
+          <w:tcPr>
+            <w:tcW w:w="1800" w:type="dxa"/>
+          </w:tcPr>
+          <w:p>
+            <w:pPr>
+              <w:jc w:val="center"/>
+              <w:rPr>
+                <w:rFonts w:ascii="Times New Roman" w:eastAsia="Times New Roman" w:hAnsi="Times New Roman" w:cs="Times New Roman"/>
+                <w:sz w:val="20"/>
+                <w:szCs w:val="20"/>
+                <w:u w:val="single"/>
+              </w:rPr>
+            </w:pPr>
+          </w:p>
+        </w:tc>
+        <w:tc>
+          <w:tcPr>
+            <w:tcW w:w="1980" w:type="dxa"/>
+          </w:tcPr>
+          <w:p>
+            <w:pPr>
+              <w:jc w:val="center"/>
+              <w:rPr>
+                <w:rFonts w:ascii="Times New Roman" w:eastAsia="Times New Roman" w:hAnsi="Times New Roman" w:cs="Times New Roman"/>
+                <w:sz w:val="20"/>
+                <w:szCs w:val="20"/>
+              </w:rPr>
+            </w:pPr>
+          </w:p>
+        </w:tc>
+        <w:tc>
+          <w:tcPr>
+            <w:tcW w:w="3947" w:type="dxa"/>
+          </w:tcPr>
+          <w:p>
+            <w:pPr>
+              <w:jc w:val="center"/>
+              <w:rPr>
+                <w:rFonts w:ascii="Times New Roman" w:eastAsia="Times New Roman" w:hAnsi="Times New Roman" w:cs="Times New Roman"/>
+                <w:sz w:val="20"/>
+                <w:szCs w:val="20"/>
+                <w:lang w:val="es-PE"/>
+              </w:rPr>
+            </w:pPr>
+            <w:r>
+              <w:rPr>
+                <w:rFonts w:ascii="Times New Roman" w:eastAsia="Times New Roman" w:hAnsi="Times New Roman" w:cs="Times New Roman"/>
+                <w:sz w:val="20"/>
+                <w:szCs w:val="20"/>
+                <w:lang w:val="es-PE"/>
+              </w:rPr>
+              <w:t>Juego en curso, jugador Rojo, movimiento O en (2,2) El movimiento O se marca correctamente en la casilla (2,2) y se cede el turno.</w:t>
+            </w:r>
+          </w:p>
+        </w:tc>
+      </w:tr>
+      <w:tr>
+        <w:tc>
+          <w:tcPr>
+            <w:tcW w:w="1541" w:type="dxa"/>
+          </w:tcPr>
+          <w:p>
+            <w:pPr>
+              <w:jc w:val="center"/>
+              <w:rPr>
+                <w:rFonts w:ascii="Times New Roman" w:eastAsia="Times New Roman" w:hAnsi="Times New Roman" w:cs="Times New Roman"/>
+                <w:sz w:val="20"/>
+                <w:szCs w:val="20"/>
+              </w:rPr>
+            </w:pPr>
+            <w:r>
+              <w:rPr>
+                <w:rFonts w:ascii="Times New Roman" w:eastAsia="Times New Roman" w:hAnsi="Times New Roman" w:cs="Times New Roman"/>
+                <w:sz w:val="20"/>
+                <w:szCs w:val="20"/>
+              </w:rPr>
+              <w:t>5</w:t>
+            </w:r>
+          </w:p>
+        </w:tc>
+        <w:tc>
+          <w:tcPr>
+            <w:tcW w:w="1784" w:type="dxa"/>
+          </w:tcPr>
+          <w:p>
+            <w:pPr>
+              <w:jc w:val="center"/>
+              <w:rPr>
+                <w:rFonts w:ascii="Times New Roman" w:eastAsia="Times New Roman" w:hAnsi="Times New Roman" w:cs="Times New Roman"/>
+                <w:sz w:val="20"/>
+                <w:szCs w:val="20"/>
+              </w:rPr>
+            </w:pPr>
+            <w:r>
+              <w:rPr>
+                <w:rFonts w:ascii="Times New Roman" w:eastAsia="Times New Roman" w:hAnsi="Times New Roman" w:cs="Times New Roman"/>
+                <w:sz w:val="20"/>
+                <w:szCs w:val="20"/>
+              </w:rPr>
+              <w:t>5.1</w:t>
+            </w:r>
+          </w:p>
+        </w:tc>
+        <w:tc>
+          <w:tcPr>
+            <w:tcW w:w="1800" w:type="dxa"/>
+          </w:tcPr>
+          <w:p>
+            <w:pPr>
+              <w:jc w:val="center"/>
+              <w:rPr>
+                <w:rFonts w:ascii="Times New Roman" w:eastAsia="Times New Roman" w:hAnsi="Times New Roman" w:cs="Times New Roman"/>
+                <w:sz w:val="20"/>
+                <w:szCs w:val="20"/>
+              </w:rPr>
+            </w:pPr>
+          </w:p>
+        </w:tc>
+        <w:tc>
+          <w:tcPr>
+            <w:tcW w:w="1980" w:type="dxa"/>
+          </w:tcPr>
+          <w:p>
+            <w:pPr>
+              <w:jc w:val="center"/>
+              <w:rPr>
+                <w:rFonts w:ascii="Times New Roman" w:eastAsia="Times New Roman" w:hAnsi="Times New Roman" w:cs="Times New Roman"/>
+                <w:sz w:val="20"/>
+                <w:szCs w:val="20"/>
+              </w:rPr>
+            </w:pPr>
+          </w:p>
+        </w:tc>
+        <w:tc>
+          <w:tcPr>
+            <w:tcW w:w="3947" w:type="dxa"/>
+          </w:tcPr>
+          <w:p>
+            <w:pPr>
+              <w:jc w:val="center"/>
+              <w:rPr>
+                <w:rFonts w:ascii="Times New Roman" w:eastAsia="Times New Roman" w:hAnsi="Times New Roman" w:cs="Times New Roman"/>
+                <w:sz w:val="20"/>
+                <w:szCs w:val="20"/>
+                <w:lang w:val="es-PE"/>
+              </w:rPr>
+            </w:pPr>
+            <w:r>
+              <w:rPr>
+                <w:rFonts w:ascii="Times New Roman" w:eastAsia="Times New Roman" w:hAnsi="Times New Roman" w:cs="Times New Roman"/>
+                <w:sz w:val="20"/>
+                <w:szCs w:val="20"/>
+                <w:lang w:val="es-PE"/>
+              </w:rPr>
+              <w:t>Juego en curso sin SOS, turno de Azul, movimiento S en (1,1) El juego termina y Azul gana al hacer un SOS con S en (1,1).</w:t>
+            </w:r>
+          </w:p>
+        </w:tc>
+      </w:tr>
+      <w:tr>
+        <w:tc>
+          <w:tcPr>
+            <w:tcW w:w="1541" w:type="dxa"/>
+          </w:tcPr>
+          <w:p>
+            <w:pPr>
+              <w:jc w:val="center"/>
+              <w:rPr>
+                <w:rFonts w:ascii="Times New Roman" w:eastAsia="Times New Roman" w:hAnsi="Times New Roman" w:cs="Times New Roman"/>
+                <w:sz w:val="20"/>
+                <w:szCs w:val="20"/>
+                <w:lang w:val="es-PE"/>
+              </w:rPr>
+            </w:pPr>
+          </w:p>
+        </w:tc>
+        <w:tc>
+          <w:tcPr>
+            <w:tcW w:w="1784" w:type="dxa"/>
+          </w:tcPr>
+          <w:p>
+            <w:pPr>
+              <w:jc w:val="center"/>
+              <w:rPr>
+                <w:rFonts w:ascii="Times New Roman" w:eastAsia="Times New Roman" w:hAnsi="Times New Roman" w:cs="Times New Roman"/>
+                <w:sz w:val="20"/>
+                <w:szCs w:val="20"/>
+              </w:rPr>
+            </w:pPr>
+            <w:r>
+              <w:rPr>
+                <w:rFonts w:ascii="Times New Roman" w:eastAsia="Times New Roman" w:hAnsi="Times New Roman" w:cs="Times New Roman"/>
+                <w:sz w:val="20"/>
+                <w:szCs w:val="20"/>
+              </w:rPr>
+              <w:t>5.2</w:t>
+            </w:r>
+          </w:p>
+        </w:tc>
+        <w:tc>
+          <w:tcPr>
+            <w:tcW w:w="1800" w:type="dxa"/>
+          </w:tcPr>
+          <w:p>
+            <w:pPr>
+              <w:jc w:val="center"/>
+              <w:rPr>
+                <w:rFonts w:ascii="Times New Roman" w:eastAsia="Times New Roman" w:hAnsi="Times New Roman" w:cs="Times New Roman"/>
+                <w:sz w:val="20"/>
+                <w:szCs w:val="20"/>
+              </w:rPr>
+            </w:pPr>
+          </w:p>
+        </w:tc>
+        <w:tc>
+          <w:tcPr>
+            <w:tcW w:w="1980" w:type="dxa"/>
+          </w:tcPr>
+          <w:p>
+            <w:pPr>
+              <w:jc w:val="center"/>
+              <w:rPr>
+                <w:rFonts w:ascii="Times New Roman" w:eastAsia="Times New Roman" w:hAnsi="Times New Roman" w:cs="Times New Roman"/>
+                <w:sz w:val="20"/>
+                <w:szCs w:val="20"/>
+              </w:rPr>
+            </w:pPr>
+          </w:p>
+        </w:tc>
+        <w:tc>
+          <w:tcPr>
+            <w:tcW w:w="3947" w:type="dxa"/>
+          </w:tcPr>
+          <w:p>
+            <w:pPr>
+              <w:jc w:val="center"/>
+              <w:rPr>
+                <w:rFonts w:ascii="Times New Roman" w:eastAsia="Times New Roman" w:hAnsi="Times New Roman" w:cs="Times New Roman"/>
+                <w:sz w:val="20"/>
+                <w:szCs w:val="20"/>
+                <w:lang w:val="es-PE"/>
+              </w:rPr>
+            </w:pPr>
+            <w:r>
+              <w:rPr>
+                <w:rFonts w:ascii="Times New Roman" w:eastAsia="Times New Roman" w:hAnsi="Times New Roman" w:cs="Times New Roman"/>
+                <w:sz w:val="20"/>
+                <w:szCs w:val="20"/>
+                <w:lang w:val="es-PE"/>
+              </w:rPr>
+              <w:t>Juego en curso sin SOS, turno de Rojo, movimiento O en (2,2) El juego termina y Rojo gana al hacer un SOS con O en (2,2).</w:t>
+            </w:r>
+          </w:p>
+        </w:tc>
+      </w:tr>
+      <w:tr>
+        <w:tc>
+          <w:tcPr>
+            <w:tcW w:w="1541" w:type="dxa"/>
+          </w:tcPr>
+          <w:p>
+            <w:pPr>
+              <w:jc w:val="center"/>
+              <w:rPr>
+                <w:rFonts w:ascii="Times New Roman" w:eastAsia="Times New Roman" w:hAnsi="Times New Roman" w:cs="Times New Roman"/>
+                <w:sz w:val="20"/>
+                <w:szCs w:val="20"/>
+              </w:rPr>
+            </w:pPr>
+            <w:r>
+              <w:rPr>
+                <w:rFonts w:ascii="Times New Roman" w:eastAsia="Times New Roman" w:hAnsi="Times New Roman" w:cs="Times New Roman"/>
+                <w:sz w:val="20"/>
+                <w:szCs w:val="20"/>
+              </w:rPr>
+              <w:t>7</w:t>
+            </w:r>
+          </w:p>
+        </w:tc>
+        <w:tc>
+          <w:tcPr>
+            <w:tcW w:w="1784" w:type="dxa"/>
+          </w:tcPr>
+          <w:p>
+            <w:pPr>
+              <w:jc w:val="center"/>
+              <w:rPr>
+                <w:rFonts w:ascii="Times New Roman" w:eastAsia="Times New Roman" w:hAnsi="Times New Roman" w:cs="Times New Roman"/>
+                <w:sz w:val="20"/>
+                <w:szCs w:val="20"/>
+              </w:rPr>
+            </w:pPr>
+            <w:r>
+              <w:rPr>
+                <w:rFonts w:ascii="Times New Roman" w:eastAsia="Times New Roman" w:hAnsi="Times New Roman" w:cs="Times New Roman"/>
+                <w:sz w:val="20"/>
+                <w:szCs w:val="20"/>
+              </w:rPr>
+              <w:t>7.1</w:t>
+            </w:r>
+          </w:p>
+        </w:tc>
+        <w:tc>
+          <w:tcPr>
+            <w:tcW w:w="1800" w:type="dxa"/>
+          </w:tcPr>
+          <w:p>
+            <w:pPr>
+              <w:jc w:val="center"/>
+              <w:rPr>
+                <w:rFonts w:ascii="Times New Roman" w:eastAsia="Times New Roman" w:hAnsi="Times New Roman" w:cs="Times New Roman"/>
+                <w:sz w:val="20"/>
+                <w:szCs w:val="20"/>
+              </w:rPr>
+            </w:pPr>
+          </w:p>
+        </w:tc>
+        <w:tc>
+          <w:tcPr>
+            <w:tcW w:w="1980" w:type="dxa"/>
+          </w:tcPr>
+          <w:p>
+            <w:pPr>
+              <w:jc w:val="center"/>
+              <w:rPr>
+                <w:rFonts w:ascii="Times New Roman" w:eastAsia="Times New Roman" w:hAnsi="Times New Roman" w:cs="Times New Roman"/>
+                <w:sz w:val="20"/>
+                <w:szCs w:val="20"/>
+              </w:rPr>
+            </w:pPr>
+          </w:p>
+        </w:tc>
+        <w:tc>
+          <w:tcPr>
+            <w:tcW w:w="3947" w:type="dxa"/>
+          </w:tcPr>
+          <w:p>
+            <w:pPr>
+              <w:jc w:val="center"/>
+              <w:rPr>
+                <w:rFonts w:ascii="Times New Roman" w:eastAsia="Times New Roman" w:hAnsi="Times New Roman" w:cs="Times New Roman"/>
+                <w:sz w:val="20"/>
+                <w:szCs w:val="20"/>
+                <w:lang w:val="es-PE"/>
+              </w:rPr>
+            </w:pPr>
+            <w:r>
+              <w:rPr>
+                <w:rFonts w:ascii="Times New Roman" w:eastAsia="Times New Roman" w:hAnsi="Times New Roman" w:cs="Times New Roman"/>
+                <w:sz w:val="20"/>
+                <w:szCs w:val="20"/>
+                <w:lang w:val="es-PE"/>
+              </w:rPr>
+              <w:t>Juego en curso, tablero lleno por movimientos válidos El juego termina correctamente al llenar todo el tablero con movimientos válidos.</w:t>
+            </w:r>
+          </w:p>
+        </w:tc>
+      </w:tr>
+      <w:tr>
+        <w:tc>
+          <w:tcPr>
+            <w:tcW w:w="1541" w:type="dxa"/>
+          </w:tcPr>
+          <w:p>
+            <w:pPr>
+              <w:jc w:val="center"/>
+              <w:rPr>
+                <w:rFonts w:ascii="Times New Roman" w:eastAsia="Times New Roman" w:hAnsi="Times New Roman" w:cs="Times New Roman"/>
+                <w:sz w:val="20"/>
+                <w:szCs w:val="20"/>
+                <w:lang w:val="es-PE"/>
+              </w:rPr>
+            </w:pPr>
+          </w:p>
+        </w:tc>
+        <w:tc>
+          <w:tcPr>
+            <w:tcW w:w="1784" w:type="dxa"/>
+          </w:tcPr>
+          <w:p>
+            <w:pPr>
+              <w:jc w:val="center"/>
+              <w:rPr>
+                <w:rFonts w:ascii="Times New Roman" w:eastAsia="Times New Roman" w:hAnsi="Times New Roman" w:cs="Times New Roman"/>
+                <w:sz w:val="20"/>
+                <w:szCs w:val="20"/>
+              </w:rPr>
+            </w:pPr>
+            <w:r>
+              <w:rPr>
+                <w:rFonts w:ascii="Times New Roman" w:eastAsia="Times New Roman" w:hAnsi="Times New Roman" w:cs="Times New Roman"/>
+                <w:sz w:val="20"/>
+                <w:szCs w:val="20"/>
+              </w:rPr>
+              <w:t>7.2</w:t>
+            </w:r>
+          </w:p>
+        </w:tc>
+        <w:tc>
+          <w:tcPr>
+            <w:tcW w:w="1800" w:type="dxa"/>
+          </w:tcPr>
+          <w:p>
+            <w:pPr>
+              <w:jc w:val="center"/>
+              <w:rPr>
+                <w:rFonts w:ascii="Times New Roman" w:eastAsia="Times New Roman" w:hAnsi="Times New Roman" w:cs="Times New Roman"/>
+                <w:sz w:val="20"/>
+                <w:szCs w:val="20"/>
+              </w:rPr>
+            </w:pPr>
+          </w:p>
+        </w:tc>
+        <w:tc>
+          <w:tcPr>
+            <w:tcW w:w="1980" w:type="dxa"/>
+          </w:tcPr>
+          <w:p>
+            <w:pPr>
+              <w:jc w:val="center"/>
+              <w:rPr>
+                <w:rFonts w:ascii="Times New Roman" w:eastAsia="Times New Roman" w:hAnsi="Times New Roman" w:cs="Times New Roman"/>
+                <w:sz w:val="20"/>
+                <w:szCs w:val="20"/>
+              </w:rPr>
+            </w:pPr>
+          </w:p>
+        </w:tc>
+        <w:tc>
+          <w:tcPr>
+            <w:tcW w:w="3947" w:type="dxa"/>
+          </w:tcPr>
+          <w:p>
+            <w:pPr>
+              <w:jc w:val="center"/>
+              <w:rPr>
+                <w:rFonts w:ascii="Times New Roman" w:eastAsia="Times New Roman" w:hAnsi="Times New Roman" w:cs="Times New Roman"/>
+                <w:sz w:val="20"/>
+                <w:szCs w:val="20"/>
+                <w:lang w:val="es-PE"/>
+              </w:rPr>
+            </w:pPr>
+            <w:r>
+              <w:rPr>
+                <w:rFonts w:ascii="Times New Roman" w:eastAsia="Times New Roman" w:hAnsi="Times New Roman" w:cs="Times New Roman"/>
+                <w:sz w:val="20"/>
+                <w:szCs w:val="20"/>
+                <w:lang w:val="es-PE"/>
+              </w:rPr>
+              <w:t>Juego terminado, Azul tiene más SOS hechos que Rojo Azul gana correctamente al tener más SOS hechos que Rojo.</w:t>
+            </w:r>
+          </w:p>
+        </w:tc>
+      </w:tr>
+      <w:tr>
+        <w:tc>
+          <w:tcPr>
+            <w:tcW w:w="1541" w:type="dxa"/>
+          </w:tcPr>
+          <w:p>
+            <w:pPr>
+              <w:jc w:val="center"/>
+              <w:rPr>
+                <w:rFonts w:ascii="Times New Roman" w:eastAsia="Times New Roman" w:hAnsi="Times New Roman" w:cs="Times New Roman"/>
+                <w:sz w:val="20"/>
+                <w:szCs w:val="20"/>
+                <w:lang w:val="es-PE"/>
+              </w:rPr>
+            </w:pPr>
+          </w:p>
+        </w:tc>
+        <w:tc>
+          <w:tcPr>
+            <w:tcW w:w="1784" w:type="dxa"/>
+          </w:tcPr>
+          <w:p>
+            <w:pPr>
+              <w:jc w:val="center"/>
+              <w:rPr>
+                <w:rFonts w:ascii="Times New Roman" w:eastAsia="Times New Roman" w:hAnsi="Times New Roman" w:cs="Times New Roman"/>
+                <w:sz w:val="20"/>
+                <w:szCs w:val="20"/>
+              </w:rPr>
+            </w:pPr>
+            <w:r>
+              <w:rPr>
+                <w:rFonts w:ascii="Times New Roman" w:eastAsia="Times New Roman" w:hAnsi="Times New Roman" w:cs="Times New Roman"/>
+                <w:sz w:val="20"/>
+                <w:szCs w:val="20"/>
+              </w:rPr>
+              <w:t>7.3</w:t>
+            </w:r>
+          </w:p>
+        </w:tc>
+        <w:tc>
+          <w:tcPr>
+            <w:tcW w:w="1800" w:type="dxa"/>
+          </w:tcPr>
+          <w:p>
+            <w:pPr>
+              <w:jc w:val="center"/>
+              <w:rPr>
+                <w:rFonts w:ascii="Times New Roman" w:eastAsia="Times New Roman" w:hAnsi="Times New Roman" w:cs="Times New Roman"/>
+                <w:sz w:val="20"/>
+                <w:szCs w:val="20"/>
+              </w:rPr>
+            </w:pPr>
+          </w:p>
+        </w:tc>
+        <w:tc>
+          <w:tcPr>
+            <w:tcW w:w="1980" w:type="dxa"/>
+          </w:tcPr>
+          <w:p>
+            <w:pPr>
+              <w:jc w:val="center"/>
+              <w:rPr>
+                <w:rFonts w:ascii="Times New Roman" w:eastAsia="Times New Roman" w:hAnsi="Times New Roman" w:cs="Times New Roman"/>
+                <w:sz w:val="20"/>
+                <w:szCs w:val="20"/>
+              </w:rPr>
+            </w:pPr>
+          </w:p>
+        </w:tc>
+        <w:tc>
+          <w:tcPr>
+            <w:tcW w:w="3947" w:type="dxa"/>
+          </w:tcPr>
+          <w:p>
+            <w:pPr>
+              <w:jc w:val="center"/>
+              <w:rPr>
+                <w:rFonts w:ascii="Times New Roman" w:eastAsia="Times New Roman" w:hAnsi="Times New Roman" w:cs="Times New Roman"/>
+                <w:sz w:val="20"/>
+                <w:szCs w:val="20"/>
+                <w:u w:val="single"/>
+                <w:lang w:val="es-PE"/>
+              </w:rPr>
+            </w:pPr>
+            <w:r>
+              <w:rPr>
+                <w:rFonts w:ascii="Times New Roman" w:eastAsia="Times New Roman" w:hAnsi="Times New Roman" w:cs="Times New Roman"/>
+                <w:sz w:val="20"/>
+                <w:szCs w:val="20"/>
+                <w:lang w:val="es-PE"/>
+              </w:rPr>
+              <w:t>Juego terminado, Rojo tiene más SOS hechos que Azul Rojo gana correctamente al tener más SOS hechos que Azul.</w:t>
+            </w:r>
           </w:p>
         </w:tc>
       </w:tr>
@@ -6459,6 +8978,7 @@
       <w:pPr>
         <w:rPr>
           <w:rFonts w:ascii="Times New Roman" w:eastAsia="Times New Roman" w:hAnsi="Times New Roman" w:cs="Times New Roman"/>
+          <w:lang w:val="es-PE"/>
         </w:rPr>
       </w:pPr>
     </w:p>
@@ -6485,10 +9005,18 @@
         </w:rPr>
       </w:pPr>
     </w:p>
+    <w:p>
+      <w:pPr>
+        <w:rPr>
+          <w:rFonts w:ascii="Times New Roman" w:eastAsia="Times New Roman" w:hAnsi="Times New Roman" w:cs="Times New Roman"/>
+          <w:lang w:val="es-PE"/>
+        </w:rPr>
+      </w:pPr>
+    </w:p>
     <w:tbl>
       <w:tblPr>
         <w:tblStyle w:val="a8"/>
-        <w:tblW w:w="8455" w:type="dxa"/>
+        <w:tblW w:w="10383" w:type="dxa"/>
         <w:tblBorders>
           <w:top w:val="single" w:sz="4" w:space="0" w:color="000000"/>
           <w:left w:val="single" w:sz="4" w:space="0" w:color="000000"/>
@@ -6501,16 +9029,19 @@
         <w:tblLook w:val="0400" w:firstRow="0" w:lastRow="0" w:firstColumn="0" w:lastColumn="0" w:noHBand="0" w:noVBand="1"/>
       </w:tblPr>
       <w:tblGrid>
-        <w:gridCol w:w="1507"/>
-        <w:gridCol w:w="1729"/>
-        <w:gridCol w:w="1709"/>
-        <w:gridCol w:w="1710"/>
-        <w:gridCol w:w="1800"/>
+        <w:gridCol w:w="1850"/>
+        <w:gridCol w:w="2124"/>
+        <w:gridCol w:w="2099"/>
+        <w:gridCol w:w="2100"/>
+        <w:gridCol w:w="2210"/>
       </w:tblGrid>
       <w:tr>
-        <w:tc>
-          <w:tcPr>
-            <w:tcW w:w="1507" w:type="dxa"/>
+        <w:trPr>
+          <w:trHeight w:val="1235"/>
+        </w:trPr>
+        <w:tc>
+          <w:tcPr>
+            <w:tcW w:w="1850" w:type="dxa"/>
           </w:tcPr>
           <w:p>
             <w:pPr>
@@ -6530,6 +9061,7 @@
                 <w:sz w:val="20"/>
                 <w:szCs w:val="20"/>
               </w:rPr>
+              <w:lastRenderedPageBreak/>
               <w:t>Número</w:t>
             </w:r>
             <w:proofErr w:type="spellEnd"/>
@@ -6537,7 +9069,7 @@
         </w:tc>
         <w:tc>
           <w:tcPr>
-            <w:tcW w:w="1729" w:type="dxa"/>
+            <w:tcW w:w="2124" w:type="dxa"/>
           </w:tcPr>
           <w:p>
             <w:pPr>
@@ -6573,7 +9105,7 @@
         </w:tc>
         <w:tc>
           <w:tcPr>
-            <w:tcW w:w="1709" w:type="dxa"/>
+            <w:tcW w:w="2099" w:type="dxa"/>
           </w:tcPr>
           <w:p>
             <w:pPr>
@@ -6620,7 +9152,7 @@
         </w:tc>
         <w:tc>
           <w:tcPr>
-            <w:tcW w:w="1710" w:type="dxa"/>
+            <w:tcW w:w="2100" w:type="dxa"/>
           </w:tcPr>
           <w:p>
             <w:pPr>
@@ -6647,7 +9179,7 @@
         </w:tc>
         <w:tc>
           <w:tcPr>
-            <w:tcW w:w="1800" w:type="dxa"/>
+            <w:tcW w:w="2210" w:type="dxa"/>
           </w:tcPr>
           <w:p>
             <w:pPr>
@@ -6674,73 +9206,76 @@
         </w:tc>
       </w:tr>
       <w:tr>
-        <w:tc>
-          <w:tcPr>
-            <w:tcW w:w="1507" w:type="dxa"/>
-          </w:tcPr>
-          <w:p>
-            <w:pPr>
-              <w:jc w:val="center"/>
-              <w:rPr>
-                <w:rFonts w:ascii="Times New Roman" w:eastAsia="Times New Roman" w:hAnsi="Times New Roman" w:cs="Times New Roman"/>
-                <w:sz w:val="20"/>
-                <w:szCs w:val="20"/>
-                <w:lang w:val="es-PE"/>
-              </w:rPr>
-            </w:pPr>
-          </w:p>
-        </w:tc>
-        <w:tc>
-          <w:tcPr>
-            <w:tcW w:w="1729" w:type="dxa"/>
-          </w:tcPr>
-          <w:p>
-            <w:pPr>
-              <w:jc w:val="center"/>
-              <w:rPr>
-                <w:rFonts w:ascii="Times New Roman" w:eastAsia="Times New Roman" w:hAnsi="Times New Roman" w:cs="Times New Roman"/>
-                <w:sz w:val="20"/>
-                <w:szCs w:val="20"/>
-                <w:lang w:val="es-PE"/>
-              </w:rPr>
-            </w:pPr>
-          </w:p>
-        </w:tc>
-        <w:tc>
-          <w:tcPr>
-            <w:tcW w:w="1709" w:type="dxa"/>
-          </w:tcPr>
-          <w:p>
-            <w:pPr>
-              <w:jc w:val="center"/>
-              <w:rPr>
-                <w:rFonts w:ascii="Times New Roman" w:eastAsia="Times New Roman" w:hAnsi="Times New Roman" w:cs="Times New Roman"/>
-                <w:sz w:val="20"/>
-                <w:szCs w:val="20"/>
-                <w:lang w:val="es-PE"/>
-              </w:rPr>
-            </w:pPr>
-          </w:p>
-        </w:tc>
-        <w:tc>
-          <w:tcPr>
-            <w:tcW w:w="1710" w:type="dxa"/>
-          </w:tcPr>
-          <w:p>
-            <w:pPr>
-              <w:jc w:val="center"/>
-              <w:rPr>
-                <w:rFonts w:ascii="Times New Roman" w:eastAsia="Times New Roman" w:hAnsi="Times New Roman" w:cs="Times New Roman"/>
-                <w:sz w:val="20"/>
-                <w:szCs w:val="20"/>
-                <w:lang w:val="es-PE"/>
-              </w:rPr>
-            </w:pPr>
-          </w:p>
-        </w:tc>
-        <w:tc>
-          <w:tcPr>
-            <w:tcW w:w="1800" w:type="dxa"/>
+        <w:trPr>
+          <w:trHeight w:val="402"/>
+        </w:trPr>
+        <w:tc>
+          <w:tcPr>
+            <w:tcW w:w="1850" w:type="dxa"/>
+          </w:tcPr>
+          <w:p>
+            <w:pPr>
+              <w:jc w:val="center"/>
+              <w:rPr>
+                <w:rFonts w:ascii="Times New Roman" w:eastAsia="Times New Roman" w:hAnsi="Times New Roman" w:cs="Times New Roman"/>
+                <w:sz w:val="20"/>
+                <w:szCs w:val="20"/>
+                <w:lang w:val="es-PE"/>
+              </w:rPr>
+            </w:pPr>
+          </w:p>
+        </w:tc>
+        <w:tc>
+          <w:tcPr>
+            <w:tcW w:w="2124" w:type="dxa"/>
+          </w:tcPr>
+          <w:p>
+            <w:pPr>
+              <w:jc w:val="center"/>
+              <w:rPr>
+                <w:rFonts w:ascii="Times New Roman" w:eastAsia="Times New Roman" w:hAnsi="Times New Roman" w:cs="Times New Roman"/>
+                <w:sz w:val="20"/>
+                <w:szCs w:val="20"/>
+                <w:lang w:val="es-PE"/>
+              </w:rPr>
+            </w:pPr>
+          </w:p>
+        </w:tc>
+        <w:tc>
+          <w:tcPr>
+            <w:tcW w:w="2099" w:type="dxa"/>
+          </w:tcPr>
+          <w:p>
+            <w:pPr>
+              <w:jc w:val="center"/>
+              <w:rPr>
+                <w:rFonts w:ascii="Times New Roman" w:eastAsia="Times New Roman" w:hAnsi="Times New Roman" w:cs="Times New Roman"/>
+                <w:sz w:val="20"/>
+                <w:szCs w:val="20"/>
+                <w:lang w:val="es-PE"/>
+              </w:rPr>
+            </w:pPr>
+          </w:p>
+        </w:tc>
+        <w:tc>
+          <w:tcPr>
+            <w:tcW w:w="2100" w:type="dxa"/>
+          </w:tcPr>
+          <w:p>
+            <w:pPr>
+              <w:jc w:val="center"/>
+              <w:rPr>
+                <w:rFonts w:ascii="Times New Roman" w:eastAsia="Times New Roman" w:hAnsi="Times New Roman" w:cs="Times New Roman"/>
+                <w:sz w:val="20"/>
+                <w:szCs w:val="20"/>
+                <w:lang w:val="es-PE"/>
+              </w:rPr>
+            </w:pPr>
+          </w:p>
+        </w:tc>
+        <w:tc>
+          <w:tcPr>
+            <w:tcW w:w="2210" w:type="dxa"/>
           </w:tcPr>
           <w:p>
             <w:pPr>
@@ -6756,73 +9291,76 @@
         </w:tc>
       </w:tr>
       <w:tr>
-        <w:tc>
-          <w:tcPr>
-            <w:tcW w:w="1507" w:type="dxa"/>
-          </w:tcPr>
-          <w:p>
-            <w:pPr>
-              <w:jc w:val="center"/>
-              <w:rPr>
-                <w:rFonts w:ascii="Times New Roman" w:eastAsia="Times New Roman" w:hAnsi="Times New Roman" w:cs="Times New Roman"/>
-                <w:sz w:val="20"/>
-                <w:szCs w:val="20"/>
-                <w:lang w:val="es-PE"/>
-              </w:rPr>
-            </w:pPr>
-          </w:p>
-        </w:tc>
-        <w:tc>
-          <w:tcPr>
-            <w:tcW w:w="1729" w:type="dxa"/>
-          </w:tcPr>
-          <w:p>
-            <w:pPr>
-              <w:jc w:val="center"/>
-              <w:rPr>
-                <w:rFonts w:ascii="Times New Roman" w:eastAsia="Times New Roman" w:hAnsi="Times New Roman" w:cs="Times New Roman"/>
-                <w:sz w:val="20"/>
-                <w:szCs w:val="20"/>
-                <w:lang w:val="es-PE"/>
-              </w:rPr>
-            </w:pPr>
-          </w:p>
-        </w:tc>
-        <w:tc>
-          <w:tcPr>
-            <w:tcW w:w="1709" w:type="dxa"/>
-          </w:tcPr>
-          <w:p>
-            <w:pPr>
-              <w:jc w:val="center"/>
-              <w:rPr>
-                <w:rFonts w:ascii="Times New Roman" w:eastAsia="Times New Roman" w:hAnsi="Times New Roman" w:cs="Times New Roman"/>
-                <w:sz w:val="20"/>
-                <w:szCs w:val="20"/>
-                <w:lang w:val="es-PE"/>
-              </w:rPr>
-            </w:pPr>
-          </w:p>
-        </w:tc>
-        <w:tc>
-          <w:tcPr>
-            <w:tcW w:w="1710" w:type="dxa"/>
-          </w:tcPr>
-          <w:p>
-            <w:pPr>
-              <w:jc w:val="center"/>
-              <w:rPr>
-                <w:rFonts w:ascii="Times New Roman" w:eastAsia="Times New Roman" w:hAnsi="Times New Roman" w:cs="Times New Roman"/>
-                <w:sz w:val="20"/>
-                <w:szCs w:val="20"/>
-                <w:lang w:val="es-PE"/>
-              </w:rPr>
-            </w:pPr>
-          </w:p>
-        </w:tc>
-        <w:tc>
-          <w:tcPr>
-            <w:tcW w:w="1800" w:type="dxa"/>
+        <w:trPr>
+          <w:trHeight w:val="375"/>
+        </w:trPr>
+        <w:tc>
+          <w:tcPr>
+            <w:tcW w:w="1850" w:type="dxa"/>
+          </w:tcPr>
+          <w:p>
+            <w:pPr>
+              <w:jc w:val="center"/>
+              <w:rPr>
+                <w:rFonts w:ascii="Times New Roman" w:eastAsia="Times New Roman" w:hAnsi="Times New Roman" w:cs="Times New Roman"/>
+                <w:sz w:val="20"/>
+                <w:szCs w:val="20"/>
+                <w:lang w:val="es-PE"/>
+              </w:rPr>
+            </w:pPr>
+          </w:p>
+        </w:tc>
+        <w:tc>
+          <w:tcPr>
+            <w:tcW w:w="2124" w:type="dxa"/>
+          </w:tcPr>
+          <w:p>
+            <w:pPr>
+              <w:jc w:val="center"/>
+              <w:rPr>
+                <w:rFonts w:ascii="Times New Roman" w:eastAsia="Times New Roman" w:hAnsi="Times New Roman" w:cs="Times New Roman"/>
+                <w:sz w:val="20"/>
+                <w:szCs w:val="20"/>
+                <w:lang w:val="es-PE"/>
+              </w:rPr>
+            </w:pPr>
+          </w:p>
+        </w:tc>
+        <w:tc>
+          <w:tcPr>
+            <w:tcW w:w="2099" w:type="dxa"/>
+          </w:tcPr>
+          <w:p>
+            <w:pPr>
+              <w:jc w:val="center"/>
+              <w:rPr>
+                <w:rFonts w:ascii="Times New Roman" w:eastAsia="Times New Roman" w:hAnsi="Times New Roman" w:cs="Times New Roman"/>
+                <w:sz w:val="20"/>
+                <w:szCs w:val="20"/>
+                <w:lang w:val="es-PE"/>
+              </w:rPr>
+            </w:pPr>
+          </w:p>
+        </w:tc>
+        <w:tc>
+          <w:tcPr>
+            <w:tcW w:w="2100" w:type="dxa"/>
+          </w:tcPr>
+          <w:p>
+            <w:pPr>
+              <w:jc w:val="center"/>
+              <w:rPr>
+                <w:rFonts w:ascii="Times New Roman" w:eastAsia="Times New Roman" w:hAnsi="Times New Roman" w:cs="Times New Roman"/>
+                <w:sz w:val="20"/>
+                <w:szCs w:val="20"/>
+                <w:lang w:val="es-PE"/>
+              </w:rPr>
+            </w:pPr>
+          </w:p>
+        </w:tc>
+        <w:tc>
+          <w:tcPr>
+            <w:tcW w:w="2210" w:type="dxa"/>
           </w:tcPr>
           <w:p>
             <w:pPr>
@@ -6850,6 +9388,7 @@
       <w:pPr>
         <w:rPr>
           <w:rFonts w:ascii="Times New Roman" w:eastAsia="Times New Roman" w:hAnsi="Times New Roman" w:cs="Times New Roman"/>
+          <w:u w:val="single"/>
           <w:lang w:val="es-PE"/>
         </w:rPr>
       </w:pPr>
@@ -6998,7 +9537,7 @@
         <w:sz w:val="16"/>
         <w:szCs w:val="16"/>
       </w:rPr>
-      <w:t>2</w:t>
+      <w:t>4</w:t>
     </w:r>
     <w:r>
       <w:rPr>

--- a/Proyecto-3S2/Sprint2/Sprint2-C3S2.docx
+++ b/Proyecto-3S2/Sprint2/Sprint2-C3S2.docx
@@ -1,6 +1,6 @@
 
 <file path=word/document.xml><?xml version="1.0" encoding="utf-8"?>
-<w:document xmlns:wpc="http://schemas.microsoft.com/office/word/2010/wordprocessingCanvas" xmlns:cx="http://schemas.microsoft.com/office/drawing/2014/chartex" xmlns:cx1="http://schemas.microsoft.com/office/drawing/2015/9/8/chartex" xmlns:cx2="http://schemas.microsoft.com/office/drawing/2015/10/21/chartex" xmlns:cx3="http://schemas.microsoft.com/office/drawing/2016/5/9/chartex" xmlns:cx4="http://schemas.microsoft.com/office/drawing/2016/5/10/chartex" xmlns:cx5="http://schemas.microsoft.com/office/drawing/2016/5/11/chartex" xmlns:cx6="http://schemas.microsoft.com/office/drawing/2016/5/12/chartex" xmlns:cx7="http://schemas.microsoft.com/office/drawing/2016/5/13/chartex" xmlns:cx8="http://schemas.microsoft.com/office/drawing/2016/5/14/chartex" xmlns:mc="http://schemas.openxmlformats.org/markup-compatibility/2006" xmlns:aink="http://schemas.microsoft.com/office/drawing/2016/ink" xmlns:am3d="http://schemas.microsoft.com/office/drawing/2017/model3d" xmlns:o="urn:schemas-microsoft-com:office:office" xmlns:oel="http://schemas.microsoft.com/office/2019/extlst" xmlns:r="http://schemas.openxmlformats.org/officeDocument/2006/relationships" xmlns:m="http://schemas.openxmlformats.org/officeDocument/2006/math" xmlns:v="urn:schemas-microsoft-com:vml" xmlns:wp14="http://schemas.microsoft.com/office/word/2010/wordprocessingDrawing" xmlns:wp="http://schemas.openxmlformats.org/drawingml/2006/wordprocessingDrawing" xmlns:w10="urn:schemas-microsoft-com:office:word" xmlns:w="http://schemas.openxmlformats.org/wordprocessingml/2006/main" xmlns:w14="http://schemas.microsoft.com/office/word/2010/wordml" xmlns:w15="http://schemas.microsoft.com/office/word/2012/wordml" xmlns:w16cex="http://schemas.microsoft.com/office/word/2018/wordml/cex" xmlns:w16cid="http://schemas.microsoft.com/office/word/2016/wordml/cid" xmlns:w16="http://schemas.microsoft.com/office/word/2018/wordml" xmlns:w16du="http://schemas.microsoft.com/office/word/2023/wordml/word16du" xmlns:w16sdtdh="http://schemas.microsoft.com/office/word/2020/wordml/sdtdatahash" xmlns:w16se="http://schemas.microsoft.com/office/word/2015/wordml/symex" xmlns:wpg="http://schemas.microsoft.com/office/word/2010/wordprocessingGroup" xmlns:wpi="http://schemas.microsoft.com/office/word/2010/wordprocessingInk" xmlns:wne="http://schemas.microsoft.com/office/word/2006/wordml" xmlns:wps="http://schemas.microsoft.com/office/word/2010/wordprocessingShape" mc:Ignorable="w14 w15 w16se w16cid w16 w16cex w16sdtdh wp14">
+<w:document xmlns:wpc="http://schemas.microsoft.com/office/word/2010/wordprocessingCanvas" xmlns:cx="http://schemas.microsoft.com/office/drawing/2014/chartex" xmlns:cx1="http://schemas.microsoft.com/office/drawing/2015/9/8/chartex" xmlns:cx2="http://schemas.microsoft.com/office/drawing/2015/10/21/chartex" xmlns:mc="http://schemas.openxmlformats.org/markup-compatibility/2006" xmlns:o="urn:schemas-microsoft-com:office:office" xmlns:r="http://schemas.openxmlformats.org/officeDocument/2006/relationships" xmlns:m="http://schemas.openxmlformats.org/officeDocument/2006/math" xmlns:v="urn:schemas-microsoft-com:vml" xmlns:wp14="http://schemas.microsoft.com/office/word/2010/wordprocessingDrawing" xmlns:wp="http://schemas.openxmlformats.org/drawingml/2006/wordprocessingDrawing" xmlns:w10="urn:schemas-microsoft-com:office:word" xmlns:w="http://schemas.openxmlformats.org/wordprocessingml/2006/main" xmlns:w14="http://schemas.microsoft.com/office/word/2010/wordml" xmlns:w15="http://schemas.microsoft.com/office/word/2012/wordml" xmlns:w16se="http://schemas.microsoft.com/office/word/2015/wordml/symex" xmlns:wpg="http://schemas.microsoft.com/office/word/2010/wordprocessingGroup" xmlns:wpi="http://schemas.microsoft.com/office/word/2010/wordprocessingInk" xmlns:wne="http://schemas.microsoft.com/office/word/2006/wordml" xmlns:wps="http://schemas.microsoft.com/office/word/2010/wordprocessingShape" mc:Ignorable="w14 w15 w16se wp14">
   <w:body>
     <w:p>
       <w:pPr>
@@ -48,13 +48,87 @@
           <w:rFonts w:ascii="Times New Roman" w:eastAsia="Times New Roman" w:hAnsi="Times New Roman" w:cs="Times New Roman"/>
           <w:lang w:val="es-PE"/>
         </w:rPr>
-        <w:t xml:space="preserve">Implementen las siguientes características del juego SOS: (1) los componentes básicos para las opciones del juego (tamaño del tablero y modo de juego) y el juego inicial, y (2) la ubicación del  S/O para jugadores humanos sin verificar la formación de SOS o determinar el ganador. La siguiente es una interfaz de muestra. Se recomienda enfáticamente la implementación de una GUI. Deben practicar la programación orientada a objetos, haciendo que su código sea fácil de extender. Es importante separar el código de la interfaz de usuario y el código de la lógica del juego en diferentes clases (consulta el ejemplo de TicTacToe). </w:t>
+        <w:t xml:space="preserve">Implementen las siguientes características del juego SOS: (1) los componentes básicos para las opciones del juego (tamaño del tablero y modo de juego) y el juego inicial, y (2) la ubicación </w:t>
+      </w:r>
+      <w:proofErr w:type="gramStart"/>
+      <w:r>
+        <w:rPr>
+          <w:rFonts w:ascii="Times New Roman" w:eastAsia="Times New Roman" w:hAnsi="Times New Roman" w:cs="Times New Roman"/>
+          <w:lang w:val="es-PE"/>
+        </w:rPr>
+        <w:t>del  S</w:t>
+      </w:r>
+      <w:proofErr w:type="gramEnd"/>
+      <w:r>
+        <w:rPr>
+          <w:rFonts w:ascii="Times New Roman" w:eastAsia="Times New Roman" w:hAnsi="Times New Roman" w:cs="Times New Roman"/>
+          <w:lang w:val="es-PE"/>
+        </w:rPr>
+        <w:t xml:space="preserve">/O para jugadores humanos sin verificar la formación de SOS o determinar el ganador. La siguiente es una interfaz de muestra. Se recomienda enfáticamente la implementación de una GUI. Deben practicar la programación orientada a objetos, haciendo que su código sea fácil de extender. Es importante separar el código de la interfaz de usuario y el código de la lógica del juego en diferentes clases (consulta el ejemplo de </w:t>
+      </w:r>
+      <w:proofErr w:type="spellStart"/>
+      <w:r>
+        <w:rPr>
+          <w:rFonts w:ascii="Times New Roman" w:eastAsia="Times New Roman" w:hAnsi="Times New Roman" w:cs="Times New Roman"/>
+          <w:lang w:val="es-PE"/>
+        </w:rPr>
+        <w:t>TicTacToe</w:t>
+      </w:r>
+      <w:proofErr w:type="spellEnd"/>
+      <w:r>
+        <w:rPr>
+          <w:rFonts w:ascii="Times New Roman" w:eastAsia="Times New Roman" w:hAnsi="Times New Roman" w:cs="Times New Roman"/>
+          <w:lang w:val="es-PE"/>
+        </w:rPr>
+        <w:t xml:space="preserve">). </w:t>
       </w:r>
       <w:r>
         <w:rPr>
           <w:rFonts w:ascii="Times New Roman" w:eastAsia="Times New Roman" w:hAnsi="Times New Roman" w:cs="Times New Roman"/>
         </w:rPr>
-        <w:t>Se requieren pruebas de xUnit.</w:t>
+        <w:t xml:space="preserve">Se </w:t>
+      </w:r>
+      <w:proofErr w:type="spellStart"/>
+      <w:r>
+        <w:rPr>
+          <w:rFonts w:ascii="Times New Roman" w:eastAsia="Times New Roman" w:hAnsi="Times New Roman" w:cs="Times New Roman"/>
+        </w:rPr>
+        <w:t>requieren</w:t>
+      </w:r>
+      <w:proofErr w:type="spellEnd"/>
+      <w:r>
+        <w:rPr>
+          <w:rFonts w:ascii="Times New Roman" w:eastAsia="Times New Roman" w:hAnsi="Times New Roman" w:cs="Times New Roman"/>
+        </w:rPr>
+        <w:t xml:space="preserve"> </w:t>
+      </w:r>
+      <w:proofErr w:type="spellStart"/>
+      <w:r>
+        <w:rPr>
+          <w:rFonts w:ascii="Times New Roman" w:eastAsia="Times New Roman" w:hAnsi="Times New Roman" w:cs="Times New Roman"/>
+        </w:rPr>
+        <w:t>pruebas</w:t>
+      </w:r>
+      <w:proofErr w:type="spellEnd"/>
+      <w:r>
+        <w:rPr>
+          <w:rFonts w:ascii="Times New Roman" w:eastAsia="Times New Roman" w:hAnsi="Times New Roman" w:cs="Times New Roman"/>
+        </w:rPr>
+        <w:t xml:space="preserve"> de </w:t>
+      </w:r>
+      <w:proofErr w:type="spellStart"/>
+      <w:r>
+        <w:rPr>
+          <w:rFonts w:ascii="Times New Roman" w:eastAsia="Times New Roman" w:hAnsi="Times New Roman" w:cs="Times New Roman"/>
+        </w:rPr>
+        <w:t>xUnit</w:t>
+      </w:r>
+      <w:proofErr w:type="spellEnd"/>
+      <w:r>
+        <w:rPr>
+          <w:rFonts w:ascii="Times New Roman" w:eastAsia="Times New Roman" w:hAnsi="Times New Roman" w:cs="Times New Roman"/>
+        </w:rPr>
+        <w:t>.</w:t>
       </w:r>
     </w:p>
     <w:p>
@@ -101,6 +175,7 @@
             <w:r>
               <w:rPr>
                 <w:noProof/>
+                <w:lang w:val="es-PE"/>
               </w:rPr>
               <w:drawing>
                 <wp:inline distT="0" distB="0" distL="0" distR="0" wp14:anchorId="7DAD90EF" wp14:editId="7DAD90F0">
@@ -144,6 +219,7 @@
             <w:r>
               <w:rPr>
                 <w:noProof/>
+                <w:lang w:val="es-PE"/>
               </w:rPr>
               <w:drawing>
                 <wp:inline distT="0" distB="0" distL="0" distR="0" wp14:anchorId="7DAD90F1" wp14:editId="7DAD90F2">
@@ -187,6 +263,7 @@
             <w:r>
               <w:rPr>
                 <w:noProof/>
+                <w:lang w:val="es-PE"/>
               </w:rPr>
               <mc:AlternateContent>
                 <mc:Choice Requires="wps">
@@ -256,7 +333,7 @@
                 </mc:Choice>
                 <mc:Fallback>
                   <w:pict>
-                    <v:rect w14:anchorId="7DAD90F3" id="Rectángulo 34" o:spid="_x0000_s1026" style="position:absolute;left:0;text-align:left;margin-left:321pt;margin-top:5pt;width:21.75pt;height:15.45pt;z-index:251658240;visibility:visible;mso-wrap-style:square;mso-wrap-distance-left:9pt;mso-wrap-distance-top:0;mso-wrap-distance-right:9pt;mso-wrap-distance-bottom:0;mso-position-horizontal:absolute;mso-position-horizontal-relative:text;mso-position-vertical:absolute;mso-position-vertical-relative:text;v-text-anchor:top" o:gfxdata="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" fillcolor="white [3201]">
+                    <v:rect w14:anchorId="7DAD90F3" id="Rectángulo 34" o:spid="_x0000_s1026" style="position:absolute;left:0;text-align:left;margin-left:321pt;margin-top:5pt;width:21.75pt;height:15.45pt;z-index:251658240;visibility:visible;mso-wrap-style:square;mso-wrap-distance-left:9pt;mso-wrap-distance-top:0;mso-wrap-distance-right:9pt;mso-wrap-distance-bottom:0;mso-position-horizontal:absolute;mso-position-horizontal-relative:text;mso-position-vertical:absolute;mso-position-vertical-relative:text;v-text-anchor:top" o:gfxdata="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" fillcolor="white [3201]">
                       <v:stroke startarrowwidth="narrow" startarrowlength="short" endarrowwidth="narrow" endarrowlength="short" joinstyle="round"/>
                       <v:textbox inset="0,0,0,0">
                         <w:txbxContent>
@@ -309,6 +386,7 @@
             <w:r>
               <w:rPr>
                 <w:noProof/>
+                <w:lang w:val="es-PE"/>
               </w:rPr>
               <w:drawing>
                 <wp:inline distT="0" distB="0" distL="0" distR="0" wp14:anchorId="7DAD90F5" wp14:editId="7DAD90F6">
@@ -357,6 +435,7 @@
             <w:r>
               <w:rPr>
                 <w:noProof/>
+                <w:lang w:val="es-PE"/>
               </w:rPr>
               <w:drawing>
                 <wp:inline distT="0" distB="0" distL="0" distR="0" wp14:anchorId="7DAD90F7" wp14:editId="7DAD90F8">
@@ -901,6 +980,7 @@
             <w:r>
               <w:rPr>
                 <w:noProof/>
+                <w:lang w:val="es-PE"/>
               </w:rPr>
               <w:drawing>
                 <wp:inline distT="0" distB="0" distL="0" distR="0" wp14:anchorId="7DAD90F9" wp14:editId="7DAD90FA">
@@ -949,6 +1029,7 @@
             <w:r>
               <w:rPr>
                 <w:noProof/>
+                <w:lang w:val="es-PE"/>
               </w:rPr>
               <w:drawing>
                 <wp:inline distT="0" distB="0" distL="0" distR="0" wp14:anchorId="7DAD90FB" wp14:editId="7DAD90FC">
@@ -1080,12 +1161,21 @@
           <w:b/>
         </w:rPr>
       </w:pPr>
+      <w:proofErr w:type="spellStart"/>
       <w:r>
         <w:rPr>
           <w:rFonts w:ascii="Times New Roman" w:eastAsia="Times New Roman" w:hAnsi="Times New Roman" w:cs="Times New Roman"/>
           <w:b/>
         </w:rPr>
-        <w:t xml:space="preserve">Entregables: </w:t>
+        <w:t>Entregables</w:t>
+      </w:r>
+      <w:proofErr w:type="spellEnd"/>
+      <w:r>
+        <w:rPr>
+          <w:rFonts w:ascii="Times New Roman" w:eastAsia="Times New Roman" w:hAnsi="Times New Roman" w:cs="Times New Roman"/>
+          <w:b/>
+        </w:rPr>
+        <w:t xml:space="preserve">: </w:t>
       </w:r>
     </w:p>
     <w:p>
@@ -1114,6 +1204,7 @@
           <w:color w:val="000000"/>
         </w:rPr>
       </w:pPr>
+      <w:proofErr w:type="spellStart"/>
       <w:r>
         <w:rPr>
           <w:rFonts w:ascii="Times New Roman" w:eastAsia="Times New Roman" w:hAnsi="Times New Roman" w:cs="Times New Roman"/>
@@ -1150,7 +1241,25 @@
           <w:b/>
           <w:color w:val="000000"/>
         </w:rPr>
-        <w:t>n (8 p</w:t>
+        <w:t>n</w:t>
+      </w:r>
+      <w:proofErr w:type="spellEnd"/>
+      <w:r>
+        <w:rPr>
+          <w:rFonts w:ascii="Times New Roman" w:eastAsia="Times New Roman" w:hAnsi="Times New Roman" w:cs="Times New Roman"/>
+          <w:b/>
+          <w:color w:val="000000"/>
+        </w:rPr>
+        <w:t xml:space="preserve"> (8 </w:t>
+      </w:r>
+      <w:proofErr w:type="spellStart"/>
+      <w:r>
+        <w:rPr>
+          <w:rFonts w:ascii="Times New Roman" w:eastAsia="Times New Roman" w:hAnsi="Times New Roman" w:cs="Times New Roman"/>
+          <w:b/>
+          <w:color w:val="000000"/>
+        </w:rPr>
+        <w:t>p</w:t>
       </w:r>
       <w:r>
         <w:rPr>
@@ -1159,6 +1268,7 @@
         </w:rPr>
         <w:t>untos</w:t>
       </w:r>
+      <w:proofErr w:type="spellEnd"/>
       <w:r>
         <w:rPr>
           <w:rFonts w:ascii="Times New Roman" w:eastAsia="Times New Roman" w:hAnsi="Times New Roman" w:cs="Times New Roman"/>
@@ -1183,12 +1293,21 @@
           <w:lang w:val="es-PE"/>
         </w:rPr>
       </w:pPr>
+      <w:proofErr w:type="gramStart"/>
       <w:r>
         <w:rPr>
           <w:rFonts w:ascii="Times New Roman" w:eastAsia="Times New Roman" w:hAnsi="Times New Roman" w:cs="Times New Roman"/>
           <w:lang w:val="es-PE"/>
         </w:rPr>
-        <w:t>Envíen  un video de no más de tres minutos, donde demuestran claramente que implementaron las funciones requeridas y escribieron algunas pruebas unitarias automatizadas. En el video, deben explicar lo que se está demostrando.</w:t>
+        <w:t>Envíen  un</w:t>
+      </w:r>
+      <w:proofErr w:type="gramEnd"/>
+      <w:r>
+        <w:rPr>
+          <w:rFonts w:ascii="Times New Roman" w:eastAsia="Times New Roman" w:hAnsi="Times New Roman" w:cs="Times New Roman"/>
+          <w:lang w:val="es-PE"/>
+        </w:rPr>
+        <w:t xml:space="preserve"> video de no más de tres minutos, donde demuestran claramente que implementaron las funciones requeridas y escribieron algunas pruebas unitarias automatizadas. En el video, deben explicar lo que se está demostrando.</w:t>
       </w:r>
     </w:p>
     <w:p>
@@ -1226,9 +1345,9 @@
       </w:tblPr>
       <w:tblGrid>
         <w:gridCol w:w="507"/>
-        <w:gridCol w:w="4354"/>
-        <w:gridCol w:w="2612"/>
-        <w:gridCol w:w="2612"/>
+        <w:gridCol w:w="2175"/>
+        <w:gridCol w:w="3261"/>
+        <w:gridCol w:w="4142"/>
       </w:tblGrid>
       <w:tr>
         <w:tc>
@@ -1258,7 +1377,7 @@
         </w:tc>
         <w:tc>
           <w:tcPr>
-            <w:tcW w:w="4353" w:type="dxa"/>
+            <w:tcW w:w="2175" w:type="dxa"/>
           </w:tcPr>
           <w:p>
             <w:pPr>
@@ -1278,6 +1397,7 @@
                 <w:szCs w:val="22"/>
               </w:rPr>
             </w:pPr>
+            <w:proofErr w:type="spellStart"/>
             <w:r>
               <w:rPr>
                 <w:rFonts w:ascii="Times New Roman" w:eastAsia="Times New Roman" w:hAnsi="Times New Roman" w:cs="Times New Roman"/>
@@ -1287,11 +1407,12 @@
               </w:rPr>
               <w:t>Característica</w:t>
             </w:r>
-          </w:p>
-        </w:tc>
-        <w:tc>
-          <w:tcPr>
-            <w:tcW w:w="2611" w:type="dxa"/>
+            <w:proofErr w:type="spellEnd"/>
+          </w:p>
+        </w:tc>
+        <w:tc>
+          <w:tcPr>
+            <w:tcW w:w="3261" w:type="dxa"/>
           </w:tcPr>
           <w:p>
             <w:pPr>
@@ -1309,6 +1430,7 @@
                 <w:color w:val="000000"/>
               </w:rPr>
             </w:pPr>
+            <w:proofErr w:type="spellStart"/>
             <w:r>
               <w:rPr>
                 <w:rFonts w:ascii="Times New Roman" w:eastAsia="Times New Roman" w:hAnsi="Times New Roman" w:cs="Times New Roman"/>
@@ -1317,11 +1439,12 @@
               </w:rPr>
               <w:t>métodos</w:t>
             </w:r>
-          </w:p>
-        </w:tc>
-        <w:tc>
-          <w:tcPr>
-            <w:tcW w:w="2611" w:type="dxa"/>
+            <w:proofErr w:type="spellEnd"/>
+          </w:p>
+        </w:tc>
+        <w:tc>
+          <w:tcPr>
+            <w:tcW w:w="4142" w:type="dxa"/>
           </w:tcPr>
           <w:p>
             <w:pPr>
@@ -1339,14 +1462,34 @@
                 <w:color w:val="000000"/>
               </w:rPr>
             </w:pPr>
+            <w:proofErr w:type="spellStart"/>
             <w:r>
               <w:rPr>
                 <w:rFonts w:ascii="Times New Roman" w:eastAsia="Times New Roman" w:hAnsi="Times New Roman" w:cs="Times New Roman"/>
                 <w:b/>
                 <w:color w:val="000000"/>
               </w:rPr>
-              <w:t>Prueba unitaria</w:t>
-            </w:r>
+              <w:t>Prueba</w:t>
+            </w:r>
+            <w:proofErr w:type="spellEnd"/>
+            <w:r>
+              <w:rPr>
+                <w:rFonts w:ascii="Times New Roman" w:eastAsia="Times New Roman" w:hAnsi="Times New Roman" w:cs="Times New Roman"/>
+                <w:b/>
+                <w:color w:val="000000"/>
+              </w:rPr>
+              <w:t xml:space="preserve"> </w:t>
+            </w:r>
+            <w:proofErr w:type="spellStart"/>
+            <w:r>
+              <w:rPr>
+                <w:rFonts w:ascii="Times New Roman" w:eastAsia="Times New Roman" w:hAnsi="Times New Roman" w:cs="Times New Roman"/>
+                <w:b/>
+                <w:color w:val="000000"/>
+              </w:rPr>
+              <w:t>unitaria</w:t>
+            </w:r>
+            <w:proofErr w:type="spellEnd"/>
           </w:p>
         </w:tc>
       </w:tr>
@@ -1379,7 +1522,7 @@
         </w:tc>
         <w:tc>
           <w:tcPr>
-            <w:tcW w:w="4353" w:type="dxa"/>
+            <w:tcW w:w="2175" w:type="dxa"/>
           </w:tcPr>
           <w:p>
             <w:pPr>
@@ -1403,7 +1546,7 @@
         </w:tc>
         <w:tc>
           <w:tcPr>
-            <w:tcW w:w="2611" w:type="dxa"/>
+            <w:tcW w:w="3261" w:type="dxa"/>
           </w:tcPr>
           <w:p>
             <w:pPr>
@@ -1421,6 +1564,7 @@
                 <w:lang w:val="es-PE"/>
               </w:rPr>
             </w:pPr>
+            <w:proofErr w:type="spellStart"/>
             <w:r>
               <w:rPr>
                 <w:rFonts w:ascii="Times New Roman" w:eastAsia="Times New Roman" w:hAnsi="Times New Roman" w:cs="Times New Roman"/>
@@ -1429,11 +1573,12 @@
               </w:rPr>
               <w:t>SeleccionarTamanioTablero</w:t>
             </w:r>
-          </w:p>
-        </w:tc>
-        <w:tc>
-          <w:tcPr>
-            <w:tcW w:w="2611" w:type="dxa"/>
+            <w:proofErr w:type="spellEnd"/>
+          </w:p>
+        </w:tc>
+        <w:tc>
+          <w:tcPr>
+            <w:tcW w:w="4142" w:type="dxa"/>
           </w:tcPr>
           <w:p>
             <w:pPr>
@@ -1451,6 +1596,7 @@
                 <w:lang w:val="es-PE"/>
               </w:rPr>
             </w:pPr>
+            <w:proofErr w:type="spellStart"/>
             <w:r>
               <w:rPr>
                 <w:rFonts w:ascii="Times New Roman" w:eastAsia="Times New Roman" w:hAnsi="Times New Roman" w:cs="Times New Roman"/>
@@ -1467,6 +1613,7 @@
               </w:rPr>
               <w:t>Nuevo</w:t>
             </w:r>
+            <w:proofErr w:type="spellEnd"/>
           </w:p>
         </w:tc>
       </w:tr>
@@ -1505,7 +1652,7 @@
         </w:tc>
         <w:tc>
           <w:tcPr>
-            <w:tcW w:w="4353" w:type="dxa"/>
+            <w:tcW w:w="2175" w:type="dxa"/>
           </w:tcPr>
           <w:p>
             <w:pPr>
@@ -1547,7 +1694,7 @@
         </w:tc>
         <w:tc>
           <w:tcPr>
-            <w:tcW w:w="2611" w:type="dxa"/>
+            <w:tcW w:w="3261" w:type="dxa"/>
           </w:tcPr>
           <w:p>
             <w:pPr>
@@ -1565,14 +1712,29 @@
                 <w:lang w:val="es-PE"/>
               </w:rPr>
             </w:pPr>
-          </w:p>
-        </w:tc>
-        <w:tc>
-          <w:tcPr>
-            <w:tcW w:w="2611" w:type="dxa"/>
-          </w:tcPr>
-          <w:p>
-            <w:pPr>
+            <w:proofErr w:type="spellStart"/>
+            <w:r>
+              <w:rPr>
+                <w:rFonts w:ascii="Times New Roman" w:eastAsia="Times New Roman" w:hAnsi="Times New Roman" w:cs="Times New Roman"/>
+                <w:color w:val="000000"/>
+                <w:lang w:val="es-PE"/>
+              </w:rPr>
+              <w:t>GameModeSelector</w:t>
+            </w:r>
+            <w:proofErr w:type="spellEnd"/>
+          </w:p>
+        </w:tc>
+        <w:tc>
+          <w:tcPr>
+            <w:tcW w:w="4142" w:type="dxa"/>
+          </w:tcPr>
+          <w:p>
+            <w:pPr>
+              <w:pStyle w:val="Prrafodelista"/>
+              <w:numPr>
+                <w:ilvl w:val="0"/>
+                <w:numId w:val="2"/>
+              </w:numPr>
               <w:pBdr>
                 <w:top w:val="nil"/>
                 <w:left w:val="nil"/>
@@ -1580,23 +1742,30 @@
                 <w:right w:val="nil"/>
                 <w:between w:val="nil"/>
               </w:pBdr>
-              <w:jc w:val="center"/>
               <w:rPr>
                 <w:rFonts w:ascii="Times New Roman" w:eastAsia="Times New Roman" w:hAnsi="Times New Roman" w:cs="Times New Roman"/>
                 <w:color w:val="000000"/>
                 <w:lang w:val="es-PE"/>
               </w:rPr>
             </w:pPr>
-          </w:p>
-        </w:tc>
-      </w:tr>
-      <w:tr>
-        <w:tc>
-          <w:tcPr>
-            <w:tcW w:w="507" w:type="dxa"/>
-          </w:tcPr>
-          <w:p>
-            <w:pPr>
+            <w:proofErr w:type="spellStart"/>
+            <w:r>
+              <w:rPr>
+                <w:rFonts w:ascii="Times New Roman" w:eastAsia="Times New Roman" w:hAnsi="Times New Roman" w:cs="Times New Roman"/>
+                <w:color w:val="000000"/>
+                <w:lang w:val="es-PE"/>
+              </w:rPr>
+              <w:t>TestGameModeSelectorReturnsSelectedGameMode</w:t>
+            </w:r>
+            <w:proofErr w:type="spellEnd"/>
+          </w:p>
+          <w:p>
+            <w:pPr>
+              <w:pStyle w:val="Prrafodelista"/>
+              <w:numPr>
+                <w:ilvl w:val="0"/>
+                <w:numId w:val="2"/>
+              </w:numPr>
               <w:pBdr>
                 <w:top w:val="nil"/>
                 <w:left w:val="nil"/>
@@ -1604,31 +1773,30 @@
                 <w:right w:val="nil"/>
                 <w:between w:val="nil"/>
               </w:pBdr>
-              <w:jc w:val="center"/>
               <w:rPr>
                 <w:rFonts w:ascii="Times New Roman" w:eastAsia="Times New Roman" w:hAnsi="Times New Roman" w:cs="Times New Roman"/>
                 <w:color w:val="000000"/>
-                <w:sz w:val="22"/>
-                <w:szCs w:val="22"/>
-              </w:rPr>
-            </w:pPr>
+                <w:lang w:val="es-PE"/>
+              </w:rPr>
+            </w:pPr>
+            <w:proofErr w:type="spellStart"/>
             <w:r>
               <w:rPr>
                 <w:rFonts w:ascii="Times New Roman" w:eastAsia="Times New Roman" w:hAnsi="Times New Roman" w:cs="Times New Roman"/>
                 <w:color w:val="000000"/>
-                <w:sz w:val="22"/>
-                <w:szCs w:val="22"/>
-              </w:rPr>
-              <w:t>3</w:t>
-            </w:r>
-          </w:p>
-        </w:tc>
-        <w:tc>
-          <w:tcPr>
-            <w:tcW w:w="4353" w:type="dxa"/>
-          </w:tcPr>
-          <w:p>
-            <w:pPr>
+                <w:lang w:val="es-PE"/>
+              </w:rPr>
+              <w:t>TestGameModeSelectorReturnsGeneralMode</w:t>
+            </w:r>
+            <w:proofErr w:type="spellEnd"/>
+          </w:p>
+          <w:p>
+            <w:pPr>
+              <w:pStyle w:val="Prrafodelista"/>
+              <w:numPr>
+                <w:ilvl w:val="0"/>
+                <w:numId w:val="2"/>
+              </w:numPr>
               <w:pBdr>
                 <w:top w:val="nil"/>
                 <w:left w:val="nil"/>
@@ -1639,25 +1807,26 @@
               <w:rPr>
                 <w:rFonts w:ascii="Times New Roman" w:eastAsia="Times New Roman" w:hAnsi="Times New Roman" w:cs="Times New Roman"/>
                 <w:color w:val="000000"/>
-                <w:sz w:val="22"/>
-                <w:szCs w:val="22"/>
-                <w:lang w:val="es-PE"/>
-              </w:rPr>
-            </w:pPr>
-            <w:r>
-              <w:rPr>
-                <w:rFonts w:ascii="Times New Roman" w:eastAsia="Times New Roman" w:hAnsi="Times New Roman" w:cs="Times New Roman"/>
-                <w:sz w:val="22"/>
-                <w:szCs w:val="22"/>
-                <w:lang w:val="es-PE"/>
-              </w:rPr>
-              <w:t>Juego  inicial del tamaño de tablero elegido y modo de juego</w:t>
-            </w:r>
-          </w:p>
-        </w:tc>
-        <w:tc>
-          <w:tcPr>
-            <w:tcW w:w="2611" w:type="dxa"/>
+                <w:lang w:val="es-PE"/>
+              </w:rPr>
+            </w:pPr>
+            <w:proofErr w:type="spellStart"/>
+            <w:r>
+              <w:rPr>
+                <w:rFonts w:ascii="Times New Roman" w:eastAsia="Times New Roman" w:hAnsi="Times New Roman" w:cs="Times New Roman"/>
+                <w:color w:val="000000"/>
+                <w:lang w:val="es-PE"/>
+              </w:rPr>
+              <w:t>TestGameModeSelectorReturnsSimpleMode</w:t>
+            </w:r>
+            <w:proofErr w:type="spellEnd"/>
+          </w:p>
+        </w:tc>
+      </w:tr>
+      <w:tr>
+        <w:tc>
+          <w:tcPr>
+            <w:tcW w:w="507" w:type="dxa"/>
           </w:tcPr>
           <w:p>
             <w:pPr>
@@ -1672,14 +1841,24 @@
               <w:rPr>
                 <w:rFonts w:ascii="Times New Roman" w:eastAsia="Times New Roman" w:hAnsi="Times New Roman" w:cs="Times New Roman"/>
                 <w:color w:val="000000"/>
-                <w:lang w:val="es-PE"/>
-              </w:rPr>
-            </w:pPr>
-          </w:p>
-        </w:tc>
-        <w:tc>
-          <w:tcPr>
-            <w:tcW w:w="2611" w:type="dxa"/>
+                <w:sz w:val="22"/>
+                <w:szCs w:val="22"/>
+              </w:rPr>
+            </w:pPr>
+            <w:r>
+              <w:rPr>
+                <w:rFonts w:ascii="Times New Roman" w:eastAsia="Times New Roman" w:hAnsi="Times New Roman" w:cs="Times New Roman"/>
+                <w:color w:val="000000"/>
+                <w:sz w:val="22"/>
+                <w:szCs w:val="22"/>
+              </w:rPr>
+              <w:t>3</w:t>
+            </w:r>
+          </w:p>
+        </w:tc>
+        <w:tc>
+          <w:tcPr>
+            <w:tcW w:w="2175" w:type="dxa"/>
           </w:tcPr>
           <w:p>
             <w:pPr>
@@ -1690,20 +1869,49 @@
                 <w:right w:val="nil"/>
                 <w:between w:val="nil"/>
               </w:pBdr>
-              <w:jc w:val="center"/>
               <w:rPr>
                 <w:rFonts w:ascii="Times New Roman" w:eastAsia="Times New Roman" w:hAnsi="Times New Roman" w:cs="Times New Roman"/>
                 <w:color w:val="000000"/>
-                <w:lang w:val="es-PE"/>
-              </w:rPr>
-            </w:pPr>
-          </w:p>
-        </w:tc>
-      </w:tr>
-      <w:tr>
-        <w:tc>
-          <w:tcPr>
-            <w:tcW w:w="507" w:type="dxa"/>
+                <w:sz w:val="22"/>
+                <w:szCs w:val="22"/>
+                <w:lang w:val="es-PE"/>
+              </w:rPr>
+            </w:pPr>
+            <w:proofErr w:type="gramStart"/>
+            <w:r>
+              <w:rPr>
+                <w:rFonts w:ascii="Times New Roman" w:eastAsia="Times New Roman" w:hAnsi="Times New Roman" w:cs="Times New Roman"/>
+                <w:sz w:val="22"/>
+                <w:szCs w:val="22"/>
+                <w:lang w:val="es-PE"/>
+              </w:rPr>
+              <w:t>Juego  inicial</w:t>
+            </w:r>
+            <w:proofErr w:type="gramEnd"/>
+            <w:r>
+              <w:rPr>
+                <w:rFonts w:ascii="Times New Roman" w:eastAsia="Times New Roman" w:hAnsi="Times New Roman" w:cs="Times New Roman"/>
+                <w:sz w:val="22"/>
+                <w:szCs w:val="22"/>
+                <w:lang w:val="es-PE"/>
+              </w:rPr>
+              <w:t xml:space="preserve"> del tamaño de tablero </w:t>
+            </w:r>
+            <w:r>
+              <w:rPr>
+                <w:rFonts w:ascii="Times New Roman" w:eastAsia="Times New Roman" w:hAnsi="Times New Roman" w:cs="Times New Roman"/>
+                <w:sz w:val="22"/>
+                <w:szCs w:val="22"/>
+                <w:lang w:val="es-PE"/>
+              </w:rPr>
+              <w:lastRenderedPageBreak/>
+              <w:t>elegido y modo de juego</w:t>
+            </w:r>
+          </w:p>
+        </w:tc>
+        <w:tc>
+          <w:tcPr>
+            <w:tcW w:w="3261" w:type="dxa"/>
           </w:tcPr>
           <w:p>
             <w:pPr>
@@ -1718,24 +1926,25 @@
               <w:rPr>
                 <w:rFonts w:ascii="Times New Roman" w:eastAsia="Times New Roman" w:hAnsi="Times New Roman" w:cs="Times New Roman"/>
                 <w:color w:val="000000"/>
-                <w:sz w:val="22"/>
-                <w:szCs w:val="22"/>
-              </w:rPr>
-            </w:pPr>
+                <w:lang w:val="es-PE"/>
+              </w:rPr>
+            </w:pPr>
+            <w:proofErr w:type="spellStart"/>
             <w:r>
               <w:rPr>
                 <w:rFonts w:ascii="Times New Roman" w:eastAsia="Times New Roman" w:hAnsi="Times New Roman" w:cs="Times New Roman"/>
                 <w:color w:val="000000"/>
-                <w:sz w:val="22"/>
-                <w:szCs w:val="22"/>
-              </w:rPr>
-              <w:t>4</w:t>
-            </w:r>
-          </w:p>
-        </w:tc>
-        <w:tc>
-          <w:tcPr>
-            <w:tcW w:w="4353" w:type="dxa"/>
+                <w:lang w:val="es-PE"/>
+              </w:rPr>
+              <w:lastRenderedPageBreak/>
+              <w:t>GameInitializer</w:t>
+            </w:r>
+            <w:proofErr w:type="spellEnd"/>
+          </w:p>
+        </w:tc>
+        <w:tc>
+          <w:tcPr>
+            <w:tcW w:w="4142" w:type="dxa"/>
           </w:tcPr>
           <w:p>
             <w:pPr>
@@ -1746,35 +1955,30 @@
                 <w:right w:val="nil"/>
                 <w:between w:val="nil"/>
               </w:pBdr>
+              <w:jc w:val="center"/>
               <w:rPr>
                 <w:rFonts w:ascii="Times New Roman" w:eastAsia="Times New Roman" w:hAnsi="Times New Roman" w:cs="Times New Roman"/>
                 <w:color w:val="000000"/>
-                <w:sz w:val="22"/>
-                <w:szCs w:val="22"/>
-              </w:rPr>
-            </w:pPr>
-            <w:r>
-              <w:rPr>
-                <w:rFonts w:ascii="Times New Roman" w:eastAsia="Times New Roman" w:hAnsi="Times New Roman" w:cs="Times New Roman"/>
-                <w:sz w:val="22"/>
-                <w:szCs w:val="22"/>
-              </w:rPr>
-              <w:t xml:space="preserve">Movimientos </w:t>
-            </w:r>
+                <w:lang w:val="es-PE"/>
+              </w:rPr>
+            </w:pPr>
+            <w:proofErr w:type="spellStart"/>
             <w:r>
               <w:rPr>
                 <w:rFonts w:ascii="Times New Roman" w:eastAsia="Times New Roman" w:hAnsi="Times New Roman" w:cs="Times New Roman"/>
                 <w:color w:val="000000"/>
-                <w:sz w:val="22"/>
-                <w:szCs w:val="22"/>
-              </w:rPr>
-              <w:t>“S”</w:t>
-            </w:r>
-          </w:p>
-        </w:tc>
-        <w:tc>
-          <w:tcPr>
-            <w:tcW w:w="2611" w:type="dxa"/>
+                <w:lang w:val="es-PE"/>
+              </w:rPr>
+              <w:t>TestGameInitializer</w:t>
+            </w:r>
+            <w:proofErr w:type="spellEnd"/>
+          </w:p>
+        </w:tc>
+      </w:tr>
+      <w:tr>
+        <w:tc>
+          <w:tcPr>
+            <w:tcW w:w="507" w:type="dxa"/>
           </w:tcPr>
           <w:p>
             <w:pPr>
@@ -1789,20 +1993,24 @@
               <w:rPr>
                 <w:rFonts w:ascii="Times New Roman" w:eastAsia="Times New Roman" w:hAnsi="Times New Roman" w:cs="Times New Roman"/>
                 <w:color w:val="000000"/>
+                <w:sz w:val="22"/>
+                <w:szCs w:val="22"/>
               </w:rPr>
             </w:pPr>
             <w:r>
               <w:rPr>
                 <w:rFonts w:ascii="Times New Roman" w:eastAsia="Times New Roman" w:hAnsi="Times New Roman" w:cs="Times New Roman"/>
                 <w:color w:val="000000"/>
-              </w:rPr>
-              <w:t>MakeMove</w:t>
-            </w:r>
-          </w:p>
-        </w:tc>
-        <w:tc>
-          <w:tcPr>
-            <w:tcW w:w="2611" w:type="dxa"/>
+                <w:sz w:val="22"/>
+                <w:szCs w:val="22"/>
+              </w:rPr>
+              <w:t>4</w:t>
+            </w:r>
+          </w:p>
+        </w:tc>
+        <w:tc>
+          <w:tcPr>
+            <w:tcW w:w="2175" w:type="dxa"/>
           </w:tcPr>
           <w:p>
             <w:pPr>
@@ -1813,74 +2021,45 @@
                 <w:right w:val="nil"/>
                 <w:between w:val="nil"/>
               </w:pBdr>
-              <w:jc w:val="center"/>
               <w:rPr>
                 <w:rFonts w:ascii="Times New Roman" w:eastAsia="Times New Roman" w:hAnsi="Times New Roman" w:cs="Times New Roman"/>
                 <w:color w:val="000000"/>
-              </w:rPr>
-            </w:pPr>
-            <w:r>
-              <w:rPr>
-                <w:rFonts w:ascii="Cascadia Mono" w:hAnsi="Cascadia Mono" w:cs="Cascadia Mono"/>
-                <w:color w:val="000000"/>
-                <w:sz w:val="19"/>
-                <w:szCs w:val="19"/>
-                <w:lang w:val="es-PE"/>
-              </w:rPr>
-              <w:t>TestMovimientoAzulSCeldaVacia</w:t>
-            </w:r>
-          </w:p>
-        </w:tc>
-      </w:tr>
-      <w:tr>
-        <w:tc>
-          <w:tcPr>
-            <w:tcW w:w="507" w:type="dxa"/>
-          </w:tcPr>
-          <w:p>
-            <w:pPr>
-              <w:jc w:val="center"/>
-              <w:rPr>
-                <w:rFonts w:ascii="Times New Roman" w:eastAsia="Times New Roman" w:hAnsi="Times New Roman" w:cs="Times New Roman"/>
                 <w:sz w:val="22"/>
                 <w:szCs w:val="22"/>
               </w:rPr>
             </w:pPr>
+            <w:proofErr w:type="spellStart"/>
             <w:r>
               <w:rPr>
                 <w:rFonts w:ascii="Times New Roman" w:eastAsia="Times New Roman" w:hAnsi="Times New Roman" w:cs="Times New Roman"/>
                 <w:sz w:val="22"/>
                 <w:szCs w:val="22"/>
               </w:rPr>
-              <w:t>5</w:t>
-            </w:r>
-          </w:p>
-        </w:tc>
-        <w:tc>
-          <w:tcPr>
-            <w:tcW w:w="4353" w:type="dxa"/>
-          </w:tcPr>
-          <w:p>
-            <w:pPr>
+              <w:t>Movimientos</w:t>
+            </w:r>
+            <w:proofErr w:type="spellEnd"/>
+            <w:r>
               <w:rPr>
                 <w:rFonts w:ascii="Times New Roman" w:eastAsia="Times New Roman" w:hAnsi="Times New Roman" w:cs="Times New Roman"/>
                 <w:sz w:val="22"/>
                 <w:szCs w:val="22"/>
               </w:rPr>
-            </w:pPr>
-            <w:r>
-              <w:rPr>
-                <w:rFonts w:ascii="Times New Roman" w:eastAsia="Times New Roman" w:hAnsi="Times New Roman" w:cs="Times New Roman"/>
+              <w:t xml:space="preserve"> </w:t>
+            </w:r>
+            <w:r>
+              <w:rPr>
+                <w:rFonts w:ascii="Times New Roman" w:eastAsia="Times New Roman" w:hAnsi="Times New Roman" w:cs="Times New Roman"/>
+                <w:color w:val="000000"/>
                 <w:sz w:val="22"/>
                 <w:szCs w:val="22"/>
               </w:rPr>
-              <w:t xml:space="preserve"> Movimientos “O”</w:t>
-            </w:r>
-          </w:p>
-        </w:tc>
-        <w:tc>
-          <w:tcPr>
-            <w:tcW w:w="2611" w:type="dxa"/>
+              <w:t>“S”</w:t>
+            </w:r>
+          </w:p>
+        </w:tc>
+        <w:tc>
+          <w:tcPr>
+            <w:tcW w:w="3261" w:type="dxa"/>
           </w:tcPr>
           <w:p>
             <w:pPr>
@@ -1897,6 +2076,7 @@
                 <w:color w:val="000000"/>
               </w:rPr>
             </w:pPr>
+            <w:proofErr w:type="spellStart"/>
             <w:r>
               <w:rPr>
                 <w:rFonts w:ascii="Times New Roman" w:eastAsia="Times New Roman" w:hAnsi="Times New Roman" w:cs="Times New Roman"/>
@@ -1904,11 +2084,12 @@
               </w:rPr>
               <w:t>MakeMove</w:t>
             </w:r>
-          </w:p>
-        </w:tc>
-        <w:tc>
-          <w:tcPr>
-            <w:tcW w:w="2611" w:type="dxa"/>
+            <w:proofErr w:type="spellEnd"/>
+          </w:p>
+        </w:tc>
+        <w:tc>
+          <w:tcPr>
+            <w:tcW w:w="4142" w:type="dxa"/>
           </w:tcPr>
           <w:p>
             <w:pPr>
@@ -1925,6 +2106,7 @@
                 <w:color w:val="000000"/>
               </w:rPr>
             </w:pPr>
+            <w:proofErr w:type="spellStart"/>
             <w:r>
               <w:rPr>
                 <w:rFonts w:ascii="Cascadia Mono" w:hAnsi="Cascadia Mono" w:cs="Cascadia Mono"/>
@@ -1933,28 +2115,9 @@
                 <w:szCs w:val="19"/>
                 <w:lang w:val="es-PE"/>
               </w:rPr>
-              <w:t>TestMovimiento</w:t>
-            </w:r>
-            <w:r>
-              <w:rPr>
-                <w:rFonts w:ascii="Cascadia Mono" w:hAnsi="Cascadia Mono" w:cs="Cascadia Mono"/>
-                <w:color w:val="000000"/>
-                <w:sz w:val="19"/>
-                <w:szCs w:val="19"/>
-                <w:lang w:val="es-PE"/>
-              </w:rPr>
-              <w:t>RojoO</w:t>
-            </w:r>
-            <w:r>
-              <w:rPr>
-                <w:rFonts w:ascii="Cascadia Mono" w:hAnsi="Cascadia Mono" w:cs="Cascadia Mono"/>
-                <w:color w:val="000000"/>
-                <w:sz w:val="19"/>
-                <w:szCs w:val="19"/>
-                <w:lang w:val="es-PE"/>
-              </w:rPr>
-              <w:t>CeldaVacia</w:t>
-            </w:r>
+              <w:t>TestMovimientoAzulSCeldaVacia</w:t>
+            </w:r>
+            <w:proofErr w:type="spellEnd"/>
           </w:p>
         </w:tc>
       </w:tr>
@@ -1978,13 +2141,13 @@
                 <w:sz w:val="22"/>
                 <w:szCs w:val="22"/>
               </w:rPr>
-              <w:t>6</w:t>
-            </w:r>
-          </w:p>
-        </w:tc>
-        <w:tc>
-          <w:tcPr>
-            <w:tcW w:w="4353" w:type="dxa"/>
+              <w:t>5</w:t>
+            </w:r>
+          </w:p>
+        </w:tc>
+        <w:tc>
+          <w:tcPr>
+            <w:tcW w:w="2175" w:type="dxa"/>
           </w:tcPr>
           <w:p>
             <w:pPr>
@@ -2000,13 +2163,31 @@
                 <w:sz w:val="22"/>
                 <w:szCs w:val="22"/>
               </w:rPr>
-              <w:t>Pruebas unitarias automatizadas</w:t>
-            </w:r>
-          </w:p>
-        </w:tc>
-        <w:tc>
-          <w:tcPr>
-            <w:tcW w:w="2611" w:type="dxa"/>
+              <w:t xml:space="preserve"> </w:t>
+            </w:r>
+            <w:proofErr w:type="spellStart"/>
+            <w:r>
+              <w:rPr>
+                <w:rFonts w:ascii="Times New Roman" w:eastAsia="Times New Roman" w:hAnsi="Times New Roman" w:cs="Times New Roman"/>
+                <w:sz w:val="22"/>
+                <w:szCs w:val="22"/>
+              </w:rPr>
+              <w:t>Movimientos</w:t>
+            </w:r>
+            <w:proofErr w:type="spellEnd"/>
+            <w:r>
+              <w:rPr>
+                <w:rFonts w:ascii="Times New Roman" w:eastAsia="Times New Roman" w:hAnsi="Times New Roman" w:cs="Times New Roman"/>
+                <w:sz w:val="22"/>
+                <w:szCs w:val="22"/>
+              </w:rPr>
+              <w:t xml:space="preserve"> “O”</w:t>
+            </w:r>
+          </w:p>
+        </w:tc>
+        <w:tc>
+          <w:tcPr>
+            <w:tcW w:w="3261" w:type="dxa"/>
           </w:tcPr>
           <w:p>
             <w:pPr>
@@ -2023,11 +2204,20 @@
                 <w:color w:val="000000"/>
               </w:rPr>
             </w:pPr>
-          </w:p>
-        </w:tc>
-        <w:tc>
-          <w:tcPr>
-            <w:tcW w:w="2611" w:type="dxa"/>
+            <w:proofErr w:type="spellStart"/>
+            <w:r>
+              <w:rPr>
+                <w:rFonts w:ascii="Times New Roman" w:eastAsia="Times New Roman" w:hAnsi="Times New Roman" w:cs="Times New Roman"/>
+                <w:color w:val="000000"/>
+              </w:rPr>
+              <w:t>MakeMove</w:t>
+            </w:r>
+            <w:proofErr w:type="spellEnd"/>
+          </w:p>
+        </w:tc>
+        <w:tc>
+          <w:tcPr>
+            <w:tcW w:w="4142" w:type="dxa"/>
           </w:tcPr>
           <w:p>
             <w:pPr>
@@ -2044,6 +2234,18 @@
                 <w:color w:val="000000"/>
               </w:rPr>
             </w:pPr>
+            <w:proofErr w:type="spellStart"/>
+            <w:r>
+              <w:rPr>
+                <w:rFonts w:ascii="Cascadia Mono" w:hAnsi="Cascadia Mono" w:cs="Cascadia Mono"/>
+                <w:color w:val="000000"/>
+                <w:sz w:val="19"/>
+                <w:szCs w:val="19"/>
+                <w:lang w:val="es-PE"/>
+              </w:rPr>
+              <w:t>TestMovimientoRojoOCeldaVacia</w:t>
+            </w:r>
+            <w:proofErr w:type="spellEnd"/>
           </w:p>
         </w:tc>
       </w:tr>
@@ -2051,6 +2253,89 @@
         <w:tc>
           <w:tcPr>
             <w:tcW w:w="507" w:type="dxa"/>
+          </w:tcPr>
+          <w:p>
+            <w:pPr>
+              <w:jc w:val="center"/>
+              <w:rPr>
+                <w:rFonts w:ascii="Times New Roman" w:eastAsia="Times New Roman" w:hAnsi="Times New Roman" w:cs="Times New Roman"/>
+                <w:sz w:val="22"/>
+                <w:szCs w:val="22"/>
+              </w:rPr>
+            </w:pPr>
+            <w:r>
+              <w:rPr>
+                <w:rFonts w:ascii="Times New Roman" w:eastAsia="Times New Roman" w:hAnsi="Times New Roman" w:cs="Times New Roman"/>
+                <w:sz w:val="22"/>
+                <w:szCs w:val="22"/>
+              </w:rPr>
+              <w:t>6</w:t>
+            </w:r>
+          </w:p>
+        </w:tc>
+        <w:tc>
+          <w:tcPr>
+            <w:tcW w:w="2175" w:type="dxa"/>
+          </w:tcPr>
+          <w:p>
+            <w:pPr>
+              <w:rPr>
+                <w:rFonts w:ascii="Times New Roman" w:eastAsia="Times New Roman" w:hAnsi="Times New Roman" w:cs="Times New Roman"/>
+                <w:sz w:val="22"/>
+                <w:szCs w:val="22"/>
+              </w:rPr>
+            </w:pPr>
+            <w:proofErr w:type="spellStart"/>
+            <w:r>
+              <w:rPr>
+                <w:rFonts w:ascii="Times New Roman" w:eastAsia="Times New Roman" w:hAnsi="Times New Roman" w:cs="Times New Roman"/>
+                <w:sz w:val="22"/>
+                <w:szCs w:val="22"/>
+              </w:rPr>
+              <w:t>Pruebas</w:t>
+            </w:r>
+            <w:proofErr w:type="spellEnd"/>
+            <w:r>
+              <w:rPr>
+                <w:rFonts w:ascii="Times New Roman" w:eastAsia="Times New Roman" w:hAnsi="Times New Roman" w:cs="Times New Roman"/>
+                <w:sz w:val="22"/>
+                <w:szCs w:val="22"/>
+              </w:rPr>
+              <w:t xml:space="preserve"> </w:t>
+            </w:r>
+            <w:proofErr w:type="spellStart"/>
+            <w:r>
+              <w:rPr>
+                <w:rFonts w:ascii="Times New Roman" w:eastAsia="Times New Roman" w:hAnsi="Times New Roman" w:cs="Times New Roman"/>
+                <w:sz w:val="22"/>
+                <w:szCs w:val="22"/>
+              </w:rPr>
+              <w:t>unitarias</w:t>
+            </w:r>
+            <w:proofErr w:type="spellEnd"/>
+            <w:r>
+              <w:rPr>
+                <w:rFonts w:ascii="Times New Roman" w:eastAsia="Times New Roman" w:hAnsi="Times New Roman" w:cs="Times New Roman"/>
+                <w:sz w:val="22"/>
+                <w:szCs w:val="22"/>
+              </w:rPr>
+              <w:t xml:space="preserve"> </w:t>
+            </w:r>
+            <w:proofErr w:type="spellStart"/>
+            <w:r>
+              <w:rPr>
+                <w:rFonts w:ascii="Times New Roman" w:eastAsia="Times New Roman" w:hAnsi="Times New Roman" w:cs="Times New Roman"/>
+                <w:sz w:val="22"/>
+                <w:szCs w:val="22"/>
+              </w:rPr>
+              <w:t>automatizadas</w:t>
+            </w:r>
+            <w:proofErr w:type="spellEnd"/>
+          </w:p>
+        </w:tc>
+        <w:tc>
+          <w:tcPr>
+            <w:tcW w:w="3261" w:type="dxa"/>
           </w:tcPr>
           <w:p>
             <w:pPr>
@@ -2067,18 +2352,20 @@
                 <w:color w:val="000000"/>
               </w:rPr>
             </w:pPr>
+            <w:proofErr w:type="spellStart"/>
             <w:r>
               <w:rPr>
                 <w:rFonts w:ascii="Times New Roman" w:eastAsia="Times New Roman" w:hAnsi="Times New Roman" w:cs="Times New Roman"/>
                 <w:color w:val="000000"/>
               </w:rPr>
-              <w:t>…</w:t>
-            </w:r>
-          </w:p>
-        </w:tc>
-        <w:tc>
-          <w:tcPr>
-            <w:tcW w:w="4353" w:type="dxa"/>
+              <w:t>AutomatedUnitTestManager</w:t>
+            </w:r>
+            <w:proofErr w:type="spellEnd"/>
+          </w:p>
+        </w:tc>
+        <w:tc>
+          <w:tcPr>
+            <w:tcW w:w="4142" w:type="dxa"/>
           </w:tcPr>
           <w:p>
             <w:pPr>
@@ -2089,16 +2376,29 @@
                 <w:right w:val="nil"/>
                 <w:between w:val="nil"/>
               </w:pBdr>
+              <w:jc w:val="center"/>
               <w:rPr>
                 <w:rFonts w:ascii="Times New Roman" w:eastAsia="Times New Roman" w:hAnsi="Times New Roman" w:cs="Times New Roman"/>
                 <w:color w:val="000000"/>
-              </w:rPr>
-            </w:pPr>
-          </w:p>
-        </w:tc>
-        <w:tc>
-          <w:tcPr>
-            <w:tcW w:w="2611" w:type="dxa"/>
+                <w:u w:val="single"/>
+              </w:rPr>
+            </w:pPr>
+            <w:proofErr w:type="spellStart"/>
+            <w:r>
+              <w:rPr>
+                <w:rFonts w:ascii="Times New Roman" w:eastAsia="Times New Roman" w:hAnsi="Times New Roman" w:cs="Times New Roman"/>
+                <w:color w:val="000000"/>
+              </w:rPr>
+              <w:t>AutomatedUnitTestManagerRunAllTests</w:t>
+            </w:r>
+            <w:proofErr w:type="spellEnd"/>
+          </w:p>
+        </w:tc>
+      </w:tr>
+      <w:tr>
+        <w:tc>
+          <w:tcPr>
+            <w:tcW w:w="507" w:type="dxa"/>
           </w:tcPr>
           <w:p>
             <w:pPr>
@@ -2115,11 +2415,59 @@
                 <w:color w:val="000000"/>
               </w:rPr>
             </w:pPr>
-          </w:p>
-        </w:tc>
-        <w:tc>
-          <w:tcPr>
-            <w:tcW w:w="2611" w:type="dxa"/>
+            <w:r>
+              <w:rPr>
+                <w:rFonts w:ascii="Times New Roman" w:eastAsia="Times New Roman" w:hAnsi="Times New Roman" w:cs="Times New Roman"/>
+                <w:color w:val="000000"/>
+              </w:rPr>
+              <w:t>…</w:t>
+            </w:r>
+          </w:p>
+        </w:tc>
+        <w:tc>
+          <w:tcPr>
+            <w:tcW w:w="2175" w:type="dxa"/>
+          </w:tcPr>
+          <w:p>
+            <w:pPr>
+              <w:pBdr>
+                <w:top w:val="nil"/>
+                <w:left w:val="nil"/>
+                <w:bottom w:val="nil"/>
+                <w:right w:val="nil"/>
+                <w:between w:val="nil"/>
+              </w:pBdr>
+              <w:rPr>
+                <w:rFonts w:ascii="Times New Roman" w:eastAsia="Times New Roman" w:hAnsi="Times New Roman" w:cs="Times New Roman"/>
+                <w:color w:val="000000"/>
+              </w:rPr>
+            </w:pPr>
+          </w:p>
+        </w:tc>
+        <w:tc>
+          <w:tcPr>
+            <w:tcW w:w="3261" w:type="dxa"/>
+          </w:tcPr>
+          <w:p>
+            <w:pPr>
+              <w:pBdr>
+                <w:top w:val="nil"/>
+                <w:left w:val="nil"/>
+                <w:bottom w:val="nil"/>
+                <w:right w:val="nil"/>
+                <w:between w:val="nil"/>
+              </w:pBdr>
+              <w:jc w:val="center"/>
+              <w:rPr>
+                <w:rFonts w:ascii="Times New Roman" w:eastAsia="Times New Roman" w:hAnsi="Times New Roman" w:cs="Times New Roman"/>
+                <w:color w:val="000000"/>
+              </w:rPr>
+            </w:pPr>
+          </w:p>
+        </w:tc>
+        <w:tc>
+          <w:tcPr>
+            <w:tcW w:w="4142" w:type="dxa"/>
           </w:tcPr>
           <w:p>
             <w:pPr>
@@ -2173,7 +2521,6 @@
           <w:b/>
           <w:lang w:val="es-PE"/>
         </w:rPr>
-        <w:lastRenderedPageBreak/>
         <w:t>Resumen del código fuente</w:t>
       </w:r>
       <w:r>
@@ -2325,8 +2672,36 @@
                 <w:sz w:val="22"/>
                 <w:szCs w:val="22"/>
               </w:rPr>
-              <w:t># lineas de código</w:t>
-            </w:r>
+              <w:t xml:space="preserve"># </w:t>
+            </w:r>
+            <w:proofErr w:type="spellStart"/>
+            <w:r>
+              <w:rPr>
+                <w:rFonts w:ascii="Times New Roman" w:eastAsia="Times New Roman" w:hAnsi="Times New Roman" w:cs="Times New Roman"/>
+                <w:sz w:val="22"/>
+                <w:szCs w:val="22"/>
+              </w:rPr>
+              <w:t>lineas</w:t>
+            </w:r>
+            <w:proofErr w:type="spellEnd"/>
+            <w:r>
+              <w:rPr>
+                <w:rFonts w:ascii="Times New Roman" w:eastAsia="Times New Roman" w:hAnsi="Times New Roman" w:cs="Times New Roman"/>
+                <w:sz w:val="22"/>
+                <w:szCs w:val="22"/>
+              </w:rPr>
+              <w:t xml:space="preserve"> de </w:t>
+            </w:r>
+            <w:proofErr w:type="spellStart"/>
+            <w:r>
+              <w:rPr>
+                <w:rFonts w:ascii="Times New Roman" w:eastAsia="Times New Roman" w:hAnsi="Times New Roman" w:cs="Times New Roman"/>
+                <w:sz w:val="22"/>
+                <w:szCs w:val="22"/>
+              </w:rPr>
+              <w:t>código</w:t>
+            </w:r>
+            <w:proofErr w:type="spellEnd"/>
           </w:p>
         </w:tc>
       </w:tr>
@@ -2343,6 +2718,7 @@
                 <w:szCs w:val="22"/>
               </w:rPr>
             </w:pPr>
+            <w:proofErr w:type="spellStart"/>
             <w:r>
               <w:rPr>
                 <w:rFonts w:ascii="Times New Roman" w:eastAsia="Times New Roman" w:hAnsi="Times New Roman" w:cs="Times New Roman"/>
@@ -2351,6 +2727,7 @@
               </w:rPr>
               <w:t>Tablero.cs</w:t>
             </w:r>
+            <w:proofErr w:type="spellEnd"/>
           </w:p>
         </w:tc>
         <w:tc>
@@ -2365,6 +2742,7 @@
                 <w:szCs w:val="22"/>
               </w:rPr>
             </w:pPr>
+            <w:proofErr w:type="spellStart"/>
             <w:r>
               <w:rPr>
                 <w:rFonts w:ascii="Times New Roman" w:eastAsia="Times New Roman" w:hAnsi="Times New Roman" w:cs="Times New Roman"/>
@@ -2373,6 +2751,7 @@
               </w:rPr>
               <w:t>Producción</w:t>
             </w:r>
+            <w:proofErr w:type="spellEnd"/>
           </w:p>
         </w:tc>
         <w:tc>
@@ -2433,6 +2812,7 @@
                 <w:szCs w:val="22"/>
               </w:rPr>
             </w:pPr>
+            <w:proofErr w:type="spellStart"/>
             <w:r>
               <w:rPr>
                 <w:rFonts w:ascii="Times New Roman" w:eastAsia="Times New Roman" w:hAnsi="Times New Roman" w:cs="Times New Roman"/>
@@ -2441,6 +2821,7 @@
               </w:rPr>
               <w:t>Producción</w:t>
             </w:r>
+            <w:proofErr w:type="spellEnd"/>
           </w:p>
         </w:tc>
         <w:tc>
@@ -2509,6 +2890,7 @@
                 <w:szCs w:val="22"/>
               </w:rPr>
             </w:pPr>
+            <w:proofErr w:type="spellStart"/>
             <w:r>
               <w:rPr>
                 <w:rFonts w:ascii="Times New Roman" w:eastAsia="Times New Roman" w:hAnsi="Times New Roman" w:cs="Times New Roman"/>
@@ -2517,6 +2899,7 @@
               </w:rPr>
               <w:t>Producción</w:t>
             </w:r>
+            <w:proofErr w:type="spellEnd"/>
           </w:p>
         </w:tc>
         <w:tc>
@@ -2577,6 +2960,7 @@
                 <w:szCs w:val="22"/>
               </w:rPr>
             </w:pPr>
+            <w:proofErr w:type="spellStart"/>
             <w:r>
               <w:rPr>
                 <w:rFonts w:ascii="Times New Roman" w:eastAsia="Times New Roman" w:hAnsi="Times New Roman" w:cs="Times New Roman"/>
@@ -2585,6 +2969,7 @@
               </w:rPr>
               <w:t>Prueba</w:t>
             </w:r>
+            <w:proofErr w:type="spellEnd"/>
           </w:p>
         </w:tc>
         <w:tc>
@@ -2692,7 +3077,25 @@
           <w:b/>
           <w:lang w:val="es-PE"/>
         </w:rPr>
-        <w:t>Deben enviar todo el código fuente para obtener más puntos  por esta tarea.</w:t>
+        <w:t xml:space="preserve">Deben enviar todo el código fuente para obtener más </w:t>
+      </w:r>
+      <w:proofErr w:type="gramStart"/>
+      <w:r>
+        <w:rPr>
+          <w:rFonts w:ascii="Times New Roman" w:eastAsia="Times New Roman" w:hAnsi="Times New Roman" w:cs="Times New Roman"/>
+          <w:b/>
+          <w:lang w:val="es-PE"/>
+        </w:rPr>
+        <w:t>puntos  por</w:t>
+      </w:r>
+      <w:proofErr w:type="gramEnd"/>
+      <w:r>
+        <w:rPr>
+          <w:rFonts w:ascii="Times New Roman" w:eastAsia="Times New Roman" w:hAnsi="Times New Roman" w:cs="Times New Roman"/>
+          <w:b/>
+          <w:lang w:val="es-PE"/>
+        </w:rPr>
+        <w:t xml:space="preserve"> esta tarea.</w:t>
       </w:r>
     </w:p>
     <w:p>
@@ -2830,7 +3233,23 @@
           <w:rFonts w:ascii="Times New Roman" w:eastAsia="Times New Roman" w:hAnsi="Times New Roman" w:cs="Times New Roman"/>
           <w:lang w:val="es-PE"/>
         </w:rPr>
-        <w:t>Actualicen sus historias de usuario y los criterios de aceptación de la asignación anterior y asegúrense  de que capturan adecuadamente los requisitos. Resuman cómo se implementa cada uno de los siguientes criterios de aceptación/historia de usuario en tu código de producción (nombre de clase y nombre de método, etc.)</w:t>
+        <w:t xml:space="preserve">Actualicen sus historias de usuario y los criterios de aceptación de la asignación anterior y </w:t>
+      </w:r>
+      <w:proofErr w:type="gramStart"/>
+      <w:r>
+        <w:rPr>
+          <w:rFonts w:ascii="Times New Roman" w:eastAsia="Times New Roman" w:hAnsi="Times New Roman" w:cs="Times New Roman"/>
+          <w:lang w:val="es-PE"/>
+        </w:rPr>
+        <w:t>asegúrense  de</w:t>
+      </w:r>
+      <w:proofErr w:type="gramEnd"/>
+      <w:r>
+        <w:rPr>
+          <w:rFonts w:ascii="Times New Roman" w:eastAsia="Times New Roman" w:hAnsi="Times New Roman" w:cs="Times New Roman"/>
+          <w:lang w:val="es-PE"/>
+        </w:rPr>
+        <w:t xml:space="preserve"> que capturan adecuadamente los requisitos. Resuman cómo se implementa cada uno de los siguientes criterios de aceptación/historia de usuario en tu código de producción (nombre de clase y nombre de método, etc.)</w:t>
       </w:r>
     </w:p>
     <w:p>
@@ -3229,7 +3648,29 @@
                 <w:szCs w:val="21"/>
                 <w:lang w:val="es-PE"/>
               </w:rPr>
-              <w:t>Nombre y ID de la historia usuario</w:t>
+              <w:t xml:space="preserve">Nombre </w:t>
+            </w:r>
+            <w:proofErr w:type="spellStart"/>
+            <w:r>
+              <w:rPr>
+                <w:rFonts w:ascii="Times New Roman" w:eastAsia="Times New Roman" w:hAnsi="Times New Roman" w:cs="Times New Roman"/>
+                <w:b/>
+                <w:sz w:val="21"/>
+                <w:szCs w:val="21"/>
+                <w:lang w:val="es-PE"/>
+              </w:rPr>
+              <w:t>y</w:t>
+            </w:r>
+            <w:proofErr w:type="spellEnd"/>
+            <w:r>
+              <w:rPr>
+                <w:rFonts w:ascii="Times New Roman" w:eastAsia="Times New Roman" w:hAnsi="Times New Roman" w:cs="Times New Roman"/>
+                <w:b/>
+                <w:sz w:val="21"/>
+                <w:szCs w:val="21"/>
+                <w:lang w:val="es-PE"/>
+              </w:rPr>
+              <w:t xml:space="preserve"> ID de la historia usuario</w:t>
             </w:r>
           </w:p>
         </w:tc>
@@ -3247,6 +3688,7 @@
                 <w:szCs w:val="20"/>
               </w:rPr>
             </w:pPr>
+            <w:proofErr w:type="gramStart"/>
             <w:r>
               <w:rPr>
                 <w:rFonts w:ascii="Times New Roman" w:eastAsia="Times New Roman" w:hAnsi="Times New Roman" w:cs="Times New Roman"/>
@@ -3256,6 +3698,7 @@
               </w:rPr>
               <w:t>AC  ID</w:t>
             </w:r>
+            <w:proofErr w:type="gramEnd"/>
           </w:p>
         </w:tc>
         <w:tc>
@@ -3272,6 +3715,7 @@
                 <w:szCs w:val="20"/>
               </w:rPr>
             </w:pPr>
+            <w:proofErr w:type="spellStart"/>
             <w:r>
               <w:rPr>
                 <w:rFonts w:ascii="Times New Roman" w:eastAsia="Times New Roman" w:hAnsi="Times New Roman" w:cs="Times New Roman"/>
@@ -3279,7 +3723,37 @@
                 <w:sz w:val="20"/>
                 <w:szCs w:val="20"/>
               </w:rPr>
-              <w:t>Nombre clase(s)</w:t>
+              <w:t>Nombre</w:t>
+            </w:r>
+            <w:proofErr w:type="spellEnd"/>
+            <w:r>
+              <w:rPr>
+                <w:rFonts w:ascii="Times New Roman" w:eastAsia="Times New Roman" w:hAnsi="Times New Roman" w:cs="Times New Roman"/>
+                <w:b/>
+                <w:sz w:val="20"/>
+                <w:szCs w:val="20"/>
+              </w:rPr>
+              <w:t xml:space="preserve"> </w:t>
+            </w:r>
+            <w:proofErr w:type="spellStart"/>
+            <w:r>
+              <w:rPr>
+                <w:rFonts w:ascii="Times New Roman" w:eastAsia="Times New Roman" w:hAnsi="Times New Roman" w:cs="Times New Roman"/>
+                <w:b/>
+                <w:sz w:val="20"/>
+                <w:szCs w:val="20"/>
+              </w:rPr>
+              <w:t>clase</w:t>
+            </w:r>
+            <w:proofErr w:type="spellEnd"/>
+            <w:r>
+              <w:rPr>
+                <w:rFonts w:ascii="Times New Roman" w:eastAsia="Times New Roman" w:hAnsi="Times New Roman" w:cs="Times New Roman"/>
+                <w:b/>
+                <w:sz w:val="20"/>
+                <w:szCs w:val="20"/>
+              </w:rPr>
+              <w:t>(s)</w:t>
             </w:r>
           </w:p>
         </w:tc>
@@ -3304,7 +3778,49 @@
                 <w:sz w:val="20"/>
                 <w:szCs w:val="20"/>
               </w:rPr>
-              <w:t xml:space="preserve"> Nombre  Método(s) </w:t>
+              <w:t xml:space="preserve"> </w:t>
+            </w:r>
+            <w:proofErr w:type="spellStart"/>
+            <w:proofErr w:type="gramStart"/>
+            <w:r>
+              <w:rPr>
+                <w:rFonts w:ascii="Times New Roman" w:eastAsia="Times New Roman" w:hAnsi="Times New Roman" w:cs="Times New Roman"/>
+                <w:b/>
+                <w:sz w:val="20"/>
+                <w:szCs w:val="20"/>
+              </w:rPr>
+              <w:t>Nombre</w:t>
+            </w:r>
+            <w:proofErr w:type="spellEnd"/>
+            <w:r>
+              <w:rPr>
+                <w:rFonts w:ascii="Times New Roman" w:eastAsia="Times New Roman" w:hAnsi="Times New Roman" w:cs="Times New Roman"/>
+                <w:b/>
+                <w:sz w:val="20"/>
+                <w:szCs w:val="20"/>
+              </w:rPr>
+              <w:t xml:space="preserve">  </w:t>
+            </w:r>
+            <w:proofErr w:type="spellStart"/>
+            <w:r>
+              <w:rPr>
+                <w:rFonts w:ascii="Times New Roman" w:eastAsia="Times New Roman" w:hAnsi="Times New Roman" w:cs="Times New Roman"/>
+                <w:b/>
+                <w:sz w:val="20"/>
+                <w:szCs w:val="20"/>
+              </w:rPr>
+              <w:t>Método</w:t>
+            </w:r>
+            <w:proofErr w:type="spellEnd"/>
+            <w:proofErr w:type="gramEnd"/>
+            <w:r>
+              <w:rPr>
+                <w:rFonts w:ascii="Times New Roman" w:eastAsia="Times New Roman" w:hAnsi="Times New Roman" w:cs="Times New Roman"/>
+                <w:b/>
+                <w:sz w:val="20"/>
+                <w:szCs w:val="20"/>
+              </w:rPr>
+              <w:t xml:space="preserve">(s) </w:t>
             </w:r>
           </w:p>
         </w:tc>
@@ -3322,6 +3838,7 @@
                 <w:szCs w:val="20"/>
               </w:rPr>
             </w:pPr>
+            <w:proofErr w:type="spellStart"/>
             <w:r>
               <w:rPr>
                 <w:rFonts w:ascii="Times New Roman" w:eastAsia="Times New Roman" w:hAnsi="Times New Roman" w:cs="Times New Roman"/>
@@ -3329,7 +3846,37 @@
                 <w:sz w:val="20"/>
                 <w:szCs w:val="20"/>
               </w:rPr>
-              <w:t>Estatus (completo o no)</w:t>
+              <w:t>Estatus</w:t>
+            </w:r>
+            <w:proofErr w:type="spellEnd"/>
+            <w:r>
+              <w:rPr>
+                <w:rFonts w:ascii="Times New Roman" w:eastAsia="Times New Roman" w:hAnsi="Times New Roman" w:cs="Times New Roman"/>
+                <w:b/>
+                <w:sz w:val="20"/>
+                <w:szCs w:val="20"/>
+              </w:rPr>
+              <w:t xml:space="preserve"> (</w:t>
+            </w:r>
+            <w:proofErr w:type="spellStart"/>
+            <w:r>
+              <w:rPr>
+                <w:rFonts w:ascii="Times New Roman" w:eastAsia="Times New Roman" w:hAnsi="Times New Roman" w:cs="Times New Roman"/>
+                <w:b/>
+                <w:sz w:val="20"/>
+                <w:szCs w:val="20"/>
+              </w:rPr>
+              <w:t>completo</w:t>
+            </w:r>
+            <w:proofErr w:type="spellEnd"/>
+            <w:r>
+              <w:rPr>
+                <w:rFonts w:ascii="Times New Roman" w:eastAsia="Times New Roman" w:hAnsi="Times New Roman" w:cs="Times New Roman"/>
+                <w:b/>
+                <w:sz w:val="20"/>
+                <w:szCs w:val="20"/>
+              </w:rPr>
+              <w:t xml:space="preserve"> o no)</w:t>
             </w:r>
           </w:p>
         </w:tc>
@@ -3347,6 +3894,7 @@
                 <w:szCs w:val="20"/>
               </w:rPr>
             </w:pPr>
+            <w:proofErr w:type="spellStart"/>
             <w:r>
               <w:rPr>
                 <w:rFonts w:ascii="Times New Roman" w:eastAsia="Times New Roman" w:hAnsi="Times New Roman" w:cs="Times New Roman"/>
@@ -3354,7 +3902,37 @@
                 <w:sz w:val="20"/>
                 <w:szCs w:val="20"/>
               </w:rPr>
-              <w:t>Notas (opcional)</w:t>
+              <w:t>Notas</w:t>
+            </w:r>
+            <w:proofErr w:type="spellEnd"/>
+            <w:r>
+              <w:rPr>
+                <w:rFonts w:ascii="Times New Roman" w:eastAsia="Times New Roman" w:hAnsi="Times New Roman" w:cs="Times New Roman"/>
+                <w:b/>
+                <w:sz w:val="20"/>
+                <w:szCs w:val="20"/>
+              </w:rPr>
+              <w:t xml:space="preserve"> (</w:t>
+            </w:r>
+            <w:proofErr w:type="spellStart"/>
+            <w:r>
+              <w:rPr>
+                <w:rFonts w:ascii="Times New Roman" w:eastAsia="Times New Roman" w:hAnsi="Times New Roman" w:cs="Times New Roman"/>
+                <w:b/>
+                <w:sz w:val="20"/>
+                <w:szCs w:val="20"/>
+              </w:rPr>
+              <w:t>opcional</w:t>
+            </w:r>
+            <w:proofErr w:type="spellEnd"/>
+            <w:r>
+              <w:rPr>
+                <w:rFonts w:ascii="Times New Roman" w:eastAsia="Times New Roman" w:hAnsi="Times New Roman" w:cs="Times New Roman"/>
+                <w:b/>
+                <w:sz w:val="20"/>
+                <w:szCs w:val="20"/>
+              </w:rPr>
+              <w:t>)</w:t>
             </w:r>
           </w:p>
         </w:tc>
@@ -3419,6 +3997,16 @@
                 <w:szCs w:val="20"/>
               </w:rPr>
             </w:pPr>
+            <w:proofErr w:type="spellStart"/>
+            <w:r>
+              <w:rPr>
+                <w:rFonts w:ascii="Times New Roman" w:eastAsia="Times New Roman" w:hAnsi="Times New Roman" w:cs="Times New Roman"/>
+                <w:sz w:val="20"/>
+                <w:szCs w:val="20"/>
+              </w:rPr>
+              <w:t>GameBoardCanvas</w:t>
+            </w:r>
+            <w:proofErr w:type="spellEnd"/>
           </w:p>
         </w:tc>
         <w:tc>
@@ -3434,6 +4022,16 @@
                 <w:szCs w:val="20"/>
               </w:rPr>
             </w:pPr>
+            <w:proofErr w:type="spellStart"/>
+            <w:r>
+              <w:rPr>
+                <w:rFonts w:ascii="Times New Roman" w:eastAsia="Times New Roman" w:hAnsi="Times New Roman" w:cs="Times New Roman"/>
+                <w:sz w:val="20"/>
+                <w:szCs w:val="20"/>
+              </w:rPr>
+              <w:t>SeleccionarTamanioTablero</w:t>
+            </w:r>
+            <w:proofErr w:type="spellEnd"/>
           </w:p>
         </w:tc>
         <w:tc>
@@ -3449,6 +4047,16 @@
                 <w:szCs w:val="20"/>
               </w:rPr>
             </w:pPr>
+            <w:proofErr w:type="spellStart"/>
+            <w:r>
+              <w:rPr>
+                <w:rFonts w:ascii="Times New Roman" w:eastAsia="Times New Roman" w:hAnsi="Times New Roman" w:cs="Times New Roman"/>
+                <w:sz w:val="20"/>
+                <w:szCs w:val="20"/>
+              </w:rPr>
+              <w:t>Completo</w:t>
+            </w:r>
+            <w:proofErr w:type="spellEnd"/>
           </w:p>
         </w:tc>
         <w:tc>
@@ -3481,6 +4089,14 @@
                 <w:szCs w:val="20"/>
               </w:rPr>
             </w:pPr>
+            <w:r>
+              <w:rPr>
+                <w:rFonts w:ascii="Times New Roman" w:eastAsia="Times New Roman" w:hAnsi="Times New Roman" w:cs="Times New Roman"/>
+                <w:sz w:val="20"/>
+                <w:szCs w:val="20"/>
+              </w:rPr>
+              <w:t>2</w:t>
+            </w:r>
           </w:p>
         </w:tc>
         <w:tc>
@@ -3502,7 +4118,7 @@
                 <w:sz w:val="20"/>
                 <w:szCs w:val="20"/>
               </w:rPr>
-              <w:t>1.2</w:t>
+              <w:t>2.1</w:t>
             </w:r>
           </w:p>
         </w:tc>
@@ -3519,6 +4135,16 @@
                 <w:szCs w:val="20"/>
               </w:rPr>
             </w:pPr>
+            <w:proofErr w:type="spellStart"/>
+            <w:r>
+              <w:rPr>
+                <w:rFonts w:ascii="Times New Roman" w:eastAsia="Times New Roman" w:hAnsi="Times New Roman" w:cs="Times New Roman"/>
+                <w:sz w:val="20"/>
+                <w:szCs w:val="20"/>
+              </w:rPr>
+              <w:t>GameBoardCanvas</w:t>
+            </w:r>
+            <w:proofErr w:type="spellEnd"/>
           </w:p>
         </w:tc>
         <w:tc>
@@ -3534,6 +4160,16 @@
                 <w:szCs w:val="20"/>
               </w:rPr>
             </w:pPr>
+            <w:proofErr w:type="spellStart"/>
+            <w:r>
+              <w:rPr>
+                <w:rFonts w:ascii="Times New Roman" w:eastAsia="Times New Roman" w:hAnsi="Times New Roman" w:cs="Times New Roman"/>
+                <w:sz w:val="20"/>
+                <w:szCs w:val="20"/>
+              </w:rPr>
+              <w:t>SelectorJuego</w:t>
+            </w:r>
+            <w:proofErr w:type="spellEnd"/>
           </w:p>
         </w:tc>
         <w:tc>
@@ -3549,6 +4185,16 @@
                 <w:szCs w:val="20"/>
               </w:rPr>
             </w:pPr>
+            <w:proofErr w:type="spellStart"/>
+            <w:r>
+              <w:rPr>
+                <w:rFonts w:ascii="Times New Roman" w:eastAsia="Times New Roman" w:hAnsi="Times New Roman" w:cs="Times New Roman"/>
+                <w:sz w:val="20"/>
+                <w:szCs w:val="20"/>
+              </w:rPr>
+              <w:t>Completo</w:t>
+            </w:r>
+            <w:proofErr w:type="spellEnd"/>
           </w:p>
         </w:tc>
         <w:tc>
@@ -3594,15 +4240,16 @@
                 <w:rFonts w:ascii="Times New Roman" w:eastAsia="Times New Roman" w:hAnsi="Times New Roman" w:cs="Times New Roman"/>
                 <w:sz w:val="20"/>
                 <w:szCs w:val="20"/>
-              </w:rPr>
-            </w:pPr>
-            <w:r>
-              <w:rPr>
-                <w:rFonts w:ascii="Times New Roman" w:eastAsia="Times New Roman" w:hAnsi="Times New Roman" w:cs="Times New Roman"/>
-                <w:sz w:val="20"/>
-                <w:szCs w:val="20"/>
-              </w:rPr>
-              <w:t>…</w:t>
+                <w:u w:val="single"/>
+              </w:rPr>
+            </w:pPr>
+            <w:r>
+              <w:rPr>
+                <w:rFonts w:ascii="Times New Roman" w:eastAsia="Times New Roman" w:hAnsi="Times New Roman" w:cs="Times New Roman"/>
+                <w:sz w:val="20"/>
+                <w:szCs w:val="20"/>
+              </w:rPr>
+              <w:t>2.2</w:t>
             </w:r>
           </w:p>
         </w:tc>
@@ -3619,6 +4266,16 @@
                 <w:szCs w:val="20"/>
               </w:rPr>
             </w:pPr>
+            <w:proofErr w:type="spellStart"/>
+            <w:r>
+              <w:rPr>
+                <w:rFonts w:ascii="Times New Roman" w:eastAsia="Times New Roman" w:hAnsi="Times New Roman" w:cs="Times New Roman"/>
+                <w:sz w:val="20"/>
+                <w:szCs w:val="20"/>
+              </w:rPr>
+              <w:t>GameBoardCanvas</w:t>
+            </w:r>
+            <w:proofErr w:type="spellEnd"/>
           </w:p>
         </w:tc>
         <w:tc>
@@ -3634,6 +4291,16 @@
                 <w:szCs w:val="20"/>
               </w:rPr>
             </w:pPr>
+            <w:proofErr w:type="spellStart"/>
+            <w:r>
+              <w:rPr>
+                <w:rFonts w:ascii="Times New Roman" w:eastAsia="Times New Roman" w:hAnsi="Times New Roman" w:cs="Times New Roman"/>
+                <w:sz w:val="20"/>
+                <w:szCs w:val="20"/>
+              </w:rPr>
+              <w:t>SelectorJuego</w:t>
+            </w:r>
+            <w:proofErr w:type="spellEnd"/>
           </w:p>
         </w:tc>
         <w:tc>
@@ -3649,6 +4316,16 @@
                 <w:szCs w:val="20"/>
               </w:rPr>
             </w:pPr>
+            <w:proofErr w:type="spellStart"/>
+            <w:r>
+              <w:rPr>
+                <w:rFonts w:ascii="Times New Roman" w:eastAsia="Times New Roman" w:hAnsi="Times New Roman" w:cs="Times New Roman"/>
+                <w:sz w:val="20"/>
+                <w:szCs w:val="20"/>
+              </w:rPr>
+              <w:t>Completo</w:t>
+            </w:r>
+            <w:proofErr w:type="spellEnd"/>
           </w:p>
         </w:tc>
         <w:tc>
@@ -3687,7 +4364,7 @@
                 <w:sz w:val="20"/>
                 <w:szCs w:val="20"/>
               </w:rPr>
-              <w:t>2</w:t>
+              <w:t>3</w:t>
             </w:r>
           </w:p>
         </w:tc>
@@ -3710,7 +4387,7 @@
                 <w:sz w:val="20"/>
                 <w:szCs w:val="20"/>
               </w:rPr>
-              <w:t>2.1</w:t>
+              <w:t>3.1</w:t>
             </w:r>
           </w:p>
         </w:tc>
@@ -3727,6 +4404,16 @@
                 <w:szCs w:val="20"/>
               </w:rPr>
             </w:pPr>
+            <w:proofErr w:type="spellStart"/>
+            <w:r>
+              <w:rPr>
+                <w:rFonts w:ascii="Times New Roman" w:eastAsia="Times New Roman" w:hAnsi="Times New Roman" w:cs="Times New Roman"/>
+                <w:sz w:val="20"/>
+                <w:szCs w:val="20"/>
+              </w:rPr>
+              <w:t>GameBoardCanvas</w:t>
+            </w:r>
+            <w:proofErr w:type="spellEnd"/>
           </w:p>
         </w:tc>
         <w:tc>
@@ -3742,6 +4429,16 @@
                 <w:szCs w:val="20"/>
               </w:rPr>
             </w:pPr>
+            <w:proofErr w:type="spellStart"/>
+            <w:r>
+              <w:rPr>
+                <w:rFonts w:ascii="Times New Roman" w:eastAsia="Times New Roman" w:hAnsi="Times New Roman" w:cs="Times New Roman"/>
+                <w:sz w:val="20"/>
+                <w:szCs w:val="20"/>
+              </w:rPr>
+              <w:t>ShowGameStatus</w:t>
+            </w:r>
+            <w:proofErr w:type="spellEnd"/>
           </w:p>
         </w:tc>
         <w:tc>
@@ -3757,6 +4454,16 @@
                 <w:szCs w:val="20"/>
               </w:rPr>
             </w:pPr>
+            <w:proofErr w:type="spellStart"/>
+            <w:r>
+              <w:rPr>
+                <w:rFonts w:ascii="Times New Roman" w:eastAsia="Times New Roman" w:hAnsi="Times New Roman" w:cs="Times New Roman"/>
+                <w:sz w:val="20"/>
+                <w:szCs w:val="20"/>
+              </w:rPr>
+              <w:t>Completo</w:t>
+            </w:r>
+            <w:proofErr w:type="spellEnd"/>
           </w:p>
         </w:tc>
         <w:tc>
@@ -3789,6 +4496,14 @@
                 <w:szCs w:val="20"/>
               </w:rPr>
             </w:pPr>
+            <w:r>
+              <w:rPr>
+                <w:rFonts w:ascii="Times New Roman" w:eastAsia="Times New Roman" w:hAnsi="Times New Roman" w:cs="Times New Roman"/>
+                <w:sz w:val="20"/>
+                <w:szCs w:val="20"/>
+              </w:rPr>
+              <w:t>4</w:t>
+            </w:r>
           </w:p>
         </w:tc>
         <w:tc>
@@ -3810,7 +4525,7 @@
                 <w:sz w:val="20"/>
                 <w:szCs w:val="20"/>
               </w:rPr>
-              <w:t>…</w:t>
+              <w:t>4.1</w:t>
             </w:r>
           </w:p>
         </w:tc>
@@ -3827,6 +4542,16 @@
                 <w:szCs w:val="20"/>
               </w:rPr>
             </w:pPr>
+            <w:proofErr w:type="spellStart"/>
+            <w:r>
+              <w:rPr>
+                <w:rFonts w:ascii="Times New Roman" w:eastAsia="Times New Roman" w:hAnsi="Times New Roman" w:cs="Times New Roman"/>
+                <w:sz w:val="20"/>
+                <w:szCs w:val="20"/>
+              </w:rPr>
+              <w:t>GameController</w:t>
+            </w:r>
+            <w:proofErr w:type="spellEnd"/>
           </w:p>
         </w:tc>
         <w:tc>
@@ -3842,6 +4567,16 @@
                 <w:szCs w:val="20"/>
               </w:rPr>
             </w:pPr>
+            <w:proofErr w:type="spellStart"/>
+            <w:r>
+              <w:rPr>
+                <w:rFonts w:ascii="Times New Roman" w:eastAsia="Times New Roman" w:hAnsi="Times New Roman" w:cs="Times New Roman"/>
+                <w:sz w:val="20"/>
+                <w:szCs w:val="20"/>
+              </w:rPr>
+              <w:t>MakeMove</w:t>
+            </w:r>
+            <w:proofErr w:type="spellEnd"/>
           </w:p>
         </w:tc>
         <w:tc>
@@ -3855,8 +4590,822 @@
                 <w:rFonts w:ascii="Times New Roman" w:eastAsia="Times New Roman" w:hAnsi="Times New Roman" w:cs="Times New Roman"/>
                 <w:sz w:val="20"/>
                 <w:szCs w:val="20"/>
-              </w:rPr>
-            </w:pPr>
+                <w:u w:val="single"/>
+              </w:rPr>
+            </w:pPr>
+            <w:proofErr w:type="spellStart"/>
+            <w:r>
+              <w:rPr>
+                <w:rFonts w:ascii="Times New Roman" w:eastAsia="Times New Roman" w:hAnsi="Times New Roman" w:cs="Times New Roman"/>
+                <w:sz w:val="20"/>
+                <w:szCs w:val="20"/>
+              </w:rPr>
+              <w:t>Completo</w:t>
+            </w:r>
+            <w:proofErr w:type="spellEnd"/>
+          </w:p>
+        </w:tc>
+        <w:tc>
+          <w:tcPr>
+            <w:tcW w:w="1800" w:type="dxa"/>
+          </w:tcPr>
+          <w:p>
+            <w:pPr>
+              <w:jc w:val="center"/>
+              <w:rPr>
+                <w:rFonts w:ascii="Times New Roman" w:eastAsia="Times New Roman" w:hAnsi="Times New Roman" w:cs="Times New Roman"/>
+                <w:sz w:val="20"/>
+                <w:szCs w:val="20"/>
+              </w:rPr>
+            </w:pPr>
+          </w:p>
+        </w:tc>
+      </w:tr>
+      <w:tr>
+        <w:tc>
+          <w:tcPr>
+            <w:tcW w:w="1541" w:type="dxa"/>
+          </w:tcPr>
+          <w:p>
+            <w:pPr>
+              <w:jc w:val="center"/>
+              <w:rPr>
+                <w:rFonts w:ascii="Times New Roman" w:eastAsia="Times New Roman" w:hAnsi="Times New Roman" w:cs="Times New Roman"/>
+                <w:sz w:val="20"/>
+                <w:szCs w:val="20"/>
+              </w:rPr>
+            </w:pPr>
+          </w:p>
+        </w:tc>
+        <w:tc>
+          <w:tcPr>
+            <w:tcW w:w="614" w:type="dxa"/>
+          </w:tcPr>
+          <w:p>
+            <w:pPr>
+              <w:jc w:val="center"/>
+              <w:rPr>
+                <w:rFonts w:ascii="Times New Roman" w:eastAsia="Times New Roman" w:hAnsi="Times New Roman" w:cs="Times New Roman"/>
+                <w:sz w:val="20"/>
+                <w:szCs w:val="20"/>
+              </w:rPr>
+            </w:pPr>
+            <w:r>
+              <w:rPr>
+                <w:rFonts w:ascii="Times New Roman" w:eastAsia="Times New Roman" w:hAnsi="Times New Roman" w:cs="Times New Roman"/>
+                <w:sz w:val="20"/>
+                <w:szCs w:val="20"/>
+              </w:rPr>
+              <w:t>4.2</w:t>
+            </w:r>
+          </w:p>
+        </w:tc>
+        <w:tc>
+          <w:tcPr>
+            <w:tcW w:w="2340" w:type="dxa"/>
+          </w:tcPr>
+          <w:p>
+            <w:pPr>
+              <w:jc w:val="center"/>
+              <w:rPr>
+                <w:rFonts w:ascii="Times New Roman" w:eastAsia="Times New Roman" w:hAnsi="Times New Roman" w:cs="Times New Roman"/>
+                <w:sz w:val="20"/>
+                <w:szCs w:val="20"/>
+              </w:rPr>
+            </w:pPr>
+            <w:proofErr w:type="spellStart"/>
+            <w:r>
+              <w:rPr>
+                <w:rFonts w:ascii="Times New Roman" w:eastAsia="Times New Roman" w:hAnsi="Times New Roman" w:cs="Times New Roman"/>
+                <w:sz w:val="20"/>
+                <w:szCs w:val="20"/>
+              </w:rPr>
+              <w:t>GameController</w:t>
+            </w:r>
+            <w:proofErr w:type="spellEnd"/>
+          </w:p>
+        </w:tc>
+        <w:tc>
+          <w:tcPr>
+            <w:tcW w:w="2250" w:type="dxa"/>
+          </w:tcPr>
+          <w:p>
+            <w:pPr>
+              <w:jc w:val="center"/>
+              <w:rPr>
+                <w:rFonts w:ascii="Times New Roman" w:eastAsia="Times New Roman" w:hAnsi="Times New Roman" w:cs="Times New Roman"/>
+                <w:sz w:val="20"/>
+                <w:szCs w:val="20"/>
+                <w:u w:val="single"/>
+              </w:rPr>
+            </w:pPr>
+            <w:proofErr w:type="spellStart"/>
+            <w:r>
+              <w:rPr>
+                <w:rFonts w:ascii="Times New Roman" w:eastAsia="Times New Roman" w:hAnsi="Times New Roman" w:cs="Times New Roman"/>
+                <w:sz w:val="20"/>
+                <w:szCs w:val="20"/>
+              </w:rPr>
+              <w:t>MakeMove</w:t>
+            </w:r>
+            <w:proofErr w:type="spellEnd"/>
+          </w:p>
+        </w:tc>
+        <w:tc>
+          <w:tcPr>
+            <w:tcW w:w="1710" w:type="dxa"/>
+          </w:tcPr>
+          <w:p>
+            <w:pPr>
+              <w:jc w:val="center"/>
+              <w:rPr>
+                <w:rFonts w:ascii="Times New Roman" w:eastAsia="Times New Roman" w:hAnsi="Times New Roman" w:cs="Times New Roman"/>
+                <w:sz w:val="20"/>
+                <w:szCs w:val="20"/>
+                <w:u w:val="single"/>
+              </w:rPr>
+            </w:pPr>
+            <w:r>
+              <w:rPr>
+                <w:rFonts w:ascii="Times New Roman" w:eastAsia="Times New Roman" w:hAnsi="Times New Roman" w:cs="Times New Roman"/>
+                <w:sz w:val="20"/>
+                <w:szCs w:val="20"/>
+              </w:rPr>
+              <w:t>Completo</w:t>
+            </w:r>
+            <w:bookmarkStart w:id="0" w:name="_GoBack"/>
+            <w:bookmarkEnd w:id="0"/>
+          </w:p>
+        </w:tc>
+        <w:tc>
+          <w:tcPr>
+            <w:tcW w:w="1800" w:type="dxa"/>
+          </w:tcPr>
+          <w:p>
+            <w:pPr>
+              <w:jc w:val="center"/>
+              <w:rPr>
+                <w:rFonts w:ascii="Times New Roman" w:eastAsia="Times New Roman" w:hAnsi="Times New Roman" w:cs="Times New Roman"/>
+                <w:sz w:val="20"/>
+                <w:szCs w:val="20"/>
+              </w:rPr>
+            </w:pPr>
+          </w:p>
+        </w:tc>
+      </w:tr>
+      <w:tr>
+        <w:tc>
+          <w:tcPr>
+            <w:tcW w:w="1541" w:type="dxa"/>
+          </w:tcPr>
+          <w:p>
+            <w:pPr>
+              <w:jc w:val="center"/>
+              <w:rPr>
+                <w:rFonts w:ascii="Times New Roman" w:eastAsia="Times New Roman" w:hAnsi="Times New Roman" w:cs="Times New Roman"/>
+                <w:sz w:val="20"/>
+                <w:szCs w:val="20"/>
+              </w:rPr>
+            </w:pPr>
+            <w:r>
+              <w:rPr>
+                <w:rFonts w:ascii="Times New Roman" w:eastAsia="Times New Roman" w:hAnsi="Times New Roman" w:cs="Times New Roman"/>
+                <w:sz w:val="20"/>
+                <w:szCs w:val="20"/>
+              </w:rPr>
+              <w:t>5</w:t>
+            </w:r>
+          </w:p>
+        </w:tc>
+        <w:tc>
+          <w:tcPr>
+            <w:tcW w:w="614" w:type="dxa"/>
+          </w:tcPr>
+          <w:p>
+            <w:pPr>
+              <w:jc w:val="center"/>
+              <w:rPr>
+                <w:rFonts w:ascii="Times New Roman" w:eastAsia="Times New Roman" w:hAnsi="Times New Roman" w:cs="Times New Roman"/>
+                <w:sz w:val="20"/>
+                <w:szCs w:val="20"/>
+              </w:rPr>
+            </w:pPr>
+            <w:r>
+              <w:rPr>
+                <w:rFonts w:ascii="Times New Roman" w:eastAsia="Times New Roman" w:hAnsi="Times New Roman" w:cs="Times New Roman"/>
+                <w:sz w:val="20"/>
+                <w:szCs w:val="20"/>
+              </w:rPr>
+              <w:t>5.1</w:t>
+            </w:r>
+          </w:p>
+        </w:tc>
+        <w:tc>
+          <w:tcPr>
+            <w:tcW w:w="2340" w:type="dxa"/>
+          </w:tcPr>
+          <w:p>
+            <w:pPr>
+              <w:jc w:val="center"/>
+              <w:rPr>
+                <w:rFonts w:ascii="Times New Roman" w:eastAsia="Times New Roman" w:hAnsi="Times New Roman" w:cs="Times New Roman"/>
+                <w:sz w:val="20"/>
+                <w:szCs w:val="20"/>
+              </w:rPr>
+            </w:pPr>
+            <w:proofErr w:type="spellStart"/>
+            <w:r>
+              <w:rPr>
+                <w:rFonts w:ascii="Times New Roman" w:eastAsia="Times New Roman" w:hAnsi="Times New Roman" w:cs="Times New Roman"/>
+                <w:sz w:val="20"/>
+                <w:szCs w:val="20"/>
+              </w:rPr>
+              <w:t>GameController</w:t>
+            </w:r>
+            <w:proofErr w:type="spellEnd"/>
+          </w:p>
+        </w:tc>
+        <w:tc>
+          <w:tcPr>
+            <w:tcW w:w="2250" w:type="dxa"/>
+          </w:tcPr>
+          <w:p>
+            <w:pPr>
+              <w:jc w:val="center"/>
+              <w:rPr>
+                <w:rFonts w:ascii="Times New Roman" w:eastAsia="Times New Roman" w:hAnsi="Times New Roman" w:cs="Times New Roman"/>
+                <w:sz w:val="20"/>
+                <w:szCs w:val="20"/>
+              </w:rPr>
+            </w:pPr>
+            <w:proofErr w:type="spellStart"/>
+            <w:r>
+              <w:rPr>
+                <w:rFonts w:ascii="Times New Roman" w:eastAsia="Times New Roman" w:hAnsi="Times New Roman" w:cs="Times New Roman"/>
+                <w:sz w:val="20"/>
+                <w:szCs w:val="20"/>
+              </w:rPr>
+              <w:t>JuegoGanado</w:t>
+            </w:r>
+            <w:proofErr w:type="spellEnd"/>
+          </w:p>
+        </w:tc>
+        <w:tc>
+          <w:tcPr>
+            <w:tcW w:w="1710" w:type="dxa"/>
+          </w:tcPr>
+          <w:p>
+            <w:pPr>
+              <w:jc w:val="center"/>
+              <w:rPr>
+                <w:rFonts w:ascii="Times New Roman" w:eastAsia="Times New Roman" w:hAnsi="Times New Roman" w:cs="Times New Roman"/>
+                <w:sz w:val="20"/>
+                <w:szCs w:val="20"/>
+              </w:rPr>
+            </w:pPr>
+            <w:proofErr w:type="spellStart"/>
+            <w:r>
+              <w:rPr>
+                <w:rFonts w:ascii="Times New Roman" w:eastAsia="Times New Roman" w:hAnsi="Times New Roman" w:cs="Times New Roman"/>
+                <w:sz w:val="20"/>
+                <w:szCs w:val="20"/>
+              </w:rPr>
+              <w:t>Incompleto</w:t>
+            </w:r>
+            <w:proofErr w:type="spellEnd"/>
+          </w:p>
+        </w:tc>
+        <w:tc>
+          <w:tcPr>
+            <w:tcW w:w="1800" w:type="dxa"/>
+          </w:tcPr>
+          <w:p>
+            <w:pPr>
+              <w:jc w:val="center"/>
+              <w:rPr>
+                <w:rFonts w:ascii="Times New Roman" w:eastAsia="Times New Roman" w:hAnsi="Times New Roman" w:cs="Times New Roman"/>
+                <w:sz w:val="20"/>
+                <w:szCs w:val="20"/>
+              </w:rPr>
+            </w:pPr>
+          </w:p>
+        </w:tc>
+      </w:tr>
+      <w:tr>
+        <w:tc>
+          <w:tcPr>
+            <w:tcW w:w="1541" w:type="dxa"/>
+          </w:tcPr>
+          <w:p>
+            <w:pPr>
+              <w:jc w:val="center"/>
+              <w:rPr>
+                <w:rFonts w:ascii="Times New Roman" w:eastAsia="Times New Roman" w:hAnsi="Times New Roman" w:cs="Times New Roman"/>
+                <w:sz w:val="20"/>
+                <w:szCs w:val="20"/>
+              </w:rPr>
+            </w:pPr>
+          </w:p>
+        </w:tc>
+        <w:tc>
+          <w:tcPr>
+            <w:tcW w:w="614" w:type="dxa"/>
+          </w:tcPr>
+          <w:p>
+            <w:pPr>
+              <w:jc w:val="center"/>
+              <w:rPr>
+                <w:rFonts w:ascii="Times New Roman" w:eastAsia="Times New Roman" w:hAnsi="Times New Roman" w:cs="Times New Roman"/>
+                <w:sz w:val="20"/>
+                <w:szCs w:val="20"/>
+              </w:rPr>
+            </w:pPr>
+            <w:r>
+              <w:rPr>
+                <w:rFonts w:ascii="Times New Roman" w:eastAsia="Times New Roman" w:hAnsi="Times New Roman" w:cs="Times New Roman"/>
+                <w:sz w:val="20"/>
+                <w:szCs w:val="20"/>
+              </w:rPr>
+              <w:t>5.2</w:t>
+            </w:r>
+          </w:p>
+        </w:tc>
+        <w:tc>
+          <w:tcPr>
+            <w:tcW w:w="2340" w:type="dxa"/>
+          </w:tcPr>
+          <w:p>
+            <w:pPr>
+              <w:jc w:val="center"/>
+              <w:rPr>
+                <w:rFonts w:ascii="Times New Roman" w:eastAsia="Times New Roman" w:hAnsi="Times New Roman" w:cs="Times New Roman"/>
+                <w:sz w:val="20"/>
+                <w:szCs w:val="20"/>
+              </w:rPr>
+            </w:pPr>
+            <w:proofErr w:type="spellStart"/>
+            <w:r>
+              <w:rPr>
+                <w:rFonts w:ascii="Times New Roman" w:eastAsia="Times New Roman" w:hAnsi="Times New Roman" w:cs="Times New Roman"/>
+                <w:sz w:val="20"/>
+                <w:szCs w:val="20"/>
+              </w:rPr>
+              <w:t>GameController</w:t>
+            </w:r>
+            <w:proofErr w:type="spellEnd"/>
+          </w:p>
+        </w:tc>
+        <w:tc>
+          <w:tcPr>
+            <w:tcW w:w="2250" w:type="dxa"/>
+          </w:tcPr>
+          <w:p>
+            <w:pPr>
+              <w:jc w:val="center"/>
+              <w:rPr>
+                <w:rFonts w:ascii="Times New Roman" w:eastAsia="Times New Roman" w:hAnsi="Times New Roman" w:cs="Times New Roman"/>
+                <w:sz w:val="20"/>
+                <w:szCs w:val="20"/>
+              </w:rPr>
+            </w:pPr>
+            <w:proofErr w:type="spellStart"/>
+            <w:r>
+              <w:rPr>
+                <w:rFonts w:ascii="Times New Roman" w:eastAsia="Times New Roman" w:hAnsi="Times New Roman" w:cs="Times New Roman"/>
+                <w:sz w:val="20"/>
+                <w:szCs w:val="20"/>
+              </w:rPr>
+              <w:t>JuegoGanado</w:t>
+            </w:r>
+            <w:proofErr w:type="spellEnd"/>
+          </w:p>
+        </w:tc>
+        <w:tc>
+          <w:tcPr>
+            <w:tcW w:w="1710" w:type="dxa"/>
+          </w:tcPr>
+          <w:p>
+            <w:pPr>
+              <w:jc w:val="center"/>
+              <w:rPr>
+                <w:rFonts w:ascii="Times New Roman" w:eastAsia="Times New Roman" w:hAnsi="Times New Roman" w:cs="Times New Roman"/>
+                <w:sz w:val="20"/>
+                <w:szCs w:val="20"/>
+                <w:u w:val="single"/>
+              </w:rPr>
+            </w:pPr>
+            <w:proofErr w:type="spellStart"/>
+            <w:r>
+              <w:rPr>
+                <w:rFonts w:ascii="Times New Roman" w:eastAsia="Times New Roman" w:hAnsi="Times New Roman" w:cs="Times New Roman"/>
+                <w:sz w:val="20"/>
+                <w:szCs w:val="20"/>
+              </w:rPr>
+              <w:t>Incompleto</w:t>
+            </w:r>
+            <w:proofErr w:type="spellEnd"/>
+          </w:p>
+        </w:tc>
+        <w:tc>
+          <w:tcPr>
+            <w:tcW w:w="1800" w:type="dxa"/>
+          </w:tcPr>
+          <w:p>
+            <w:pPr>
+              <w:jc w:val="center"/>
+              <w:rPr>
+                <w:rFonts w:ascii="Times New Roman" w:eastAsia="Times New Roman" w:hAnsi="Times New Roman" w:cs="Times New Roman"/>
+                <w:sz w:val="20"/>
+                <w:szCs w:val="20"/>
+              </w:rPr>
+            </w:pPr>
+          </w:p>
+        </w:tc>
+      </w:tr>
+      <w:tr>
+        <w:tc>
+          <w:tcPr>
+            <w:tcW w:w="1541" w:type="dxa"/>
+          </w:tcPr>
+          <w:p>
+            <w:pPr>
+              <w:jc w:val="center"/>
+              <w:rPr>
+                <w:rFonts w:ascii="Times New Roman" w:eastAsia="Times New Roman" w:hAnsi="Times New Roman" w:cs="Times New Roman"/>
+                <w:sz w:val="20"/>
+                <w:szCs w:val="20"/>
+              </w:rPr>
+            </w:pPr>
+            <w:r>
+              <w:rPr>
+                <w:rFonts w:ascii="Times New Roman" w:eastAsia="Times New Roman" w:hAnsi="Times New Roman" w:cs="Times New Roman"/>
+                <w:sz w:val="20"/>
+                <w:szCs w:val="20"/>
+              </w:rPr>
+              <w:t>7</w:t>
+            </w:r>
+          </w:p>
+        </w:tc>
+        <w:tc>
+          <w:tcPr>
+            <w:tcW w:w="614" w:type="dxa"/>
+          </w:tcPr>
+          <w:p>
+            <w:pPr>
+              <w:jc w:val="center"/>
+              <w:rPr>
+                <w:rFonts w:ascii="Times New Roman" w:eastAsia="Times New Roman" w:hAnsi="Times New Roman" w:cs="Times New Roman"/>
+                <w:sz w:val="20"/>
+                <w:szCs w:val="20"/>
+              </w:rPr>
+            </w:pPr>
+            <w:r>
+              <w:rPr>
+                <w:rFonts w:ascii="Times New Roman" w:eastAsia="Times New Roman" w:hAnsi="Times New Roman" w:cs="Times New Roman"/>
+                <w:sz w:val="20"/>
+                <w:szCs w:val="20"/>
+              </w:rPr>
+              <w:t>7.1</w:t>
+            </w:r>
+          </w:p>
+        </w:tc>
+        <w:tc>
+          <w:tcPr>
+            <w:tcW w:w="2340" w:type="dxa"/>
+          </w:tcPr>
+          <w:p>
+            <w:pPr>
+              <w:jc w:val="center"/>
+              <w:rPr>
+                <w:rFonts w:ascii="Times New Roman" w:eastAsia="Times New Roman" w:hAnsi="Times New Roman" w:cs="Times New Roman"/>
+                <w:sz w:val="20"/>
+                <w:szCs w:val="20"/>
+              </w:rPr>
+            </w:pPr>
+            <w:proofErr w:type="spellStart"/>
+            <w:r>
+              <w:rPr>
+                <w:rFonts w:ascii="Times New Roman" w:eastAsia="Times New Roman" w:hAnsi="Times New Roman" w:cs="Times New Roman"/>
+                <w:sz w:val="20"/>
+                <w:szCs w:val="20"/>
+              </w:rPr>
+              <w:t>GameController</w:t>
+            </w:r>
+            <w:proofErr w:type="spellEnd"/>
+          </w:p>
+        </w:tc>
+        <w:tc>
+          <w:tcPr>
+            <w:tcW w:w="2250" w:type="dxa"/>
+          </w:tcPr>
+          <w:p>
+            <w:pPr>
+              <w:jc w:val="center"/>
+              <w:rPr>
+                <w:rFonts w:ascii="Times New Roman" w:eastAsia="Times New Roman" w:hAnsi="Times New Roman" w:cs="Times New Roman"/>
+                <w:sz w:val="20"/>
+                <w:szCs w:val="20"/>
+                <w:u w:val="single"/>
+              </w:rPr>
+            </w:pPr>
+            <w:proofErr w:type="spellStart"/>
+            <w:r>
+              <w:rPr>
+                <w:rFonts w:ascii="Times New Roman" w:eastAsia="Times New Roman" w:hAnsi="Times New Roman" w:cs="Times New Roman"/>
+                <w:sz w:val="20"/>
+                <w:szCs w:val="20"/>
+              </w:rPr>
+              <w:t>CheckFullBoard</w:t>
+            </w:r>
+            <w:proofErr w:type="spellEnd"/>
+          </w:p>
+        </w:tc>
+        <w:tc>
+          <w:tcPr>
+            <w:tcW w:w="1710" w:type="dxa"/>
+          </w:tcPr>
+          <w:p>
+            <w:pPr>
+              <w:jc w:val="center"/>
+              <w:rPr>
+                <w:rFonts w:ascii="Times New Roman" w:eastAsia="Times New Roman" w:hAnsi="Times New Roman" w:cs="Times New Roman"/>
+                <w:sz w:val="20"/>
+                <w:szCs w:val="20"/>
+                <w:u w:val="single"/>
+              </w:rPr>
+            </w:pPr>
+            <w:proofErr w:type="spellStart"/>
+            <w:r>
+              <w:rPr>
+                <w:rFonts w:ascii="Times New Roman" w:eastAsia="Times New Roman" w:hAnsi="Times New Roman" w:cs="Times New Roman"/>
+                <w:sz w:val="20"/>
+                <w:szCs w:val="20"/>
+              </w:rPr>
+              <w:t>Incompleto</w:t>
+            </w:r>
+            <w:proofErr w:type="spellEnd"/>
+          </w:p>
+        </w:tc>
+        <w:tc>
+          <w:tcPr>
+            <w:tcW w:w="1800" w:type="dxa"/>
+          </w:tcPr>
+          <w:p>
+            <w:pPr>
+              <w:jc w:val="center"/>
+              <w:rPr>
+                <w:rFonts w:ascii="Times New Roman" w:eastAsia="Times New Roman" w:hAnsi="Times New Roman" w:cs="Times New Roman"/>
+                <w:sz w:val="20"/>
+                <w:szCs w:val="20"/>
+              </w:rPr>
+            </w:pPr>
+          </w:p>
+        </w:tc>
+      </w:tr>
+      <w:tr>
+        <w:tc>
+          <w:tcPr>
+            <w:tcW w:w="1541" w:type="dxa"/>
+          </w:tcPr>
+          <w:p>
+            <w:pPr>
+              <w:jc w:val="center"/>
+              <w:rPr>
+                <w:rFonts w:ascii="Times New Roman" w:eastAsia="Times New Roman" w:hAnsi="Times New Roman" w:cs="Times New Roman"/>
+                <w:sz w:val="20"/>
+                <w:szCs w:val="20"/>
+              </w:rPr>
+            </w:pPr>
+          </w:p>
+        </w:tc>
+        <w:tc>
+          <w:tcPr>
+            <w:tcW w:w="614" w:type="dxa"/>
+          </w:tcPr>
+          <w:p>
+            <w:pPr>
+              <w:jc w:val="center"/>
+              <w:rPr>
+                <w:rFonts w:ascii="Times New Roman" w:eastAsia="Times New Roman" w:hAnsi="Times New Roman" w:cs="Times New Roman"/>
+                <w:sz w:val="20"/>
+                <w:szCs w:val="20"/>
+              </w:rPr>
+            </w:pPr>
+            <w:r>
+              <w:rPr>
+                <w:rFonts w:ascii="Times New Roman" w:eastAsia="Times New Roman" w:hAnsi="Times New Roman" w:cs="Times New Roman"/>
+                <w:sz w:val="20"/>
+                <w:szCs w:val="20"/>
+              </w:rPr>
+              <w:t>7.2</w:t>
+            </w:r>
+          </w:p>
+        </w:tc>
+        <w:tc>
+          <w:tcPr>
+            <w:tcW w:w="2340" w:type="dxa"/>
+          </w:tcPr>
+          <w:p>
+            <w:pPr>
+              <w:jc w:val="center"/>
+              <w:rPr>
+                <w:rFonts w:ascii="Times New Roman" w:eastAsia="Times New Roman" w:hAnsi="Times New Roman" w:cs="Times New Roman"/>
+                <w:sz w:val="20"/>
+                <w:szCs w:val="20"/>
+              </w:rPr>
+            </w:pPr>
+            <w:proofErr w:type="spellStart"/>
+            <w:r>
+              <w:rPr>
+                <w:rFonts w:ascii="Times New Roman" w:eastAsia="Times New Roman" w:hAnsi="Times New Roman" w:cs="Times New Roman"/>
+                <w:sz w:val="20"/>
+                <w:szCs w:val="20"/>
+              </w:rPr>
+              <w:t>GameController</w:t>
+            </w:r>
+            <w:proofErr w:type="spellEnd"/>
+          </w:p>
+        </w:tc>
+        <w:tc>
+          <w:tcPr>
+            <w:tcW w:w="2250" w:type="dxa"/>
+          </w:tcPr>
+          <w:p>
+            <w:pPr>
+              <w:jc w:val="center"/>
+              <w:rPr>
+                <w:rFonts w:ascii="Times New Roman" w:eastAsia="Times New Roman" w:hAnsi="Times New Roman" w:cs="Times New Roman"/>
+                <w:sz w:val="20"/>
+                <w:szCs w:val="20"/>
+              </w:rPr>
+            </w:pPr>
+            <w:proofErr w:type="spellStart"/>
+            <w:r>
+              <w:rPr>
+                <w:rFonts w:ascii="Times New Roman" w:eastAsia="Times New Roman" w:hAnsi="Times New Roman" w:cs="Times New Roman"/>
+                <w:sz w:val="20"/>
+                <w:szCs w:val="20"/>
+              </w:rPr>
+              <w:t>JuegoGanado</w:t>
+            </w:r>
+            <w:proofErr w:type="spellEnd"/>
+          </w:p>
+        </w:tc>
+        <w:tc>
+          <w:tcPr>
+            <w:tcW w:w="1710" w:type="dxa"/>
+          </w:tcPr>
+          <w:p>
+            <w:pPr>
+              <w:jc w:val="center"/>
+              <w:rPr>
+                <w:rFonts w:ascii="Times New Roman" w:eastAsia="Times New Roman" w:hAnsi="Times New Roman" w:cs="Times New Roman"/>
+                <w:sz w:val="20"/>
+                <w:szCs w:val="20"/>
+              </w:rPr>
+            </w:pPr>
+            <w:proofErr w:type="spellStart"/>
+            <w:r>
+              <w:rPr>
+                <w:rFonts w:ascii="Times New Roman" w:eastAsia="Times New Roman" w:hAnsi="Times New Roman" w:cs="Times New Roman"/>
+                <w:sz w:val="20"/>
+                <w:szCs w:val="20"/>
+              </w:rPr>
+              <w:t>Incompleto</w:t>
+            </w:r>
+            <w:proofErr w:type="spellEnd"/>
+          </w:p>
+        </w:tc>
+        <w:tc>
+          <w:tcPr>
+            <w:tcW w:w="1800" w:type="dxa"/>
+          </w:tcPr>
+          <w:p>
+            <w:pPr>
+              <w:jc w:val="center"/>
+              <w:rPr>
+                <w:rFonts w:ascii="Times New Roman" w:eastAsia="Times New Roman" w:hAnsi="Times New Roman" w:cs="Times New Roman"/>
+                <w:sz w:val="20"/>
+                <w:szCs w:val="20"/>
+              </w:rPr>
+            </w:pPr>
+          </w:p>
+        </w:tc>
+      </w:tr>
+      <w:tr>
+        <w:tc>
+          <w:tcPr>
+            <w:tcW w:w="1541" w:type="dxa"/>
+          </w:tcPr>
+          <w:p>
+            <w:pPr>
+              <w:jc w:val="center"/>
+              <w:rPr>
+                <w:rFonts w:ascii="Times New Roman" w:eastAsia="Times New Roman" w:hAnsi="Times New Roman" w:cs="Times New Roman"/>
+                <w:sz w:val="20"/>
+                <w:szCs w:val="20"/>
+              </w:rPr>
+            </w:pPr>
+          </w:p>
+        </w:tc>
+        <w:tc>
+          <w:tcPr>
+            <w:tcW w:w="614" w:type="dxa"/>
+          </w:tcPr>
+          <w:p>
+            <w:pPr>
+              <w:jc w:val="center"/>
+              <w:rPr>
+                <w:rFonts w:ascii="Times New Roman" w:eastAsia="Times New Roman" w:hAnsi="Times New Roman" w:cs="Times New Roman"/>
+                <w:sz w:val="20"/>
+                <w:szCs w:val="20"/>
+              </w:rPr>
+            </w:pPr>
+            <w:r>
+              <w:rPr>
+                <w:rFonts w:ascii="Times New Roman" w:eastAsia="Times New Roman" w:hAnsi="Times New Roman" w:cs="Times New Roman"/>
+                <w:sz w:val="20"/>
+                <w:szCs w:val="20"/>
+              </w:rPr>
+              <w:t>7.3</w:t>
+            </w:r>
+          </w:p>
+        </w:tc>
+        <w:tc>
+          <w:tcPr>
+            <w:tcW w:w="2340" w:type="dxa"/>
+          </w:tcPr>
+          <w:p>
+            <w:pPr>
+              <w:jc w:val="center"/>
+              <w:rPr>
+                <w:rFonts w:ascii="Times New Roman" w:eastAsia="Times New Roman" w:hAnsi="Times New Roman" w:cs="Times New Roman"/>
+                <w:sz w:val="20"/>
+                <w:szCs w:val="20"/>
+              </w:rPr>
+            </w:pPr>
+            <w:proofErr w:type="spellStart"/>
+            <w:r>
+              <w:rPr>
+                <w:rFonts w:ascii="Times New Roman" w:eastAsia="Times New Roman" w:hAnsi="Times New Roman" w:cs="Times New Roman"/>
+                <w:sz w:val="20"/>
+                <w:szCs w:val="20"/>
+              </w:rPr>
+              <w:t>GameController</w:t>
+            </w:r>
+            <w:proofErr w:type="spellEnd"/>
+          </w:p>
+        </w:tc>
+        <w:tc>
+          <w:tcPr>
+            <w:tcW w:w="2250" w:type="dxa"/>
+          </w:tcPr>
+          <w:p>
+            <w:pPr>
+              <w:jc w:val="center"/>
+              <w:rPr>
+                <w:rFonts w:ascii="Times New Roman" w:eastAsia="Times New Roman" w:hAnsi="Times New Roman" w:cs="Times New Roman"/>
+                <w:sz w:val="20"/>
+                <w:szCs w:val="20"/>
+                <w:u w:val="single"/>
+              </w:rPr>
+            </w:pPr>
+            <w:proofErr w:type="spellStart"/>
+            <w:r>
+              <w:rPr>
+                <w:rFonts w:ascii="Times New Roman" w:eastAsia="Times New Roman" w:hAnsi="Times New Roman" w:cs="Times New Roman"/>
+                <w:sz w:val="20"/>
+                <w:szCs w:val="20"/>
+              </w:rPr>
+              <w:t>JuegoGanado</w:t>
+            </w:r>
+            <w:proofErr w:type="spellEnd"/>
+          </w:p>
+        </w:tc>
+        <w:tc>
+          <w:tcPr>
+            <w:tcW w:w="1710" w:type="dxa"/>
+          </w:tcPr>
+          <w:p>
+            <w:pPr>
+              <w:jc w:val="center"/>
+              <w:rPr>
+                <w:rFonts w:ascii="Times New Roman" w:eastAsia="Times New Roman" w:hAnsi="Times New Roman" w:cs="Times New Roman"/>
+                <w:sz w:val="20"/>
+                <w:szCs w:val="20"/>
+                <w:u w:val="single"/>
+              </w:rPr>
+            </w:pPr>
+            <w:proofErr w:type="spellStart"/>
+            <w:r>
+              <w:rPr>
+                <w:rFonts w:ascii="Times New Roman" w:eastAsia="Times New Roman" w:hAnsi="Times New Roman" w:cs="Times New Roman"/>
+                <w:sz w:val="20"/>
+                <w:szCs w:val="20"/>
+              </w:rPr>
+              <w:t>Incompleto</w:t>
+            </w:r>
+            <w:proofErr w:type="spellEnd"/>
           </w:p>
         </w:tc>
         <w:tc>
@@ -3909,6 +5458,7 @@
           <w:b/>
           <w:lang w:val="es-PE"/>
         </w:rPr>
+        <w:lastRenderedPageBreak/>
         <w:t>Pruebas</w:t>
       </w:r>
       <w:r>
@@ -4366,7 +5916,6 @@
           <w:rFonts w:ascii="Times New Roman" w:eastAsia="Times New Roman" w:hAnsi="Times New Roman" w:cs="Times New Roman"/>
           <w:lang w:val="es-PE"/>
         </w:rPr>
-        <w:lastRenderedPageBreak/>
         <w:t>4.1 Pruebas automatizadas que corresponden directamente a los criterios de aceptación de las historias de usuario anteriores</w:t>
       </w:r>
     </w:p>
@@ -4397,7 +5946,7 @@
     <w:tbl>
       <w:tblPr>
         <w:tblStyle w:val="a6"/>
-        <w:tblW w:w="8545" w:type="dxa"/>
+        <w:tblW w:w="10060" w:type="dxa"/>
         <w:tblBorders>
           <w:top w:val="single" w:sz="4" w:space="0" w:color="000000"/>
           <w:left w:val="single" w:sz="4" w:space="0" w:color="000000"/>
@@ -4412,9 +5961,9 @@
       <w:tblGrid>
         <w:gridCol w:w="1541"/>
         <w:gridCol w:w="1334"/>
-        <w:gridCol w:w="1800"/>
-        <w:gridCol w:w="1890"/>
-        <w:gridCol w:w="1980"/>
+        <w:gridCol w:w="1940"/>
+        <w:gridCol w:w="2268"/>
+        <w:gridCol w:w="2977"/>
       </w:tblGrid>
       <w:tr>
         <w:tc>
@@ -4440,7 +5989,29 @@
                 <w:szCs w:val="21"/>
                 <w:lang w:val="es-PE"/>
               </w:rPr>
-              <w:t>Nombre y ID de la historia usuario</w:t>
+              <w:t xml:space="preserve">Nombre </w:t>
+            </w:r>
+            <w:proofErr w:type="spellStart"/>
+            <w:r>
+              <w:rPr>
+                <w:rFonts w:ascii="Times New Roman" w:eastAsia="Times New Roman" w:hAnsi="Times New Roman" w:cs="Times New Roman"/>
+                <w:b/>
+                <w:sz w:val="21"/>
+                <w:szCs w:val="21"/>
+                <w:lang w:val="es-PE"/>
+              </w:rPr>
+              <w:t>y</w:t>
+            </w:r>
+            <w:proofErr w:type="spellEnd"/>
+            <w:r>
+              <w:rPr>
+                <w:rFonts w:ascii="Times New Roman" w:eastAsia="Times New Roman" w:hAnsi="Times New Roman" w:cs="Times New Roman"/>
+                <w:b/>
+                <w:sz w:val="21"/>
+                <w:szCs w:val="21"/>
+                <w:lang w:val="es-PE"/>
+              </w:rPr>
+              <w:t xml:space="preserve"> ID de la historia usuario</w:t>
             </w:r>
           </w:p>
         </w:tc>
@@ -4491,7 +6062,7 @@
         </w:tc>
         <w:tc>
           <w:tcPr>
-            <w:tcW w:w="1800" w:type="dxa"/>
+            <w:tcW w:w="1940" w:type="dxa"/>
           </w:tcPr>
           <w:p>
             <w:pPr>
@@ -4512,17 +6083,10 @@
                 <w:szCs w:val="20"/>
                 <w:lang w:val="es-PE"/>
               </w:rPr>
-              <w:t xml:space="preserve">Nombre Clase  (s) del código de prueba </w:t>
-            </w:r>
-          </w:p>
-        </w:tc>
-        <w:tc>
-          <w:tcPr>
-            <w:tcW w:w="1890" w:type="dxa"/>
-          </w:tcPr>
-          <w:p>
-            <w:pPr>
-              <w:jc w:val="center"/>
+              <w:t xml:space="preserve">Nombre </w:t>
+            </w:r>
+            <w:proofErr w:type="gramStart"/>
+            <w:r>
               <w:rPr>
                 <w:rFonts w:ascii="Times New Roman" w:eastAsia="Times New Roman" w:hAnsi="Times New Roman" w:cs="Times New Roman"/>
                 <w:b/>
@@ -4530,7 +6094,9 @@
                 <w:szCs w:val="20"/>
                 <w:lang w:val="es-PE"/>
               </w:rPr>
-            </w:pPr>
+              <w:t>Clase  (</w:t>
+            </w:r>
+            <w:proofErr w:type="gramEnd"/>
             <w:r>
               <w:rPr>
                 <w:rFonts w:ascii="Times New Roman" w:eastAsia="Times New Roman" w:hAnsi="Times New Roman" w:cs="Times New Roman"/>
@@ -4539,13 +6105,40 @@
                 <w:szCs w:val="20"/>
                 <w:lang w:val="es-PE"/>
               </w:rPr>
+              <w:t xml:space="preserve">s) del código de prueba </w:t>
+            </w:r>
+          </w:p>
+        </w:tc>
+        <w:tc>
+          <w:tcPr>
+            <w:tcW w:w="2268" w:type="dxa"/>
+          </w:tcPr>
+          <w:p>
+            <w:pPr>
+              <w:jc w:val="center"/>
+              <w:rPr>
+                <w:rFonts w:ascii="Times New Roman" w:eastAsia="Times New Roman" w:hAnsi="Times New Roman" w:cs="Times New Roman"/>
+                <w:b/>
+                <w:sz w:val="20"/>
+                <w:szCs w:val="20"/>
+                <w:lang w:val="es-PE"/>
+              </w:rPr>
+            </w:pPr>
+            <w:r>
+              <w:rPr>
+                <w:rFonts w:ascii="Times New Roman" w:eastAsia="Times New Roman" w:hAnsi="Times New Roman" w:cs="Times New Roman"/>
+                <w:b/>
+                <w:sz w:val="20"/>
+                <w:szCs w:val="20"/>
+                <w:lang w:val="es-PE"/>
+              </w:rPr>
               <w:t>Nombre método(s) del código Prueba</w:t>
             </w:r>
           </w:p>
         </w:tc>
         <w:tc>
           <w:tcPr>
-            <w:tcW w:w="1980" w:type="dxa"/>
+            <w:tcW w:w="2977" w:type="dxa"/>
           </w:tcPr>
           <w:p>
             <w:pPr>
@@ -4566,7 +6159,29 @@
                 <w:szCs w:val="20"/>
                 <w:lang w:val="es-PE"/>
               </w:rPr>
-              <w:t>Descripción de los casos de prueba  (entrada &amp; salida esperada)</w:t>
+              <w:t xml:space="preserve">Descripción de los casos de </w:t>
+            </w:r>
+            <w:proofErr w:type="gramStart"/>
+            <w:r>
+              <w:rPr>
+                <w:rFonts w:ascii="Times New Roman" w:eastAsia="Times New Roman" w:hAnsi="Times New Roman" w:cs="Times New Roman"/>
+                <w:b/>
+                <w:sz w:val="20"/>
+                <w:szCs w:val="20"/>
+                <w:lang w:val="es-PE"/>
+              </w:rPr>
+              <w:t>prueba  (</w:t>
+            </w:r>
+            <w:proofErr w:type="gramEnd"/>
+            <w:r>
+              <w:rPr>
+                <w:rFonts w:ascii="Times New Roman" w:eastAsia="Times New Roman" w:hAnsi="Times New Roman" w:cs="Times New Roman"/>
+                <w:b/>
+                <w:sz w:val="20"/>
+                <w:szCs w:val="20"/>
+                <w:lang w:val="es-PE"/>
+              </w:rPr>
+              <w:t>entrada &amp; salida esperada)</w:t>
             </w:r>
           </w:p>
         </w:tc>
@@ -4620,47 +6235,95 @@
         </w:tc>
         <w:tc>
           <w:tcPr>
-            <w:tcW w:w="1800" w:type="dxa"/>
-          </w:tcPr>
-          <w:p>
-            <w:pPr>
-              <w:jc w:val="center"/>
-              <w:rPr>
-                <w:rFonts w:ascii="Times New Roman" w:eastAsia="Times New Roman" w:hAnsi="Times New Roman" w:cs="Times New Roman"/>
-                <w:sz w:val="20"/>
-                <w:szCs w:val="20"/>
-              </w:rPr>
-            </w:pPr>
-          </w:p>
-        </w:tc>
-        <w:tc>
-          <w:tcPr>
-            <w:tcW w:w="1890" w:type="dxa"/>
-          </w:tcPr>
-          <w:p>
-            <w:pPr>
-              <w:jc w:val="center"/>
-              <w:rPr>
-                <w:rFonts w:ascii="Times New Roman" w:eastAsia="Times New Roman" w:hAnsi="Times New Roman" w:cs="Times New Roman"/>
-                <w:sz w:val="20"/>
-                <w:szCs w:val="20"/>
-              </w:rPr>
-            </w:pPr>
-          </w:p>
-        </w:tc>
-        <w:tc>
-          <w:tcPr>
-            <w:tcW w:w="1980" w:type="dxa"/>
-          </w:tcPr>
-          <w:p>
-            <w:pPr>
-              <w:jc w:val="center"/>
-              <w:rPr>
-                <w:rFonts w:ascii="Times New Roman" w:eastAsia="Times New Roman" w:hAnsi="Times New Roman" w:cs="Times New Roman"/>
-                <w:sz w:val="20"/>
-                <w:szCs w:val="20"/>
-              </w:rPr>
-            </w:pPr>
+            <w:tcW w:w="1940" w:type="dxa"/>
+          </w:tcPr>
+          <w:p>
+            <w:pPr>
+              <w:jc w:val="center"/>
+              <w:rPr>
+                <w:rFonts w:ascii="Times New Roman" w:eastAsia="Times New Roman" w:hAnsi="Times New Roman" w:cs="Times New Roman"/>
+                <w:sz w:val="20"/>
+                <w:szCs w:val="20"/>
+              </w:rPr>
+            </w:pPr>
+            <w:proofErr w:type="spellStart"/>
+            <w:r>
+              <w:rPr>
+                <w:rFonts w:ascii="Times New Roman" w:eastAsia="Times New Roman" w:hAnsi="Times New Roman" w:cs="Times New Roman"/>
+                <w:sz w:val="20"/>
+                <w:szCs w:val="20"/>
+              </w:rPr>
+              <w:t>Test</w:t>
+            </w:r>
+            <w:r>
+              <w:rPr>
+                <w:rFonts w:ascii="Times New Roman" w:eastAsia="Times New Roman" w:hAnsi="Times New Roman" w:cs="Times New Roman"/>
+                <w:sz w:val="20"/>
+                <w:szCs w:val="20"/>
+              </w:rPr>
+              <w:t>TableroVacio</w:t>
+            </w:r>
+            <w:proofErr w:type="spellEnd"/>
+          </w:p>
+        </w:tc>
+        <w:tc>
+          <w:tcPr>
+            <w:tcW w:w="2268" w:type="dxa"/>
+          </w:tcPr>
+          <w:p>
+            <w:pPr>
+              <w:jc w:val="center"/>
+              <w:rPr>
+                <w:rFonts w:ascii="Times New Roman" w:eastAsia="Times New Roman" w:hAnsi="Times New Roman" w:cs="Times New Roman"/>
+                <w:sz w:val="20"/>
+                <w:szCs w:val="20"/>
+                <w:u w:val="single"/>
+              </w:rPr>
+            </w:pPr>
+            <w:proofErr w:type="spellStart"/>
+            <w:r>
+              <w:rPr>
+                <w:rFonts w:ascii="Times New Roman" w:eastAsia="Times New Roman" w:hAnsi="Times New Roman" w:cs="Times New Roman"/>
+                <w:sz w:val="20"/>
+                <w:szCs w:val="20"/>
+              </w:rPr>
+              <w:t>TableroNuevo</w:t>
+            </w:r>
+            <w:proofErr w:type="spellEnd"/>
+          </w:p>
+        </w:tc>
+        <w:tc>
+          <w:tcPr>
+            <w:tcW w:w="2977" w:type="dxa"/>
+          </w:tcPr>
+          <w:p>
+            <w:pPr>
+              <w:jc w:val="center"/>
+              <w:rPr>
+                <w:rFonts w:ascii="Times New Roman" w:eastAsia="Times New Roman" w:hAnsi="Times New Roman" w:cs="Times New Roman"/>
+                <w:sz w:val="20"/>
+                <w:szCs w:val="20"/>
+                <w:lang w:val="es-PE"/>
+              </w:rPr>
+            </w:pPr>
+            <w:r>
+              <w:rPr>
+                <w:rFonts w:ascii="Times New Roman" w:eastAsia="Times New Roman" w:hAnsi="Times New Roman" w:cs="Times New Roman"/>
+                <w:sz w:val="20"/>
+                <w:szCs w:val="20"/>
+                <w:lang w:val="es-PE"/>
+              </w:rPr>
+              <w:t xml:space="preserve">Debe verificar que el tablero esté vacío </w:t>
+            </w:r>
+            <w:r>
+              <w:rPr>
+                <w:rFonts w:ascii="Times New Roman" w:eastAsia="Times New Roman" w:hAnsi="Times New Roman" w:cs="Times New Roman"/>
+                <w:sz w:val="20"/>
+                <w:szCs w:val="20"/>
+                <w:lang w:val="es-PE"/>
+              </w:rPr>
+              <w:t>y sea de tamaño n</w:t>
+            </w:r>
           </w:p>
         </w:tc>
       </w:tr>
@@ -4678,6 +6341,14 @@
                 <w:szCs w:val="20"/>
               </w:rPr>
             </w:pPr>
+            <w:r>
+              <w:rPr>
+                <w:rFonts w:ascii="Times New Roman" w:eastAsia="Times New Roman" w:hAnsi="Times New Roman" w:cs="Times New Roman"/>
+                <w:sz w:val="20"/>
+                <w:szCs w:val="20"/>
+              </w:rPr>
+              <w:t>2</w:t>
+            </w:r>
           </w:p>
         </w:tc>
         <w:tc>
@@ -4699,53 +6370,83 @@
                 <w:sz w:val="20"/>
                 <w:szCs w:val="20"/>
               </w:rPr>
-              <w:t>1.2</w:t>
-            </w:r>
-          </w:p>
-        </w:tc>
-        <w:tc>
-          <w:tcPr>
-            <w:tcW w:w="1800" w:type="dxa"/>
-          </w:tcPr>
-          <w:p>
-            <w:pPr>
-              <w:jc w:val="center"/>
-              <w:rPr>
-                <w:rFonts w:ascii="Times New Roman" w:eastAsia="Times New Roman" w:hAnsi="Times New Roman" w:cs="Times New Roman"/>
-                <w:sz w:val="20"/>
-                <w:szCs w:val="20"/>
-              </w:rPr>
-            </w:pPr>
-          </w:p>
-        </w:tc>
-        <w:tc>
-          <w:tcPr>
-            <w:tcW w:w="1890" w:type="dxa"/>
-          </w:tcPr>
-          <w:p>
-            <w:pPr>
-              <w:jc w:val="center"/>
-              <w:rPr>
-                <w:rFonts w:ascii="Times New Roman" w:eastAsia="Times New Roman" w:hAnsi="Times New Roman" w:cs="Times New Roman"/>
-                <w:sz w:val="20"/>
-                <w:szCs w:val="20"/>
-              </w:rPr>
-            </w:pPr>
-          </w:p>
-        </w:tc>
-        <w:tc>
-          <w:tcPr>
-            <w:tcW w:w="1980" w:type="dxa"/>
-          </w:tcPr>
-          <w:p>
-            <w:pPr>
-              <w:jc w:val="center"/>
-              <w:rPr>
-                <w:rFonts w:ascii="Times New Roman" w:eastAsia="Times New Roman" w:hAnsi="Times New Roman" w:cs="Times New Roman"/>
-                <w:sz w:val="20"/>
-                <w:szCs w:val="20"/>
-              </w:rPr>
-            </w:pPr>
+              <w:t>2.1</w:t>
+            </w:r>
+          </w:p>
+        </w:tc>
+        <w:tc>
+          <w:tcPr>
+            <w:tcW w:w="1940" w:type="dxa"/>
+          </w:tcPr>
+          <w:p>
+            <w:pPr>
+              <w:jc w:val="center"/>
+              <w:rPr>
+                <w:rFonts w:ascii="Times New Roman" w:eastAsia="Times New Roman" w:hAnsi="Times New Roman" w:cs="Times New Roman"/>
+                <w:sz w:val="20"/>
+                <w:szCs w:val="20"/>
+              </w:rPr>
+            </w:pPr>
+            <w:proofErr w:type="spellStart"/>
+            <w:r>
+              <w:rPr>
+                <w:rFonts w:ascii="Times New Roman" w:eastAsia="Times New Roman" w:hAnsi="Times New Roman" w:cs="Times New Roman"/>
+                <w:sz w:val="20"/>
+                <w:szCs w:val="20"/>
+              </w:rPr>
+              <w:t>TestSelectorModeGame</w:t>
+            </w:r>
+            <w:proofErr w:type="spellEnd"/>
+          </w:p>
+        </w:tc>
+        <w:tc>
+          <w:tcPr>
+            <w:tcW w:w="2268" w:type="dxa"/>
+          </w:tcPr>
+          <w:p>
+            <w:pPr>
+              <w:jc w:val="center"/>
+              <w:rPr>
+                <w:rFonts w:ascii="Times New Roman" w:eastAsia="Times New Roman" w:hAnsi="Times New Roman" w:cs="Times New Roman"/>
+                <w:sz w:val="20"/>
+                <w:szCs w:val="20"/>
+              </w:rPr>
+            </w:pPr>
+            <w:proofErr w:type="spellStart"/>
+            <w:r>
+              <w:rPr>
+                <w:rFonts w:ascii="Times New Roman" w:eastAsia="Times New Roman" w:hAnsi="Times New Roman" w:cs="Times New Roman"/>
+                <w:sz w:val="20"/>
+                <w:szCs w:val="20"/>
+              </w:rPr>
+              <w:t>selectSimpleGameMode</w:t>
+            </w:r>
+            <w:proofErr w:type="spellEnd"/>
+          </w:p>
+        </w:tc>
+        <w:tc>
+          <w:tcPr>
+            <w:tcW w:w="2977" w:type="dxa"/>
+          </w:tcPr>
+          <w:p>
+            <w:pPr>
+              <w:jc w:val="center"/>
+              <w:rPr>
+                <w:rFonts w:ascii="Times New Roman" w:eastAsia="Times New Roman" w:hAnsi="Times New Roman" w:cs="Times New Roman"/>
+                <w:sz w:val="20"/>
+                <w:szCs w:val="20"/>
+                <w:lang w:val="es-PE"/>
+              </w:rPr>
+            </w:pPr>
+            <w:r>
+              <w:rPr>
+                <w:rFonts w:ascii="Times New Roman" w:eastAsia="Times New Roman" w:hAnsi="Times New Roman" w:cs="Times New Roman"/>
+                <w:sz w:val="20"/>
+                <w:szCs w:val="20"/>
+                <w:lang w:val="es-PE"/>
+              </w:rPr>
+              <w:t>Debe verificar que la variable "juego" se inicialice como un juego simple cuando se selecciona esa opción</w:t>
+            </w:r>
           </w:p>
         </w:tc>
       </w:tr>
@@ -4761,6 +6462,7 @@
                 <w:rFonts w:ascii="Times New Roman" w:eastAsia="Times New Roman" w:hAnsi="Times New Roman" w:cs="Times New Roman"/>
                 <w:sz w:val="20"/>
                 <w:szCs w:val="20"/>
+                <w:lang w:val="es-PE"/>
               </w:rPr>
             </w:pPr>
           </w:p>
@@ -4784,53 +6486,100 @@
                 <w:sz w:val="20"/>
                 <w:szCs w:val="20"/>
               </w:rPr>
-              <w:t>…</w:t>
-            </w:r>
-          </w:p>
-        </w:tc>
-        <w:tc>
-          <w:tcPr>
-            <w:tcW w:w="1800" w:type="dxa"/>
-          </w:tcPr>
-          <w:p>
-            <w:pPr>
-              <w:jc w:val="center"/>
-              <w:rPr>
-                <w:rFonts w:ascii="Times New Roman" w:eastAsia="Times New Roman" w:hAnsi="Times New Roman" w:cs="Times New Roman"/>
-                <w:sz w:val="20"/>
-                <w:szCs w:val="20"/>
-              </w:rPr>
-            </w:pPr>
-          </w:p>
-        </w:tc>
-        <w:tc>
-          <w:tcPr>
-            <w:tcW w:w="1890" w:type="dxa"/>
-          </w:tcPr>
-          <w:p>
-            <w:pPr>
-              <w:jc w:val="center"/>
-              <w:rPr>
-                <w:rFonts w:ascii="Times New Roman" w:eastAsia="Times New Roman" w:hAnsi="Times New Roman" w:cs="Times New Roman"/>
-                <w:sz w:val="20"/>
-                <w:szCs w:val="20"/>
-              </w:rPr>
-            </w:pPr>
-          </w:p>
-        </w:tc>
-        <w:tc>
-          <w:tcPr>
-            <w:tcW w:w="1980" w:type="dxa"/>
-          </w:tcPr>
-          <w:p>
-            <w:pPr>
-              <w:jc w:val="center"/>
-              <w:rPr>
-                <w:rFonts w:ascii="Times New Roman" w:eastAsia="Times New Roman" w:hAnsi="Times New Roman" w:cs="Times New Roman"/>
-                <w:sz w:val="20"/>
-                <w:szCs w:val="20"/>
-              </w:rPr>
-            </w:pPr>
+              <w:t>2.2</w:t>
+            </w:r>
+          </w:p>
+        </w:tc>
+        <w:tc>
+          <w:tcPr>
+            <w:tcW w:w="1940" w:type="dxa"/>
+          </w:tcPr>
+          <w:p>
+            <w:pPr>
+              <w:jc w:val="center"/>
+              <w:rPr>
+                <w:rFonts w:ascii="Times New Roman" w:eastAsia="Times New Roman" w:hAnsi="Times New Roman" w:cs="Times New Roman"/>
+                <w:sz w:val="20"/>
+                <w:szCs w:val="20"/>
+              </w:rPr>
+            </w:pPr>
+            <w:proofErr w:type="spellStart"/>
+            <w:r>
+              <w:rPr>
+                <w:rFonts w:ascii="Times New Roman" w:eastAsia="Times New Roman" w:hAnsi="Times New Roman" w:cs="Times New Roman"/>
+                <w:sz w:val="20"/>
+                <w:szCs w:val="20"/>
+              </w:rPr>
+              <w:t>Tes</w:t>
+            </w:r>
+            <w:r>
+              <w:rPr>
+                <w:rFonts w:ascii="Times New Roman" w:eastAsia="Times New Roman" w:hAnsi="Times New Roman" w:cs="Times New Roman"/>
+                <w:sz w:val="20"/>
+                <w:szCs w:val="20"/>
+              </w:rPr>
+              <w:t>tSelector</w:t>
+            </w:r>
+            <w:r>
+              <w:rPr>
+                <w:rFonts w:ascii="Times New Roman" w:eastAsia="Times New Roman" w:hAnsi="Times New Roman" w:cs="Times New Roman"/>
+                <w:sz w:val="20"/>
+                <w:szCs w:val="20"/>
+              </w:rPr>
+              <w:t>ModeGame</w:t>
+            </w:r>
+            <w:proofErr w:type="spellEnd"/>
+          </w:p>
+        </w:tc>
+        <w:tc>
+          <w:tcPr>
+            <w:tcW w:w="2268" w:type="dxa"/>
+          </w:tcPr>
+          <w:p>
+            <w:pPr>
+              <w:jc w:val="center"/>
+              <w:rPr>
+                <w:rFonts w:ascii="Times New Roman" w:eastAsia="Times New Roman" w:hAnsi="Times New Roman" w:cs="Times New Roman"/>
+                <w:sz w:val="20"/>
+                <w:szCs w:val="20"/>
+                <w:u w:val="single"/>
+              </w:rPr>
+            </w:pPr>
+            <w:proofErr w:type="spellStart"/>
+            <w:r>
+              <w:rPr>
+                <w:rFonts w:ascii="Times New Roman" w:eastAsia="Times New Roman" w:hAnsi="Times New Roman" w:cs="Times New Roman"/>
+                <w:sz w:val="20"/>
+                <w:szCs w:val="20"/>
+              </w:rPr>
+              <w:t>selectGeneralGameMode</w:t>
+            </w:r>
+            <w:proofErr w:type="spellEnd"/>
+          </w:p>
+        </w:tc>
+        <w:tc>
+          <w:tcPr>
+            <w:tcW w:w="2977" w:type="dxa"/>
+          </w:tcPr>
+          <w:p>
+            <w:pPr>
+              <w:jc w:val="center"/>
+              <w:rPr>
+                <w:rFonts w:ascii="Times New Roman" w:eastAsia="Times New Roman" w:hAnsi="Times New Roman" w:cs="Times New Roman"/>
+                <w:sz w:val="20"/>
+                <w:szCs w:val="20"/>
+                <w:lang w:val="es-PE"/>
+              </w:rPr>
+            </w:pPr>
+            <w:r>
+              <w:rPr>
+                <w:rFonts w:ascii="Times New Roman" w:eastAsia="Times New Roman" w:hAnsi="Times New Roman" w:cs="Times New Roman"/>
+                <w:sz w:val="20"/>
+                <w:szCs w:val="20"/>
+                <w:lang w:val="es-PE"/>
+              </w:rPr>
+              <w:t>Debe verificar que la variable "juego" se inicialice como un juego general cuando se selecciona esa opción.</w:t>
+            </w:r>
           </w:p>
         </w:tc>
       </w:tr>
@@ -4854,7 +6603,7 @@
                 <w:sz w:val="20"/>
                 <w:szCs w:val="20"/>
               </w:rPr>
-              <w:t>2</w:t>
+              <w:t>3</w:t>
             </w:r>
           </w:p>
         </w:tc>
@@ -4877,53 +6626,85 @@
                 <w:sz w:val="20"/>
                 <w:szCs w:val="20"/>
               </w:rPr>
-              <w:t>2.1</w:t>
-            </w:r>
-          </w:p>
-        </w:tc>
-        <w:tc>
-          <w:tcPr>
-            <w:tcW w:w="1800" w:type="dxa"/>
-          </w:tcPr>
-          <w:p>
-            <w:pPr>
-              <w:jc w:val="center"/>
-              <w:rPr>
-                <w:rFonts w:ascii="Times New Roman" w:eastAsia="Times New Roman" w:hAnsi="Times New Roman" w:cs="Times New Roman"/>
-                <w:sz w:val="20"/>
-                <w:szCs w:val="20"/>
-              </w:rPr>
-            </w:pPr>
-          </w:p>
-        </w:tc>
-        <w:tc>
-          <w:tcPr>
-            <w:tcW w:w="1890" w:type="dxa"/>
-          </w:tcPr>
-          <w:p>
-            <w:pPr>
-              <w:jc w:val="center"/>
-              <w:rPr>
-                <w:rFonts w:ascii="Times New Roman" w:eastAsia="Times New Roman" w:hAnsi="Times New Roman" w:cs="Times New Roman"/>
-                <w:sz w:val="20"/>
-                <w:szCs w:val="20"/>
-              </w:rPr>
-            </w:pPr>
-          </w:p>
-        </w:tc>
-        <w:tc>
-          <w:tcPr>
-            <w:tcW w:w="1980" w:type="dxa"/>
-          </w:tcPr>
-          <w:p>
-            <w:pPr>
-              <w:jc w:val="center"/>
-              <w:rPr>
-                <w:rFonts w:ascii="Times New Roman" w:eastAsia="Times New Roman" w:hAnsi="Times New Roman" w:cs="Times New Roman"/>
-                <w:sz w:val="20"/>
-                <w:szCs w:val="20"/>
-              </w:rPr>
-            </w:pPr>
+              <w:t>3.1</w:t>
+            </w:r>
+          </w:p>
+        </w:tc>
+        <w:tc>
+          <w:tcPr>
+            <w:tcW w:w="1940" w:type="dxa"/>
+          </w:tcPr>
+          <w:p>
+            <w:pPr>
+              <w:jc w:val="center"/>
+              <w:rPr>
+                <w:rFonts w:ascii="Times New Roman" w:eastAsia="Times New Roman" w:hAnsi="Times New Roman" w:cs="Times New Roman"/>
+                <w:sz w:val="20"/>
+                <w:szCs w:val="20"/>
+              </w:rPr>
+            </w:pPr>
+            <w:proofErr w:type="spellStart"/>
+            <w:r>
+              <w:rPr>
+                <w:rFonts w:ascii="Times New Roman" w:eastAsia="Times New Roman" w:hAnsi="Times New Roman" w:cs="Times New Roman"/>
+                <w:sz w:val="20"/>
+                <w:szCs w:val="20"/>
+              </w:rPr>
+              <w:t>TestShowGameState</w:t>
+            </w:r>
+            <w:proofErr w:type="spellEnd"/>
+          </w:p>
+        </w:tc>
+        <w:tc>
+          <w:tcPr>
+            <w:tcW w:w="2268" w:type="dxa"/>
+          </w:tcPr>
+          <w:p>
+            <w:pPr>
+              <w:jc w:val="center"/>
+              <w:rPr>
+                <w:rFonts w:ascii="Times New Roman" w:eastAsia="Times New Roman" w:hAnsi="Times New Roman" w:cs="Times New Roman"/>
+                <w:sz w:val="20"/>
+                <w:szCs w:val="20"/>
+                <w:u w:val="single"/>
+              </w:rPr>
+            </w:pPr>
+            <w:proofErr w:type="spellStart"/>
+            <w:r>
+              <w:rPr>
+                <w:rFonts w:ascii="Times New Roman" w:eastAsia="Times New Roman" w:hAnsi="Times New Roman" w:cs="Times New Roman"/>
+                <w:sz w:val="20"/>
+                <w:szCs w:val="20"/>
+              </w:rPr>
+              <w:t>ShowGameState</w:t>
+            </w:r>
+            <w:proofErr w:type="spellEnd"/>
+          </w:p>
+        </w:tc>
+        <w:tc>
+          <w:tcPr>
+            <w:tcW w:w="2977" w:type="dxa"/>
+          </w:tcPr>
+          <w:p>
+            <w:pPr>
+              <w:jc w:val="center"/>
+              <w:rPr>
+                <w:rFonts w:ascii="Times New Roman" w:eastAsia="Times New Roman" w:hAnsi="Times New Roman" w:cs="Times New Roman"/>
+                <w:sz w:val="20"/>
+                <w:szCs w:val="20"/>
+                <w:u w:val="single"/>
+                <w:lang w:val="es-PE"/>
+              </w:rPr>
+            </w:pPr>
+            <w:r>
+              <w:rPr>
+                <w:rFonts w:ascii="Times New Roman" w:eastAsia="Times New Roman" w:hAnsi="Times New Roman" w:cs="Times New Roman"/>
+                <w:sz w:val="20"/>
+                <w:szCs w:val="20"/>
+                <w:lang w:val="es-PE"/>
+              </w:rPr>
+              <w:t>Debe verificar que el estado del juego se muestre después de que se haya seleccionado el tamaño y el modo de juego</w:t>
+            </w:r>
           </w:p>
         </w:tc>
       </w:tr>
@@ -4941,6 +6722,14 @@
                 <w:szCs w:val="20"/>
               </w:rPr>
             </w:pPr>
+            <w:r>
+              <w:rPr>
+                <w:rFonts w:ascii="Times New Roman" w:eastAsia="Times New Roman" w:hAnsi="Times New Roman" w:cs="Times New Roman"/>
+                <w:sz w:val="20"/>
+                <w:szCs w:val="20"/>
+              </w:rPr>
+              <w:t>4</w:t>
+            </w:r>
           </w:p>
         </w:tc>
         <w:tc>
@@ -4962,53 +6751,834 @@
                 <w:sz w:val="20"/>
                 <w:szCs w:val="20"/>
               </w:rPr>
-              <w:t>…</w:t>
-            </w:r>
-          </w:p>
-        </w:tc>
-        <w:tc>
-          <w:tcPr>
-            <w:tcW w:w="1800" w:type="dxa"/>
-          </w:tcPr>
-          <w:p>
-            <w:pPr>
-              <w:jc w:val="center"/>
-              <w:rPr>
-                <w:rFonts w:ascii="Times New Roman" w:eastAsia="Times New Roman" w:hAnsi="Times New Roman" w:cs="Times New Roman"/>
-                <w:sz w:val="20"/>
-                <w:szCs w:val="20"/>
-              </w:rPr>
-            </w:pPr>
-          </w:p>
-        </w:tc>
-        <w:tc>
-          <w:tcPr>
-            <w:tcW w:w="1890" w:type="dxa"/>
-          </w:tcPr>
-          <w:p>
-            <w:pPr>
-              <w:jc w:val="center"/>
-              <w:rPr>
-                <w:rFonts w:ascii="Times New Roman" w:eastAsia="Times New Roman" w:hAnsi="Times New Roman" w:cs="Times New Roman"/>
-                <w:sz w:val="20"/>
-                <w:szCs w:val="20"/>
-              </w:rPr>
-            </w:pPr>
-          </w:p>
-        </w:tc>
-        <w:tc>
-          <w:tcPr>
-            <w:tcW w:w="1980" w:type="dxa"/>
-          </w:tcPr>
-          <w:p>
-            <w:pPr>
-              <w:jc w:val="center"/>
-              <w:rPr>
-                <w:rFonts w:ascii="Times New Roman" w:eastAsia="Times New Roman" w:hAnsi="Times New Roman" w:cs="Times New Roman"/>
-                <w:sz w:val="20"/>
-                <w:szCs w:val="20"/>
-              </w:rPr>
-            </w:pPr>
+              <w:t>4.1</w:t>
+            </w:r>
+          </w:p>
+        </w:tc>
+        <w:tc>
+          <w:tcPr>
+            <w:tcW w:w="1940" w:type="dxa"/>
+          </w:tcPr>
+          <w:p>
+            <w:pPr>
+              <w:jc w:val="center"/>
+              <w:rPr>
+                <w:rFonts w:ascii="Times New Roman" w:eastAsia="Times New Roman" w:hAnsi="Times New Roman" w:cs="Times New Roman"/>
+                <w:sz w:val="20"/>
+                <w:szCs w:val="20"/>
+              </w:rPr>
+            </w:pPr>
+            <w:proofErr w:type="spellStart"/>
+            <w:r>
+              <w:rPr>
+                <w:rFonts w:ascii="Times New Roman" w:eastAsia="Times New Roman" w:hAnsi="Times New Roman" w:cs="Times New Roman"/>
+                <w:sz w:val="20"/>
+                <w:szCs w:val="20"/>
+              </w:rPr>
+              <w:t>TestMakeMove</w:t>
+            </w:r>
+            <w:proofErr w:type="spellEnd"/>
+          </w:p>
+        </w:tc>
+        <w:tc>
+          <w:tcPr>
+            <w:tcW w:w="2268" w:type="dxa"/>
+          </w:tcPr>
+          <w:p>
+            <w:pPr>
+              <w:jc w:val="center"/>
+              <w:rPr>
+                <w:rFonts w:ascii="Times New Roman" w:eastAsia="Times New Roman" w:hAnsi="Times New Roman" w:cs="Times New Roman"/>
+                <w:sz w:val="20"/>
+                <w:szCs w:val="20"/>
+              </w:rPr>
+            </w:pPr>
+            <w:proofErr w:type="spellStart"/>
+            <w:r>
+              <w:rPr>
+                <w:rFonts w:ascii="Times New Roman" w:eastAsia="Times New Roman" w:hAnsi="Times New Roman" w:cs="Times New Roman"/>
+                <w:sz w:val="20"/>
+                <w:szCs w:val="20"/>
+              </w:rPr>
+              <w:t>makeBlueMoveS</w:t>
+            </w:r>
+            <w:proofErr w:type="spellEnd"/>
+          </w:p>
+        </w:tc>
+        <w:tc>
+          <w:tcPr>
+            <w:tcW w:w="2977" w:type="dxa"/>
+          </w:tcPr>
+          <w:p>
+            <w:pPr>
+              <w:jc w:val="center"/>
+              <w:rPr>
+                <w:rFonts w:ascii="Times New Roman" w:eastAsia="Times New Roman" w:hAnsi="Times New Roman" w:cs="Times New Roman"/>
+                <w:sz w:val="20"/>
+                <w:szCs w:val="20"/>
+                <w:u w:val="single"/>
+                <w:lang w:val="es-PE"/>
+              </w:rPr>
+            </w:pPr>
+            <w:r>
+              <w:rPr>
+                <w:rFonts w:ascii="Times New Roman" w:eastAsia="Times New Roman" w:hAnsi="Times New Roman" w:cs="Times New Roman"/>
+                <w:sz w:val="20"/>
+                <w:szCs w:val="20"/>
+                <w:lang w:val="es-PE"/>
+              </w:rPr>
+              <w:t>Debe verificar que se marque el movimiento S en una casilla válida para el jugador Azul y que el turno se ceda al siguiente jugador.</w:t>
+            </w:r>
+          </w:p>
+        </w:tc>
+      </w:tr>
+      <w:tr>
+        <w:tc>
+          <w:tcPr>
+            <w:tcW w:w="1541" w:type="dxa"/>
+          </w:tcPr>
+          <w:p>
+            <w:pPr>
+              <w:jc w:val="center"/>
+              <w:rPr>
+                <w:rFonts w:ascii="Times New Roman" w:eastAsia="Times New Roman" w:hAnsi="Times New Roman" w:cs="Times New Roman"/>
+                <w:sz w:val="20"/>
+                <w:szCs w:val="20"/>
+                <w:lang w:val="es-PE"/>
+              </w:rPr>
+            </w:pPr>
+          </w:p>
+        </w:tc>
+        <w:tc>
+          <w:tcPr>
+            <w:tcW w:w="1334" w:type="dxa"/>
+          </w:tcPr>
+          <w:p>
+            <w:pPr>
+              <w:jc w:val="center"/>
+              <w:rPr>
+                <w:rFonts w:ascii="Times New Roman" w:eastAsia="Times New Roman" w:hAnsi="Times New Roman" w:cs="Times New Roman"/>
+                <w:sz w:val="20"/>
+                <w:szCs w:val="20"/>
+              </w:rPr>
+            </w:pPr>
+            <w:r>
+              <w:rPr>
+                <w:rFonts w:ascii="Times New Roman" w:eastAsia="Times New Roman" w:hAnsi="Times New Roman" w:cs="Times New Roman"/>
+                <w:sz w:val="20"/>
+                <w:szCs w:val="20"/>
+              </w:rPr>
+              <w:t>4.2</w:t>
+            </w:r>
+          </w:p>
+        </w:tc>
+        <w:tc>
+          <w:tcPr>
+            <w:tcW w:w="1940" w:type="dxa"/>
+          </w:tcPr>
+          <w:p>
+            <w:pPr>
+              <w:jc w:val="center"/>
+              <w:rPr>
+                <w:rFonts w:ascii="Times New Roman" w:eastAsia="Times New Roman" w:hAnsi="Times New Roman" w:cs="Times New Roman"/>
+                <w:sz w:val="20"/>
+                <w:szCs w:val="20"/>
+              </w:rPr>
+            </w:pPr>
+            <w:proofErr w:type="spellStart"/>
+            <w:r>
+              <w:rPr>
+                <w:rFonts w:ascii="Times New Roman" w:eastAsia="Times New Roman" w:hAnsi="Times New Roman" w:cs="Times New Roman"/>
+                <w:sz w:val="20"/>
+                <w:szCs w:val="20"/>
+              </w:rPr>
+              <w:t>TestMakeMove</w:t>
+            </w:r>
+            <w:proofErr w:type="spellEnd"/>
+          </w:p>
+        </w:tc>
+        <w:tc>
+          <w:tcPr>
+            <w:tcW w:w="2268" w:type="dxa"/>
+          </w:tcPr>
+          <w:p>
+            <w:pPr>
+              <w:jc w:val="center"/>
+              <w:rPr>
+                <w:rFonts w:ascii="Times New Roman" w:eastAsia="Times New Roman" w:hAnsi="Times New Roman" w:cs="Times New Roman"/>
+                <w:sz w:val="20"/>
+                <w:szCs w:val="20"/>
+              </w:rPr>
+            </w:pPr>
+            <w:proofErr w:type="spellStart"/>
+            <w:r>
+              <w:rPr>
+                <w:rFonts w:ascii="Times New Roman" w:eastAsia="Times New Roman" w:hAnsi="Times New Roman" w:cs="Times New Roman"/>
+                <w:sz w:val="20"/>
+                <w:szCs w:val="20"/>
+              </w:rPr>
+              <w:t>make</w:t>
+            </w:r>
+            <w:r>
+              <w:rPr>
+                <w:rFonts w:ascii="Times New Roman" w:eastAsia="Times New Roman" w:hAnsi="Times New Roman" w:cs="Times New Roman"/>
+                <w:sz w:val="20"/>
+                <w:szCs w:val="20"/>
+              </w:rPr>
+              <w:t>Red</w:t>
+            </w:r>
+            <w:r>
+              <w:rPr>
+                <w:rFonts w:ascii="Times New Roman" w:eastAsia="Times New Roman" w:hAnsi="Times New Roman" w:cs="Times New Roman"/>
+                <w:sz w:val="20"/>
+                <w:szCs w:val="20"/>
+              </w:rPr>
+              <w:t>Move</w:t>
+            </w:r>
+            <w:r>
+              <w:rPr>
+                <w:rFonts w:ascii="Times New Roman" w:eastAsia="Times New Roman" w:hAnsi="Times New Roman" w:cs="Times New Roman"/>
+                <w:sz w:val="20"/>
+                <w:szCs w:val="20"/>
+              </w:rPr>
+              <w:t>O</w:t>
+            </w:r>
+            <w:proofErr w:type="spellEnd"/>
+          </w:p>
+        </w:tc>
+        <w:tc>
+          <w:tcPr>
+            <w:tcW w:w="2977" w:type="dxa"/>
+          </w:tcPr>
+          <w:p>
+            <w:pPr>
+              <w:jc w:val="center"/>
+              <w:rPr>
+                <w:rFonts w:ascii="Times New Roman" w:eastAsia="Times New Roman" w:hAnsi="Times New Roman" w:cs="Times New Roman"/>
+                <w:sz w:val="20"/>
+                <w:szCs w:val="20"/>
+                <w:lang w:val="es-PE"/>
+              </w:rPr>
+            </w:pPr>
+            <w:r>
+              <w:rPr>
+                <w:rFonts w:ascii="Times New Roman" w:eastAsia="Times New Roman" w:hAnsi="Times New Roman" w:cs="Times New Roman"/>
+                <w:sz w:val="20"/>
+                <w:szCs w:val="20"/>
+                <w:lang w:val="es-PE"/>
+              </w:rPr>
+              <w:t>Debe verificar que se marque el movimiento O en una casilla válida para el jugador Rojo y que el turno se ceda al siguiente jugador</w:t>
+            </w:r>
+          </w:p>
+        </w:tc>
+      </w:tr>
+      <w:tr>
+        <w:tc>
+          <w:tcPr>
+            <w:tcW w:w="1541" w:type="dxa"/>
+          </w:tcPr>
+          <w:p>
+            <w:pPr>
+              <w:jc w:val="center"/>
+              <w:rPr>
+                <w:rFonts w:ascii="Times New Roman" w:eastAsia="Times New Roman" w:hAnsi="Times New Roman" w:cs="Times New Roman"/>
+                <w:sz w:val="20"/>
+                <w:szCs w:val="20"/>
+              </w:rPr>
+            </w:pPr>
+            <w:r>
+              <w:rPr>
+                <w:rFonts w:ascii="Times New Roman" w:eastAsia="Times New Roman" w:hAnsi="Times New Roman" w:cs="Times New Roman"/>
+                <w:sz w:val="20"/>
+                <w:szCs w:val="20"/>
+              </w:rPr>
+              <w:t>5</w:t>
+            </w:r>
+          </w:p>
+        </w:tc>
+        <w:tc>
+          <w:tcPr>
+            <w:tcW w:w="1334" w:type="dxa"/>
+          </w:tcPr>
+          <w:p>
+            <w:pPr>
+              <w:jc w:val="center"/>
+              <w:rPr>
+                <w:rFonts w:ascii="Times New Roman" w:eastAsia="Times New Roman" w:hAnsi="Times New Roman" w:cs="Times New Roman"/>
+                <w:sz w:val="20"/>
+                <w:szCs w:val="20"/>
+              </w:rPr>
+            </w:pPr>
+            <w:r>
+              <w:rPr>
+                <w:rFonts w:ascii="Times New Roman" w:eastAsia="Times New Roman" w:hAnsi="Times New Roman" w:cs="Times New Roman"/>
+                <w:sz w:val="20"/>
+                <w:szCs w:val="20"/>
+              </w:rPr>
+              <w:t>5.1</w:t>
+            </w:r>
+          </w:p>
+        </w:tc>
+        <w:tc>
+          <w:tcPr>
+            <w:tcW w:w="1940" w:type="dxa"/>
+          </w:tcPr>
+          <w:p>
+            <w:pPr>
+              <w:jc w:val="center"/>
+              <w:rPr>
+                <w:rFonts w:ascii="Times New Roman" w:eastAsia="Times New Roman" w:hAnsi="Times New Roman" w:cs="Times New Roman"/>
+                <w:sz w:val="20"/>
+                <w:szCs w:val="20"/>
+              </w:rPr>
+            </w:pPr>
+            <w:proofErr w:type="spellStart"/>
+            <w:r>
+              <w:rPr>
+                <w:rFonts w:ascii="Times New Roman" w:eastAsia="Times New Roman" w:hAnsi="Times New Roman" w:cs="Times New Roman"/>
+                <w:sz w:val="20"/>
+                <w:szCs w:val="20"/>
+              </w:rPr>
+              <w:t>TestGameVictory</w:t>
+            </w:r>
+            <w:proofErr w:type="spellEnd"/>
+          </w:p>
+        </w:tc>
+        <w:tc>
+          <w:tcPr>
+            <w:tcW w:w="2268" w:type="dxa"/>
+          </w:tcPr>
+          <w:p>
+            <w:pPr>
+              <w:jc w:val="center"/>
+              <w:rPr>
+                <w:rFonts w:ascii="Times New Roman" w:eastAsia="Times New Roman" w:hAnsi="Times New Roman" w:cs="Times New Roman"/>
+                <w:sz w:val="20"/>
+                <w:szCs w:val="20"/>
+              </w:rPr>
+            </w:pPr>
+            <w:proofErr w:type="spellStart"/>
+            <w:r>
+              <w:rPr>
+                <w:rFonts w:ascii="Times New Roman" w:eastAsia="Times New Roman" w:hAnsi="Times New Roman" w:cs="Times New Roman"/>
+                <w:sz w:val="20"/>
+                <w:szCs w:val="20"/>
+              </w:rPr>
+              <w:t>bluePlayerWin</w:t>
+            </w:r>
+            <w:r>
+              <w:rPr>
+                <w:rFonts w:ascii="Times New Roman" w:eastAsia="Times New Roman" w:hAnsi="Times New Roman" w:cs="Times New Roman"/>
+                <w:sz w:val="20"/>
+                <w:szCs w:val="20"/>
+              </w:rPr>
+              <w:t>WithS</w:t>
+            </w:r>
+            <w:proofErr w:type="spellEnd"/>
+          </w:p>
+        </w:tc>
+        <w:tc>
+          <w:tcPr>
+            <w:tcW w:w="2977" w:type="dxa"/>
+          </w:tcPr>
+          <w:p>
+            <w:pPr>
+              <w:jc w:val="center"/>
+              <w:rPr>
+                <w:rFonts w:ascii="Times New Roman" w:eastAsia="Times New Roman" w:hAnsi="Times New Roman" w:cs="Times New Roman"/>
+                <w:sz w:val="20"/>
+                <w:szCs w:val="20"/>
+                <w:u w:val="single"/>
+                <w:lang w:val="es-PE"/>
+              </w:rPr>
+            </w:pPr>
+            <w:r>
+              <w:rPr>
+                <w:rFonts w:ascii="Times New Roman" w:eastAsia="Times New Roman" w:hAnsi="Times New Roman" w:cs="Times New Roman"/>
+                <w:sz w:val="20"/>
+                <w:szCs w:val="20"/>
+                <w:lang w:val="es-PE"/>
+              </w:rPr>
+              <w:t>Debe verificar que el juego termine cuando el jugador Azul forme SOS con un movimiento válido de S y se declare como ganador.</w:t>
+            </w:r>
+          </w:p>
+        </w:tc>
+      </w:tr>
+      <w:tr>
+        <w:tc>
+          <w:tcPr>
+            <w:tcW w:w="1541" w:type="dxa"/>
+          </w:tcPr>
+          <w:p>
+            <w:pPr>
+              <w:jc w:val="center"/>
+              <w:rPr>
+                <w:rFonts w:ascii="Times New Roman" w:eastAsia="Times New Roman" w:hAnsi="Times New Roman" w:cs="Times New Roman"/>
+                <w:sz w:val="20"/>
+                <w:szCs w:val="20"/>
+                <w:lang w:val="es-PE"/>
+              </w:rPr>
+            </w:pPr>
+          </w:p>
+        </w:tc>
+        <w:tc>
+          <w:tcPr>
+            <w:tcW w:w="1334" w:type="dxa"/>
+          </w:tcPr>
+          <w:p>
+            <w:pPr>
+              <w:jc w:val="center"/>
+              <w:rPr>
+                <w:rFonts w:ascii="Times New Roman" w:eastAsia="Times New Roman" w:hAnsi="Times New Roman" w:cs="Times New Roman"/>
+                <w:sz w:val="20"/>
+                <w:szCs w:val="20"/>
+              </w:rPr>
+            </w:pPr>
+            <w:r>
+              <w:rPr>
+                <w:rFonts w:ascii="Times New Roman" w:eastAsia="Times New Roman" w:hAnsi="Times New Roman" w:cs="Times New Roman"/>
+                <w:sz w:val="20"/>
+                <w:szCs w:val="20"/>
+              </w:rPr>
+              <w:t>5.2</w:t>
+            </w:r>
+          </w:p>
+        </w:tc>
+        <w:tc>
+          <w:tcPr>
+            <w:tcW w:w="1940" w:type="dxa"/>
+          </w:tcPr>
+          <w:p>
+            <w:pPr>
+              <w:jc w:val="center"/>
+              <w:rPr>
+                <w:rFonts w:ascii="Times New Roman" w:eastAsia="Times New Roman" w:hAnsi="Times New Roman" w:cs="Times New Roman"/>
+                <w:sz w:val="20"/>
+                <w:szCs w:val="20"/>
+              </w:rPr>
+            </w:pPr>
+            <w:proofErr w:type="spellStart"/>
+            <w:r>
+              <w:rPr>
+                <w:rFonts w:ascii="Times New Roman" w:eastAsia="Times New Roman" w:hAnsi="Times New Roman" w:cs="Times New Roman"/>
+                <w:sz w:val="20"/>
+                <w:szCs w:val="20"/>
+              </w:rPr>
+              <w:t>TestGameVictory</w:t>
+            </w:r>
+            <w:proofErr w:type="spellEnd"/>
+          </w:p>
+        </w:tc>
+        <w:tc>
+          <w:tcPr>
+            <w:tcW w:w="2268" w:type="dxa"/>
+          </w:tcPr>
+          <w:p>
+            <w:pPr>
+              <w:jc w:val="center"/>
+              <w:rPr>
+                <w:rFonts w:ascii="Times New Roman" w:eastAsia="Times New Roman" w:hAnsi="Times New Roman" w:cs="Times New Roman"/>
+                <w:sz w:val="20"/>
+                <w:szCs w:val="20"/>
+              </w:rPr>
+            </w:pPr>
+            <w:proofErr w:type="spellStart"/>
+            <w:r>
+              <w:rPr>
+                <w:rFonts w:ascii="Times New Roman" w:eastAsia="Times New Roman" w:hAnsi="Times New Roman" w:cs="Times New Roman"/>
+                <w:sz w:val="20"/>
+                <w:szCs w:val="20"/>
+              </w:rPr>
+              <w:t>redPlayerWinsWithO</w:t>
+            </w:r>
+            <w:proofErr w:type="spellEnd"/>
+          </w:p>
+        </w:tc>
+        <w:tc>
+          <w:tcPr>
+            <w:tcW w:w="2977" w:type="dxa"/>
+          </w:tcPr>
+          <w:p>
+            <w:pPr>
+              <w:jc w:val="center"/>
+              <w:rPr>
+                <w:rFonts w:ascii="Times New Roman" w:eastAsia="Times New Roman" w:hAnsi="Times New Roman" w:cs="Times New Roman"/>
+                <w:sz w:val="20"/>
+                <w:szCs w:val="20"/>
+                <w:u w:val="single"/>
+                <w:lang w:val="es-PE"/>
+              </w:rPr>
+            </w:pPr>
+            <w:r>
+              <w:rPr>
+                <w:rFonts w:ascii="Times New Roman" w:eastAsia="Times New Roman" w:hAnsi="Times New Roman" w:cs="Times New Roman"/>
+                <w:sz w:val="20"/>
+                <w:szCs w:val="20"/>
+                <w:lang w:val="es-PE"/>
+              </w:rPr>
+              <w:t>Debe verificar que el juego termine cuando el jugador Rojo forme SOS con un movimiento válido de O y se declare como ganador.</w:t>
+            </w:r>
+          </w:p>
+        </w:tc>
+      </w:tr>
+      <w:tr>
+        <w:tc>
+          <w:tcPr>
+            <w:tcW w:w="1541" w:type="dxa"/>
+          </w:tcPr>
+          <w:p>
+            <w:pPr>
+              <w:jc w:val="center"/>
+              <w:rPr>
+                <w:rFonts w:ascii="Times New Roman" w:eastAsia="Times New Roman" w:hAnsi="Times New Roman" w:cs="Times New Roman"/>
+                <w:sz w:val="20"/>
+                <w:szCs w:val="20"/>
+              </w:rPr>
+            </w:pPr>
+            <w:r>
+              <w:rPr>
+                <w:rFonts w:ascii="Times New Roman" w:eastAsia="Times New Roman" w:hAnsi="Times New Roman" w:cs="Times New Roman"/>
+                <w:sz w:val="20"/>
+                <w:szCs w:val="20"/>
+              </w:rPr>
+              <w:lastRenderedPageBreak/>
+              <w:t>7</w:t>
+            </w:r>
+          </w:p>
+        </w:tc>
+        <w:tc>
+          <w:tcPr>
+            <w:tcW w:w="1334" w:type="dxa"/>
+          </w:tcPr>
+          <w:p>
+            <w:pPr>
+              <w:jc w:val="center"/>
+              <w:rPr>
+                <w:rFonts w:ascii="Times New Roman" w:eastAsia="Times New Roman" w:hAnsi="Times New Roman" w:cs="Times New Roman"/>
+                <w:sz w:val="20"/>
+                <w:szCs w:val="20"/>
+              </w:rPr>
+            </w:pPr>
+            <w:r>
+              <w:rPr>
+                <w:rFonts w:ascii="Times New Roman" w:eastAsia="Times New Roman" w:hAnsi="Times New Roman" w:cs="Times New Roman"/>
+                <w:sz w:val="20"/>
+                <w:szCs w:val="20"/>
+              </w:rPr>
+              <w:t>7.1</w:t>
+            </w:r>
+          </w:p>
+        </w:tc>
+        <w:tc>
+          <w:tcPr>
+            <w:tcW w:w="1940" w:type="dxa"/>
+          </w:tcPr>
+          <w:p>
+            <w:pPr>
+              <w:jc w:val="center"/>
+              <w:rPr>
+                <w:rFonts w:ascii="Times New Roman" w:eastAsia="Times New Roman" w:hAnsi="Times New Roman" w:cs="Times New Roman"/>
+                <w:sz w:val="20"/>
+                <w:szCs w:val="20"/>
+              </w:rPr>
+            </w:pPr>
+            <w:proofErr w:type="spellStart"/>
+            <w:r>
+              <w:rPr>
+                <w:rFonts w:ascii="Times New Roman" w:eastAsia="Times New Roman" w:hAnsi="Times New Roman" w:cs="Times New Roman"/>
+                <w:sz w:val="20"/>
+                <w:szCs w:val="20"/>
+              </w:rPr>
+              <w:t>TestEndGame</w:t>
+            </w:r>
+            <w:proofErr w:type="spellEnd"/>
+          </w:p>
+        </w:tc>
+        <w:tc>
+          <w:tcPr>
+            <w:tcW w:w="2268" w:type="dxa"/>
+          </w:tcPr>
+          <w:p>
+            <w:pPr>
+              <w:jc w:val="center"/>
+              <w:rPr>
+                <w:rFonts w:ascii="Times New Roman" w:eastAsia="Times New Roman" w:hAnsi="Times New Roman" w:cs="Times New Roman"/>
+                <w:sz w:val="20"/>
+                <w:szCs w:val="20"/>
+                <w:u w:val="single"/>
+              </w:rPr>
+            </w:pPr>
+            <w:proofErr w:type="spellStart"/>
+            <w:r>
+              <w:rPr>
+                <w:rFonts w:ascii="Times New Roman" w:eastAsia="Times New Roman" w:hAnsi="Times New Roman" w:cs="Times New Roman"/>
+                <w:sz w:val="20"/>
+                <w:szCs w:val="20"/>
+              </w:rPr>
+              <w:t>CheckFullBoard</w:t>
+            </w:r>
+            <w:proofErr w:type="spellEnd"/>
+          </w:p>
+        </w:tc>
+        <w:tc>
+          <w:tcPr>
+            <w:tcW w:w="2977" w:type="dxa"/>
+          </w:tcPr>
+          <w:p>
+            <w:pPr>
+              <w:jc w:val="center"/>
+              <w:rPr>
+                <w:rFonts w:ascii="Times New Roman" w:eastAsia="Times New Roman" w:hAnsi="Times New Roman" w:cs="Times New Roman"/>
+                <w:sz w:val="20"/>
+                <w:szCs w:val="20"/>
+                <w:lang w:val="es-PE"/>
+              </w:rPr>
+            </w:pPr>
+            <w:r>
+              <w:rPr>
+                <w:rFonts w:ascii="Times New Roman" w:eastAsia="Times New Roman" w:hAnsi="Times New Roman" w:cs="Times New Roman"/>
+                <w:sz w:val="20"/>
+                <w:szCs w:val="20"/>
+                <w:lang w:val="es-PE"/>
+              </w:rPr>
+              <w:t>Debe verificar que el juego termine cuando se llene el tablero con movimientos válidos.</w:t>
+            </w:r>
+          </w:p>
+        </w:tc>
+      </w:tr>
+      <w:tr>
+        <w:tc>
+          <w:tcPr>
+            <w:tcW w:w="1541" w:type="dxa"/>
+          </w:tcPr>
+          <w:p>
+            <w:pPr>
+              <w:jc w:val="center"/>
+              <w:rPr>
+                <w:rFonts w:ascii="Times New Roman" w:eastAsia="Times New Roman" w:hAnsi="Times New Roman" w:cs="Times New Roman"/>
+                <w:sz w:val="20"/>
+                <w:szCs w:val="20"/>
+                <w:lang w:val="es-PE"/>
+              </w:rPr>
+            </w:pPr>
+          </w:p>
+        </w:tc>
+        <w:tc>
+          <w:tcPr>
+            <w:tcW w:w="1334" w:type="dxa"/>
+          </w:tcPr>
+          <w:p>
+            <w:pPr>
+              <w:jc w:val="center"/>
+              <w:rPr>
+                <w:rFonts w:ascii="Times New Roman" w:eastAsia="Times New Roman" w:hAnsi="Times New Roman" w:cs="Times New Roman"/>
+                <w:sz w:val="20"/>
+                <w:szCs w:val="20"/>
+              </w:rPr>
+            </w:pPr>
+            <w:r>
+              <w:rPr>
+                <w:rFonts w:ascii="Times New Roman" w:eastAsia="Times New Roman" w:hAnsi="Times New Roman" w:cs="Times New Roman"/>
+                <w:sz w:val="20"/>
+                <w:szCs w:val="20"/>
+              </w:rPr>
+              <w:t>7.2</w:t>
+            </w:r>
+          </w:p>
+        </w:tc>
+        <w:tc>
+          <w:tcPr>
+            <w:tcW w:w="1940" w:type="dxa"/>
+          </w:tcPr>
+          <w:p>
+            <w:pPr>
+              <w:jc w:val="center"/>
+              <w:rPr>
+                <w:rFonts w:ascii="Times New Roman" w:eastAsia="Times New Roman" w:hAnsi="Times New Roman" w:cs="Times New Roman"/>
+                <w:sz w:val="20"/>
+                <w:szCs w:val="20"/>
+              </w:rPr>
+            </w:pPr>
+            <w:proofErr w:type="spellStart"/>
+            <w:r>
+              <w:rPr>
+                <w:rFonts w:ascii="Times New Roman" w:eastAsia="Times New Roman" w:hAnsi="Times New Roman" w:cs="Times New Roman"/>
+                <w:sz w:val="20"/>
+                <w:szCs w:val="20"/>
+              </w:rPr>
+              <w:t>TestEndGame</w:t>
+            </w:r>
+            <w:proofErr w:type="spellEnd"/>
+          </w:p>
+        </w:tc>
+        <w:tc>
+          <w:tcPr>
+            <w:tcW w:w="2268" w:type="dxa"/>
+          </w:tcPr>
+          <w:p>
+            <w:pPr>
+              <w:jc w:val="center"/>
+              <w:rPr>
+                <w:rFonts w:ascii="Times New Roman" w:eastAsia="Times New Roman" w:hAnsi="Times New Roman" w:cs="Times New Roman"/>
+                <w:sz w:val="20"/>
+                <w:szCs w:val="20"/>
+                <w:u w:val="single"/>
+              </w:rPr>
+            </w:pPr>
+            <w:proofErr w:type="spellStart"/>
+            <w:r>
+              <w:rPr>
+                <w:rFonts w:ascii="Times New Roman" w:eastAsia="Times New Roman" w:hAnsi="Times New Roman" w:cs="Times New Roman"/>
+                <w:sz w:val="20"/>
+                <w:szCs w:val="20"/>
+                <w:u w:val="single"/>
+              </w:rPr>
+              <w:t>JuegoGanado</w:t>
+            </w:r>
+            <w:proofErr w:type="spellEnd"/>
+          </w:p>
+        </w:tc>
+        <w:tc>
+          <w:tcPr>
+            <w:tcW w:w="2977" w:type="dxa"/>
+          </w:tcPr>
+          <w:p>
+            <w:pPr>
+              <w:jc w:val="center"/>
+              <w:rPr>
+                <w:rFonts w:ascii="Times New Roman" w:eastAsia="Times New Roman" w:hAnsi="Times New Roman" w:cs="Times New Roman"/>
+                <w:sz w:val="20"/>
+                <w:szCs w:val="20"/>
+                <w:lang w:val="es-PE"/>
+              </w:rPr>
+            </w:pPr>
+            <w:r>
+              <w:rPr>
+                <w:rFonts w:ascii="Times New Roman" w:eastAsia="Times New Roman" w:hAnsi="Times New Roman" w:cs="Times New Roman"/>
+                <w:sz w:val="20"/>
+                <w:szCs w:val="20"/>
+                <w:lang w:val="es-PE"/>
+              </w:rPr>
+              <w:t>Debe verificar que se declare ganador al jugador Azul cuando tenga más SOS formados que el jugador Rojo</w:t>
+            </w:r>
+          </w:p>
+        </w:tc>
+      </w:tr>
+      <w:tr>
+        <w:tc>
+          <w:tcPr>
+            <w:tcW w:w="1541" w:type="dxa"/>
+          </w:tcPr>
+          <w:p>
+            <w:pPr>
+              <w:jc w:val="center"/>
+              <w:rPr>
+                <w:rFonts w:ascii="Times New Roman" w:eastAsia="Times New Roman" w:hAnsi="Times New Roman" w:cs="Times New Roman"/>
+                <w:sz w:val="20"/>
+                <w:szCs w:val="20"/>
+                <w:lang w:val="es-PE"/>
+              </w:rPr>
+            </w:pPr>
+          </w:p>
+        </w:tc>
+        <w:tc>
+          <w:tcPr>
+            <w:tcW w:w="1334" w:type="dxa"/>
+          </w:tcPr>
+          <w:p>
+            <w:pPr>
+              <w:jc w:val="center"/>
+              <w:rPr>
+                <w:rFonts w:ascii="Times New Roman" w:eastAsia="Times New Roman" w:hAnsi="Times New Roman" w:cs="Times New Roman"/>
+                <w:sz w:val="20"/>
+                <w:szCs w:val="20"/>
+                <w:u w:val="single"/>
+              </w:rPr>
+            </w:pPr>
+            <w:r>
+              <w:rPr>
+                <w:rFonts w:ascii="Times New Roman" w:eastAsia="Times New Roman" w:hAnsi="Times New Roman" w:cs="Times New Roman"/>
+                <w:sz w:val="20"/>
+                <w:szCs w:val="20"/>
+              </w:rPr>
+              <w:t>7.3</w:t>
+            </w:r>
+          </w:p>
+        </w:tc>
+        <w:tc>
+          <w:tcPr>
+            <w:tcW w:w="1940" w:type="dxa"/>
+          </w:tcPr>
+          <w:p>
+            <w:pPr>
+              <w:jc w:val="center"/>
+              <w:rPr>
+                <w:rFonts w:ascii="Times New Roman" w:eastAsia="Times New Roman" w:hAnsi="Times New Roman" w:cs="Times New Roman"/>
+                <w:sz w:val="20"/>
+                <w:szCs w:val="20"/>
+              </w:rPr>
+            </w:pPr>
+            <w:proofErr w:type="spellStart"/>
+            <w:r>
+              <w:rPr>
+                <w:rFonts w:ascii="Times New Roman" w:eastAsia="Times New Roman" w:hAnsi="Times New Roman" w:cs="Times New Roman"/>
+                <w:sz w:val="20"/>
+                <w:szCs w:val="20"/>
+              </w:rPr>
+              <w:t>TestEndGame</w:t>
+            </w:r>
+            <w:proofErr w:type="spellEnd"/>
+          </w:p>
+        </w:tc>
+        <w:tc>
+          <w:tcPr>
+            <w:tcW w:w="2268" w:type="dxa"/>
+          </w:tcPr>
+          <w:p>
+            <w:pPr>
+              <w:jc w:val="center"/>
+              <w:rPr>
+                <w:rFonts w:ascii="Times New Roman" w:eastAsia="Times New Roman" w:hAnsi="Times New Roman" w:cs="Times New Roman"/>
+                <w:sz w:val="20"/>
+                <w:szCs w:val="20"/>
+              </w:rPr>
+            </w:pPr>
+            <w:proofErr w:type="spellStart"/>
+            <w:r>
+              <w:rPr>
+                <w:rFonts w:ascii="Times New Roman" w:eastAsia="Times New Roman" w:hAnsi="Times New Roman" w:cs="Times New Roman"/>
+                <w:sz w:val="20"/>
+                <w:szCs w:val="20"/>
+              </w:rPr>
+              <w:t>JuegoGanado</w:t>
+            </w:r>
+            <w:proofErr w:type="spellEnd"/>
+          </w:p>
+        </w:tc>
+        <w:tc>
+          <w:tcPr>
+            <w:tcW w:w="2977" w:type="dxa"/>
+          </w:tcPr>
+          <w:p>
+            <w:pPr>
+              <w:jc w:val="center"/>
+              <w:rPr>
+                <w:rFonts w:ascii="Times New Roman" w:eastAsia="Times New Roman" w:hAnsi="Times New Roman" w:cs="Times New Roman"/>
+                <w:sz w:val="20"/>
+                <w:szCs w:val="20"/>
+                <w:u w:val="single"/>
+                <w:lang w:val="es-PE"/>
+              </w:rPr>
+            </w:pPr>
+            <w:r>
+              <w:rPr>
+                <w:rFonts w:ascii="Times New Roman" w:eastAsia="Times New Roman" w:hAnsi="Times New Roman" w:cs="Times New Roman"/>
+                <w:sz w:val="20"/>
+                <w:szCs w:val="20"/>
+                <w:lang w:val="es-PE"/>
+              </w:rPr>
+              <w:t>Debe verificar que se declare ganador al jugador Rojo cuando tenga más SOS formados que el jugador Azul.</w:t>
+            </w:r>
           </w:p>
         </w:tc>
       </w:tr>
@@ -5017,6 +7587,7 @@
       <w:pPr>
         <w:rPr>
           <w:rFonts w:ascii="Times New Roman" w:eastAsia="Times New Roman" w:hAnsi="Times New Roman" w:cs="Times New Roman"/>
+          <w:lang w:val="es-PE"/>
         </w:rPr>
       </w:pPr>
     </w:p>
@@ -5046,7 +7617,7 @@
     <w:tbl>
       <w:tblPr>
         <w:tblStyle w:val="a7"/>
-        <w:tblW w:w="8275" w:type="dxa"/>
+        <w:tblW w:w="11052" w:type="dxa"/>
         <w:tblBorders>
           <w:top w:val="single" w:sz="4" w:space="0" w:color="000000"/>
           <w:left w:val="single" w:sz="4" w:space="0" w:color="000000"/>
@@ -5063,7 +7634,7 @@
         <w:gridCol w:w="1784"/>
         <w:gridCol w:w="1800"/>
         <w:gridCol w:w="1980"/>
-        <w:gridCol w:w="1170"/>
+        <w:gridCol w:w="3947"/>
       </w:tblGrid>
       <w:tr>
         <w:tc>
@@ -5075,21 +7646,39 @@
               <w:jc w:val="center"/>
               <w:rPr>
                 <w:rFonts w:ascii="Times New Roman" w:eastAsia="Times New Roman" w:hAnsi="Times New Roman" w:cs="Times New Roman"/>
-                <w:b/>
-                <w:sz w:val="20"/>
-                <w:szCs w:val="20"/>
-                <w:lang w:val="es-PE"/>
-              </w:rPr>
-            </w:pPr>
-            <w:r>
-              <w:rPr>
-                <w:rFonts w:ascii="Times New Roman" w:eastAsia="Times New Roman" w:hAnsi="Times New Roman" w:cs="Times New Roman"/>
-                <w:b/>
+                <w:sz w:val="20"/>
+                <w:szCs w:val="20"/>
+                <w:lang w:val="es-PE"/>
+              </w:rPr>
+            </w:pPr>
+            <w:r>
+              <w:rPr>
+                <w:rFonts w:ascii="Times New Roman" w:eastAsia="Times New Roman" w:hAnsi="Times New Roman" w:cs="Times New Roman"/>
                 <w:sz w:val="21"/>
                 <w:szCs w:val="21"/>
                 <w:lang w:val="es-PE"/>
               </w:rPr>
-              <w:t>Nombre y ID de la historia usuario</w:t>
+              <w:t xml:space="preserve">Nombre </w:t>
+            </w:r>
+            <w:proofErr w:type="spellStart"/>
+            <w:r>
+              <w:rPr>
+                <w:rFonts w:ascii="Times New Roman" w:eastAsia="Times New Roman" w:hAnsi="Times New Roman" w:cs="Times New Roman"/>
+                <w:sz w:val="21"/>
+                <w:szCs w:val="21"/>
+                <w:lang w:val="es-PE"/>
+              </w:rPr>
+              <w:t>y</w:t>
+            </w:r>
+            <w:proofErr w:type="spellEnd"/>
+            <w:r>
+              <w:rPr>
+                <w:rFonts w:ascii="Times New Roman" w:eastAsia="Times New Roman" w:hAnsi="Times New Roman" w:cs="Times New Roman"/>
+                <w:sz w:val="21"/>
+                <w:szCs w:val="21"/>
+                <w:lang w:val="es-PE"/>
+              </w:rPr>
+              <w:t xml:space="preserve"> ID de la historia usuario</w:t>
             </w:r>
           </w:p>
         </w:tc>
@@ -5102,15 +7691,13 @@
               <w:jc w:val="center"/>
               <w:rPr>
                 <w:rFonts w:ascii="Times New Roman" w:eastAsia="Times New Roman" w:hAnsi="Times New Roman" w:cs="Times New Roman"/>
-                <w:b/>
-                <w:sz w:val="20"/>
-                <w:szCs w:val="20"/>
-              </w:rPr>
-            </w:pPr>
-            <w:r>
-              <w:rPr>
-                <w:rFonts w:ascii="Times New Roman" w:eastAsia="Times New Roman" w:hAnsi="Times New Roman" w:cs="Times New Roman"/>
-                <w:b/>
+                <w:sz w:val="20"/>
+                <w:szCs w:val="20"/>
+              </w:rPr>
+            </w:pPr>
+            <w:r>
+              <w:rPr>
+                <w:rFonts w:ascii="Times New Roman" w:eastAsia="Times New Roman" w:hAnsi="Times New Roman" w:cs="Times New Roman"/>
                 <w:sz w:val="20"/>
                 <w:szCs w:val="20"/>
               </w:rPr>
@@ -5122,15 +7709,13 @@
               <w:jc w:val="center"/>
               <w:rPr>
                 <w:rFonts w:ascii="Times New Roman" w:eastAsia="Times New Roman" w:hAnsi="Times New Roman" w:cs="Times New Roman"/>
-                <w:b/>
-                <w:sz w:val="20"/>
-                <w:szCs w:val="20"/>
-              </w:rPr>
-            </w:pPr>
-            <w:r>
-              <w:rPr>
-                <w:rFonts w:ascii="Times New Roman" w:eastAsia="Times New Roman" w:hAnsi="Times New Roman" w:cs="Times New Roman"/>
-                <w:b/>
+                <w:sz w:val="20"/>
+                <w:szCs w:val="20"/>
+              </w:rPr>
+            </w:pPr>
+            <w:r>
+              <w:rPr>
+                <w:rFonts w:ascii="Times New Roman" w:eastAsia="Times New Roman" w:hAnsi="Times New Roman" w:cs="Times New Roman"/>
                 <w:sz w:val="20"/>
                 <w:szCs w:val="20"/>
               </w:rPr>
@@ -5147,16 +7732,14 @@
               <w:jc w:val="center"/>
               <w:rPr>
                 <w:rFonts w:ascii="Times New Roman" w:eastAsia="Times New Roman" w:hAnsi="Times New Roman" w:cs="Times New Roman"/>
-                <w:b/>
-                <w:sz w:val="20"/>
-                <w:szCs w:val="20"/>
-                <w:lang w:val="es-PE"/>
-              </w:rPr>
-            </w:pPr>
-            <w:r>
-              <w:rPr>
-                <w:rFonts w:ascii="Times New Roman" w:eastAsia="Times New Roman" w:hAnsi="Times New Roman" w:cs="Times New Roman"/>
-                <w:b/>
+                <w:sz w:val="20"/>
+                <w:szCs w:val="20"/>
+                <w:lang w:val="es-PE"/>
+              </w:rPr>
+            </w:pPr>
+            <w:r>
+              <w:rPr>
+                <w:rFonts w:ascii="Times New Roman" w:eastAsia="Times New Roman" w:hAnsi="Times New Roman" w:cs="Times New Roman"/>
                 <w:sz w:val="20"/>
                 <w:szCs w:val="20"/>
                 <w:lang w:val="es-PE"/>
@@ -5174,45 +7757,63 @@
               <w:jc w:val="center"/>
               <w:rPr>
                 <w:rFonts w:ascii="Times New Roman" w:eastAsia="Times New Roman" w:hAnsi="Times New Roman" w:cs="Times New Roman"/>
-                <w:b/>
-                <w:sz w:val="20"/>
-                <w:szCs w:val="20"/>
-              </w:rPr>
-            </w:pPr>
-            <w:r>
-              <w:rPr>
-                <w:rFonts w:ascii="Times New Roman" w:eastAsia="Times New Roman" w:hAnsi="Times New Roman" w:cs="Times New Roman"/>
-                <w:b/>
-                <w:sz w:val="20"/>
-                <w:szCs w:val="20"/>
-              </w:rPr>
-              <w:t>Salida esperada</w:t>
-            </w:r>
-          </w:p>
-        </w:tc>
-        <w:tc>
-          <w:tcPr>
-            <w:tcW w:w="1170" w:type="dxa"/>
-          </w:tcPr>
-          <w:p>
-            <w:pPr>
-              <w:jc w:val="center"/>
-              <w:rPr>
-                <w:rFonts w:ascii="Times New Roman" w:eastAsia="Times New Roman" w:hAnsi="Times New Roman" w:cs="Times New Roman"/>
-                <w:b/>
-                <w:sz w:val="20"/>
-                <w:szCs w:val="20"/>
-              </w:rPr>
-            </w:pPr>
-            <w:r>
-              <w:rPr>
-                <w:rFonts w:ascii="Times New Roman" w:eastAsia="Times New Roman" w:hAnsi="Times New Roman" w:cs="Times New Roman"/>
-                <w:b/>
+                <w:sz w:val="20"/>
+                <w:szCs w:val="20"/>
+              </w:rPr>
+            </w:pPr>
+            <w:proofErr w:type="spellStart"/>
+            <w:r>
+              <w:rPr>
+                <w:rFonts w:ascii="Times New Roman" w:eastAsia="Times New Roman" w:hAnsi="Times New Roman" w:cs="Times New Roman"/>
+                <w:sz w:val="20"/>
+                <w:szCs w:val="20"/>
+              </w:rPr>
+              <w:t>Salida</w:t>
+            </w:r>
+            <w:proofErr w:type="spellEnd"/>
+            <w:r>
+              <w:rPr>
+                <w:rFonts w:ascii="Times New Roman" w:eastAsia="Times New Roman" w:hAnsi="Times New Roman" w:cs="Times New Roman"/>
+                <w:sz w:val="20"/>
+                <w:szCs w:val="20"/>
+              </w:rPr>
+              <w:t xml:space="preserve"> </w:t>
+            </w:r>
+            <w:proofErr w:type="spellStart"/>
+            <w:r>
+              <w:rPr>
+                <w:rFonts w:ascii="Times New Roman" w:eastAsia="Times New Roman" w:hAnsi="Times New Roman" w:cs="Times New Roman"/>
+                <w:sz w:val="20"/>
+                <w:szCs w:val="20"/>
+              </w:rPr>
+              <w:t>esperada</w:t>
+            </w:r>
+            <w:proofErr w:type="spellEnd"/>
+          </w:p>
+        </w:tc>
+        <w:tc>
+          <w:tcPr>
+            <w:tcW w:w="3947" w:type="dxa"/>
+          </w:tcPr>
+          <w:p>
+            <w:pPr>
+              <w:jc w:val="center"/>
+              <w:rPr>
+                <w:rFonts w:ascii="Times New Roman" w:eastAsia="Times New Roman" w:hAnsi="Times New Roman" w:cs="Times New Roman"/>
+                <w:sz w:val="20"/>
+                <w:szCs w:val="20"/>
+              </w:rPr>
+            </w:pPr>
+            <w:proofErr w:type="spellStart"/>
+            <w:r>
+              <w:rPr>
+                <w:rFonts w:ascii="Times New Roman" w:eastAsia="Times New Roman" w:hAnsi="Times New Roman" w:cs="Times New Roman"/>
                 <w:sz w:val="20"/>
                 <w:szCs w:val="20"/>
               </w:rPr>
               <w:t>Notas</w:t>
             </w:r>
+            <w:proofErr w:type="spellEnd"/>
           </w:p>
         </w:tc>
       </w:tr>
@@ -5276,6 +7877,14 @@
                 <w:szCs w:val="20"/>
               </w:rPr>
             </w:pPr>
+            <w:r>
+              <w:rPr>
+                <w:rFonts w:ascii="Times New Roman" w:eastAsia="Times New Roman" w:hAnsi="Times New Roman" w:cs="Times New Roman"/>
+                <w:sz w:val="20"/>
+                <w:szCs w:val="20"/>
+              </w:rPr>
+              <w:t>3</w:t>
+            </w:r>
           </w:p>
         </w:tc>
         <w:tc>
@@ -5291,21 +7900,40 @@
                 <w:szCs w:val="20"/>
               </w:rPr>
             </w:pPr>
-          </w:p>
-        </w:tc>
-        <w:tc>
-          <w:tcPr>
-            <w:tcW w:w="1170" w:type="dxa"/>
-          </w:tcPr>
-          <w:p>
-            <w:pPr>
-              <w:jc w:val="center"/>
-              <w:rPr>
-                <w:rFonts w:ascii="Times New Roman" w:eastAsia="Times New Roman" w:hAnsi="Times New Roman" w:cs="Times New Roman"/>
-                <w:sz w:val="20"/>
-                <w:szCs w:val="20"/>
-              </w:rPr>
-            </w:pPr>
+            <w:r>
+              <w:rPr>
+                <w:rFonts w:ascii="Times New Roman" w:eastAsia="Times New Roman" w:hAnsi="Times New Roman" w:cs="Times New Roman"/>
+                <w:sz w:val="20"/>
+                <w:szCs w:val="20"/>
+              </w:rPr>
+              <w:t>3</w:t>
+            </w:r>
+          </w:p>
+        </w:tc>
+        <w:tc>
+          <w:tcPr>
+            <w:tcW w:w="3947" w:type="dxa"/>
+          </w:tcPr>
+          <w:p>
+            <w:pPr>
+              <w:jc w:val="center"/>
+              <w:rPr>
+                <w:rFonts w:ascii="Times New Roman" w:eastAsia="Times New Roman" w:hAnsi="Times New Roman" w:cs="Times New Roman"/>
+                <w:sz w:val="20"/>
+                <w:szCs w:val="20"/>
+                <w:u w:val="single"/>
+                <w:lang w:val="es-PE"/>
+              </w:rPr>
+            </w:pPr>
+            <w:r>
+              <w:rPr>
+                <w:rFonts w:ascii="Times New Roman" w:eastAsia="Times New Roman" w:hAnsi="Times New Roman" w:cs="Times New Roman"/>
+                <w:sz w:val="20"/>
+                <w:szCs w:val="20"/>
+                <w:lang w:val="es-PE"/>
+              </w:rPr>
+              <w:t>Tamaño del tablero: 3x3 Un tablero vacío de 3x3 se crea correctamente</w:t>
+            </w:r>
           </w:p>
         </w:tc>
       </w:tr>
@@ -5323,6 +7951,14 @@
                 <w:szCs w:val="20"/>
               </w:rPr>
             </w:pPr>
+            <w:r>
+              <w:rPr>
+                <w:rFonts w:ascii="Times New Roman" w:eastAsia="Times New Roman" w:hAnsi="Times New Roman" w:cs="Times New Roman"/>
+                <w:sz w:val="20"/>
+                <w:szCs w:val="20"/>
+              </w:rPr>
+              <w:t>2</w:t>
+            </w:r>
           </w:p>
         </w:tc>
         <w:tc>
@@ -5344,7 +7980,7 @@
                 <w:sz w:val="20"/>
                 <w:szCs w:val="20"/>
               </w:rPr>
-              <w:t>1.2</w:t>
+              <w:t>2.1</w:t>
             </w:r>
           </w:p>
         </w:tc>
@@ -5359,6 +7995,7 @@
                 <w:rFonts w:ascii="Times New Roman" w:eastAsia="Times New Roman" w:hAnsi="Times New Roman" w:cs="Times New Roman"/>
                 <w:sz w:val="20"/>
                 <w:szCs w:val="20"/>
+                <w:u w:val="single"/>
               </w:rPr>
             </w:pPr>
           </w:p>
@@ -5380,17 +8017,36 @@
         </w:tc>
         <w:tc>
           <w:tcPr>
-            <w:tcW w:w="1170" w:type="dxa"/>
-          </w:tcPr>
-          <w:p>
-            <w:pPr>
-              <w:jc w:val="center"/>
-              <w:rPr>
-                <w:rFonts w:ascii="Times New Roman" w:eastAsia="Times New Roman" w:hAnsi="Times New Roman" w:cs="Times New Roman"/>
-                <w:sz w:val="20"/>
-                <w:szCs w:val="20"/>
-              </w:rPr>
-            </w:pPr>
+            <w:tcW w:w="3947" w:type="dxa"/>
+          </w:tcPr>
+          <w:p>
+            <w:pPr>
+              <w:jc w:val="center"/>
+              <w:rPr>
+                <w:rFonts w:ascii="Times New Roman" w:eastAsia="Times New Roman" w:hAnsi="Times New Roman" w:cs="Times New Roman"/>
+                <w:sz w:val="20"/>
+                <w:szCs w:val="20"/>
+                <w:lang w:val="es-PE"/>
+              </w:rPr>
+            </w:pPr>
+            <w:r>
+              <w:rPr>
+                <w:rFonts w:ascii="Times New Roman" w:eastAsia="Times New Roman" w:hAnsi="Times New Roman" w:cs="Times New Roman"/>
+                <w:sz w:val="20"/>
+                <w:szCs w:val="20"/>
+                <w:lang w:val="es-PE"/>
+              </w:rPr>
+              <w:t>J.</w:t>
+            </w:r>
+            <w:r>
+              <w:rPr>
+                <w:rFonts w:ascii="Times New Roman" w:eastAsia="Times New Roman" w:hAnsi="Times New Roman" w:cs="Times New Roman"/>
+                <w:sz w:val="20"/>
+                <w:szCs w:val="20"/>
+                <w:lang w:val="es-PE"/>
+              </w:rPr>
+              <w:t xml:space="preserve"> Simple: La variable juego se inicializa como un juego simple.</w:t>
+            </w:r>
           </w:p>
         </w:tc>
       </w:tr>
@@ -5406,6 +8062,7 @@
                 <w:rFonts w:ascii="Times New Roman" w:eastAsia="Times New Roman" w:hAnsi="Times New Roman" w:cs="Times New Roman"/>
                 <w:sz w:val="20"/>
                 <w:szCs w:val="20"/>
+                <w:lang w:val="es-PE"/>
               </w:rPr>
             </w:pPr>
           </w:p>
@@ -5429,7 +8086,7 @@
                 <w:sz w:val="20"/>
                 <w:szCs w:val="20"/>
               </w:rPr>
-              <w:t>…</w:t>
+              <w:t>2.2</w:t>
             </w:r>
           </w:p>
         </w:tc>
@@ -5465,17 +8122,55 @@
         </w:tc>
         <w:tc>
           <w:tcPr>
-            <w:tcW w:w="1170" w:type="dxa"/>
-          </w:tcPr>
-          <w:p>
-            <w:pPr>
-              <w:jc w:val="center"/>
-              <w:rPr>
-                <w:rFonts w:ascii="Times New Roman" w:eastAsia="Times New Roman" w:hAnsi="Times New Roman" w:cs="Times New Roman"/>
-                <w:sz w:val="20"/>
-                <w:szCs w:val="20"/>
-              </w:rPr>
-            </w:pPr>
+            <w:tcW w:w="3947" w:type="dxa"/>
+          </w:tcPr>
+          <w:p>
+            <w:pPr>
+              <w:jc w:val="center"/>
+              <w:rPr>
+                <w:rFonts w:ascii="Times New Roman" w:eastAsia="Times New Roman" w:hAnsi="Times New Roman" w:cs="Times New Roman"/>
+                <w:sz w:val="20"/>
+                <w:szCs w:val="20"/>
+                <w:lang w:val="es-PE"/>
+              </w:rPr>
+            </w:pPr>
+            <w:r>
+              <w:rPr>
+                <w:rFonts w:ascii="Times New Roman" w:eastAsia="Times New Roman" w:hAnsi="Times New Roman" w:cs="Times New Roman"/>
+                <w:sz w:val="20"/>
+                <w:szCs w:val="20"/>
+                <w:lang w:val="es-PE"/>
+              </w:rPr>
+              <w:t>J.</w:t>
+            </w:r>
+            <w:r>
+              <w:rPr>
+                <w:rFonts w:ascii="Times New Roman" w:eastAsia="Times New Roman" w:hAnsi="Times New Roman" w:cs="Times New Roman"/>
+                <w:sz w:val="20"/>
+                <w:szCs w:val="20"/>
+                <w:lang w:val="es-PE"/>
+              </w:rPr>
+              <w:t xml:space="preserve"> General La variable juego se inicializa como un </w:t>
+            </w:r>
+            <w:r>
+              <w:rPr>
+                <w:rFonts w:ascii="Times New Roman" w:eastAsia="Times New Roman" w:hAnsi="Times New Roman" w:cs="Times New Roman"/>
+                <w:sz w:val="20"/>
+                <w:szCs w:val="20"/>
+                <w:u w:val="single"/>
+                <w:lang w:val="es-PE"/>
+              </w:rPr>
+              <w:t>juego</w:t>
+            </w:r>
+            <w:r>
+              <w:rPr>
+                <w:rFonts w:ascii="Times New Roman" w:eastAsia="Times New Roman" w:hAnsi="Times New Roman" w:cs="Times New Roman"/>
+                <w:sz w:val="20"/>
+                <w:szCs w:val="20"/>
+                <w:lang w:val="es-PE"/>
+              </w:rPr>
+              <w:t xml:space="preserve"> general.</w:t>
+            </w:r>
           </w:p>
         </w:tc>
       </w:tr>
@@ -5499,7 +8194,7 @@
                 <w:sz w:val="20"/>
                 <w:szCs w:val="20"/>
               </w:rPr>
-              <w:t>2</w:t>
+              <w:t>3</w:t>
             </w:r>
           </w:p>
         </w:tc>
@@ -5522,7 +8217,7 @@
                 <w:sz w:val="20"/>
                 <w:szCs w:val="20"/>
               </w:rPr>
-              <w:t>2.1</w:t>
+              <w:t>3.1</w:t>
             </w:r>
           </w:p>
         </w:tc>
@@ -5558,17 +8253,28 @@
         </w:tc>
         <w:tc>
           <w:tcPr>
-            <w:tcW w:w="1170" w:type="dxa"/>
-          </w:tcPr>
-          <w:p>
-            <w:pPr>
-              <w:jc w:val="center"/>
-              <w:rPr>
-                <w:rFonts w:ascii="Times New Roman" w:eastAsia="Times New Roman" w:hAnsi="Times New Roman" w:cs="Times New Roman"/>
-                <w:sz w:val="20"/>
-                <w:szCs w:val="20"/>
-              </w:rPr>
-            </w:pPr>
+            <w:tcW w:w="3947" w:type="dxa"/>
+          </w:tcPr>
+          <w:p>
+            <w:pPr>
+              <w:jc w:val="center"/>
+              <w:rPr>
+                <w:rFonts w:ascii="Times New Roman" w:eastAsia="Times New Roman" w:hAnsi="Times New Roman" w:cs="Times New Roman"/>
+                <w:sz w:val="20"/>
+                <w:szCs w:val="20"/>
+                <w:u w:val="single"/>
+                <w:lang w:val="es-PE"/>
+              </w:rPr>
+            </w:pPr>
+            <w:r>
+              <w:rPr>
+                <w:rFonts w:ascii="Times New Roman" w:eastAsia="Times New Roman" w:hAnsi="Times New Roman" w:cs="Times New Roman"/>
+                <w:sz w:val="20"/>
+                <w:szCs w:val="20"/>
+                <w:lang w:val="es-PE"/>
+              </w:rPr>
+              <w:t>El juego inicia y muestra correctamente el estado de juego.</w:t>
+            </w:r>
           </w:p>
         </w:tc>
       </w:tr>
@@ -5586,6 +8292,14 @@
                 <w:szCs w:val="20"/>
               </w:rPr>
             </w:pPr>
+            <w:r>
+              <w:rPr>
+                <w:rFonts w:ascii="Times New Roman" w:eastAsia="Times New Roman" w:hAnsi="Times New Roman" w:cs="Times New Roman"/>
+                <w:sz w:val="20"/>
+                <w:szCs w:val="20"/>
+              </w:rPr>
+              <w:t>4</w:t>
+            </w:r>
           </w:p>
         </w:tc>
         <w:tc>
@@ -5607,7 +8321,7 @@
                 <w:sz w:val="20"/>
                 <w:szCs w:val="20"/>
               </w:rPr>
-              <w:t>…</w:t>
+              <w:t>4.1</w:t>
             </w:r>
           </w:p>
         </w:tc>
@@ -5643,17 +8357,619 @@
         </w:tc>
         <w:tc>
           <w:tcPr>
-            <w:tcW w:w="1170" w:type="dxa"/>
-          </w:tcPr>
-          <w:p>
-            <w:pPr>
-              <w:jc w:val="center"/>
-              <w:rPr>
-                <w:rFonts w:ascii="Times New Roman" w:eastAsia="Times New Roman" w:hAnsi="Times New Roman" w:cs="Times New Roman"/>
-                <w:sz w:val="20"/>
-                <w:szCs w:val="20"/>
-              </w:rPr>
-            </w:pPr>
+            <w:tcW w:w="3947" w:type="dxa"/>
+          </w:tcPr>
+          <w:p>
+            <w:pPr>
+              <w:jc w:val="center"/>
+              <w:rPr>
+                <w:rFonts w:ascii="Times New Roman" w:eastAsia="Times New Roman" w:hAnsi="Times New Roman" w:cs="Times New Roman"/>
+                <w:sz w:val="20"/>
+                <w:szCs w:val="20"/>
+                <w:lang w:val="es-PE"/>
+              </w:rPr>
+            </w:pPr>
+            <w:r>
+              <w:rPr>
+                <w:rFonts w:ascii="Times New Roman" w:eastAsia="Times New Roman" w:hAnsi="Times New Roman" w:cs="Times New Roman"/>
+                <w:sz w:val="20"/>
+                <w:szCs w:val="20"/>
+                <w:lang w:val="es-PE"/>
+              </w:rPr>
+              <w:t>Juego en curso, jugador Azul, movimiento S en (1,1) El movimiento S se marca correctamente en la casilla (1,1) y se cede el turno.</w:t>
+            </w:r>
+          </w:p>
+        </w:tc>
+      </w:tr>
+      <w:tr>
+        <w:tc>
+          <w:tcPr>
+            <w:tcW w:w="1541" w:type="dxa"/>
+          </w:tcPr>
+          <w:p>
+            <w:pPr>
+              <w:jc w:val="center"/>
+              <w:rPr>
+                <w:rFonts w:ascii="Times New Roman" w:eastAsia="Times New Roman" w:hAnsi="Times New Roman" w:cs="Times New Roman"/>
+                <w:sz w:val="20"/>
+                <w:szCs w:val="20"/>
+                <w:lang w:val="es-PE"/>
+              </w:rPr>
+            </w:pPr>
+          </w:p>
+        </w:tc>
+        <w:tc>
+          <w:tcPr>
+            <w:tcW w:w="1784" w:type="dxa"/>
+          </w:tcPr>
+          <w:p>
+            <w:pPr>
+              <w:jc w:val="center"/>
+              <w:rPr>
+                <w:rFonts w:ascii="Times New Roman" w:eastAsia="Times New Roman" w:hAnsi="Times New Roman" w:cs="Times New Roman"/>
+                <w:sz w:val="20"/>
+                <w:szCs w:val="20"/>
+              </w:rPr>
+            </w:pPr>
+            <w:r>
+              <w:rPr>
+                <w:rFonts w:ascii="Times New Roman" w:eastAsia="Times New Roman" w:hAnsi="Times New Roman" w:cs="Times New Roman"/>
+                <w:sz w:val="20"/>
+                <w:szCs w:val="20"/>
+              </w:rPr>
+              <w:t>4.2</w:t>
+            </w:r>
+          </w:p>
+        </w:tc>
+        <w:tc>
+          <w:tcPr>
+            <w:tcW w:w="1800" w:type="dxa"/>
+          </w:tcPr>
+          <w:p>
+            <w:pPr>
+              <w:jc w:val="center"/>
+              <w:rPr>
+                <w:rFonts w:ascii="Times New Roman" w:eastAsia="Times New Roman" w:hAnsi="Times New Roman" w:cs="Times New Roman"/>
+                <w:sz w:val="20"/>
+                <w:szCs w:val="20"/>
+                <w:u w:val="single"/>
+              </w:rPr>
+            </w:pPr>
+          </w:p>
+        </w:tc>
+        <w:tc>
+          <w:tcPr>
+            <w:tcW w:w="1980" w:type="dxa"/>
+          </w:tcPr>
+          <w:p>
+            <w:pPr>
+              <w:jc w:val="center"/>
+              <w:rPr>
+                <w:rFonts w:ascii="Times New Roman" w:eastAsia="Times New Roman" w:hAnsi="Times New Roman" w:cs="Times New Roman"/>
+                <w:sz w:val="20"/>
+                <w:szCs w:val="20"/>
+              </w:rPr>
+            </w:pPr>
+          </w:p>
+        </w:tc>
+        <w:tc>
+          <w:tcPr>
+            <w:tcW w:w="3947" w:type="dxa"/>
+          </w:tcPr>
+          <w:p>
+            <w:pPr>
+              <w:jc w:val="center"/>
+              <w:rPr>
+                <w:rFonts w:ascii="Times New Roman" w:eastAsia="Times New Roman" w:hAnsi="Times New Roman" w:cs="Times New Roman"/>
+                <w:sz w:val="20"/>
+                <w:szCs w:val="20"/>
+                <w:lang w:val="es-PE"/>
+              </w:rPr>
+            </w:pPr>
+            <w:r>
+              <w:rPr>
+                <w:rFonts w:ascii="Times New Roman" w:eastAsia="Times New Roman" w:hAnsi="Times New Roman" w:cs="Times New Roman"/>
+                <w:sz w:val="20"/>
+                <w:szCs w:val="20"/>
+                <w:lang w:val="es-PE"/>
+              </w:rPr>
+              <w:t>Juego en curso, jugador Rojo, movimiento O en (2,2) El movimiento O se marca correctamente en la casilla (2,2) y se cede el turno.</w:t>
+            </w:r>
+          </w:p>
+        </w:tc>
+      </w:tr>
+      <w:tr>
+        <w:tc>
+          <w:tcPr>
+            <w:tcW w:w="1541" w:type="dxa"/>
+          </w:tcPr>
+          <w:p>
+            <w:pPr>
+              <w:jc w:val="center"/>
+              <w:rPr>
+                <w:rFonts w:ascii="Times New Roman" w:eastAsia="Times New Roman" w:hAnsi="Times New Roman" w:cs="Times New Roman"/>
+                <w:sz w:val="20"/>
+                <w:szCs w:val="20"/>
+              </w:rPr>
+            </w:pPr>
+            <w:r>
+              <w:rPr>
+                <w:rFonts w:ascii="Times New Roman" w:eastAsia="Times New Roman" w:hAnsi="Times New Roman" w:cs="Times New Roman"/>
+                <w:sz w:val="20"/>
+                <w:szCs w:val="20"/>
+              </w:rPr>
+              <w:t>5</w:t>
+            </w:r>
+          </w:p>
+        </w:tc>
+        <w:tc>
+          <w:tcPr>
+            <w:tcW w:w="1784" w:type="dxa"/>
+          </w:tcPr>
+          <w:p>
+            <w:pPr>
+              <w:jc w:val="center"/>
+              <w:rPr>
+                <w:rFonts w:ascii="Times New Roman" w:eastAsia="Times New Roman" w:hAnsi="Times New Roman" w:cs="Times New Roman"/>
+                <w:sz w:val="20"/>
+                <w:szCs w:val="20"/>
+              </w:rPr>
+            </w:pPr>
+            <w:r>
+              <w:rPr>
+                <w:rFonts w:ascii="Times New Roman" w:eastAsia="Times New Roman" w:hAnsi="Times New Roman" w:cs="Times New Roman"/>
+                <w:sz w:val="20"/>
+                <w:szCs w:val="20"/>
+              </w:rPr>
+              <w:t>5.1</w:t>
+            </w:r>
+          </w:p>
+        </w:tc>
+        <w:tc>
+          <w:tcPr>
+            <w:tcW w:w="1800" w:type="dxa"/>
+          </w:tcPr>
+          <w:p>
+            <w:pPr>
+              <w:jc w:val="center"/>
+              <w:rPr>
+                <w:rFonts w:ascii="Times New Roman" w:eastAsia="Times New Roman" w:hAnsi="Times New Roman" w:cs="Times New Roman"/>
+                <w:sz w:val="20"/>
+                <w:szCs w:val="20"/>
+              </w:rPr>
+            </w:pPr>
+          </w:p>
+        </w:tc>
+        <w:tc>
+          <w:tcPr>
+            <w:tcW w:w="1980" w:type="dxa"/>
+          </w:tcPr>
+          <w:p>
+            <w:pPr>
+              <w:jc w:val="center"/>
+              <w:rPr>
+                <w:rFonts w:ascii="Times New Roman" w:eastAsia="Times New Roman" w:hAnsi="Times New Roman" w:cs="Times New Roman"/>
+                <w:sz w:val="20"/>
+                <w:szCs w:val="20"/>
+              </w:rPr>
+            </w:pPr>
+          </w:p>
+        </w:tc>
+        <w:tc>
+          <w:tcPr>
+            <w:tcW w:w="3947" w:type="dxa"/>
+          </w:tcPr>
+          <w:p>
+            <w:pPr>
+              <w:jc w:val="center"/>
+              <w:rPr>
+                <w:rFonts w:ascii="Times New Roman" w:eastAsia="Times New Roman" w:hAnsi="Times New Roman" w:cs="Times New Roman"/>
+                <w:sz w:val="20"/>
+                <w:szCs w:val="20"/>
+                <w:lang w:val="es-PE"/>
+              </w:rPr>
+            </w:pPr>
+            <w:r>
+              <w:rPr>
+                <w:rFonts w:ascii="Times New Roman" w:eastAsia="Times New Roman" w:hAnsi="Times New Roman" w:cs="Times New Roman"/>
+                <w:sz w:val="20"/>
+                <w:szCs w:val="20"/>
+                <w:lang w:val="es-PE"/>
+              </w:rPr>
+              <w:t>Juego en curso sin SOS, turno de Azul, movimiento S en (1,1) El juego termina y Azul gana al hacer un SOS con S en (1,1).</w:t>
+            </w:r>
+          </w:p>
+        </w:tc>
+      </w:tr>
+      <w:tr>
+        <w:tc>
+          <w:tcPr>
+            <w:tcW w:w="1541" w:type="dxa"/>
+          </w:tcPr>
+          <w:p>
+            <w:pPr>
+              <w:jc w:val="center"/>
+              <w:rPr>
+                <w:rFonts w:ascii="Times New Roman" w:eastAsia="Times New Roman" w:hAnsi="Times New Roman" w:cs="Times New Roman"/>
+                <w:sz w:val="20"/>
+                <w:szCs w:val="20"/>
+                <w:lang w:val="es-PE"/>
+              </w:rPr>
+            </w:pPr>
+          </w:p>
+        </w:tc>
+        <w:tc>
+          <w:tcPr>
+            <w:tcW w:w="1784" w:type="dxa"/>
+          </w:tcPr>
+          <w:p>
+            <w:pPr>
+              <w:jc w:val="center"/>
+              <w:rPr>
+                <w:rFonts w:ascii="Times New Roman" w:eastAsia="Times New Roman" w:hAnsi="Times New Roman" w:cs="Times New Roman"/>
+                <w:sz w:val="20"/>
+                <w:szCs w:val="20"/>
+              </w:rPr>
+            </w:pPr>
+            <w:r>
+              <w:rPr>
+                <w:rFonts w:ascii="Times New Roman" w:eastAsia="Times New Roman" w:hAnsi="Times New Roman" w:cs="Times New Roman"/>
+                <w:sz w:val="20"/>
+                <w:szCs w:val="20"/>
+              </w:rPr>
+              <w:t>5.2</w:t>
+            </w:r>
+          </w:p>
+        </w:tc>
+        <w:tc>
+          <w:tcPr>
+            <w:tcW w:w="1800" w:type="dxa"/>
+          </w:tcPr>
+          <w:p>
+            <w:pPr>
+              <w:jc w:val="center"/>
+              <w:rPr>
+                <w:rFonts w:ascii="Times New Roman" w:eastAsia="Times New Roman" w:hAnsi="Times New Roman" w:cs="Times New Roman"/>
+                <w:sz w:val="20"/>
+                <w:szCs w:val="20"/>
+              </w:rPr>
+            </w:pPr>
+          </w:p>
+        </w:tc>
+        <w:tc>
+          <w:tcPr>
+            <w:tcW w:w="1980" w:type="dxa"/>
+          </w:tcPr>
+          <w:p>
+            <w:pPr>
+              <w:jc w:val="center"/>
+              <w:rPr>
+                <w:rFonts w:ascii="Times New Roman" w:eastAsia="Times New Roman" w:hAnsi="Times New Roman" w:cs="Times New Roman"/>
+                <w:sz w:val="20"/>
+                <w:szCs w:val="20"/>
+              </w:rPr>
+            </w:pPr>
+          </w:p>
+        </w:tc>
+        <w:tc>
+          <w:tcPr>
+            <w:tcW w:w="3947" w:type="dxa"/>
+          </w:tcPr>
+          <w:p>
+            <w:pPr>
+              <w:jc w:val="center"/>
+              <w:rPr>
+                <w:rFonts w:ascii="Times New Roman" w:eastAsia="Times New Roman" w:hAnsi="Times New Roman" w:cs="Times New Roman"/>
+                <w:sz w:val="20"/>
+                <w:szCs w:val="20"/>
+                <w:lang w:val="es-PE"/>
+              </w:rPr>
+            </w:pPr>
+            <w:r>
+              <w:rPr>
+                <w:rFonts w:ascii="Times New Roman" w:eastAsia="Times New Roman" w:hAnsi="Times New Roman" w:cs="Times New Roman"/>
+                <w:sz w:val="20"/>
+                <w:szCs w:val="20"/>
+                <w:lang w:val="es-PE"/>
+              </w:rPr>
+              <w:t>Juego en curso sin SOS, turno de Rojo, movimiento O en (2,2) El juego termina y Rojo gana al hacer un SOS con O en (2,2).</w:t>
+            </w:r>
+          </w:p>
+        </w:tc>
+      </w:tr>
+      <w:tr>
+        <w:tc>
+          <w:tcPr>
+            <w:tcW w:w="1541" w:type="dxa"/>
+          </w:tcPr>
+          <w:p>
+            <w:pPr>
+              <w:jc w:val="center"/>
+              <w:rPr>
+                <w:rFonts w:ascii="Times New Roman" w:eastAsia="Times New Roman" w:hAnsi="Times New Roman" w:cs="Times New Roman"/>
+                <w:sz w:val="20"/>
+                <w:szCs w:val="20"/>
+              </w:rPr>
+            </w:pPr>
+            <w:r>
+              <w:rPr>
+                <w:rFonts w:ascii="Times New Roman" w:eastAsia="Times New Roman" w:hAnsi="Times New Roman" w:cs="Times New Roman"/>
+                <w:sz w:val="20"/>
+                <w:szCs w:val="20"/>
+              </w:rPr>
+              <w:t>7</w:t>
+            </w:r>
+          </w:p>
+        </w:tc>
+        <w:tc>
+          <w:tcPr>
+            <w:tcW w:w="1784" w:type="dxa"/>
+          </w:tcPr>
+          <w:p>
+            <w:pPr>
+              <w:jc w:val="center"/>
+              <w:rPr>
+                <w:rFonts w:ascii="Times New Roman" w:eastAsia="Times New Roman" w:hAnsi="Times New Roman" w:cs="Times New Roman"/>
+                <w:sz w:val="20"/>
+                <w:szCs w:val="20"/>
+              </w:rPr>
+            </w:pPr>
+            <w:r>
+              <w:rPr>
+                <w:rFonts w:ascii="Times New Roman" w:eastAsia="Times New Roman" w:hAnsi="Times New Roman" w:cs="Times New Roman"/>
+                <w:sz w:val="20"/>
+                <w:szCs w:val="20"/>
+              </w:rPr>
+              <w:t>7.1</w:t>
+            </w:r>
+          </w:p>
+        </w:tc>
+        <w:tc>
+          <w:tcPr>
+            <w:tcW w:w="1800" w:type="dxa"/>
+          </w:tcPr>
+          <w:p>
+            <w:pPr>
+              <w:jc w:val="center"/>
+              <w:rPr>
+                <w:rFonts w:ascii="Times New Roman" w:eastAsia="Times New Roman" w:hAnsi="Times New Roman" w:cs="Times New Roman"/>
+                <w:sz w:val="20"/>
+                <w:szCs w:val="20"/>
+              </w:rPr>
+            </w:pPr>
+          </w:p>
+        </w:tc>
+        <w:tc>
+          <w:tcPr>
+            <w:tcW w:w="1980" w:type="dxa"/>
+          </w:tcPr>
+          <w:p>
+            <w:pPr>
+              <w:jc w:val="center"/>
+              <w:rPr>
+                <w:rFonts w:ascii="Times New Roman" w:eastAsia="Times New Roman" w:hAnsi="Times New Roman" w:cs="Times New Roman"/>
+                <w:sz w:val="20"/>
+                <w:szCs w:val="20"/>
+              </w:rPr>
+            </w:pPr>
+          </w:p>
+        </w:tc>
+        <w:tc>
+          <w:tcPr>
+            <w:tcW w:w="3947" w:type="dxa"/>
+          </w:tcPr>
+          <w:p>
+            <w:pPr>
+              <w:jc w:val="center"/>
+              <w:rPr>
+                <w:rFonts w:ascii="Times New Roman" w:eastAsia="Times New Roman" w:hAnsi="Times New Roman" w:cs="Times New Roman"/>
+                <w:sz w:val="20"/>
+                <w:szCs w:val="20"/>
+                <w:lang w:val="es-PE"/>
+              </w:rPr>
+            </w:pPr>
+            <w:r>
+              <w:rPr>
+                <w:rFonts w:ascii="Times New Roman" w:eastAsia="Times New Roman" w:hAnsi="Times New Roman" w:cs="Times New Roman"/>
+                <w:sz w:val="20"/>
+                <w:szCs w:val="20"/>
+                <w:lang w:val="es-PE"/>
+              </w:rPr>
+              <w:t>Juego en curso, tablero lleno por movimientos válidos El juego termina correctamente al llenar todo el tablero con movimientos válidos.</w:t>
+            </w:r>
+          </w:p>
+        </w:tc>
+      </w:tr>
+      <w:tr>
+        <w:tc>
+          <w:tcPr>
+            <w:tcW w:w="1541" w:type="dxa"/>
+          </w:tcPr>
+          <w:p>
+            <w:pPr>
+              <w:jc w:val="center"/>
+              <w:rPr>
+                <w:rFonts w:ascii="Times New Roman" w:eastAsia="Times New Roman" w:hAnsi="Times New Roman" w:cs="Times New Roman"/>
+                <w:sz w:val="20"/>
+                <w:szCs w:val="20"/>
+                <w:lang w:val="es-PE"/>
+              </w:rPr>
+            </w:pPr>
+          </w:p>
+        </w:tc>
+        <w:tc>
+          <w:tcPr>
+            <w:tcW w:w="1784" w:type="dxa"/>
+          </w:tcPr>
+          <w:p>
+            <w:pPr>
+              <w:jc w:val="center"/>
+              <w:rPr>
+                <w:rFonts w:ascii="Times New Roman" w:eastAsia="Times New Roman" w:hAnsi="Times New Roman" w:cs="Times New Roman"/>
+                <w:sz w:val="20"/>
+                <w:szCs w:val="20"/>
+              </w:rPr>
+            </w:pPr>
+            <w:r>
+              <w:rPr>
+                <w:rFonts w:ascii="Times New Roman" w:eastAsia="Times New Roman" w:hAnsi="Times New Roman" w:cs="Times New Roman"/>
+                <w:sz w:val="20"/>
+                <w:szCs w:val="20"/>
+              </w:rPr>
+              <w:t>7.2</w:t>
+            </w:r>
+          </w:p>
+        </w:tc>
+        <w:tc>
+          <w:tcPr>
+            <w:tcW w:w="1800" w:type="dxa"/>
+          </w:tcPr>
+          <w:p>
+            <w:pPr>
+              <w:jc w:val="center"/>
+              <w:rPr>
+                <w:rFonts w:ascii="Times New Roman" w:eastAsia="Times New Roman" w:hAnsi="Times New Roman" w:cs="Times New Roman"/>
+                <w:sz w:val="20"/>
+                <w:szCs w:val="20"/>
+              </w:rPr>
+            </w:pPr>
+          </w:p>
+        </w:tc>
+        <w:tc>
+          <w:tcPr>
+            <w:tcW w:w="1980" w:type="dxa"/>
+          </w:tcPr>
+          <w:p>
+            <w:pPr>
+              <w:jc w:val="center"/>
+              <w:rPr>
+                <w:rFonts w:ascii="Times New Roman" w:eastAsia="Times New Roman" w:hAnsi="Times New Roman" w:cs="Times New Roman"/>
+                <w:sz w:val="20"/>
+                <w:szCs w:val="20"/>
+              </w:rPr>
+            </w:pPr>
+          </w:p>
+        </w:tc>
+        <w:tc>
+          <w:tcPr>
+            <w:tcW w:w="3947" w:type="dxa"/>
+          </w:tcPr>
+          <w:p>
+            <w:pPr>
+              <w:jc w:val="center"/>
+              <w:rPr>
+                <w:rFonts w:ascii="Times New Roman" w:eastAsia="Times New Roman" w:hAnsi="Times New Roman" w:cs="Times New Roman"/>
+                <w:sz w:val="20"/>
+                <w:szCs w:val="20"/>
+                <w:lang w:val="es-PE"/>
+              </w:rPr>
+            </w:pPr>
+            <w:r>
+              <w:rPr>
+                <w:rFonts w:ascii="Times New Roman" w:eastAsia="Times New Roman" w:hAnsi="Times New Roman" w:cs="Times New Roman"/>
+                <w:sz w:val="20"/>
+                <w:szCs w:val="20"/>
+                <w:lang w:val="es-PE"/>
+              </w:rPr>
+              <w:t>Juego terminado, Azul tiene más SOS hechos que Rojo Azul gana correctamente al tener más SOS hechos que Rojo.</w:t>
+            </w:r>
+          </w:p>
+        </w:tc>
+      </w:tr>
+      <w:tr>
+        <w:tc>
+          <w:tcPr>
+            <w:tcW w:w="1541" w:type="dxa"/>
+          </w:tcPr>
+          <w:p>
+            <w:pPr>
+              <w:jc w:val="center"/>
+              <w:rPr>
+                <w:rFonts w:ascii="Times New Roman" w:eastAsia="Times New Roman" w:hAnsi="Times New Roman" w:cs="Times New Roman"/>
+                <w:sz w:val="20"/>
+                <w:szCs w:val="20"/>
+                <w:lang w:val="es-PE"/>
+              </w:rPr>
+            </w:pPr>
+          </w:p>
+        </w:tc>
+        <w:tc>
+          <w:tcPr>
+            <w:tcW w:w="1784" w:type="dxa"/>
+          </w:tcPr>
+          <w:p>
+            <w:pPr>
+              <w:jc w:val="center"/>
+              <w:rPr>
+                <w:rFonts w:ascii="Times New Roman" w:eastAsia="Times New Roman" w:hAnsi="Times New Roman" w:cs="Times New Roman"/>
+                <w:sz w:val="20"/>
+                <w:szCs w:val="20"/>
+              </w:rPr>
+            </w:pPr>
+            <w:r>
+              <w:rPr>
+                <w:rFonts w:ascii="Times New Roman" w:eastAsia="Times New Roman" w:hAnsi="Times New Roman" w:cs="Times New Roman"/>
+                <w:sz w:val="20"/>
+                <w:szCs w:val="20"/>
+              </w:rPr>
+              <w:t>7.3</w:t>
+            </w:r>
+          </w:p>
+        </w:tc>
+        <w:tc>
+          <w:tcPr>
+            <w:tcW w:w="1800" w:type="dxa"/>
+          </w:tcPr>
+          <w:p>
+            <w:pPr>
+              <w:jc w:val="center"/>
+              <w:rPr>
+                <w:rFonts w:ascii="Times New Roman" w:eastAsia="Times New Roman" w:hAnsi="Times New Roman" w:cs="Times New Roman"/>
+                <w:sz w:val="20"/>
+                <w:szCs w:val="20"/>
+              </w:rPr>
+            </w:pPr>
+          </w:p>
+        </w:tc>
+        <w:tc>
+          <w:tcPr>
+            <w:tcW w:w="1980" w:type="dxa"/>
+          </w:tcPr>
+          <w:p>
+            <w:pPr>
+              <w:jc w:val="center"/>
+              <w:rPr>
+                <w:rFonts w:ascii="Times New Roman" w:eastAsia="Times New Roman" w:hAnsi="Times New Roman" w:cs="Times New Roman"/>
+                <w:sz w:val="20"/>
+                <w:szCs w:val="20"/>
+              </w:rPr>
+            </w:pPr>
+          </w:p>
+        </w:tc>
+        <w:tc>
+          <w:tcPr>
+            <w:tcW w:w="3947" w:type="dxa"/>
+          </w:tcPr>
+          <w:p>
+            <w:pPr>
+              <w:jc w:val="center"/>
+              <w:rPr>
+                <w:rFonts w:ascii="Times New Roman" w:eastAsia="Times New Roman" w:hAnsi="Times New Roman" w:cs="Times New Roman"/>
+                <w:sz w:val="20"/>
+                <w:szCs w:val="20"/>
+                <w:u w:val="single"/>
+                <w:lang w:val="es-PE"/>
+              </w:rPr>
+            </w:pPr>
+            <w:r>
+              <w:rPr>
+                <w:rFonts w:ascii="Times New Roman" w:eastAsia="Times New Roman" w:hAnsi="Times New Roman" w:cs="Times New Roman"/>
+                <w:sz w:val="20"/>
+                <w:szCs w:val="20"/>
+                <w:lang w:val="es-PE"/>
+              </w:rPr>
+              <w:t>Juego terminado, Rojo tiene más SOS hechos que Azul Rojo gana correctamente al tener más SOS hechos que Azul.</w:t>
+            </w:r>
           </w:p>
         </w:tc>
       </w:tr>
@@ -5662,6 +8978,7 @@
       <w:pPr>
         <w:rPr>
           <w:rFonts w:ascii="Times New Roman" w:eastAsia="Times New Roman" w:hAnsi="Times New Roman" w:cs="Times New Roman"/>
+          <w:lang w:val="es-PE"/>
         </w:rPr>
       </w:pPr>
     </w:p>
@@ -5688,10 +9005,18 @@
         </w:rPr>
       </w:pPr>
     </w:p>
+    <w:p>
+      <w:pPr>
+        <w:rPr>
+          <w:rFonts w:ascii="Times New Roman" w:eastAsia="Times New Roman" w:hAnsi="Times New Roman" w:cs="Times New Roman"/>
+          <w:lang w:val="es-PE"/>
+        </w:rPr>
+      </w:pPr>
+    </w:p>
     <w:tbl>
       <w:tblPr>
         <w:tblStyle w:val="a8"/>
-        <w:tblW w:w="8455" w:type="dxa"/>
+        <w:tblW w:w="10383" w:type="dxa"/>
         <w:tblBorders>
           <w:top w:val="single" w:sz="4" w:space="0" w:color="000000"/>
           <w:left w:val="single" w:sz="4" w:space="0" w:color="000000"/>
@@ -5704,16 +9029,19 @@
         <w:tblLook w:val="0400" w:firstRow="0" w:lastRow="0" w:firstColumn="0" w:lastColumn="0" w:noHBand="0" w:noVBand="1"/>
       </w:tblPr>
       <w:tblGrid>
-        <w:gridCol w:w="1507"/>
-        <w:gridCol w:w="1729"/>
-        <w:gridCol w:w="1709"/>
-        <w:gridCol w:w="1710"/>
-        <w:gridCol w:w="1800"/>
+        <w:gridCol w:w="1850"/>
+        <w:gridCol w:w="2124"/>
+        <w:gridCol w:w="2099"/>
+        <w:gridCol w:w="2100"/>
+        <w:gridCol w:w="2210"/>
       </w:tblGrid>
       <w:tr>
-        <w:tc>
-          <w:tcPr>
-            <w:tcW w:w="1507" w:type="dxa"/>
+        <w:trPr>
+          <w:trHeight w:val="1235"/>
+        </w:trPr>
+        <w:tc>
+          <w:tcPr>
+            <w:tcW w:w="1850" w:type="dxa"/>
           </w:tcPr>
           <w:p>
             <w:pPr>
@@ -5725,6 +9053,7 @@
                 <w:szCs w:val="20"/>
               </w:rPr>
             </w:pPr>
+            <w:proofErr w:type="spellStart"/>
             <w:r>
               <w:rPr>
                 <w:rFonts w:ascii="Times New Roman" w:eastAsia="Times New Roman" w:hAnsi="Times New Roman" w:cs="Times New Roman"/>
@@ -5732,13 +9061,15 @@
                 <w:sz w:val="20"/>
                 <w:szCs w:val="20"/>
               </w:rPr>
+              <w:lastRenderedPageBreak/>
               <w:t>Número</w:t>
             </w:r>
-          </w:p>
-        </w:tc>
-        <w:tc>
-          <w:tcPr>
-            <w:tcW w:w="1729" w:type="dxa"/>
+            <w:proofErr w:type="spellEnd"/>
+          </w:p>
+        </w:tc>
+        <w:tc>
+          <w:tcPr>
+            <w:tcW w:w="2124" w:type="dxa"/>
           </w:tcPr>
           <w:p>
             <w:pPr>
@@ -5757,56 +9088,89 @@
                 <w:sz w:val="20"/>
                 <w:szCs w:val="20"/>
               </w:rPr>
-              <w:t>Entrada prueba</w:t>
-            </w:r>
-          </w:p>
-        </w:tc>
-        <w:tc>
-          <w:tcPr>
-            <w:tcW w:w="1709" w:type="dxa"/>
-          </w:tcPr>
-          <w:p>
-            <w:pPr>
-              <w:jc w:val="center"/>
+              <w:t xml:space="preserve">Entrada </w:t>
+            </w:r>
+            <w:proofErr w:type="spellStart"/>
+            <w:r>
               <w:rPr>
                 <w:rFonts w:ascii="Times New Roman" w:eastAsia="Times New Roman" w:hAnsi="Times New Roman" w:cs="Times New Roman"/>
                 <w:b/>
                 <w:sz w:val="20"/>
                 <w:szCs w:val="20"/>
               </w:rPr>
-            </w:pPr>
-            <w:r>
+              <w:t>prueba</w:t>
+            </w:r>
+            <w:proofErr w:type="spellEnd"/>
+          </w:p>
+        </w:tc>
+        <w:tc>
+          <w:tcPr>
+            <w:tcW w:w="2099" w:type="dxa"/>
+          </w:tcPr>
+          <w:p>
+            <w:pPr>
+              <w:jc w:val="center"/>
               <w:rPr>
                 <w:rFonts w:ascii="Times New Roman" w:eastAsia="Times New Roman" w:hAnsi="Times New Roman" w:cs="Times New Roman"/>
                 <w:b/>
                 <w:sz w:val="20"/>
                 <w:szCs w:val="20"/>
               </w:rPr>
-              <w:t>Resultado esperado</w:t>
-            </w:r>
-          </w:p>
-        </w:tc>
-        <w:tc>
-          <w:tcPr>
-            <w:tcW w:w="1710" w:type="dxa"/>
-          </w:tcPr>
-          <w:p>
-            <w:pPr>
-              <w:jc w:val="center"/>
+            </w:pPr>
+            <w:proofErr w:type="spellStart"/>
+            <w:r>
               <w:rPr>
                 <w:rFonts w:ascii="Times New Roman" w:eastAsia="Times New Roman" w:hAnsi="Times New Roman" w:cs="Times New Roman"/>
                 <w:b/>
                 <w:sz w:val="20"/>
                 <w:szCs w:val="20"/>
-                <w:lang w:val="es-PE"/>
-              </w:rPr>
-            </w:pPr>
+              </w:rPr>
+              <w:t>Resultado</w:t>
+            </w:r>
+            <w:proofErr w:type="spellEnd"/>
             <w:r>
               <w:rPr>
                 <w:rFonts w:ascii="Times New Roman" w:eastAsia="Times New Roman" w:hAnsi="Times New Roman" w:cs="Times New Roman"/>
                 <w:b/>
                 <w:sz w:val="20"/>
                 <w:szCs w:val="20"/>
+              </w:rPr>
+              <w:t xml:space="preserve"> </w:t>
+            </w:r>
+            <w:proofErr w:type="spellStart"/>
+            <w:r>
+              <w:rPr>
+                <w:rFonts w:ascii="Times New Roman" w:eastAsia="Times New Roman" w:hAnsi="Times New Roman" w:cs="Times New Roman"/>
+                <w:b/>
+                <w:sz w:val="20"/>
+                <w:szCs w:val="20"/>
+              </w:rPr>
+              <w:t>esperado</w:t>
+            </w:r>
+            <w:proofErr w:type="spellEnd"/>
+          </w:p>
+        </w:tc>
+        <w:tc>
+          <w:tcPr>
+            <w:tcW w:w="2100" w:type="dxa"/>
+          </w:tcPr>
+          <w:p>
+            <w:pPr>
+              <w:jc w:val="center"/>
+              <w:rPr>
+                <w:rFonts w:ascii="Times New Roman" w:eastAsia="Times New Roman" w:hAnsi="Times New Roman" w:cs="Times New Roman"/>
+                <w:b/>
+                <w:sz w:val="20"/>
+                <w:szCs w:val="20"/>
+                <w:lang w:val="es-PE"/>
+              </w:rPr>
+            </w:pPr>
+            <w:r>
+              <w:rPr>
+                <w:rFonts w:ascii="Times New Roman" w:eastAsia="Times New Roman" w:hAnsi="Times New Roman" w:cs="Times New Roman"/>
+                <w:b/>
+                <w:sz w:val="20"/>
+                <w:szCs w:val="20"/>
                 <w:lang w:val="es-PE"/>
               </w:rPr>
               <w:t>Nombre de clase del código de prueba</w:t>
@@ -5815,7 +9179,7 @@
         </w:tc>
         <w:tc>
           <w:tcPr>
-            <w:tcW w:w="1800" w:type="dxa"/>
+            <w:tcW w:w="2210" w:type="dxa"/>
           </w:tcPr>
           <w:p>
             <w:pPr>
@@ -5842,73 +9206,76 @@
         </w:tc>
       </w:tr>
       <w:tr>
-        <w:tc>
-          <w:tcPr>
-            <w:tcW w:w="1507" w:type="dxa"/>
-          </w:tcPr>
-          <w:p>
-            <w:pPr>
-              <w:jc w:val="center"/>
-              <w:rPr>
-                <w:rFonts w:ascii="Times New Roman" w:eastAsia="Times New Roman" w:hAnsi="Times New Roman" w:cs="Times New Roman"/>
-                <w:sz w:val="20"/>
-                <w:szCs w:val="20"/>
-                <w:lang w:val="es-PE"/>
-              </w:rPr>
-            </w:pPr>
-          </w:p>
-        </w:tc>
-        <w:tc>
-          <w:tcPr>
-            <w:tcW w:w="1729" w:type="dxa"/>
-          </w:tcPr>
-          <w:p>
-            <w:pPr>
-              <w:jc w:val="center"/>
-              <w:rPr>
-                <w:rFonts w:ascii="Times New Roman" w:eastAsia="Times New Roman" w:hAnsi="Times New Roman" w:cs="Times New Roman"/>
-                <w:sz w:val="20"/>
-                <w:szCs w:val="20"/>
-                <w:lang w:val="es-PE"/>
-              </w:rPr>
-            </w:pPr>
-          </w:p>
-        </w:tc>
-        <w:tc>
-          <w:tcPr>
-            <w:tcW w:w="1709" w:type="dxa"/>
-          </w:tcPr>
-          <w:p>
-            <w:pPr>
-              <w:jc w:val="center"/>
-              <w:rPr>
-                <w:rFonts w:ascii="Times New Roman" w:eastAsia="Times New Roman" w:hAnsi="Times New Roman" w:cs="Times New Roman"/>
-                <w:sz w:val="20"/>
-                <w:szCs w:val="20"/>
-                <w:lang w:val="es-PE"/>
-              </w:rPr>
-            </w:pPr>
-          </w:p>
-        </w:tc>
-        <w:tc>
-          <w:tcPr>
-            <w:tcW w:w="1710" w:type="dxa"/>
-          </w:tcPr>
-          <w:p>
-            <w:pPr>
-              <w:jc w:val="center"/>
-              <w:rPr>
-                <w:rFonts w:ascii="Times New Roman" w:eastAsia="Times New Roman" w:hAnsi="Times New Roman" w:cs="Times New Roman"/>
-                <w:sz w:val="20"/>
-                <w:szCs w:val="20"/>
-                <w:lang w:val="es-PE"/>
-              </w:rPr>
-            </w:pPr>
-          </w:p>
-        </w:tc>
-        <w:tc>
-          <w:tcPr>
-            <w:tcW w:w="1800" w:type="dxa"/>
+        <w:trPr>
+          <w:trHeight w:val="402"/>
+        </w:trPr>
+        <w:tc>
+          <w:tcPr>
+            <w:tcW w:w="1850" w:type="dxa"/>
+          </w:tcPr>
+          <w:p>
+            <w:pPr>
+              <w:jc w:val="center"/>
+              <w:rPr>
+                <w:rFonts w:ascii="Times New Roman" w:eastAsia="Times New Roman" w:hAnsi="Times New Roman" w:cs="Times New Roman"/>
+                <w:sz w:val="20"/>
+                <w:szCs w:val="20"/>
+                <w:lang w:val="es-PE"/>
+              </w:rPr>
+            </w:pPr>
+          </w:p>
+        </w:tc>
+        <w:tc>
+          <w:tcPr>
+            <w:tcW w:w="2124" w:type="dxa"/>
+          </w:tcPr>
+          <w:p>
+            <w:pPr>
+              <w:jc w:val="center"/>
+              <w:rPr>
+                <w:rFonts w:ascii="Times New Roman" w:eastAsia="Times New Roman" w:hAnsi="Times New Roman" w:cs="Times New Roman"/>
+                <w:sz w:val="20"/>
+                <w:szCs w:val="20"/>
+                <w:lang w:val="es-PE"/>
+              </w:rPr>
+            </w:pPr>
+          </w:p>
+        </w:tc>
+        <w:tc>
+          <w:tcPr>
+            <w:tcW w:w="2099" w:type="dxa"/>
+          </w:tcPr>
+          <w:p>
+            <w:pPr>
+              <w:jc w:val="center"/>
+              <w:rPr>
+                <w:rFonts w:ascii="Times New Roman" w:eastAsia="Times New Roman" w:hAnsi="Times New Roman" w:cs="Times New Roman"/>
+                <w:sz w:val="20"/>
+                <w:szCs w:val="20"/>
+                <w:lang w:val="es-PE"/>
+              </w:rPr>
+            </w:pPr>
+          </w:p>
+        </w:tc>
+        <w:tc>
+          <w:tcPr>
+            <w:tcW w:w="2100" w:type="dxa"/>
+          </w:tcPr>
+          <w:p>
+            <w:pPr>
+              <w:jc w:val="center"/>
+              <w:rPr>
+                <w:rFonts w:ascii="Times New Roman" w:eastAsia="Times New Roman" w:hAnsi="Times New Roman" w:cs="Times New Roman"/>
+                <w:sz w:val="20"/>
+                <w:szCs w:val="20"/>
+                <w:lang w:val="es-PE"/>
+              </w:rPr>
+            </w:pPr>
+          </w:p>
+        </w:tc>
+        <w:tc>
+          <w:tcPr>
+            <w:tcW w:w="2210" w:type="dxa"/>
           </w:tcPr>
           <w:p>
             <w:pPr>
@@ -5924,73 +9291,76 @@
         </w:tc>
       </w:tr>
       <w:tr>
-        <w:tc>
-          <w:tcPr>
-            <w:tcW w:w="1507" w:type="dxa"/>
-          </w:tcPr>
-          <w:p>
-            <w:pPr>
-              <w:jc w:val="center"/>
-              <w:rPr>
-                <w:rFonts w:ascii="Times New Roman" w:eastAsia="Times New Roman" w:hAnsi="Times New Roman" w:cs="Times New Roman"/>
-                <w:sz w:val="20"/>
-                <w:szCs w:val="20"/>
-                <w:lang w:val="es-PE"/>
-              </w:rPr>
-            </w:pPr>
-          </w:p>
-        </w:tc>
-        <w:tc>
-          <w:tcPr>
-            <w:tcW w:w="1729" w:type="dxa"/>
-          </w:tcPr>
-          <w:p>
-            <w:pPr>
-              <w:jc w:val="center"/>
-              <w:rPr>
-                <w:rFonts w:ascii="Times New Roman" w:eastAsia="Times New Roman" w:hAnsi="Times New Roman" w:cs="Times New Roman"/>
-                <w:sz w:val="20"/>
-                <w:szCs w:val="20"/>
-                <w:lang w:val="es-PE"/>
-              </w:rPr>
-            </w:pPr>
-          </w:p>
-        </w:tc>
-        <w:tc>
-          <w:tcPr>
-            <w:tcW w:w="1709" w:type="dxa"/>
-          </w:tcPr>
-          <w:p>
-            <w:pPr>
-              <w:jc w:val="center"/>
-              <w:rPr>
-                <w:rFonts w:ascii="Times New Roman" w:eastAsia="Times New Roman" w:hAnsi="Times New Roman" w:cs="Times New Roman"/>
-                <w:sz w:val="20"/>
-                <w:szCs w:val="20"/>
-                <w:lang w:val="es-PE"/>
-              </w:rPr>
-            </w:pPr>
-          </w:p>
-        </w:tc>
-        <w:tc>
-          <w:tcPr>
-            <w:tcW w:w="1710" w:type="dxa"/>
-          </w:tcPr>
-          <w:p>
-            <w:pPr>
-              <w:jc w:val="center"/>
-              <w:rPr>
-                <w:rFonts w:ascii="Times New Roman" w:eastAsia="Times New Roman" w:hAnsi="Times New Roman" w:cs="Times New Roman"/>
-                <w:sz w:val="20"/>
-                <w:szCs w:val="20"/>
-                <w:lang w:val="es-PE"/>
-              </w:rPr>
-            </w:pPr>
-          </w:p>
-        </w:tc>
-        <w:tc>
-          <w:tcPr>
-            <w:tcW w:w="1800" w:type="dxa"/>
+        <w:trPr>
+          <w:trHeight w:val="375"/>
+        </w:trPr>
+        <w:tc>
+          <w:tcPr>
+            <w:tcW w:w="1850" w:type="dxa"/>
+          </w:tcPr>
+          <w:p>
+            <w:pPr>
+              <w:jc w:val="center"/>
+              <w:rPr>
+                <w:rFonts w:ascii="Times New Roman" w:eastAsia="Times New Roman" w:hAnsi="Times New Roman" w:cs="Times New Roman"/>
+                <w:sz w:val="20"/>
+                <w:szCs w:val="20"/>
+                <w:lang w:val="es-PE"/>
+              </w:rPr>
+            </w:pPr>
+          </w:p>
+        </w:tc>
+        <w:tc>
+          <w:tcPr>
+            <w:tcW w:w="2124" w:type="dxa"/>
+          </w:tcPr>
+          <w:p>
+            <w:pPr>
+              <w:jc w:val="center"/>
+              <w:rPr>
+                <w:rFonts w:ascii="Times New Roman" w:eastAsia="Times New Roman" w:hAnsi="Times New Roman" w:cs="Times New Roman"/>
+                <w:sz w:val="20"/>
+                <w:szCs w:val="20"/>
+                <w:lang w:val="es-PE"/>
+              </w:rPr>
+            </w:pPr>
+          </w:p>
+        </w:tc>
+        <w:tc>
+          <w:tcPr>
+            <w:tcW w:w="2099" w:type="dxa"/>
+          </w:tcPr>
+          <w:p>
+            <w:pPr>
+              <w:jc w:val="center"/>
+              <w:rPr>
+                <w:rFonts w:ascii="Times New Roman" w:eastAsia="Times New Roman" w:hAnsi="Times New Roman" w:cs="Times New Roman"/>
+                <w:sz w:val="20"/>
+                <w:szCs w:val="20"/>
+                <w:lang w:val="es-PE"/>
+              </w:rPr>
+            </w:pPr>
+          </w:p>
+        </w:tc>
+        <w:tc>
+          <w:tcPr>
+            <w:tcW w:w="2100" w:type="dxa"/>
+          </w:tcPr>
+          <w:p>
+            <w:pPr>
+              <w:jc w:val="center"/>
+              <w:rPr>
+                <w:rFonts w:ascii="Times New Roman" w:eastAsia="Times New Roman" w:hAnsi="Times New Roman" w:cs="Times New Roman"/>
+                <w:sz w:val="20"/>
+                <w:szCs w:val="20"/>
+                <w:lang w:val="es-PE"/>
+              </w:rPr>
+            </w:pPr>
+          </w:p>
+        </w:tc>
+        <w:tc>
+          <w:tcPr>
+            <w:tcW w:w="2210" w:type="dxa"/>
           </w:tcPr>
           <w:p>
             <w:pPr>
@@ -6018,6 +9388,7 @@
       <w:pPr>
         <w:rPr>
           <w:rFonts w:ascii="Times New Roman" w:eastAsia="Times New Roman" w:hAnsi="Times New Roman" w:cs="Times New Roman"/>
+          <w:u w:val="single"/>
           <w:lang w:val="es-PE"/>
         </w:rPr>
       </w:pPr>
@@ -6035,7 +9406,7 @@
 </file>
 
 <file path=word/endnotes.xml><?xml version="1.0" encoding="utf-8"?>
-<w:endnotes xmlns:wpc="http://schemas.microsoft.com/office/word/2010/wordprocessingCanvas" xmlns:cx="http://schemas.microsoft.com/office/drawing/2014/chartex" xmlns:cx1="http://schemas.microsoft.com/office/drawing/2015/9/8/chartex" xmlns:cx2="http://schemas.microsoft.com/office/drawing/2015/10/21/chartex" xmlns:cx3="http://schemas.microsoft.com/office/drawing/2016/5/9/chartex" xmlns:cx4="http://schemas.microsoft.com/office/drawing/2016/5/10/chartex" xmlns:cx5="http://schemas.microsoft.com/office/drawing/2016/5/11/chartex" xmlns:cx6="http://schemas.microsoft.com/office/drawing/2016/5/12/chartex" xmlns:cx7="http://schemas.microsoft.com/office/drawing/2016/5/13/chartex" xmlns:cx8="http://schemas.microsoft.com/office/drawing/2016/5/14/chartex" xmlns:mc="http://schemas.openxmlformats.org/markup-compatibility/2006" xmlns:aink="http://schemas.microsoft.com/office/drawing/2016/ink" xmlns:am3d="http://schemas.microsoft.com/office/drawing/2017/model3d" xmlns:o="urn:schemas-microsoft-com:office:office" xmlns:oel="http://schemas.microsoft.com/office/2019/extlst" xmlns:r="http://schemas.openxmlformats.org/officeDocument/2006/relationships" xmlns:m="http://schemas.openxmlformats.org/officeDocument/2006/math" xmlns:v="urn:schemas-microsoft-com:vml" xmlns:wp14="http://schemas.microsoft.com/office/word/2010/wordprocessingDrawing" xmlns:wp="http://schemas.openxmlformats.org/drawingml/2006/wordprocessingDrawing" xmlns:w10="urn:schemas-microsoft-com:office:word" xmlns:w="http://schemas.openxmlformats.org/wordprocessingml/2006/main" xmlns:w14="http://schemas.microsoft.com/office/word/2010/wordml" xmlns:w15="http://schemas.microsoft.com/office/word/2012/wordml" xmlns:w16cex="http://schemas.microsoft.com/office/word/2018/wordml/cex" xmlns:w16cid="http://schemas.microsoft.com/office/word/2016/wordml/cid" xmlns:w16="http://schemas.microsoft.com/office/word/2018/wordml" xmlns:w16du="http://schemas.microsoft.com/office/word/2023/wordml/word16du" xmlns:w16sdtdh="http://schemas.microsoft.com/office/word/2020/wordml/sdtdatahash" xmlns:w16se="http://schemas.microsoft.com/office/word/2015/wordml/symex" xmlns:wpg="http://schemas.microsoft.com/office/word/2010/wordprocessingGroup" xmlns:wpi="http://schemas.microsoft.com/office/word/2010/wordprocessingInk" xmlns:wne="http://schemas.microsoft.com/office/word/2006/wordml" xmlns:wps="http://schemas.microsoft.com/office/word/2010/wordprocessingShape" mc:Ignorable="w14 w15 w16se w16cid w16 w16cex w16sdtdh wp14">
+<w:endnotes xmlns:wpc="http://schemas.microsoft.com/office/word/2010/wordprocessingCanvas" xmlns:cx="http://schemas.microsoft.com/office/drawing/2014/chartex" xmlns:cx1="http://schemas.microsoft.com/office/drawing/2015/9/8/chartex" xmlns:cx2="http://schemas.microsoft.com/office/drawing/2015/10/21/chartex" xmlns:mc="http://schemas.openxmlformats.org/markup-compatibility/2006" xmlns:o="urn:schemas-microsoft-com:office:office" xmlns:r="http://schemas.openxmlformats.org/officeDocument/2006/relationships" xmlns:m="http://schemas.openxmlformats.org/officeDocument/2006/math" xmlns:v="urn:schemas-microsoft-com:vml" xmlns:wp14="http://schemas.microsoft.com/office/word/2010/wordprocessingDrawing" xmlns:wp="http://schemas.openxmlformats.org/drawingml/2006/wordprocessingDrawing" xmlns:w10="urn:schemas-microsoft-com:office:word" xmlns:w="http://schemas.openxmlformats.org/wordprocessingml/2006/main" xmlns:w14="http://schemas.microsoft.com/office/word/2010/wordml" xmlns:w15="http://schemas.microsoft.com/office/word/2012/wordml" xmlns:w16se="http://schemas.microsoft.com/office/word/2015/wordml/symex" xmlns:wpg="http://schemas.microsoft.com/office/word/2010/wordprocessingGroup" xmlns:wpi="http://schemas.microsoft.com/office/word/2010/wordprocessingInk" xmlns:wne="http://schemas.microsoft.com/office/word/2006/wordml" xmlns:wps="http://schemas.microsoft.com/office/word/2010/wordprocessingShape" mc:Ignorable="w14 w15 w16se wp14">
   <w:endnote w:type="separator" w:id="-1">
     <w:p>
       <w:r>
@@ -6054,7 +9425,7 @@
 </file>
 
 <file path=word/footer1.xml><?xml version="1.0" encoding="utf-8"?>
-<w:ftr xmlns:wpc="http://schemas.microsoft.com/office/word/2010/wordprocessingCanvas" xmlns:cx="http://schemas.microsoft.com/office/drawing/2014/chartex" xmlns:cx1="http://schemas.microsoft.com/office/drawing/2015/9/8/chartex" xmlns:cx2="http://schemas.microsoft.com/office/drawing/2015/10/21/chartex" xmlns:cx3="http://schemas.microsoft.com/office/drawing/2016/5/9/chartex" xmlns:cx4="http://schemas.microsoft.com/office/drawing/2016/5/10/chartex" xmlns:cx5="http://schemas.microsoft.com/office/drawing/2016/5/11/chartex" xmlns:cx6="http://schemas.microsoft.com/office/drawing/2016/5/12/chartex" xmlns:cx7="http://schemas.microsoft.com/office/drawing/2016/5/13/chartex" xmlns:cx8="http://schemas.microsoft.com/office/drawing/2016/5/14/chartex" xmlns:mc="http://schemas.openxmlformats.org/markup-compatibility/2006" xmlns:aink="http://schemas.microsoft.com/office/drawing/2016/ink" xmlns:am3d="http://schemas.microsoft.com/office/drawing/2017/model3d" xmlns:o="urn:schemas-microsoft-com:office:office" xmlns:oel="http://schemas.microsoft.com/office/2019/extlst" xmlns:r="http://schemas.openxmlformats.org/officeDocument/2006/relationships" xmlns:m="http://schemas.openxmlformats.org/officeDocument/2006/math" xmlns:v="urn:schemas-microsoft-com:vml" xmlns:wp14="http://schemas.microsoft.com/office/word/2010/wordprocessingDrawing" xmlns:wp="http://schemas.openxmlformats.org/drawingml/2006/wordprocessingDrawing" xmlns:w10="urn:schemas-microsoft-com:office:word" xmlns:w="http://schemas.openxmlformats.org/wordprocessingml/2006/main" xmlns:w14="http://schemas.microsoft.com/office/word/2010/wordml" xmlns:w15="http://schemas.microsoft.com/office/word/2012/wordml" xmlns:w16cex="http://schemas.microsoft.com/office/word/2018/wordml/cex" xmlns:w16cid="http://schemas.microsoft.com/office/word/2016/wordml/cid" xmlns:w16="http://schemas.microsoft.com/office/word/2018/wordml" xmlns:w16du="http://schemas.microsoft.com/office/word/2023/wordml/word16du" xmlns:w16sdtdh="http://schemas.microsoft.com/office/word/2020/wordml/sdtdatahash" xmlns:w16se="http://schemas.microsoft.com/office/word/2015/wordml/symex" xmlns:wpg="http://schemas.microsoft.com/office/word/2010/wordprocessingGroup" xmlns:wpi="http://schemas.microsoft.com/office/word/2010/wordprocessingInk" xmlns:wne="http://schemas.microsoft.com/office/word/2006/wordml" xmlns:wps="http://schemas.microsoft.com/office/word/2010/wordprocessingShape" mc:Ignorable="w14 w15 w16se w16cid w16 w16cex w16sdtdh wp14">
+<w:ftr xmlns:wpc="http://schemas.microsoft.com/office/word/2010/wordprocessingCanvas" xmlns:cx="http://schemas.microsoft.com/office/drawing/2014/chartex" xmlns:cx1="http://schemas.microsoft.com/office/drawing/2015/9/8/chartex" xmlns:cx2="http://schemas.microsoft.com/office/drawing/2015/10/21/chartex" xmlns:mc="http://schemas.openxmlformats.org/markup-compatibility/2006" xmlns:o="urn:schemas-microsoft-com:office:office" xmlns:r="http://schemas.openxmlformats.org/officeDocument/2006/relationships" xmlns:m="http://schemas.openxmlformats.org/officeDocument/2006/math" xmlns:v="urn:schemas-microsoft-com:vml" xmlns:wp14="http://schemas.microsoft.com/office/word/2010/wordprocessingDrawing" xmlns:wp="http://schemas.openxmlformats.org/drawingml/2006/wordprocessingDrawing" xmlns:w10="urn:schemas-microsoft-com:office:word" xmlns:w="http://schemas.openxmlformats.org/wordprocessingml/2006/main" xmlns:w14="http://schemas.microsoft.com/office/word/2010/wordml" xmlns:w15="http://schemas.microsoft.com/office/word/2012/wordml" xmlns:w16se="http://schemas.microsoft.com/office/word/2015/wordml/symex" xmlns:wpg="http://schemas.microsoft.com/office/word/2010/wordprocessingGroup" xmlns:wpi="http://schemas.microsoft.com/office/word/2010/wordprocessingInk" xmlns:wne="http://schemas.microsoft.com/office/word/2006/wordml" xmlns:wps="http://schemas.microsoft.com/office/word/2010/wordprocessingShape" mc:Ignorable="w14 w15 w16se wp14">
   <w:p>
     <w:pPr>
       <w:pBdr>
@@ -6089,12 +9460,6 @@
       <w:rPr>
         <w:color w:val="000000"/>
       </w:rPr>
-      <w:fldChar w:fldCharType="separate"/>
-    </w:r>
-    <w:r>
-      <w:rPr>
-        <w:color w:val="000000"/>
-      </w:rPr>
       <w:fldChar w:fldCharType="end"/>
     </w:r>
   </w:p>
@@ -6120,7 +9485,7 @@
 </file>
 
 <file path=word/footer2.xml><?xml version="1.0" encoding="utf-8"?>
-<w:ftr xmlns:wpc="http://schemas.microsoft.com/office/word/2010/wordprocessingCanvas" xmlns:cx="http://schemas.microsoft.com/office/drawing/2014/chartex" xmlns:cx1="http://schemas.microsoft.com/office/drawing/2015/9/8/chartex" xmlns:cx2="http://schemas.microsoft.com/office/drawing/2015/10/21/chartex" xmlns:cx3="http://schemas.microsoft.com/office/drawing/2016/5/9/chartex" xmlns:cx4="http://schemas.microsoft.com/office/drawing/2016/5/10/chartex" xmlns:cx5="http://schemas.microsoft.com/office/drawing/2016/5/11/chartex" xmlns:cx6="http://schemas.microsoft.com/office/drawing/2016/5/12/chartex" xmlns:cx7="http://schemas.microsoft.com/office/drawing/2016/5/13/chartex" xmlns:cx8="http://schemas.microsoft.com/office/drawing/2016/5/14/chartex" xmlns:mc="http://schemas.openxmlformats.org/markup-compatibility/2006" xmlns:aink="http://schemas.microsoft.com/office/drawing/2016/ink" xmlns:am3d="http://schemas.microsoft.com/office/drawing/2017/model3d" xmlns:o="urn:schemas-microsoft-com:office:office" xmlns:oel="http://schemas.microsoft.com/office/2019/extlst" xmlns:r="http://schemas.openxmlformats.org/officeDocument/2006/relationships" xmlns:m="http://schemas.openxmlformats.org/officeDocument/2006/math" xmlns:v="urn:schemas-microsoft-com:vml" xmlns:wp14="http://schemas.microsoft.com/office/word/2010/wordprocessingDrawing" xmlns:wp="http://schemas.openxmlformats.org/drawingml/2006/wordprocessingDrawing" xmlns:w10="urn:schemas-microsoft-com:office:word" xmlns:w="http://schemas.openxmlformats.org/wordprocessingml/2006/main" xmlns:w14="http://schemas.microsoft.com/office/word/2010/wordml" xmlns:w15="http://schemas.microsoft.com/office/word/2012/wordml" xmlns:w16cex="http://schemas.microsoft.com/office/word/2018/wordml/cex" xmlns:w16cid="http://schemas.microsoft.com/office/word/2016/wordml/cid" xmlns:w16="http://schemas.microsoft.com/office/word/2018/wordml" xmlns:w16du="http://schemas.microsoft.com/office/word/2023/wordml/word16du" xmlns:w16sdtdh="http://schemas.microsoft.com/office/word/2020/wordml/sdtdatahash" xmlns:w16se="http://schemas.microsoft.com/office/word/2015/wordml/symex" xmlns:wpg="http://schemas.microsoft.com/office/word/2010/wordprocessingGroup" xmlns:wpi="http://schemas.microsoft.com/office/word/2010/wordprocessingInk" xmlns:wne="http://schemas.microsoft.com/office/word/2006/wordml" xmlns:wps="http://schemas.microsoft.com/office/word/2010/wordprocessingShape" mc:Ignorable="w14 w15 w16se w16cid w16 w16cex w16sdtdh wp14">
+<w:ftr xmlns:wpc="http://schemas.microsoft.com/office/word/2010/wordprocessingCanvas" xmlns:cx="http://schemas.microsoft.com/office/drawing/2014/chartex" xmlns:cx1="http://schemas.microsoft.com/office/drawing/2015/9/8/chartex" xmlns:cx2="http://schemas.microsoft.com/office/drawing/2015/10/21/chartex" xmlns:mc="http://schemas.openxmlformats.org/markup-compatibility/2006" xmlns:o="urn:schemas-microsoft-com:office:office" xmlns:r="http://schemas.openxmlformats.org/officeDocument/2006/relationships" xmlns:m="http://schemas.openxmlformats.org/officeDocument/2006/math" xmlns:v="urn:schemas-microsoft-com:vml" xmlns:wp14="http://schemas.microsoft.com/office/word/2010/wordprocessingDrawing" xmlns:wp="http://schemas.openxmlformats.org/drawingml/2006/wordprocessingDrawing" xmlns:w10="urn:schemas-microsoft-com:office:word" xmlns:w="http://schemas.openxmlformats.org/wordprocessingml/2006/main" xmlns:w14="http://schemas.microsoft.com/office/word/2010/wordml" xmlns:w15="http://schemas.microsoft.com/office/word/2012/wordml" xmlns:w16se="http://schemas.microsoft.com/office/word/2015/wordml/symex" xmlns:wpg="http://schemas.microsoft.com/office/word/2010/wordprocessingGroup" xmlns:wpi="http://schemas.microsoft.com/office/word/2010/wordprocessingInk" xmlns:wne="http://schemas.microsoft.com/office/word/2006/wordml" xmlns:wps="http://schemas.microsoft.com/office/word/2010/wordprocessingShape" mc:Ignorable="w14 w15 w16se wp14">
   <w:p>
     <w:pPr>
       <w:pBdr>
@@ -6172,7 +9537,7 @@
         <w:sz w:val="16"/>
         <w:szCs w:val="16"/>
       </w:rPr>
-      <w:t>1</w:t>
+      <w:t>4</w:t>
     </w:r>
     <w:r>
       <w:rPr>
@@ -6207,7 +9572,7 @@
 </file>
 
 <file path=word/footnotes.xml><?xml version="1.0" encoding="utf-8"?>
-<w:footnotes xmlns:wpc="http://schemas.microsoft.com/office/word/2010/wordprocessingCanvas" xmlns:cx="http://schemas.microsoft.com/office/drawing/2014/chartex" xmlns:cx1="http://schemas.microsoft.com/office/drawing/2015/9/8/chartex" xmlns:cx2="http://schemas.microsoft.com/office/drawing/2015/10/21/chartex" xmlns:cx3="http://schemas.microsoft.com/office/drawing/2016/5/9/chartex" xmlns:cx4="http://schemas.microsoft.com/office/drawing/2016/5/10/chartex" xmlns:cx5="http://schemas.microsoft.com/office/drawing/2016/5/11/chartex" xmlns:cx6="http://schemas.microsoft.com/office/drawing/2016/5/12/chartex" xmlns:cx7="http://schemas.microsoft.com/office/drawing/2016/5/13/chartex" xmlns:cx8="http://schemas.microsoft.com/office/drawing/2016/5/14/chartex" xmlns:mc="http://schemas.openxmlformats.org/markup-compatibility/2006" xmlns:aink="http://schemas.microsoft.com/office/drawing/2016/ink" xmlns:am3d="http://schemas.microsoft.com/office/drawing/2017/model3d" xmlns:o="urn:schemas-microsoft-com:office:office" xmlns:oel="http://schemas.microsoft.com/office/2019/extlst" xmlns:r="http://schemas.openxmlformats.org/officeDocument/2006/relationships" xmlns:m="http://schemas.openxmlformats.org/officeDocument/2006/math" xmlns:v="urn:schemas-microsoft-com:vml" xmlns:wp14="http://schemas.microsoft.com/office/word/2010/wordprocessingDrawing" xmlns:wp="http://schemas.openxmlformats.org/drawingml/2006/wordprocessingDrawing" xmlns:w10="urn:schemas-microsoft-com:office:word" xmlns:w="http://schemas.openxmlformats.org/wordprocessingml/2006/main" xmlns:w14="http://schemas.microsoft.com/office/word/2010/wordml" xmlns:w15="http://schemas.microsoft.com/office/word/2012/wordml" xmlns:w16cex="http://schemas.microsoft.com/office/word/2018/wordml/cex" xmlns:w16cid="http://schemas.microsoft.com/office/word/2016/wordml/cid" xmlns:w16="http://schemas.microsoft.com/office/word/2018/wordml" xmlns:w16du="http://schemas.microsoft.com/office/word/2023/wordml/word16du" xmlns:w16sdtdh="http://schemas.microsoft.com/office/word/2020/wordml/sdtdatahash" xmlns:w16se="http://schemas.microsoft.com/office/word/2015/wordml/symex" xmlns:wpg="http://schemas.microsoft.com/office/word/2010/wordprocessingGroup" xmlns:wpi="http://schemas.microsoft.com/office/word/2010/wordprocessingInk" xmlns:wne="http://schemas.microsoft.com/office/word/2006/wordml" xmlns:wps="http://schemas.microsoft.com/office/word/2010/wordprocessingShape" mc:Ignorable="w14 w15 w16se w16cid w16 w16cex w16sdtdh wp14">
+<w:footnotes xmlns:wpc="http://schemas.microsoft.com/office/word/2010/wordprocessingCanvas" xmlns:cx="http://schemas.microsoft.com/office/drawing/2014/chartex" xmlns:cx1="http://schemas.microsoft.com/office/drawing/2015/9/8/chartex" xmlns:cx2="http://schemas.microsoft.com/office/drawing/2015/10/21/chartex" xmlns:mc="http://schemas.openxmlformats.org/markup-compatibility/2006" xmlns:o="urn:schemas-microsoft-com:office:office" xmlns:r="http://schemas.openxmlformats.org/officeDocument/2006/relationships" xmlns:m="http://schemas.openxmlformats.org/officeDocument/2006/math" xmlns:v="urn:schemas-microsoft-com:vml" xmlns:wp14="http://schemas.microsoft.com/office/word/2010/wordprocessingDrawing" xmlns:wp="http://schemas.openxmlformats.org/drawingml/2006/wordprocessingDrawing" xmlns:w10="urn:schemas-microsoft-com:office:word" xmlns:w="http://schemas.openxmlformats.org/wordprocessingml/2006/main" xmlns:w14="http://schemas.microsoft.com/office/word/2010/wordml" xmlns:w15="http://schemas.microsoft.com/office/word/2012/wordml" xmlns:w16se="http://schemas.microsoft.com/office/word/2015/wordml/symex" xmlns:wpg="http://schemas.microsoft.com/office/word/2010/wordprocessingGroup" xmlns:wpi="http://schemas.microsoft.com/office/word/2010/wordprocessingInk" xmlns:wne="http://schemas.microsoft.com/office/word/2006/wordml" xmlns:wps="http://schemas.microsoft.com/office/word/2010/wordprocessingShape" mc:Ignorable="w14 w15 w16se wp14">
   <w:footnote w:type="separator" w:id="-1">
     <w:p>
       <w:r>
@@ -6226,7 +9591,7 @@
 </file>
 
 <file path=word/numbering.xml><?xml version="1.0" encoding="utf-8"?>
-<w:numbering xmlns:wpc="http://schemas.microsoft.com/office/word/2010/wordprocessingCanvas" xmlns:cx="http://schemas.microsoft.com/office/drawing/2014/chartex" xmlns:cx1="http://schemas.microsoft.com/office/drawing/2015/9/8/chartex" xmlns:cx2="http://schemas.microsoft.com/office/drawing/2015/10/21/chartex" xmlns:cx3="http://schemas.microsoft.com/office/drawing/2016/5/9/chartex" xmlns:cx4="http://schemas.microsoft.com/office/drawing/2016/5/10/chartex" xmlns:cx5="http://schemas.microsoft.com/office/drawing/2016/5/11/chartex" xmlns:cx6="http://schemas.microsoft.com/office/drawing/2016/5/12/chartex" xmlns:cx7="http://schemas.microsoft.com/office/drawing/2016/5/13/chartex" xmlns:cx8="http://schemas.microsoft.com/office/drawing/2016/5/14/chartex" xmlns:mc="http://schemas.openxmlformats.org/markup-compatibility/2006" xmlns:aink="http://schemas.microsoft.com/office/drawing/2016/ink" xmlns:am3d="http://schemas.microsoft.com/office/drawing/2017/model3d" xmlns:o="urn:schemas-microsoft-com:office:office" xmlns:oel="http://schemas.microsoft.com/office/2019/extlst" xmlns:r="http://schemas.openxmlformats.org/officeDocument/2006/relationships" xmlns:m="http://schemas.openxmlformats.org/officeDocument/2006/math" xmlns:v="urn:schemas-microsoft-com:vml" xmlns:wp14="http://schemas.microsoft.com/office/word/2010/wordprocessingDrawing" xmlns:wp="http://schemas.openxmlformats.org/drawingml/2006/wordprocessingDrawing" xmlns:w10="urn:schemas-microsoft-com:office:word" xmlns:w="http://schemas.openxmlformats.org/wordprocessingml/2006/main" xmlns:w14="http://schemas.microsoft.com/office/word/2010/wordml" xmlns:w15="http://schemas.microsoft.com/office/word/2012/wordml" xmlns:w16cex="http://schemas.microsoft.com/office/word/2018/wordml/cex" xmlns:w16cid="http://schemas.microsoft.com/office/word/2016/wordml/cid" xmlns:w16="http://schemas.microsoft.com/office/word/2018/wordml" xmlns:w16du="http://schemas.microsoft.com/office/word/2023/wordml/word16du" xmlns:w16sdtdh="http://schemas.microsoft.com/office/word/2020/wordml/sdtdatahash" xmlns:w16se="http://schemas.microsoft.com/office/word/2015/wordml/symex" xmlns:wpg="http://schemas.microsoft.com/office/word/2010/wordprocessingGroup" xmlns:wpi="http://schemas.microsoft.com/office/word/2010/wordprocessingInk" xmlns:wne="http://schemas.microsoft.com/office/word/2006/wordml" xmlns:wps="http://schemas.microsoft.com/office/word/2010/wordprocessingShape" mc:Ignorable="w14 w15 w16se w16cid w16 w16cex w16sdtdh wp14">
+<w:numbering xmlns:wpc="http://schemas.microsoft.com/office/word/2010/wordprocessingCanvas" xmlns:cx="http://schemas.microsoft.com/office/drawing/2014/chartex" xmlns:cx1="http://schemas.microsoft.com/office/drawing/2015/9/8/chartex" xmlns:cx2="http://schemas.microsoft.com/office/drawing/2015/10/21/chartex" xmlns:mc="http://schemas.openxmlformats.org/markup-compatibility/2006" xmlns:o="urn:schemas-microsoft-com:office:office" xmlns:r="http://schemas.openxmlformats.org/officeDocument/2006/relationships" xmlns:m="http://schemas.openxmlformats.org/officeDocument/2006/math" xmlns:v="urn:schemas-microsoft-com:vml" xmlns:wp14="http://schemas.microsoft.com/office/word/2010/wordprocessingDrawing" xmlns:wp="http://schemas.openxmlformats.org/drawingml/2006/wordprocessingDrawing" xmlns:w10="urn:schemas-microsoft-com:office:word" xmlns:w="http://schemas.openxmlformats.org/wordprocessingml/2006/main" xmlns:w14="http://schemas.microsoft.com/office/word/2010/wordml" xmlns:w15="http://schemas.microsoft.com/office/word/2012/wordml" xmlns:w16se="http://schemas.microsoft.com/office/word/2015/wordml/symex" xmlns:wpg="http://schemas.microsoft.com/office/word/2010/wordprocessingGroup" xmlns:wpi="http://schemas.microsoft.com/office/word/2010/wordprocessingInk" xmlns:wne="http://schemas.microsoft.com/office/word/2006/wordml" xmlns:wps="http://schemas.microsoft.com/office/word/2010/wordprocessingShape" mc:Ignorable="w14 w15 w16se wp14">
   <w:abstractNum w:abstractNumId="0" w15:restartNumberingAfterBreak="0">
     <w:nsid w:val="066743B9"/>
     <w:multiLevelType w:val="multilevel"/>
@@ -6316,14 +9681,103 @@
       </w:pPr>
     </w:lvl>
   </w:abstractNum>
-  <w:num w:numId="1" w16cid:durableId="1771898536">
+  <w:abstractNum w:abstractNumId="1" w15:restartNumberingAfterBreak="0">
+    <w:nsid w:val="0D2C70D6"/>
+    <w:multiLevelType w:val="hybridMultilevel"/>
+    <w:tmpl w:val="381A91BC"/>
+    <w:lvl w:ilvl="0" w:tplc="280A000F">
+      <w:start w:val="1"/>
+      <w:numFmt w:val="decimal"/>
+      <w:lvlText w:val="%1."/>
+      <w:lvlJc w:val="left"/>
+      <w:pPr>
+        <w:ind w:left="720" w:hanging="360"/>
+      </w:pPr>
+    </w:lvl>
+    <w:lvl w:ilvl="1" w:tplc="280A0019" w:tentative="1">
+      <w:start w:val="1"/>
+      <w:numFmt w:val="lowerLetter"/>
+      <w:lvlText w:val="%2."/>
+      <w:lvlJc w:val="left"/>
+      <w:pPr>
+        <w:ind w:left="1440" w:hanging="360"/>
+      </w:pPr>
+    </w:lvl>
+    <w:lvl w:ilvl="2" w:tplc="280A001B" w:tentative="1">
+      <w:start w:val="1"/>
+      <w:numFmt w:val="lowerRoman"/>
+      <w:lvlText w:val="%3."/>
+      <w:lvlJc w:val="right"/>
+      <w:pPr>
+        <w:ind w:left="2160" w:hanging="180"/>
+      </w:pPr>
+    </w:lvl>
+    <w:lvl w:ilvl="3" w:tplc="280A000F" w:tentative="1">
+      <w:start w:val="1"/>
+      <w:numFmt w:val="decimal"/>
+      <w:lvlText w:val="%4."/>
+      <w:lvlJc w:val="left"/>
+      <w:pPr>
+        <w:ind w:left="2880" w:hanging="360"/>
+      </w:pPr>
+    </w:lvl>
+    <w:lvl w:ilvl="4" w:tplc="280A0019" w:tentative="1">
+      <w:start w:val="1"/>
+      <w:numFmt w:val="lowerLetter"/>
+      <w:lvlText w:val="%5."/>
+      <w:lvlJc w:val="left"/>
+      <w:pPr>
+        <w:ind w:left="3600" w:hanging="360"/>
+      </w:pPr>
+    </w:lvl>
+    <w:lvl w:ilvl="5" w:tplc="280A001B" w:tentative="1">
+      <w:start w:val="1"/>
+      <w:numFmt w:val="lowerRoman"/>
+      <w:lvlText w:val="%6."/>
+      <w:lvlJc w:val="right"/>
+      <w:pPr>
+        <w:ind w:left="4320" w:hanging="180"/>
+      </w:pPr>
+    </w:lvl>
+    <w:lvl w:ilvl="6" w:tplc="280A000F" w:tentative="1">
+      <w:start w:val="1"/>
+      <w:numFmt w:val="decimal"/>
+      <w:lvlText w:val="%7."/>
+      <w:lvlJc w:val="left"/>
+      <w:pPr>
+        <w:ind w:left="5040" w:hanging="360"/>
+      </w:pPr>
+    </w:lvl>
+    <w:lvl w:ilvl="7" w:tplc="280A0019" w:tentative="1">
+      <w:start w:val="1"/>
+      <w:numFmt w:val="lowerLetter"/>
+      <w:lvlText w:val="%8."/>
+      <w:lvlJc w:val="left"/>
+      <w:pPr>
+        <w:ind w:left="5760" w:hanging="360"/>
+      </w:pPr>
+    </w:lvl>
+    <w:lvl w:ilvl="8" w:tplc="280A001B" w:tentative="1">
+      <w:start w:val="1"/>
+      <w:numFmt w:val="lowerRoman"/>
+      <w:lvlText w:val="%9."/>
+      <w:lvlJc w:val="right"/>
+      <w:pPr>
+        <w:ind w:left="6480" w:hanging="180"/>
+      </w:pPr>
+    </w:lvl>
+  </w:abstractNum>
+  <w:num w:numId="1">
     <w:abstractNumId w:val="0"/>
+  </w:num>
+  <w:num w:numId="2">
+    <w:abstractNumId w:val="1"/>
   </w:num>
 </w:numbering>
 </file>
 
 <file path=word/styles.xml><?xml version="1.0" encoding="utf-8"?>
-<w:styles xmlns:mc="http://schemas.openxmlformats.org/markup-compatibility/2006" xmlns:r="http://schemas.openxmlformats.org/officeDocument/2006/relationships" xmlns:w="http://schemas.openxmlformats.org/wordprocessingml/2006/main" xmlns:w14="http://schemas.microsoft.com/office/word/2010/wordml" xmlns:w15="http://schemas.microsoft.com/office/word/2012/wordml" xmlns:w16cex="http://schemas.microsoft.com/office/word/2018/wordml/cex" xmlns:w16cid="http://schemas.microsoft.com/office/word/2016/wordml/cid" xmlns:w16="http://schemas.microsoft.com/office/word/2018/wordml" xmlns:w16sdtdh="http://schemas.microsoft.com/office/word/2020/wordml/sdtdatahash" xmlns:w16se="http://schemas.microsoft.com/office/word/2015/wordml/symex" mc:Ignorable="w14 w15 w16se w16cid w16 w16cex w16sdtdh">
+<w:styles xmlns:mc="http://schemas.openxmlformats.org/markup-compatibility/2006" xmlns:r="http://schemas.openxmlformats.org/officeDocument/2006/relationships" xmlns:w="http://schemas.openxmlformats.org/wordprocessingml/2006/main" xmlns:w14="http://schemas.microsoft.com/office/word/2010/wordml" xmlns:w15="http://schemas.microsoft.com/office/word/2012/wordml" xmlns:w16se="http://schemas.microsoft.com/office/word/2015/wordml/symex" mc:Ignorable="w14 w15 w16se">
   <w:docDefaults>
     <w:rPrDefault>
       <w:rPr>
@@ -6335,7 +9789,7 @@
     </w:rPrDefault>
     <w:pPrDefault/>
   </w:docDefaults>
-  <w:latentStyles w:defLockedState="0" w:defUIPriority="99" w:defSemiHidden="0" w:defUnhideWhenUsed="0" w:defQFormat="0" w:count="376">
+  <w:latentStyles w:defLockedState="0" w:defUIPriority="99" w:defSemiHidden="0" w:defUnhideWhenUsed="0" w:defQFormat="0" w:count="372">
     <w:lsdException w:name="Normal" w:uiPriority="0" w:qFormat="1"/>
     <w:lsdException w:name="heading 1" w:uiPriority="9" w:qFormat="1"/>
     <w:lsdException w:name="heading 2" w:semiHidden="1" w:uiPriority="9" w:unhideWhenUsed="1" w:qFormat="1"/>
@@ -6708,10 +10162,6 @@
     <w:lsdException w:name="List Table 6 Colorful Accent 6" w:uiPriority="51"/>
     <w:lsdException w:name="List Table 7 Colorful Accent 6" w:uiPriority="52"/>
     <w:lsdException w:name="Mention" w:semiHidden="1" w:unhideWhenUsed="1"/>
-    <w:lsdException w:name="Smart Hyperlink" w:semiHidden="1" w:unhideWhenUsed="1"/>
-    <w:lsdException w:name="Hashtag" w:semiHidden="1" w:unhideWhenUsed="1"/>
-    <w:lsdException w:name="Unresolved Mention" w:semiHidden="1" w:unhideWhenUsed="1"/>
-    <w:lsdException w:name="Smart Link" w:semiHidden="1" w:unhideWhenUsed="1"/>
   </w:latentStyles>
   <w:style w:type="paragraph" w:default="1" w:styleId="Normal">
     <w:name w:val="Normal"/>
